--- a/Raporlar/FatihGulsen_G171210070_Tasarim.docx
+++ b/Raporlar/FatihGulsen_G171210070_Tasarim.docx
@@ -86,7 +86,7 @@
         <mc:AlternateContent>
           <mc:Choice Requires="wps">
             <w:drawing>
-              <wp:anchor distT="0" distB="0" distL="114300" distR="114300" simplePos="0" relativeHeight="251656704" behindDoc="0" locked="0" layoutInCell="1" allowOverlap="1" wp14:anchorId="77C8941F" wp14:editId="253DFCFA">
+              <wp:anchor distT="0" distB="0" distL="114300" distR="114300" simplePos="0" relativeHeight="251657216" behindDoc="0" locked="0" layoutInCell="1" allowOverlap="1" wp14:anchorId="77C8941F" wp14:editId="569E3083">
                 <wp:simplePos x="0" y="0"/>
                 <wp:positionH relativeFrom="margin">
                   <wp:posOffset>48895</wp:posOffset>
@@ -316,7 +316,7 @@
                   <v:h position="#0,topLeft" switch="" xrange="0,10800"/>
                 </v:handles>
               </v:shapetype>
-              <v:shape id="Double Bracket 3" o:spid="_x0000_s1026" type="#_x0000_t185" style="position:absolute;left:0;text-align:left;margin-left:3.85pt;margin-top:4.55pt;width:421.35pt;height:112pt;z-index:251656704;visibility:visible;mso-wrap-style:square;mso-width-percent:0;mso-height-percent:0;mso-wrap-distance-left:9pt;mso-wrap-distance-top:0;mso-wrap-distance-right:9pt;mso-wrap-distance-bottom:0;mso-position-horizontal:absolute;mso-position-horizontal-relative:margin;mso-position-vertical:absolute;mso-position-vertical-relative:text;mso-width-percent:0;mso-height-percent:0;mso-width-relative:page;mso-height-relative:page;v-text-anchor:top" o:gfxdata="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" filled="t" fillcolor="#c6d9f1" strokecolor="#376092">
+              <v:shape id="Double Bracket 3" o:spid="_x0000_s1026" type="#_x0000_t185" style="position:absolute;left:0;text-align:left;margin-left:3.85pt;margin-top:4.55pt;width:421.35pt;height:112pt;z-index:251657216;visibility:visible;mso-wrap-style:square;mso-width-percent:0;mso-height-percent:0;mso-wrap-distance-left:9pt;mso-wrap-distance-top:0;mso-wrap-distance-right:9pt;mso-wrap-distance-bottom:0;mso-position-horizontal:absolute;mso-position-horizontal-relative:margin;mso-position-vertical:absolute;mso-position-vertical-relative:text;mso-width-percent:0;mso-height-percent:0;mso-width-relative:page;mso-height-relative:page;v-text-anchor:top" o:gfxdata="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" filled="t" fillcolor="#c6d9f1" strokecolor="#376092">
                 <v:textbox>
                   <w:txbxContent>
                     <w:p>
@@ -572,7 +572,7 @@
         <mc:AlternateContent>
           <mc:Choice Requires="wps">
             <w:drawing>
-              <wp:anchor distT="0" distB="0" distL="114300" distR="114300" simplePos="0" relativeHeight="251654656" behindDoc="0" locked="0" layoutInCell="1" allowOverlap="1" wp14:anchorId="1D4FC5C6" wp14:editId="561EC14F">
+              <wp:anchor distT="0" distB="0" distL="114300" distR="114300" simplePos="0" relativeHeight="251655168" behindDoc="0" locked="0" layoutInCell="1" allowOverlap="1" wp14:anchorId="1D4FC5C6" wp14:editId="0DB8026F">
                 <wp:simplePos x="0" y="0"/>
                 <wp:positionH relativeFrom="margin">
                   <wp:posOffset>-829342</wp:posOffset>
@@ -690,7 +690,7 @@
           </mc:Choice>
           <mc:Fallback>
             <w:pict>
-              <v:shape w14:anchorId="1D4FC5C6" id="_x0000_s1027" type="#_x0000_t185" style="position:absolute;left:0;text-align:left;margin-left:-65.3pt;margin-top:28.35pt;width:493.65pt;height:58pt;z-index:251654656;visibility:visible;mso-wrap-style:square;mso-width-percent:0;mso-height-percent:0;mso-wrap-distance-left:9pt;mso-wrap-distance-top:0;mso-wrap-distance-right:9pt;mso-wrap-distance-bottom:0;mso-position-horizontal:absolute;mso-position-horizontal-relative:margin;mso-position-vertical:absolute;mso-position-vertical-relative:text;mso-width-percent:0;mso-height-percent:0;mso-width-relative:page;mso-height-relative:page;v-text-anchor:top" o:gfxdata="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" filled="t" fillcolor="#c6d9f1" strokecolor="#376092">
+              <v:shape w14:anchorId="1D4FC5C6" id="_x0000_s1027" type="#_x0000_t185" style="position:absolute;left:0;text-align:left;margin-left:-65.3pt;margin-top:28.35pt;width:493.65pt;height:58pt;z-index:251655168;visibility:visible;mso-wrap-style:square;mso-width-percent:0;mso-height-percent:0;mso-wrap-distance-left:9pt;mso-wrap-distance-top:0;mso-wrap-distance-right:9pt;mso-wrap-distance-bottom:0;mso-position-horizontal:absolute;mso-position-horizontal-relative:margin;mso-position-vertical:absolute;mso-position-vertical-relative:text;mso-width-percent:0;mso-height-percent:0;mso-width-relative:page;mso-height-relative:page;v-text-anchor:top" o:gfxdata="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" filled="t" fillcolor="#c6d9f1" strokecolor="#376092">
                 <v:textbox>
                   <w:txbxContent>
                     <w:p>
@@ -821,7 +821,7 @@
         <mc:AlternateContent>
           <mc:Choice Requires="wps">
             <w:drawing>
-              <wp:anchor distT="0" distB="0" distL="114300" distR="114300" simplePos="0" relativeHeight="251653632" behindDoc="0" locked="0" layoutInCell="1" allowOverlap="1" wp14:anchorId="26C1B68D" wp14:editId="74EAE044">
+              <wp:anchor distT="0" distB="0" distL="114300" distR="114300" simplePos="0" relativeHeight="251652096" behindDoc="0" locked="0" layoutInCell="1" allowOverlap="1" wp14:anchorId="26C1B68D" wp14:editId="674224ED">
                 <wp:simplePos x="0" y="0"/>
                 <wp:positionH relativeFrom="margin">
                   <wp:posOffset>3742658</wp:posOffset>
@@ -953,7 +953,7 @@
           </mc:Choice>
           <mc:Fallback>
             <w:pict>
-              <v:shape w14:anchorId="26C1B68D" id="_x0000_s1028" type="#_x0000_t185" style="position:absolute;left:0;text-align:left;margin-left:294.7pt;margin-top:17.4pt;width:220.65pt;height:82.35pt;z-index:251653632;visibility:visible;mso-wrap-style:square;mso-width-percent:0;mso-height-percent:0;mso-wrap-distance-left:9pt;mso-wrap-distance-top:0;mso-wrap-distance-right:9pt;mso-wrap-distance-bottom:0;mso-position-horizontal:absolute;mso-position-horizontal-relative:margin;mso-position-vertical:absolute;mso-position-vertical-relative:text;mso-width-percent:0;mso-height-percent:0;mso-width-relative:page;mso-height-relative:page;v-text-anchor:top" o:gfxdata="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" filled="t" fillcolor="#c6d9f1" strokecolor="#376092">
+              <v:shape w14:anchorId="26C1B68D" id="_x0000_s1028" type="#_x0000_t185" style="position:absolute;left:0;text-align:left;margin-left:294.7pt;margin-top:17.4pt;width:220.65pt;height:82.35pt;z-index:251652096;visibility:visible;mso-wrap-style:square;mso-width-percent:0;mso-height-percent:0;mso-wrap-distance-left:9pt;mso-wrap-distance-top:0;mso-wrap-distance-right:9pt;mso-wrap-distance-bottom:0;mso-position-horizontal:absolute;mso-position-horizontal-relative:margin;mso-position-vertical:absolute;mso-position-vertical-relative:text;mso-width-percent:0;mso-height-percent:0;mso-width-relative:page;mso-height-relative:page;v-text-anchor:top" o:gfxdata="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" filled="t" fillcolor="#c6d9f1" strokecolor="#376092">
                 <v:textbox>
                   <w:txbxContent>
                     <w:p>
@@ -5687,6 +5687,126 @@
           </w:p>
         </w:tc>
       </w:tr>
+      <w:tr>
+        <w:tc>
+          <w:tcPr>
+            <w:tcW w:w="1440" w:type="dxa"/>
+            <w:shd w:val="clear" w:color="auto" w:fill="auto"/>
+          </w:tcPr>
+          <w:p>
+            <w:pPr>
+              <w:pStyle w:val="SimgelerYaziStili"/>
+              <w:rPr>
+                <w:lang w:val="tr-TR"/>
+              </w:rPr>
+            </w:pPr>
+            <w:r>
+              <w:t>ITC</w:t>
+            </w:r>
+          </w:p>
+        </w:tc>
+        <w:tc>
+          <w:tcPr>
+            <w:tcW w:w="6480" w:type="dxa"/>
+            <w:shd w:val="clear" w:color="auto" w:fill="auto"/>
+          </w:tcPr>
+          <w:p>
+            <w:pPr>
+              <w:pStyle w:val="SimgelerYaziStili"/>
+              <w:rPr>
+                <w:lang w:val="tr-TR"/>
+              </w:rPr>
+            </w:pPr>
+            <w:r>
+              <w:rPr>
+                <w:lang w:val="tr-TR"/>
+              </w:rPr>
+              <w:t xml:space="preserve">: </w:t>
+            </w:r>
+            <w:r>
+              <w:t>International Trade Centre</w:t>
+            </w:r>
+          </w:p>
+        </w:tc>
+      </w:tr>
+      <w:tr>
+        <w:tc>
+          <w:tcPr>
+            <w:tcW w:w="1440" w:type="dxa"/>
+            <w:shd w:val="clear" w:color="auto" w:fill="auto"/>
+          </w:tcPr>
+          <w:p>
+            <w:pPr>
+              <w:pStyle w:val="SimgelerYaziStili"/>
+            </w:pPr>
+            <w:r>
+              <w:t>TXT</w:t>
+            </w:r>
+          </w:p>
+        </w:tc>
+        <w:tc>
+          <w:tcPr>
+            <w:tcW w:w="6480" w:type="dxa"/>
+            <w:shd w:val="clear" w:color="auto" w:fill="auto"/>
+          </w:tcPr>
+          <w:p>
+            <w:pPr>
+              <w:pStyle w:val="SimgelerYaziStili"/>
+              <w:rPr>
+                <w:lang w:val="tr-TR"/>
+              </w:rPr>
+            </w:pPr>
+            <w:r>
+              <w:rPr>
+                <w:lang w:val="tr-TR"/>
+              </w:rPr>
+              <w:t xml:space="preserve">: </w:t>
+            </w:r>
+            <w:r>
+              <w:t>Text</w:t>
+            </w:r>
+          </w:p>
+        </w:tc>
+      </w:tr>
+      <w:tr>
+        <w:tc>
+          <w:tcPr>
+            <w:tcW w:w="1440" w:type="dxa"/>
+            <w:shd w:val="clear" w:color="auto" w:fill="auto"/>
+          </w:tcPr>
+          <w:p>
+            <w:pPr>
+              <w:pStyle w:val="SimgelerYaziStili"/>
+            </w:pPr>
+            <w:r>
+              <w:t>NaN</w:t>
+            </w:r>
+          </w:p>
+        </w:tc>
+        <w:tc>
+          <w:tcPr>
+            <w:tcW w:w="6480" w:type="dxa"/>
+            <w:shd w:val="clear" w:color="auto" w:fill="auto"/>
+          </w:tcPr>
+          <w:p>
+            <w:pPr>
+              <w:pStyle w:val="SimgelerYaziStili"/>
+              <w:rPr>
+                <w:lang w:val="tr-TR"/>
+              </w:rPr>
+            </w:pPr>
+            <w:r>
+              <w:rPr>
+                <w:lang w:val="tr-TR"/>
+              </w:rPr>
+              <w:t xml:space="preserve">: </w:t>
+            </w:r>
+            <w:r>
+              <w:t>Not a Number</w:t>
+            </w:r>
+          </w:p>
+        </w:tc>
+      </w:tr>
     </w:tbl>
     <w:p>
       <w:pPr>
@@ -6566,6 +6686,96 @@
           </w:p>
         </w:tc>
       </w:tr>
+      <w:tr>
+        <w:tc>
+          <w:tcPr>
+            <w:tcW w:w="1800" w:type="dxa"/>
+            <w:vAlign w:val="center"/>
+          </w:tcPr>
+          <w:p>
+            <w:pPr>
+              <w:spacing w:before="80" w:after="80" w:line="240" w:lineRule="auto"/>
+              <w:rPr>
+                <w:rFonts w:eastAsia="Times New Roman"/>
+                <w:kern w:val="0"/>
+                <w:szCs w:val="24"/>
+                <w:lang w:eastAsia="tr-TR"/>
+              </w:rPr>
+            </w:pPr>
+            <w:r>
+              <w:rPr>
+                <w:rFonts w:eastAsia="Times New Roman"/>
+                <w:kern w:val="0"/>
+                <w:szCs w:val="24"/>
+                <w:lang w:eastAsia="tr-TR"/>
+              </w:rPr>
+              <w:t>Şekil 3.2.1</w:t>
+            </w:r>
+          </w:p>
+        </w:tc>
+        <w:tc>
+          <w:tcPr>
+            <w:tcW w:w="5940" w:type="dxa"/>
+            <w:vAlign w:val="center"/>
+          </w:tcPr>
+          <w:p>
+            <w:pPr>
+              <w:spacing w:before="80" w:after="80" w:line="240" w:lineRule="auto"/>
+              <w:rPr>
+                <w:rFonts w:eastAsia="Times New Roman"/>
+                <w:kern w:val="0"/>
+                <w:szCs w:val="24"/>
+                <w:lang w:eastAsia="tr-TR"/>
+              </w:rPr>
+            </w:pPr>
+            <w:r>
+              <w:rPr>
+                <w:rFonts w:eastAsia="Times New Roman"/>
+                <w:kern w:val="0"/>
+                <w:szCs w:val="24"/>
+                <w:lang w:eastAsia="tr-TR"/>
+              </w:rPr>
+              <w:t xml:space="preserve">Program </w:t>
+            </w:r>
+            <w:r>
+              <w:rPr>
+                <w:rFonts w:eastAsia="Times New Roman"/>
+                <w:kern w:val="0"/>
+                <w:szCs w:val="24"/>
+                <w:lang w:eastAsia="tr-TR"/>
+              </w:rPr>
+              <w:t>Genel Akış Diyagramı……………………………</w:t>
+            </w:r>
+          </w:p>
+        </w:tc>
+        <w:tc>
+          <w:tcPr>
+            <w:tcW w:w="588" w:type="dxa"/>
+            <w:vAlign w:val="center"/>
+          </w:tcPr>
+          <w:p>
+            <w:pPr>
+              <w:spacing w:after="0" w:line="360" w:lineRule="auto"/>
+              <w:jc w:val="right"/>
+              <w:rPr>
+                <w:rFonts w:eastAsia="Times New Roman"/>
+                <w:kern w:val="0"/>
+                <w:szCs w:val="24"/>
+                <w:lang w:eastAsia="tr-TR"/>
+              </w:rPr>
+            </w:pPr>
+            <w:r>
+              <w:rPr>
+                <w:rFonts w:eastAsia="Times New Roman"/>
+                <w:kern w:val="0"/>
+                <w:szCs w:val="24"/>
+                <w:lang w:eastAsia="tr-TR"/>
+              </w:rPr>
+              <w:t>19</w:t>
+            </w:r>
+          </w:p>
+        </w:tc>
+      </w:tr>
     </w:tbl>
     <w:p>
       <w:pPr>
@@ -6654,6 +6864,181 @@
         </w:rPr>
       </w:pPr>
     </w:p>
+    <w:tbl>
+      <w:tblPr>
+        <w:tblW w:w="0" w:type="auto"/>
+        <w:tblInd w:w="108" w:type="dxa"/>
+        <w:tblLayout w:type="fixed"/>
+        <w:tblLook w:val="01E0" w:firstRow="1" w:lastRow="1" w:firstColumn="1" w:lastColumn="1" w:noHBand="0" w:noVBand="0"/>
+      </w:tblPr>
+      <w:tblGrid>
+        <w:gridCol w:w="1800"/>
+        <w:gridCol w:w="5940"/>
+        <w:gridCol w:w="588"/>
+      </w:tblGrid>
+      <w:tr>
+        <w:tc>
+          <w:tcPr>
+            <w:tcW w:w="1800" w:type="dxa"/>
+            <w:vAlign w:val="center"/>
+          </w:tcPr>
+          <w:p>
+            <w:pPr>
+              <w:spacing w:before="80" w:after="80" w:line="240" w:lineRule="auto"/>
+              <w:rPr>
+                <w:rFonts w:eastAsia="Times New Roman"/>
+                <w:kern w:val="0"/>
+                <w:szCs w:val="24"/>
+                <w:lang w:eastAsia="tr-TR"/>
+              </w:rPr>
+            </w:pPr>
+            <w:r>
+              <w:rPr>
+                <w:rFonts w:eastAsia="Times New Roman"/>
+                <w:kern w:val="0"/>
+                <w:szCs w:val="24"/>
+                <w:lang w:eastAsia="tr-TR"/>
+              </w:rPr>
+              <w:t>Tablo 1</w:t>
+            </w:r>
+            <w:r>
+              <w:rPr>
+                <w:rFonts w:eastAsia="Times New Roman"/>
+                <w:kern w:val="0"/>
+                <w:szCs w:val="24"/>
+                <w:lang w:eastAsia="tr-TR"/>
+              </w:rPr>
+              <w:t>.1.</w:t>
+            </w:r>
+          </w:p>
+        </w:tc>
+        <w:tc>
+          <w:tcPr>
+            <w:tcW w:w="5940" w:type="dxa"/>
+            <w:vAlign w:val="center"/>
+          </w:tcPr>
+          <w:p>
+            <w:pPr>
+              <w:spacing w:before="80" w:after="80" w:line="240" w:lineRule="auto"/>
+              <w:rPr>
+                <w:rFonts w:eastAsia="Times New Roman"/>
+                <w:kern w:val="0"/>
+                <w:szCs w:val="24"/>
+                <w:lang w:eastAsia="tr-TR"/>
+              </w:rPr>
+            </w:pPr>
+            <w:r>
+              <w:rPr>
+                <w:rFonts w:eastAsia="Times New Roman"/>
+                <w:kern w:val="0"/>
+                <w:szCs w:val="24"/>
+                <w:lang w:eastAsia="tr-TR"/>
+              </w:rPr>
+              <w:t>Örnek Veri Tablosu</w:t>
+            </w:r>
+            <w:r>
+              <w:rPr>
+                <w:rFonts w:eastAsia="Times New Roman"/>
+                <w:kern w:val="0"/>
+                <w:szCs w:val="24"/>
+                <w:lang w:eastAsia="tr-TR"/>
+              </w:rPr>
+              <w:t>………………………………...……</w:t>
+            </w:r>
+            <w:r>
+              <w:rPr>
+                <w:rFonts w:eastAsia="Times New Roman"/>
+                <w:kern w:val="0"/>
+                <w:szCs w:val="24"/>
+                <w:lang w:eastAsia="tr-TR"/>
+              </w:rPr>
+              <w:t>..</w:t>
+            </w:r>
+          </w:p>
+        </w:tc>
+        <w:tc>
+          <w:tcPr>
+            <w:tcW w:w="588" w:type="dxa"/>
+            <w:vAlign w:val="bottom"/>
+          </w:tcPr>
+          <w:p>
+            <w:pPr>
+              <w:spacing w:before="120" w:after="0" w:line="360" w:lineRule="auto"/>
+              <w:jc w:val="right"/>
+              <w:rPr>
+                <w:rFonts w:eastAsia="Times New Roman"/>
+                <w:kern w:val="0"/>
+                <w:szCs w:val="24"/>
+                <w:lang w:eastAsia="tr-TR"/>
+              </w:rPr>
+            </w:pPr>
+            <w:r>
+              <w:rPr>
+                <w:rFonts w:eastAsia="Times New Roman"/>
+                <w:kern w:val="0"/>
+                <w:szCs w:val="24"/>
+                <w:lang w:eastAsia="tr-TR"/>
+              </w:rPr>
+              <w:t>17</w:t>
+            </w:r>
+          </w:p>
+        </w:tc>
+      </w:tr>
+      <w:tr>
+        <w:tc>
+          <w:tcPr>
+            <w:tcW w:w="1800" w:type="dxa"/>
+            <w:vAlign w:val="center"/>
+          </w:tcPr>
+          <w:p>
+            <w:pPr>
+              <w:spacing w:before="80" w:after="80" w:line="240" w:lineRule="auto"/>
+              <w:rPr>
+                <w:rFonts w:eastAsia="Times New Roman"/>
+                <w:kern w:val="0"/>
+                <w:szCs w:val="24"/>
+                <w:lang w:eastAsia="tr-TR"/>
+              </w:rPr>
+            </w:pPr>
+          </w:p>
+        </w:tc>
+        <w:tc>
+          <w:tcPr>
+            <w:tcW w:w="5940" w:type="dxa"/>
+            <w:vAlign w:val="center"/>
+          </w:tcPr>
+          <w:p>
+            <w:pPr>
+              <w:spacing w:before="80" w:after="80" w:line="240" w:lineRule="auto"/>
+              <w:rPr>
+                <w:rFonts w:eastAsia="Times New Roman"/>
+                <w:kern w:val="0"/>
+                <w:szCs w:val="24"/>
+                <w:lang w:eastAsia="tr-TR"/>
+              </w:rPr>
+            </w:pPr>
+          </w:p>
+        </w:tc>
+        <w:tc>
+          <w:tcPr>
+            <w:tcW w:w="588" w:type="dxa"/>
+            <w:vAlign w:val="center"/>
+          </w:tcPr>
+          <w:p>
+            <w:pPr>
+              <w:spacing w:after="0" w:line="360" w:lineRule="auto"/>
+              <w:jc w:val="right"/>
+              <w:rPr>
+                <w:rFonts w:eastAsia="Times New Roman"/>
+                <w:kern w:val="0"/>
+                <w:szCs w:val="24"/>
+                <w:lang w:eastAsia="tr-TR"/>
+              </w:rPr>
+            </w:pPr>
+          </w:p>
+        </w:tc>
+      </w:tr>
+    </w:tbl>
     <w:p>
       <w:pPr>
         <w:spacing w:after="0" w:line="360" w:lineRule="auto"/>
@@ -6779,7 +7164,7 @@
         <mc:AlternateContent>
           <mc:Choice Requires="wps">
             <w:drawing>
-              <wp:anchor distT="0" distB="0" distL="114300" distR="114300" simplePos="0" relativeHeight="251658240" behindDoc="0" locked="0" layoutInCell="1" allowOverlap="1" wp14:anchorId="62FF9980" wp14:editId="38A838E4">
+              <wp:anchor distT="0" distB="0" distL="114300" distR="114300" simplePos="0" relativeHeight="251661312" behindDoc="0" locked="0" layoutInCell="1" allowOverlap="1" wp14:anchorId="62FF9980" wp14:editId="72176F5D">
                 <wp:simplePos x="0" y="0"/>
                 <wp:positionH relativeFrom="column">
                   <wp:posOffset>143510</wp:posOffset>
@@ -6859,7 +7244,567 @@
                                 <w:szCs w:val="20"/>
                                 <w:lang w:val="de-DE"/>
                               </w:rPr>
-                              <w:t xml:space="preserve">“ÖZET” başlığından sonra Anahtar Kelimeler yazılmalı, yazımda bir satır aralığı kullanılmalıdır. Özet bir </w:t>
+                              <w:t xml:space="preserve">“ÖZET” </w:t>
+                            </w:r>
+                            <w:proofErr w:type="spellStart"/>
+                            <w:r>
+                              <w:rPr>
+                                <w:sz w:val="20"/>
+                                <w:szCs w:val="20"/>
+                                <w:lang w:val="de-DE"/>
+                              </w:rPr>
+                              <w:t>başlığından</w:t>
+                            </w:r>
+                            <w:proofErr w:type="spellEnd"/>
+                            <w:r>
+                              <w:rPr>
+                                <w:sz w:val="20"/>
+                                <w:szCs w:val="20"/>
+                                <w:lang w:val="de-DE"/>
+                              </w:rPr>
+                              <w:t xml:space="preserve"> </w:t>
+                            </w:r>
+                            <w:proofErr w:type="spellStart"/>
+                            <w:r>
+                              <w:rPr>
+                                <w:sz w:val="20"/>
+                                <w:szCs w:val="20"/>
+                                <w:lang w:val="de-DE"/>
+                              </w:rPr>
+                              <w:t>sonra</w:t>
+                            </w:r>
+                            <w:proofErr w:type="spellEnd"/>
+                            <w:r>
+                              <w:rPr>
+                                <w:sz w:val="20"/>
+                                <w:szCs w:val="20"/>
+                                <w:lang w:val="de-DE"/>
+                              </w:rPr>
+                              <w:t xml:space="preserve"> </w:t>
+                            </w:r>
+                            <w:proofErr w:type="spellStart"/>
+                            <w:r>
+                              <w:rPr>
+                                <w:sz w:val="20"/>
+                                <w:szCs w:val="20"/>
+                                <w:lang w:val="de-DE"/>
+                              </w:rPr>
+                              <w:t>Anahtar</w:t>
+                            </w:r>
+                            <w:proofErr w:type="spellEnd"/>
+                            <w:r>
+                              <w:rPr>
+                                <w:sz w:val="20"/>
+                                <w:szCs w:val="20"/>
+                                <w:lang w:val="de-DE"/>
+                              </w:rPr>
+                              <w:t xml:space="preserve"> </w:t>
+                            </w:r>
+                            <w:proofErr w:type="spellStart"/>
+                            <w:r>
+                              <w:rPr>
+                                <w:sz w:val="20"/>
+                                <w:szCs w:val="20"/>
+                                <w:lang w:val="de-DE"/>
+                              </w:rPr>
+                              <w:t>Kelimeler</w:t>
+                            </w:r>
+                            <w:proofErr w:type="spellEnd"/>
+                            <w:r>
+                              <w:rPr>
+                                <w:sz w:val="20"/>
+                                <w:szCs w:val="20"/>
+                                <w:lang w:val="de-DE"/>
+                              </w:rPr>
+                              <w:t xml:space="preserve"> </w:t>
+                            </w:r>
+                            <w:proofErr w:type="spellStart"/>
+                            <w:r>
+                              <w:rPr>
+                                <w:sz w:val="20"/>
+                                <w:szCs w:val="20"/>
+                                <w:lang w:val="de-DE"/>
+                              </w:rPr>
+                              <w:t>yazılmalı</w:t>
+                            </w:r>
+                            <w:proofErr w:type="spellEnd"/>
+                            <w:r>
+                              <w:rPr>
+                                <w:sz w:val="20"/>
+                                <w:szCs w:val="20"/>
+                                <w:lang w:val="de-DE"/>
+                              </w:rPr>
+                              <w:t xml:space="preserve">, </w:t>
+                            </w:r>
+                            <w:proofErr w:type="spellStart"/>
+                            <w:r>
+                              <w:rPr>
+                                <w:sz w:val="20"/>
+                                <w:szCs w:val="20"/>
+                                <w:lang w:val="de-DE"/>
+                              </w:rPr>
+                              <w:t>yazımda</w:t>
+                            </w:r>
+                            <w:proofErr w:type="spellEnd"/>
+                            <w:r>
+                              <w:rPr>
+                                <w:sz w:val="20"/>
+                                <w:szCs w:val="20"/>
+                                <w:lang w:val="de-DE"/>
+                              </w:rPr>
+                              <w:t xml:space="preserve"> </w:t>
+                            </w:r>
+                            <w:proofErr w:type="spellStart"/>
+                            <w:r>
+                              <w:rPr>
+                                <w:sz w:val="20"/>
+                                <w:szCs w:val="20"/>
+                                <w:lang w:val="de-DE"/>
+                              </w:rPr>
+                              <w:t>bir</w:t>
+                            </w:r>
+                            <w:proofErr w:type="spellEnd"/>
+                            <w:r>
+                              <w:rPr>
+                                <w:sz w:val="20"/>
+                                <w:szCs w:val="20"/>
+                                <w:lang w:val="de-DE"/>
+                              </w:rPr>
+                              <w:t xml:space="preserve"> </w:t>
+                            </w:r>
+                            <w:proofErr w:type="spellStart"/>
+                            <w:r>
+                              <w:rPr>
+                                <w:sz w:val="20"/>
+                                <w:szCs w:val="20"/>
+                                <w:lang w:val="de-DE"/>
+                              </w:rPr>
+                              <w:t>satır</w:t>
+                            </w:r>
+                            <w:proofErr w:type="spellEnd"/>
+                            <w:r>
+                              <w:rPr>
+                                <w:sz w:val="20"/>
+                                <w:szCs w:val="20"/>
+                                <w:lang w:val="de-DE"/>
+                              </w:rPr>
+                              <w:t xml:space="preserve"> </w:t>
+                            </w:r>
+                            <w:proofErr w:type="spellStart"/>
+                            <w:r>
+                              <w:rPr>
+                                <w:sz w:val="20"/>
+                                <w:szCs w:val="20"/>
+                                <w:lang w:val="de-DE"/>
+                              </w:rPr>
+                              <w:t>aralığı</w:t>
+                            </w:r>
+                            <w:proofErr w:type="spellEnd"/>
+                            <w:r>
+                              <w:rPr>
+                                <w:sz w:val="20"/>
+                                <w:szCs w:val="20"/>
+                                <w:lang w:val="de-DE"/>
+                              </w:rPr>
+                              <w:t xml:space="preserve"> </w:t>
+                            </w:r>
+                            <w:proofErr w:type="spellStart"/>
+                            <w:r>
+                              <w:rPr>
+                                <w:sz w:val="20"/>
+                                <w:szCs w:val="20"/>
+                                <w:lang w:val="de-DE"/>
+                              </w:rPr>
+                              <w:t>kullanılmalıdır</w:t>
+                            </w:r>
+                            <w:proofErr w:type="spellEnd"/>
+                            <w:r>
+                              <w:rPr>
+                                <w:sz w:val="20"/>
+                                <w:szCs w:val="20"/>
+                                <w:lang w:val="de-DE"/>
+                              </w:rPr>
+                              <w:t xml:space="preserve">. </w:t>
+                            </w:r>
+                            <w:proofErr w:type="spellStart"/>
+                            <w:r>
+                              <w:rPr>
+                                <w:sz w:val="20"/>
+                                <w:szCs w:val="20"/>
+                                <w:lang w:val="de-DE"/>
+                              </w:rPr>
+                              <w:t>Özet</w:t>
+                            </w:r>
+                            <w:proofErr w:type="spellEnd"/>
+                            <w:r>
+                              <w:rPr>
+                                <w:sz w:val="20"/>
+                                <w:szCs w:val="20"/>
+                                <w:lang w:val="de-DE"/>
+                              </w:rPr>
+                              <w:t xml:space="preserve"> </w:t>
+                            </w:r>
+                            <w:proofErr w:type="spellStart"/>
+                            <w:r>
+                              <w:rPr>
+                                <w:sz w:val="20"/>
+                                <w:szCs w:val="20"/>
+                                <w:lang w:val="de-DE"/>
+                              </w:rPr>
+                              <w:t>bir</w:t>
+                            </w:r>
+                            <w:proofErr w:type="spellEnd"/>
+                            <w:r>
+                              <w:rPr>
+                                <w:sz w:val="20"/>
+                                <w:szCs w:val="20"/>
+                                <w:lang w:val="de-DE"/>
+                              </w:rPr>
+                              <w:t xml:space="preserve"> </w:t>
+                            </w:r>
+                            <w:proofErr w:type="spellStart"/>
+                            <w:r>
+                              <w:rPr>
+                                <w:sz w:val="20"/>
+                                <w:szCs w:val="20"/>
+                                <w:lang w:val="de-DE"/>
+                              </w:rPr>
+                              <w:t>sayfayı</w:t>
+                            </w:r>
+                            <w:proofErr w:type="spellEnd"/>
+                            <w:r>
+                              <w:rPr>
+                                <w:sz w:val="20"/>
+                                <w:szCs w:val="20"/>
+                                <w:lang w:val="de-DE"/>
+                              </w:rPr>
+                              <w:t xml:space="preserve"> </w:t>
+                            </w:r>
+                            <w:proofErr w:type="spellStart"/>
+                            <w:r>
+                              <w:rPr>
+                                <w:sz w:val="20"/>
+                                <w:szCs w:val="20"/>
+                                <w:lang w:val="de-DE"/>
+                              </w:rPr>
+                              <w:t>aşmamalıdır</w:t>
+                            </w:r>
+                            <w:proofErr w:type="spellEnd"/>
+                            <w:r>
+                              <w:rPr>
+                                <w:sz w:val="20"/>
+                                <w:szCs w:val="20"/>
+                                <w:lang w:val="de-DE"/>
+                              </w:rPr>
+                              <w:t xml:space="preserve">. </w:t>
+                            </w:r>
+                            <w:proofErr w:type="spellStart"/>
+                            <w:r>
+                              <w:rPr>
+                                <w:sz w:val="20"/>
+                                <w:szCs w:val="20"/>
+                                <w:lang w:val="de-DE"/>
+                              </w:rPr>
+                              <w:t>Özet’te</w:t>
+                            </w:r>
+                            <w:proofErr w:type="spellEnd"/>
+                            <w:r>
+                              <w:rPr>
+                                <w:sz w:val="20"/>
+                                <w:szCs w:val="20"/>
+                                <w:lang w:val="de-DE"/>
+                              </w:rPr>
+                              <w:t xml:space="preserve"> BSM 401 </w:t>
+                            </w:r>
+                            <w:proofErr w:type="spellStart"/>
+                            <w:r>
+                              <w:rPr>
+                                <w:sz w:val="20"/>
+                                <w:szCs w:val="20"/>
+                                <w:lang w:val="de-DE"/>
+                              </w:rPr>
+                              <w:t>tasarım</w:t>
+                            </w:r>
+                            <w:proofErr w:type="spellEnd"/>
+                            <w:r>
+                              <w:rPr>
+                                <w:sz w:val="20"/>
+                                <w:szCs w:val="20"/>
+                                <w:lang w:val="de-DE"/>
+                              </w:rPr>
+                              <w:t xml:space="preserve"> </w:t>
+                            </w:r>
+                            <w:proofErr w:type="spellStart"/>
+                            <w:r>
+                              <w:rPr>
+                                <w:sz w:val="20"/>
+                                <w:szCs w:val="20"/>
+                                <w:lang w:val="de-DE"/>
+                              </w:rPr>
+                              <w:t>çalışmasının</w:t>
+                            </w:r>
+                            <w:proofErr w:type="spellEnd"/>
+                            <w:r>
+                              <w:rPr>
+                                <w:sz w:val="20"/>
+                                <w:szCs w:val="20"/>
+                                <w:lang w:val="de-DE"/>
+                              </w:rPr>
+                              <w:t xml:space="preserve"> </w:t>
+                            </w:r>
+                            <w:proofErr w:type="spellStart"/>
+                            <w:r>
+                              <w:rPr>
+                                <w:sz w:val="20"/>
+                                <w:szCs w:val="20"/>
+                                <w:lang w:val="de-DE"/>
+                              </w:rPr>
+                              <w:t>amacı</w:t>
+                            </w:r>
+                            <w:proofErr w:type="spellEnd"/>
+                            <w:r>
+                              <w:rPr>
+                                <w:sz w:val="20"/>
+                                <w:szCs w:val="20"/>
+                                <w:lang w:val="de-DE"/>
+                              </w:rPr>
+                              <w:t xml:space="preserve">, </w:t>
+                            </w:r>
+                            <w:proofErr w:type="spellStart"/>
+                            <w:r>
+                              <w:rPr>
+                                <w:sz w:val="20"/>
+                                <w:szCs w:val="20"/>
+                                <w:lang w:val="de-DE"/>
+                              </w:rPr>
+                              <w:t>kapsamı</w:t>
+                            </w:r>
+                            <w:proofErr w:type="spellEnd"/>
+                            <w:r>
+                              <w:rPr>
+                                <w:sz w:val="20"/>
+                                <w:szCs w:val="20"/>
+                                <w:lang w:val="de-DE"/>
+                              </w:rPr>
+                              <w:t xml:space="preserve">, </w:t>
+                            </w:r>
+                            <w:proofErr w:type="spellStart"/>
+                            <w:r>
+                              <w:rPr>
+                                <w:sz w:val="20"/>
+                                <w:szCs w:val="20"/>
+                                <w:lang w:val="de-DE"/>
+                              </w:rPr>
+                              <w:t>kullanılan</w:t>
+                            </w:r>
+                            <w:proofErr w:type="spellEnd"/>
+                            <w:r>
+                              <w:rPr>
+                                <w:sz w:val="20"/>
+                                <w:szCs w:val="20"/>
+                                <w:lang w:val="de-DE"/>
+                              </w:rPr>
+                              <w:t xml:space="preserve"> </w:t>
+                            </w:r>
+                            <w:proofErr w:type="spellStart"/>
+                            <w:r>
+                              <w:rPr>
+                                <w:sz w:val="20"/>
+                                <w:szCs w:val="20"/>
+                                <w:lang w:val="de-DE"/>
+                              </w:rPr>
+                              <w:t>yöntem</w:t>
+                            </w:r>
+                            <w:proofErr w:type="spellEnd"/>
+                            <w:r>
+                              <w:rPr>
+                                <w:sz w:val="20"/>
+                                <w:szCs w:val="20"/>
+                                <w:lang w:val="de-DE"/>
+                              </w:rPr>
+                              <w:t>(</w:t>
+                            </w:r>
+                            <w:proofErr w:type="spellStart"/>
+                            <w:r>
+                              <w:rPr>
+                                <w:sz w:val="20"/>
+                                <w:szCs w:val="20"/>
+                                <w:lang w:val="de-DE"/>
+                              </w:rPr>
+                              <w:t>ler</w:t>
+                            </w:r>
+                            <w:proofErr w:type="spellEnd"/>
+                            <w:r>
+                              <w:rPr>
+                                <w:sz w:val="20"/>
+                                <w:szCs w:val="20"/>
+                                <w:lang w:val="de-DE"/>
+                              </w:rPr>
+                              <w:t xml:space="preserve">) </w:t>
+                            </w:r>
+                            <w:proofErr w:type="spellStart"/>
+                            <w:r>
+                              <w:rPr>
+                                <w:sz w:val="20"/>
+                                <w:szCs w:val="20"/>
+                                <w:lang w:val="de-DE"/>
+                              </w:rPr>
+                              <w:t>ve</w:t>
+                            </w:r>
+                            <w:proofErr w:type="spellEnd"/>
+                            <w:r>
+                              <w:rPr>
+                                <w:sz w:val="20"/>
+                                <w:szCs w:val="20"/>
+                                <w:lang w:val="de-DE"/>
+                              </w:rPr>
+                              <w:t xml:space="preserve"> </w:t>
+                            </w:r>
+                            <w:proofErr w:type="spellStart"/>
+                            <w:r>
+                              <w:rPr>
+                                <w:sz w:val="20"/>
+                                <w:szCs w:val="20"/>
+                                <w:lang w:val="de-DE"/>
+                              </w:rPr>
+                              <w:t>varılan</w:t>
+                            </w:r>
+                            <w:proofErr w:type="spellEnd"/>
+                            <w:r>
+                              <w:rPr>
+                                <w:sz w:val="20"/>
+                                <w:szCs w:val="20"/>
+                                <w:lang w:val="de-DE"/>
+                              </w:rPr>
+                              <w:t xml:space="preserve"> </w:t>
+                            </w:r>
+                            <w:proofErr w:type="spellStart"/>
+                            <w:r>
+                              <w:rPr>
+                                <w:sz w:val="20"/>
+                                <w:szCs w:val="20"/>
+                                <w:lang w:val="de-DE"/>
+                              </w:rPr>
+                              <w:t>sonuç</w:t>
+                            </w:r>
+                            <w:proofErr w:type="spellEnd"/>
+                            <w:r>
+                              <w:rPr>
+                                <w:sz w:val="20"/>
+                                <w:szCs w:val="20"/>
+                                <w:lang w:val="de-DE"/>
+                              </w:rPr>
+                              <w:t>(</w:t>
+                            </w:r>
+                            <w:proofErr w:type="spellStart"/>
+                            <w:r>
+                              <w:rPr>
+                                <w:sz w:val="20"/>
+                                <w:szCs w:val="20"/>
+                                <w:lang w:val="de-DE"/>
+                              </w:rPr>
+                              <w:t>lar</w:t>
+                            </w:r>
+                            <w:proofErr w:type="spellEnd"/>
+                            <w:r>
+                              <w:rPr>
+                                <w:sz w:val="20"/>
+                                <w:szCs w:val="20"/>
+                                <w:lang w:val="de-DE"/>
+                              </w:rPr>
+                              <w:t xml:space="preserve">) </w:t>
+                            </w:r>
+                            <w:proofErr w:type="spellStart"/>
+                            <w:r>
+                              <w:rPr>
+                                <w:sz w:val="20"/>
+                                <w:szCs w:val="20"/>
+                                <w:lang w:val="de-DE"/>
+                              </w:rPr>
+                              <w:t>açık</w:t>
+                            </w:r>
+                            <w:proofErr w:type="spellEnd"/>
+                            <w:r>
+                              <w:rPr>
+                                <w:sz w:val="20"/>
+                                <w:szCs w:val="20"/>
+                                <w:lang w:val="de-DE"/>
+                              </w:rPr>
+                              <w:t xml:space="preserve"> </w:t>
+                            </w:r>
+                            <w:proofErr w:type="spellStart"/>
+                            <w:r>
+                              <w:rPr>
+                                <w:sz w:val="20"/>
+                                <w:szCs w:val="20"/>
+                                <w:lang w:val="de-DE"/>
+                              </w:rPr>
+                              <w:t>ve</w:t>
+                            </w:r>
+                            <w:proofErr w:type="spellEnd"/>
+                            <w:r>
+                              <w:rPr>
+                                <w:sz w:val="20"/>
+                                <w:szCs w:val="20"/>
+                                <w:lang w:val="de-DE"/>
+                              </w:rPr>
+                              <w:t xml:space="preserve"> </w:t>
+                            </w:r>
+                            <w:proofErr w:type="spellStart"/>
+                            <w:proofErr w:type="gramStart"/>
+                            <w:r>
+                              <w:rPr>
+                                <w:sz w:val="20"/>
+                                <w:szCs w:val="20"/>
+                                <w:lang w:val="de-DE"/>
+                              </w:rPr>
+                              <w:t>öz</w:t>
+                            </w:r>
+                            <w:proofErr w:type="spellEnd"/>
+                            <w:r>
+                              <w:rPr>
+                                <w:sz w:val="20"/>
+                                <w:szCs w:val="20"/>
+                                <w:lang w:val="de-DE"/>
+                              </w:rPr>
+                              <w:t xml:space="preserve">  </w:t>
+                            </w:r>
+                            <w:proofErr w:type="spellStart"/>
+                            <w:r>
+                              <w:rPr>
+                                <w:sz w:val="20"/>
+                                <w:szCs w:val="20"/>
+                                <w:lang w:val="de-DE"/>
+                              </w:rPr>
+                              <w:t>olarak</w:t>
+                            </w:r>
+                            <w:proofErr w:type="spellEnd"/>
+                            <w:proofErr w:type="gramEnd"/>
+                            <w:r>
+                              <w:rPr>
+                                <w:sz w:val="20"/>
+                                <w:szCs w:val="20"/>
+                                <w:lang w:val="de-DE"/>
+                              </w:rPr>
+                              <w:t xml:space="preserve"> </w:t>
+                            </w:r>
+                            <w:proofErr w:type="spellStart"/>
+                            <w:r>
+                              <w:rPr>
+                                <w:sz w:val="20"/>
+                                <w:szCs w:val="20"/>
+                                <w:lang w:val="de-DE"/>
+                              </w:rPr>
+                              <w:t>belirtilmelidir</w:t>
+                            </w:r>
+                            <w:proofErr w:type="spellEnd"/>
+                            <w:r>
+                              <w:rPr>
+                                <w:sz w:val="20"/>
+                                <w:szCs w:val="20"/>
+                                <w:lang w:val="de-DE"/>
+                              </w:rPr>
+                              <w:t xml:space="preserve">. </w:t>
                             </w:r>
                             <w:r>
                               <w:rPr>
@@ -6867,31 +7812,79 @@
                                 <w:szCs w:val="20"/>
                                 <w:lang w:val="de-DE"/>
                               </w:rPr>
-                              <w:t>sayfayı aşmamalıdır. Özet’te BSM 401 tasarım</w:t>
+                              <w:t xml:space="preserve">En </w:t>
                             </w:r>
+                            <w:proofErr w:type="spellStart"/>
                             <w:r>
                               <w:rPr>
                                 <w:sz w:val="20"/>
                                 <w:szCs w:val="20"/>
                                 <w:lang w:val="de-DE"/>
                               </w:rPr>
-                              <w:t xml:space="preserve"> çalışmasının amacı, kapsamı, kullanılan yöntem(ler) ve varılan sonuç(lar) açık ve </w:t>
+                              <w:t>az</w:t>
                             </w:r>
+                            <w:proofErr w:type="spellEnd"/>
                             <w:r>
                               <w:rPr>
                                 <w:sz w:val="20"/>
                                 <w:szCs w:val="20"/>
                                 <w:lang w:val="de-DE"/>
                               </w:rPr>
-                              <w:t xml:space="preserve">öz  olarak belirtilmelidir. </w:t>
+                              <w:t xml:space="preserve"> 3 </w:t>
                             </w:r>
+                            <w:proofErr w:type="spellStart"/>
                             <w:r>
                               <w:rPr>
                                 <w:sz w:val="20"/>
                                 <w:szCs w:val="20"/>
                                 <w:lang w:val="de-DE"/>
                               </w:rPr>
-                              <w:t>En az 3 anahtar kelime kullanınız.</w:t>
+                              <w:t>anahtar</w:t>
+                            </w:r>
+                            <w:proofErr w:type="spellEnd"/>
+                            <w:r>
+                              <w:rPr>
+                                <w:sz w:val="20"/>
+                                <w:szCs w:val="20"/>
+                                <w:lang w:val="de-DE"/>
+                              </w:rPr>
+                              <w:t xml:space="preserve"> </w:t>
+                            </w:r>
+                            <w:proofErr w:type="spellStart"/>
+                            <w:r>
+                              <w:rPr>
+                                <w:sz w:val="20"/>
+                                <w:szCs w:val="20"/>
+                                <w:lang w:val="de-DE"/>
+                              </w:rPr>
+                              <w:t>kelime</w:t>
+                            </w:r>
+                            <w:proofErr w:type="spellEnd"/>
+                            <w:r>
+                              <w:rPr>
+                                <w:sz w:val="20"/>
+                                <w:szCs w:val="20"/>
+                                <w:lang w:val="de-DE"/>
+                              </w:rPr>
+                              <w:t xml:space="preserve"> </w:t>
+                            </w:r>
+                            <w:proofErr w:type="spellStart"/>
+                            <w:r>
+                              <w:rPr>
+                                <w:sz w:val="20"/>
+                                <w:szCs w:val="20"/>
+                                <w:lang w:val="de-DE"/>
+                              </w:rPr>
+                              <w:t>kullanınız</w:t>
+                            </w:r>
+                            <w:proofErr w:type="spellEnd"/>
+                            <w:r>
+                              <w:rPr>
+                                <w:sz w:val="20"/>
+                                <w:szCs w:val="20"/>
+                                <w:lang w:val="de-DE"/>
+                              </w:rPr>
+                              <w:t>.</w:t>
                             </w:r>
                             <w:r>
                               <w:rPr>
@@ -6930,7 +7923,7 @@
           </mc:Choice>
           <mc:Fallback>
             <w:pict>
-              <v:shape w14:anchorId="62FF9980" id="Çift Köşeli Ayraç 8" o:spid="_x0000_s1029" type="#_x0000_t185" style="position:absolute;left:0;text-align:left;margin-left:11.3pt;margin-top:52.1pt;width:407.9pt;height:118.35pt;z-index:251658240;visibility:visible;mso-wrap-style:square;mso-width-percent:0;mso-height-percent:0;mso-wrap-distance-left:9pt;mso-wrap-distance-top:0;mso-wrap-distance-right:9pt;mso-wrap-distance-bottom:0;mso-position-horizontal:absolute;mso-position-horizontal-relative:text;mso-position-vertical:absolute;mso-position-vertical-relative:text;mso-width-percent:0;mso-height-percent:0;mso-width-relative:page;mso-height-relative:page;v-text-anchor:top" o:gfxdata="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" filled="t" fillcolor="#c6d9f1" strokecolor="#376092">
+              <v:shape w14:anchorId="62FF9980" id="Çift Köşeli Ayraç 8" o:spid="_x0000_s1029" type="#_x0000_t185" style="position:absolute;left:0;text-align:left;margin-left:11.3pt;margin-top:52.1pt;width:407.9pt;height:118.35pt;z-index:251661312;visibility:visible;mso-wrap-style:square;mso-width-percent:0;mso-height-percent:0;mso-wrap-distance-left:9pt;mso-wrap-distance-top:0;mso-wrap-distance-right:9pt;mso-wrap-distance-bottom:0;mso-position-horizontal:absolute;mso-position-horizontal-relative:text;mso-position-vertical:absolute;mso-position-vertical-relative:text;mso-width-percent:0;mso-height-percent:0;mso-width-relative:page;mso-height-relative:page;v-text-anchor:top" o:gfxdata="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" filled="t" fillcolor="#c6d9f1" strokecolor="#376092">
                 <v:textbox>
                   <w:txbxContent>
                     <w:p>
@@ -6964,7 +7957,567 @@
                           <w:szCs w:val="20"/>
                           <w:lang w:val="de-DE"/>
                         </w:rPr>
-                        <w:t xml:space="preserve">“ÖZET” başlığından sonra Anahtar Kelimeler yazılmalı, yazımda bir satır aralığı kullanılmalıdır. Özet bir </w:t>
+                        <w:t xml:space="preserve">“ÖZET” </w:t>
+                      </w:r>
+                      <w:proofErr w:type="spellStart"/>
+                      <w:r>
+                        <w:rPr>
+                          <w:sz w:val="20"/>
+                          <w:szCs w:val="20"/>
+                          <w:lang w:val="de-DE"/>
+                        </w:rPr>
+                        <w:t>başlığından</w:t>
+                      </w:r>
+                      <w:proofErr w:type="spellEnd"/>
+                      <w:r>
+                        <w:rPr>
+                          <w:sz w:val="20"/>
+                          <w:szCs w:val="20"/>
+                          <w:lang w:val="de-DE"/>
+                        </w:rPr>
+                        <w:t xml:space="preserve"> </w:t>
+                      </w:r>
+                      <w:proofErr w:type="spellStart"/>
+                      <w:r>
+                        <w:rPr>
+                          <w:sz w:val="20"/>
+                          <w:szCs w:val="20"/>
+                          <w:lang w:val="de-DE"/>
+                        </w:rPr>
+                        <w:t>sonra</w:t>
+                      </w:r>
+                      <w:proofErr w:type="spellEnd"/>
+                      <w:r>
+                        <w:rPr>
+                          <w:sz w:val="20"/>
+                          <w:szCs w:val="20"/>
+                          <w:lang w:val="de-DE"/>
+                        </w:rPr>
+                        <w:t xml:space="preserve"> </w:t>
+                      </w:r>
+                      <w:proofErr w:type="spellStart"/>
+                      <w:r>
+                        <w:rPr>
+                          <w:sz w:val="20"/>
+                          <w:szCs w:val="20"/>
+                          <w:lang w:val="de-DE"/>
+                        </w:rPr>
+                        <w:t>Anahtar</w:t>
+                      </w:r>
+                      <w:proofErr w:type="spellEnd"/>
+                      <w:r>
+                        <w:rPr>
+                          <w:sz w:val="20"/>
+                          <w:szCs w:val="20"/>
+                          <w:lang w:val="de-DE"/>
+                        </w:rPr>
+                        <w:t xml:space="preserve"> </w:t>
+                      </w:r>
+                      <w:proofErr w:type="spellStart"/>
+                      <w:r>
+                        <w:rPr>
+                          <w:sz w:val="20"/>
+                          <w:szCs w:val="20"/>
+                          <w:lang w:val="de-DE"/>
+                        </w:rPr>
+                        <w:t>Kelimeler</w:t>
+                      </w:r>
+                      <w:proofErr w:type="spellEnd"/>
+                      <w:r>
+                        <w:rPr>
+                          <w:sz w:val="20"/>
+                          <w:szCs w:val="20"/>
+                          <w:lang w:val="de-DE"/>
+                        </w:rPr>
+                        <w:t xml:space="preserve"> </w:t>
+                      </w:r>
+                      <w:proofErr w:type="spellStart"/>
+                      <w:r>
+                        <w:rPr>
+                          <w:sz w:val="20"/>
+                          <w:szCs w:val="20"/>
+                          <w:lang w:val="de-DE"/>
+                        </w:rPr>
+                        <w:t>yazılmalı</w:t>
+                      </w:r>
+                      <w:proofErr w:type="spellEnd"/>
+                      <w:r>
+                        <w:rPr>
+                          <w:sz w:val="20"/>
+                          <w:szCs w:val="20"/>
+                          <w:lang w:val="de-DE"/>
+                        </w:rPr>
+                        <w:t xml:space="preserve">, </w:t>
+                      </w:r>
+                      <w:proofErr w:type="spellStart"/>
+                      <w:r>
+                        <w:rPr>
+                          <w:sz w:val="20"/>
+                          <w:szCs w:val="20"/>
+                          <w:lang w:val="de-DE"/>
+                        </w:rPr>
+                        <w:t>yazımda</w:t>
+                      </w:r>
+                      <w:proofErr w:type="spellEnd"/>
+                      <w:r>
+                        <w:rPr>
+                          <w:sz w:val="20"/>
+                          <w:szCs w:val="20"/>
+                          <w:lang w:val="de-DE"/>
+                        </w:rPr>
+                        <w:t xml:space="preserve"> </w:t>
+                      </w:r>
+                      <w:proofErr w:type="spellStart"/>
+                      <w:r>
+                        <w:rPr>
+                          <w:sz w:val="20"/>
+                          <w:szCs w:val="20"/>
+                          <w:lang w:val="de-DE"/>
+                        </w:rPr>
+                        <w:t>bir</w:t>
+                      </w:r>
+                      <w:proofErr w:type="spellEnd"/>
+                      <w:r>
+                        <w:rPr>
+                          <w:sz w:val="20"/>
+                          <w:szCs w:val="20"/>
+                          <w:lang w:val="de-DE"/>
+                        </w:rPr>
+                        <w:t xml:space="preserve"> </w:t>
+                      </w:r>
+                      <w:proofErr w:type="spellStart"/>
+                      <w:r>
+                        <w:rPr>
+                          <w:sz w:val="20"/>
+                          <w:szCs w:val="20"/>
+                          <w:lang w:val="de-DE"/>
+                        </w:rPr>
+                        <w:t>satır</w:t>
+                      </w:r>
+                      <w:proofErr w:type="spellEnd"/>
+                      <w:r>
+                        <w:rPr>
+                          <w:sz w:val="20"/>
+                          <w:szCs w:val="20"/>
+                          <w:lang w:val="de-DE"/>
+                        </w:rPr>
+                        <w:t xml:space="preserve"> </w:t>
+                      </w:r>
+                      <w:proofErr w:type="spellStart"/>
+                      <w:r>
+                        <w:rPr>
+                          <w:sz w:val="20"/>
+                          <w:szCs w:val="20"/>
+                          <w:lang w:val="de-DE"/>
+                        </w:rPr>
+                        <w:t>aralığı</w:t>
+                      </w:r>
+                      <w:proofErr w:type="spellEnd"/>
+                      <w:r>
+                        <w:rPr>
+                          <w:sz w:val="20"/>
+                          <w:szCs w:val="20"/>
+                          <w:lang w:val="de-DE"/>
+                        </w:rPr>
+                        <w:t xml:space="preserve"> </w:t>
+                      </w:r>
+                      <w:proofErr w:type="spellStart"/>
+                      <w:r>
+                        <w:rPr>
+                          <w:sz w:val="20"/>
+                          <w:szCs w:val="20"/>
+                          <w:lang w:val="de-DE"/>
+                        </w:rPr>
+                        <w:t>kullanılmalıdır</w:t>
+                      </w:r>
+                      <w:proofErr w:type="spellEnd"/>
+                      <w:r>
+                        <w:rPr>
+                          <w:sz w:val="20"/>
+                          <w:szCs w:val="20"/>
+                          <w:lang w:val="de-DE"/>
+                        </w:rPr>
+                        <w:t xml:space="preserve">. </w:t>
+                      </w:r>
+                      <w:proofErr w:type="spellStart"/>
+                      <w:r>
+                        <w:rPr>
+                          <w:sz w:val="20"/>
+                          <w:szCs w:val="20"/>
+                          <w:lang w:val="de-DE"/>
+                        </w:rPr>
+                        <w:t>Özet</w:t>
+                      </w:r>
+                      <w:proofErr w:type="spellEnd"/>
+                      <w:r>
+                        <w:rPr>
+                          <w:sz w:val="20"/>
+                          <w:szCs w:val="20"/>
+                          <w:lang w:val="de-DE"/>
+                        </w:rPr>
+                        <w:t xml:space="preserve"> </w:t>
+                      </w:r>
+                      <w:proofErr w:type="spellStart"/>
+                      <w:r>
+                        <w:rPr>
+                          <w:sz w:val="20"/>
+                          <w:szCs w:val="20"/>
+                          <w:lang w:val="de-DE"/>
+                        </w:rPr>
+                        <w:t>bir</w:t>
+                      </w:r>
+                      <w:proofErr w:type="spellEnd"/>
+                      <w:r>
+                        <w:rPr>
+                          <w:sz w:val="20"/>
+                          <w:szCs w:val="20"/>
+                          <w:lang w:val="de-DE"/>
+                        </w:rPr>
+                        <w:t xml:space="preserve"> </w:t>
+                      </w:r>
+                      <w:proofErr w:type="spellStart"/>
+                      <w:r>
+                        <w:rPr>
+                          <w:sz w:val="20"/>
+                          <w:szCs w:val="20"/>
+                          <w:lang w:val="de-DE"/>
+                        </w:rPr>
+                        <w:t>sayfayı</w:t>
+                      </w:r>
+                      <w:proofErr w:type="spellEnd"/>
+                      <w:r>
+                        <w:rPr>
+                          <w:sz w:val="20"/>
+                          <w:szCs w:val="20"/>
+                          <w:lang w:val="de-DE"/>
+                        </w:rPr>
+                        <w:t xml:space="preserve"> </w:t>
+                      </w:r>
+                      <w:proofErr w:type="spellStart"/>
+                      <w:r>
+                        <w:rPr>
+                          <w:sz w:val="20"/>
+                          <w:szCs w:val="20"/>
+                          <w:lang w:val="de-DE"/>
+                        </w:rPr>
+                        <w:t>aşmamalıdır</w:t>
+                      </w:r>
+                      <w:proofErr w:type="spellEnd"/>
+                      <w:r>
+                        <w:rPr>
+                          <w:sz w:val="20"/>
+                          <w:szCs w:val="20"/>
+                          <w:lang w:val="de-DE"/>
+                        </w:rPr>
+                        <w:t xml:space="preserve">. </w:t>
+                      </w:r>
+                      <w:proofErr w:type="spellStart"/>
+                      <w:r>
+                        <w:rPr>
+                          <w:sz w:val="20"/>
+                          <w:szCs w:val="20"/>
+                          <w:lang w:val="de-DE"/>
+                        </w:rPr>
+                        <w:t>Özet’te</w:t>
+                      </w:r>
+                      <w:proofErr w:type="spellEnd"/>
+                      <w:r>
+                        <w:rPr>
+                          <w:sz w:val="20"/>
+                          <w:szCs w:val="20"/>
+                          <w:lang w:val="de-DE"/>
+                        </w:rPr>
+                        <w:t xml:space="preserve"> BSM 401 </w:t>
+                      </w:r>
+                      <w:proofErr w:type="spellStart"/>
+                      <w:r>
+                        <w:rPr>
+                          <w:sz w:val="20"/>
+                          <w:szCs w:val="20"/>
+                          <w:lang w:val="de-DE"/>
+                        </w:rPr>
+                        <w:t>tasarım</w:t>
+                      </w:r>
+                      <w:proofErr w:type="spellEnd"/>
+                      <w:r>
+                        <w:rPr>
+                          <w:sz w:val="20"/>
+                          <w:szCs w:val="20"/>
+                          <w:lang w:val="de-DE"/>
+                        </w:rPr>
+                        <w:t xml:space="preserve"> </w:t>
+                      </w:r>
+                      <w:proofErr w:type="spellStart"/>
+                      <w:r>
+                        <w:rPr>
+                          <w:sz w:val="20"/>
+                          <w:szCs w:val="20"/>
+                          <w:lang w:val="de-DE"/>
+                        </w:rPr>
+                        <w:t>çalışmasının</w:t>
+                      </w:r>
+                      <w:proofErr w:type="spellEnd"/>
+                      <w:r>
+                        <w:rPr>
+                          <w:sz w:val="20"/>
+                          <w:szCs w:val="20"/>
+                          <w:lang w:val="de-DE"/>
+                        </w:rPr>
+                        <w:t xml:space="preserve"> </w:t>
+                      </w:r>
+                      <w:proofErr w:type="spellStart"/>
+                      <w:r>
+                        <w:rPr>
+                          <w:sz w:val="20"/>
+                          <w:szCs w:val="20"/>
+                          <w:lang w:val="de-DE"/>
+                        </w:rPr>
+                        <w:t>amacı</w:t>
+                      </w:r>
+                      <w:proofErr w:type="spellEnd"/>
+                      <w:r>
+                        <w:rPr>
+                          <w:sz w:val="20"/>
+                          <w:szCs w:val="20"/>
+                          <w:lang w:val="de-DE"/>
+                        </w:rPr>
+                        <w:t xml:space="preserve">, </w:t>
+                      </w:r>
+                      <w:proofErr w:type="spellStart"/>
+                      <w:r>
+                        <w:rPr>
+                          <w:sz w:val="20"/>
+                          <w:szCs w:val="20"/>
+                          <w:lang w:val="de-DE"/>
+                        </w:rPr>
+                        <w:t>kapsamı</w:t>
+                      </w:r>
+                      <w:proofErr w:type="spellEnd"/>
+                      <w:r>
+                        <w:rPr>
+                          <w:sz w:val="20"/>
+                          <w:szCs w:val="20"/>
+                          <w:lang w:val="de-DE"/>
+                        </w:rPr>
+                        <w:t xml:space="preserve">, </w:t>
+                      </w:r>
+                      <w:proofErr w:type="spellStart"/>
+                      <w:r>
+                        <w:rPr>
+                          <w:sz w:val="20"/>
+                          <w:szCs w:val="20"/>
+                          <w:lang w:val="de-DE"/>
+                        </w:rPr>
+                        <w:t>kullanılan</w:t>
+                      </w:r>
+                      <w:proofErr w:type="spellEnd"/>
+                      <w:r>
+                        <w:rPr>
+                          <w:sz w:val="20"/>
+                          <w:szCs w:val="20"/>
+                          <w:lang w:val="de-DE"/>
+                        </w:rPr>
+                        <w:t xml:space="preserve"> </w:t>
+                      </w:r>
+                      <w:proofErr w:type="spellStart"/>
+                      <w:r>
+                        <w:rPr>
+                          <w:sz w:val="20"/>
+                          <w:szCs w:val="20"/>
+                          <w:lang w:val="de-DE"/>
+                        </w:rPr>
+                        <w:t>yöntem</w:t>
+                      </w:r>
+                      <w:proofErr w:type="spellEnd"/>
+                      <w:r>
+                        <w:rPr>
+                          <w:sz w:val="20"/>
+                          <w:szCs w:val="20"/>
+                          <w:lang w:val="de-DE"/>
+                        </w:rPr>
+                        <w:t>(</w:t>
+                      </w:r>
+                      <w:proofErr w:type="spellStart"/>
+                      <w:r>
+                        <w:rPr>
+                          <w:sz w:val="20"/>
+                          <w:szCs w:val="20"/>
+                          <w:lang w:val="de-DE"/>
+                        </w:rPr>
+                        <w:t>ler</w:t>
+                      </w:r>
+                      <w:proofErr w:type="spellEnd"/>
+                      <w:r>
+                        <w:rPr>
+                          <w:sz w:val="20"/>
+                          <w:szCs w:val="20"/>
+                          <w:lang w:val="de-DE"/>
+                        </w:rPr>
+                        <w:t xml:space="preserve">) </w:t>
+                      </w:r>
+                      <w:proofErr w:type="spellStart"/>
+                      <w:r>
+                        <w:rPr>
+                          <w:sz w:val="20"/>
+                          <w:szCs w:val="20"/>
+                          <w:lang w:val="de-DE"/>
+                        </w:rPr>
+                        <w:t>ve</w:t>
+                      </w:r>
+                      <w:proofErr w:type="spellEnd"/>
+                      <w:r>
+                        <w:rPr>
+                          <w:sz w:val="20"/>
+                          <w:szCs w:val="20"/>
+                          <w:lang w:val="de-DE"/>
+                        </w:rPr>
+                        <w:t xml:space="preserve"> </w:t>
+                      </w:r>
+                      <w:proofErr w:type="spellStart"/>
+                      <w:r>
+                        <w:rPr>
+                          <w:sz w:val="20"/>
+                          <w:szCs w:val="20"/>
+                          <w:lang w:val="de-DE"/>
+                        </w:rPr>
+                        <w:t>varılan</w:t>
+                      </w:r>
+                      <w:proofErr w:type="spellEnd"/>
+                      <w:r>
+                        <w:rPr>
+                          <w:sz w:val="20"/>
+                          <w:szCs w:val="20"/>
+                          <w:lang w:val="de-DE"/>
+                        </w:rPr>
+                        <w:t xml:space="preserve"> </w:t>
+                      </w:r>
+                      <w:proofErr w:type="spellStart"/>
+                      <w:r>
+                        <w:rPr>
+                          <w:sz w:val="20"/>
+                          <w:szCs w:val="20"/>
+                          <w:lang w:val="de-DE"/>
+                        </w:rPr>
+                        <w:t>sonuç</w:t>
+                      </w:r>
+                      <w:proofErr w:type="spellEnd"/>
+                      <w:r>
+                        <w:rPr>
+                          <w:sz w:val="20"/>
+                          <w:szCs w:val="20"/>
+                          <w:lang w:val="de-DE"/>
+                        </w:rPr>
+                        <w:t>(</w:t>
+                      </w:r>
+                      <w:proofErr w:type="spellStart"/>
+                      <w:r>
+                        <w:rPr>
+                          <w:sz w:val="20"/>
+                          <w:szCs w:val="20"/>
+                          <w:lang w:val="de-DE"/>
+                        </w:rPr>
+                        <w:t>lar</w:t>
+                      </w:r>
+                      <w:proofErr w:type="spellEnd"/>
+                      <w:r>
+                        <w:rPr>
+                          <w:sz w:val="20"/>
+                          <w:szCs w:val="20"/>
+                          <w:lang w:val="de-DE"/>
+                        </w:rPr>
+                        <w:t xml:space="preserve">) </w:t>
+                      </w:r>
+                      <w:proofErr w:type="spellStart"/>
+                      <w:r>
+                        <w:rPr>
+                          <w:sz w:val="20"/>
+                          <w:szCs w:val="20"/>
+                          <w:lang w:val="de-DE"/>
+                        </w:rPr>
+                        <w:t>açık</w:t>
+                      </w:r>
+                      <w:proofErr w:type="spellEnd"/>
+                      <w:r>
+                        <w:rPr>
+                          <w:sz w:val="20"/>
+                          <w:szCs w:val="20"/>
+                          <w:lang w:val="de-DE"/>
+                        </w:rPr>
+                        <w:t xml:space="preserve"> </w:t>
+                      </w:r>
+                      <w:proofErr w:type="spellStart"/>
+                      <w:r>
+                        <w:rPr>
+                          <w:sz w:val="20"/>
+                          <w:szCs w:val="20"/>
+                          <w:lang w:val="de-DE"/>
+                        </w:rPr>
+                        <w:t>ve</w:t>
+                      </w:r>
+                      <w:proofErr w:type="spellEnd"/>
+                      <w:r>
+                        <w:rPr>
+                          <w:sz w:val="20"/>
+                          <w:szCs w:val="20"/>
+                          <w:lang w:val="de-DE"/>
+                        </w:rPr>
+                        <w:t xml:space="preserve"> </w:t>
+                      </w:r>
+                      <w:proofErr w:type="spellStart"/>
+                      <w:proofErr w:type="gramStart"/>
+                      <w:r>
+                        <w:rPr>
+                          <w:sz w:val="20"/>
+                          <w:szCs w:val="20"/>
+                          <w:lang w:val="de-DE"/>
+                        </w:rPr>
+                        <w:t>öz</w:t>
+                      </w:r>
+                      <w:proofErr w:type="spellEnd"/>
+                      <w:r>
+                        <w:rPr>
+                          <w:sz w:val="20"/>
+                          <w:szCs w:val="20"/>
+                          <w:lang w:val="de-DE"/>
+                        </w:rPr>
+                        <w:t xml:space="preserve">  </w:t>
+                      </w:r>
+                      <w:proofErr w:type="spellStart"/>
+                      <w:r>
+                        <w:rPr>
+                          <w:sz w:val="20"/>
+                          <w:szCs w:val="20"/>
+                          <w:lang w:val="de-DE"/>
+                        </w:rPr>
+                        <w:t>olarak</w:t>
+                      </w:r>
+                      <w:proofErr w:type="spellEnd"/>
+                      <w:proofErr w:type="gramEnd"/>
+                      <w:r>
+                        <w:rPr>
+                          <w:sz w:val="20"/>
+                          <w:szCs w:val="20"/>
+                          <w:lang w:val="de-DE"/>
+                        </w:rPr>
+                        <w:t xml:space="preserve"> </w:t>
+                      </w:r>
+                      <w:proofErr w:type="spellStart"/>
+                      <w:r>
+                        <w:rPr>
+                          <w:sz w:val="20"/>
+                          <w:szCs w:val="20"/>
+                          <w:lang w:val="de-DE"/>
+                        </w:rPr>
+                        <w:t>belirtilmelidir</w:t>
+                      </w:r>
+                      <w:proofErr w:type="spellEnd"/>
+                      <w:r>
+                        <w:rPr>
+                          <w:sz w:val="20"/>
+                          <w:szCs w:val="20"/>
+                          <w:lang w:val="de-DE"/>
+                        </w:rPr>
+                        <w:t xml:space="preserve">. </w:t>
                       </w:r>
                       <w:r>
                         <w:rPr>
@@ -6972,31 +8525,79 @@
                           <w:szCs w:val="20"/>
                           <w:lang w:val="de-DE"/>
                         </w:rPr>
-                        <w:t>sayfayı aşmamalıdır. Özet’te BSM 401 tasarım</w:t>
+                        <w:t xml:space="preserve">En </w:t>
                       </w:r>
+                      <w:proofErr w:type="spellStart"/>
                       <w:r>
                         <w:rPr>
                           <w:sz w:val="20"/>
                           <w:szCs w:val="20"/>
                           <w:lang w:val="de-DE"/>
                         </w:rPr>
-                        <w:t xml:space="preserve"> çalışmasının amacı, kapsamı, kullanılan yöntem(ler) ve varılan sonuç(lar) açık ve </w:t>
+                        <w:t>az</w:t>
                       </w:r>
+                      <w:proofErr w:type="spellEnd"/>
                       <w:r>
                         <w:rPr>
                           <w:sz w:val="20"/>
                           <w:szCs w:val="20"/>
                           <w:lang w:val="de-DE"/>
                         </w:rPr>
-                        <w:t xml:space="preserve">öz  olarak belirtilmelidir. </w:t>
+                        <w:t xml:space="preserve"> 3 </w:t>
                       </w:r>
+                      <w:proofErr w:type="spellStart"/>
                       <w:r>
                         <w:rPr>
                           <w:sz w:val="20"/>
                           <w:szCs w:val="20"/>
                           <w:lang w:val="de-DE"/>
                         </w:rPr>
-                        <w:t>En az 3 anahtar kelime kullanınız.</w:t>
+                        <w:t>anahtar</w:t>
+                      </w:r>
+                      <w:proofErr w:type="spellEnd"/>
+                      <w:r>
+                        <w:rPr>
+                          <w:sz w:val="20"/>
+                          <w:szCs w:val="20"/>
+                          <w:lang w:val="de-DE"/>
+                        </w:rPr>
+                        <w:t xml:space="preserve"> </w:t>
+                      </w:r>
+                      <w:proofErr w:type="spellStart"/>
+                      <w:r>
+                        <w:rPr>
+                          <w:sz w:val="20"/>
+                          <w:szCs w:val="20"/>
+                          <w:lang w:val="de-DE"/>
+                        </w:rPr>
+                        <w:t>kelime</w:t>
+                      </w:r>
+                      <w:proofErr w:type="spellEnd"/>
+                      <w:r>
+                        <w:rPr>
+                          <w:sz w:val="20"/>
+                          <w:szCs w:val="20"/>
+                          <w:lang w:val="de-DE"/>
+                        </w:rPr>
+                        <w:t xml:space="preserve"> </w:t>
+                      </w:r>
+                      <w:proofErr w:type="spellStart"/>
+                      <w:r>
+                        <w:rPr>
+                          <w:sz w:val="20"/>
+                          <w:szCs w:val="20"/>
+                          <w:lang w:val="de-DE"/>
+                        </w:rPr>
+                        <w:t>kullanınız</w:t>
+                      </w:r>
+                      <w:proofErr w:type="spellEnd"/>
+                      <w:r>
+                        <w:rPr>
+                          <w:sz w:val="20"/>
+                          <w:szCs w:val="20"/>
+                          <w:lang w:val="de-DE"/>
+                        </w:rPr>
+                        <w:t>.</w:t>
                       </w:r>
                       <w:r>
                         <w:rPr>
@@ -7432,7 +9033,7 @@
         </w:rPr>
         <w:lastRenderedPageBreak/>
         <w:drawing>
-          <wp:anchor distT="0" distB="0" distL="114300" distR="114300" simplePos="0" relativeHeight="251656192" behindDoc="0" locked="0" layoutInCell="1" allowOverlap="1" wp14:anchorId="55FEE109" wp14:editId="45F2F8C1">
+          <wp:anchor distT="0" distB="0" distL="114300" distR="114300" simplePos="0" relativeHeight="251659264" behindDoc="0" locked="0" layoutInCell="1" allowOverlap="1" wp14:anchorId="55FEE109" wp14:editId="08182A91">
             <wp:simplePos x="0" y="0"/>
             <wp:positionH relativeFrom="column">
               <wp:posOffset>688975</wp:posOffset>
@@ -8412,6 +10013,189 @@
       <w:pPr>
         <w:pStyle w:val="AnaParagrafYaziStiliSau"/>
       </w:pPr>
+      <w:r>
+        <w:rPr>
+          <w:noProof/>
+        </w:rPr>
+        <mc:AlternateContent>
+          <mc:Choice Requires="wps">
+            <w:drawing>
+              <wp:anchor distT="0" distB="0" distL="114300" distR="114300" simplePos="0" relativeHeight="251653120" behindDoc="0" locked="0" layoutInCell="1" allowOverlap="1" wp14:anchorId="24467525" wp14:editId="373BD69F">
+                <wp:simplePos x="0" y="0"/>
+                <wp:positionH relativeFrom="column">
+                  <wp:posOffset>5006207</wp:posOffset>
+                </wp:positionH>
+                <wp:positionV relativeFrom="paragraph">
+                  <wp:posOffset>232793</wp:posOffset>
+                </wp:positionV>
+                <wp:extent cx="724619" cy="279400"/>
+                <wp:effectExtent l="0" t="0" r="0" b="6350"/>
+                <wp:wrapNone/>
+                <wp:docPr id="15" name="Metin Kutusu 2"/>
+                <wp:cNvGraphicFramePr>
+                  <a:graphicFrameLocks xmlns:a="http://schemas.openxmlformats.org/drawingml/2006/main"/>
+                </wp:cNvGraphicFramePr>
+                <a:graphic xmlns:a="http://schemas.openxmlformats.org/drawingml/2006/main">
+                  <a:graphicData uri="http://schemas.microsoft.com/office/word/2010/wordprocessingShape">
+                    <wps:wsp>
+                      <wps:cNvSpPr txBox="1">
+                        <a:spLocks noChangeArrowheads="1"/>
+                      </wps:cNvSpPr>
+                      <wps:spPr bwMode="auto">
+                        <a:xfrm>
+                          <a:off x="0" y="0"/>
+                          <a:ext cx="724619" cy="279400"/>
+                        </a:xfrm>
+                        <a:prstGeom prst="rect">
+                          <a:avLst/>
+                        </a:prstGeom>
+                        <a:solidFill>
+                          <a:srgbClr val="FFFFFF"/>
+                        </a:solidFill>
+                        <a:ln w="9525">
+                          <a:noFill/>
+                          <a:miter lim="800000"/>
+                          <a:headEnd/>
+                          <a:tailEnd/>
+                        </a:ln>
+                      </wps:spPr>
+                      <wps:txbx>
+                        <w:txbxContent>
+                          <w:p>
+                            <w:pPr>
+                              <w:jc w:val="right"/>
+                              <w:rPr>
+                                <w:b/>
+                                <w:szCs w:val="24"/>
+                              </w:rPr>
+                            </w:pPr>
+                            <w:r>
+                              <w:rPr>
+                                <w:b/>
+                                <w:szCs w:val="24"/>
+                              </w:rPr>
+                              <w:t>(2</w:t>
+                            </w:r>
+                            <w:r>
+                              <w:rPr>
+                                <w:b/>
+                                <w:szCs w:val="24"/>
+                              </w:rPr>
+                              <w:t>.</w:t>
+                            </w:r>
+                            <w:r>
+                              <w:rPr>
+                                <w:b/>
+                                <w:szCs w:val="24"/>
+                              </w:rPr>
+                              <w:t>2.</w:t>
+                            </w:r>
+                            <w:r>
+                              <w:rPr>
+                                <w:b/>
+                                <w:szCs w:val="24"/>
+                              </w:rPr>
+                              <w:t>1</w:t>
+                            </w:r>
+                            <w:r>
+                              <w:rPr>
+                                <w:b/>
+                                <w:szCs w:val="24"/>
+                              </w:rPr>
+                              <w:t>.1</w:t>
+                            </w:r>
+                            <w:r>
+                              <w:rPr>
+                                <w:b/>
+                                <w:szCs w:val="24"/>
+                              </w:rPr>
+                              <w:t>)</w:t>
+                            </w:r>
+                          </w:p>
+                        </w:txbxContent>
+                      </wps:txbx>
+                      <wps:bodyPr rot="0" vert="horz" wrap="square" lIns="91440" tIns="45720" rIns="91440" bIns="45720" anchor="ctr" anchorCtr="0">
+                        <a:noAutofit/>
+                      </wps:bodyPr>
+                    </wps:wsp>
+                  </a:graphicData>
+                </a:graphic>
+                <wp14:sizeRelH relativeFrom="margin">
+                  <wp14:pctWidth>0</wp14:pctWidth>
+                </wp14:sizeRelH>
+                <wp14:sizeRelV relativeFrom="margin">
+                  <wp14:pctHeight>0</wp14:pctHeight>
+                </wp14:sizeRelV>
+              </wp:anchor>
+            </w:drawing>
+          </mc:Choice>
+          <mc:Fallback>
+            <w:pict>
+              <v:shapetype w14:anchorId="24467525" id="_x0000_t202" coordsize="21600,21600" o:spt="202" path="m,l,21600r21600,l21600,xe">
+                <v:stroke joinstyle="miter"/>
+                <v:path gradientshapeok="t" o:connecttype="rect"/>
+              </v:shapetype>
+              <v:shape id="Metin Kutusu 2" o:spid="_x0000_s1030" type="#_x0000_t202" style="position:absolute;left:0;text-align:left;margin-left:394.2pt;margin-top:18.35pt;width:57.05pt;height:22pt;z-index:251653120;visibility:visible;mso-wrap-style:square;mso-width-percent:0;mso-height-percent:0;mso-wrap-distance-left:9pt;mso-wrap-distance-top:0;mso-wrap-distance-right:9pt;mso-wrap-distance-bottom:0;mso-position-horizontal:absolute;mso-position-horizontal-relative:text;mso-position-vertical:absolute;mso-position-vertical-relative:text;mso-width-percent:0;mso-height-percent:0;mso-width-relative:margin;mso-height-relative:margin;v-text-anchor:middle" o:gfxdata="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" stroked="f">
+                <v:textbox>
+                  <w:txbxContent>
+                    <w:p>
+                      <w:pPr>
+                        <w:jc w:val="right"/>
+                        <w:rPr>
+                          <w:b/>
+                          <w:szCs w:val="24"/>
+                        </w:rPr>
+                      </w:pPr>
+                      <w:r>
+                        <w:rPr>
+                          <w:b/>
+                          <w:szCs w:val="24"/>
+                        </w:rPr>
+                        <w:t>(2</w:t>
+                      </w:r>
+                      <w:r>
+                        <w:rPr>
+                          <w:b/>
+                          <w:szCs w:val="24"/>
+                        </w:rPr>
+                        <w:t>.</w:t>
+                      </w:r>
+                      <w:r>
+                        <w:rPr>
+                          <w:b/>
+                          <w:szCs w:val="24"/>
+                        </w:rPr>
+                        <w:t>2.</w:t>
+                      </w:r>
+                      <w:r>
+                        <w:rPr>
+                          <w:b/>
+                          <w:szCs w:val="24"/>
+                        </w:rPr>
+                        <w:t>1</w:t>
+                      </w:r>
+                      <w:r>
+                        <w:rPr>
+                          <w:b/>
+                          <w:szCs w:val="24"/>
+                        </w:rPr>
+                        <w:t>.1</w:t>
+                      </w:r>
+                      <w:r>
+                        <w:rPr>
+                          <w:b/>
+                          <w:szCs w:val="24"/>
+                        </w:rPr>
+                        <w:t>)</w:t>
+                      </w:r>
+                    </w:p>
+                  </w:txbxContent>
+                </v:textbox>
+              </v:shape>
+            </w:pict>
+          </mc:Fallback>
+        </mc:AlternateContent>
+      </w:r>
     </w:p>
     <w:p>
       <w:pPr>
@@ -8566,7 +10350,7 @@
         </w:rPr>
         <w:lastRenderedPageBreak/>
         <w:drawing>
-          <wp:inline distT="0" distB="0" distL="0" distR="0" wp14:anchorId="03A43751" wp14:editId="5325F749">
+          <wp:inline distT="0" distB="0" distL="0" distR="0" wp14:anchorId="03A43751" wp14:editId="0DA56CE1">
             <wp:extent cx="5219700" cy="3914775"/>
             <wp:effectExtent l="0" t="0" r="0" b="9525"/>
             <wp:docPr id="1" name="Resim 1"/>
@@ -8668,6 +10452,185 @@
       <w:pPr>
         <w:pStyle w:val="AnaParagrafYaziStiliSau"/>
       </w:pPr>
+      <w:r>
+        <w:rPr>
+          <w:noProof/>
+        </w:rPr>
+        <mc:AlternateContent>
+          <mc:Choice Requires="wps">
+            <w:drawing>
+              <wp:anchor distT="0" distB="0" distL="114300" distR="114300" simplePos="0" relativeHeight="251654144" behindDoc="0" locked="0" layoutInCell="1" allowOverlap="1" wp14:anchorId="2269320F" wp14:editId="1E4EA26C">
+                <wp:simplePos x="0" y="0"/>
+                <wp:positionH relativeFrom="column">
+                  <wp:posOffset>4813539</wp:posOffset>
+                </wp:positionH>
+                <wp:positionV relativeFrom="paragraph">
+                  <wp:posOffset>278765</wp:posOffset>
+                </wp:positionV>
+                <wp:extent cx="724619" cy="279400"/>
+                <wp:effectExtent l="0" t="0" r="0" b="6350"/>
+                <wp:wrapNone/>
+                <wp:docPr id="9" name="Metin Kutusu 2"/>
+                <wp:cNvGraphicFramePr>
+                  <a:graphicFrameLocks xmlns:a="http://schemas.openxmlformats.org/drawingml/2006/main"/>
+                </wp:cNvGraphicFramePr>
+                <a:graphic xmlns:a="http://schemas.openxmlformats.org/drawingml/2006/main">
+                  <a:graphicData uri="http://schemas.microsoft.com/office/word/2010/wordprocessingShape">
+                    <wps:wsp>
+                      <wps:cNvSpPr txBox="1">
+                        <a:spLocks noChangeArrowheads="1"/>
+                      </wps:cNvSpPr>
+                      <wps:spPr bwMode="auto">
+                        <a:xfrm>
+                          <a:off x="0" y="0"/>
+                          <a:ext cx="724619" cy="279400"/>
+                        </a:xfrm>
+                        <a:prstGeom prst="rect">
+                          <a:avLst/>
+                        </a:prstGeom>
+                        <a:solidFill>
+                          <a:srgbClr val="FFFFFF"/>
+                        </a:solidFill>
+                        <a:ln w="9525">
+                          <a:noFill/>
+                          <a:miter lim="800000"/>
+                          <a:headEnd/>
+                          <a:tailEnd/>
+                        </a:ln>
+                      </wps:spPr>
+                      <wps:txbx>
+                        <w:txbxContent>
+                          <w:p>
+                            <w:pPr>
+                              <w:jc w:val="right"/>
+                              <w:rPr>
+                                <w:b/>
+                                <w:szCs w:val="24"/>
+                              </w:rPr>
+                            </w:pPr>
+                            <w:r>
+                              <w:rPr>
+                                <w:b/>
+                                <w:szCs w:val="24"/>
+                              </w:rPr>
+                              <w:t>(2</w:t>
+                            </w:r>
+                            <w:r>
+                              <w:rPr>
+                                <w:b/>
+                                <w:szCs w:val="24"/>
+                              </w:rPr>
+                              <w:t>.</w:t>
+                            </w:r>
+                            <w:r>
+                              <w:rPr>
+                                <w:b/>
+                                <w:szCs w:val="24"/>
+                              </w:rPr>
+                              <w:t>2.</w:t>
+                            </w:r>
+                            <w:r>
+                              <w:rPr>
+                                <w:b/>
+                                <w:szCs w:val="24"/>
+                              </w:rPr>
+                              <w:t>1</w:t>
+                            </w:r>
+                            <w:r>
+                              <w:rPr>
+                                <w:b/>
+                                <w:szCs w:val="24"/>
+                              </w:rPr>
+                              <w:t>.2</w:t>
+                            </w:r>
+                            <w:r>
+                              <w:rPr>
+                                <w:b/>
+                                <w:szCs w:val="24"/>
+                              </w:rPr>
+                              <w:t>)</w:t>
+                            </w:r>
+                          </w:p>
+                        </w:txbxContent>
+                      </wps:txbx>
+                      <wps:bodyPr rot="0" vert="horz" wrap="square" lIns="91440" tIns="45720" rIns="91440" bIns="45720" anchor="ctr" anchorCtr="0">
+                        <a:noAutofit/>
+                      </wps:bodyPr>
+                    </wps:wsp>
+                  </a:graphicData>
+                </a:graphic>
+                <wp14:sizeRelH relativeFrom="margin">
+                  <wp14:pctWidth>0</wp14:pctWidth>
+                </wp14:sizeRelH>
+                <wp14:sizeRelV relativeFrom="margin">
+                  <wp14:pctHeight>0</wp14:pctHeight>
+                </wp14:sizeRelV>
+              </wp:anchor>
+            </w:drawing>
+          </mc:Choice>
+          <mc:Fallback>
+            <w:pict>
+              <v:shape w14:anchorId="2269320F" id="_x0000_s1031" type="#_x0000_t202" style="position:absolute;left:0;text-align:left;margin-left:379pt;margin-top:21.95pt;width:57.05pt;height:22pt;z-index:251654144;visibility:visible;mso-wrap-style:square;mso-width-percent:0;mso-height-percent:0;mso-wrap-distance-left:9pt;mso-wrap-distance-top:0;mso-wrap-distance-right:9pt;mso-wrap-distance-bottom:0;mso-position-horizontal:absolute;mso-position-horizontal-relative:text;mso-position-vertical:absolute;mso-position-vertical-relative:text;mso-width-percent:0;mso-height-percent:0;mso-width-relative:margin;mso-height-relative:margin;v-text-anchor:middle" o:gfxdata="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" stroked="f">
+                <v:textbox>
+                  <w:txbxContent>
+                    <w:p>
+                      <w:pPr>
+                        <w:jc w:val="right"/>
+                        <w:rPr>
+                          <w:b/>
+                          <w:szCs w:val="24"/>
+                        </w:rPr>
+                      </w:pPr>
+                      <w:r>
+                        <w:rPr>
+                          <w:b/>
+                          <w:szCs w:val="24"/>
+                        </w:rPr>
+                        <w:t>(2</w:t>
+                      </w:r>
+                      <w:r>
+                        <w:rPr>
+                          <w:b/>
+                          <w:szCs w:val="24"/>
+                        </w:rPr>
+                        <w:t>.</w:t>
+                      </w:r>
+                      <w:r>
+                        <w:rPr>
+                          <w:b/>
+                          <w:szCs w:val="24"/>
+                        </w:rPr>
+                        <w:t>2.</w:t>
+                      </w:r>
+                      <w:r>
+                        <w:rPr>
+                          <w:b/>
+                          <w:szCs w:val="24"/>
+                        </w:rPr>
+                        <w:t>1</w:t>
+                      </w:r>
+                      <w:r>
+                        <w:rPr>
+                          <w:b/>
+                          <w:szCs w:val="24"/>
+                        </w:rPr>
+                        <w:t>.2</w:t>
+                      </w:r>
+                      <w:r>
+                        <w:rPr>
+                          <w:b/>
+                          <w:szCs w:val="24"/>
+                        </w:rPr>
+                        <w:t>)</w:t>
+                      </w:r>
+                    </w:p>
+                  </w:txbxContent>
+                </v:textbox>
+              </v:shape>
+            </w:pict>
+          </mc:Fallback>
+        </mc:AlternateContent>
+      </w:r>
     </w:p>
     <w:p>
       <w:pPr>
@@ -9034,7 +10997,7 @@
         </w:rPr>
         <w:lastRenderedPageBreak/>
         <w:drawing>
-          <wp:inline distT="0" distB="0" distL="0" distR="0" wp14:anchorId="061E4C09" wp14:editId="66EA0E69">
+          <wp:inline distT="0" distB="0" distL="0" distR="0" wp14:anchorId="061E4C09" wp14:editId="49B9C2EE">
             <wp:extent cx="5219700" cy="3914775"/>
             <wp:effectExtent l="0" t="0" r="0" b="9525"/>
             <wp:docPr id="2" name="Resim 2"/>
@@ -9195,7 +11158,7 @@
         </w:rPr>
         <w:lastRenderedPageBreak/>
         <w:drawing>
-          <wp:inline distT="0" distB="0" distL="0" distR="0" wp14:anchorId="3FB2B870" wp14:editId="77557EC9">
+          <wp:inline distT="0" distB="0" distL="0" distR="0" wp14:anchorId="3FB2B870" wp14:editId="7677F90D">
             <wp:extent cx="5219700" cy="3178175"/>
             <wp:effectExtent l="0" t="0" r="0" b="3175"/>
             <wp:docPr id="3" name="Resim 3"/>
@@ -9263,7 +11226,7 @@
           <w:noProof/>
         </w:rPr>
         <w:drawing>
-          <wp:inline distT="0" distB="0" distL="0" distR="0" wp14:anchorId="438AAA0F" wp14:editId="066332C7">
+          <wp:inline distT="0" distB="0" distL="0" distR="0" wp14:anchorId="438AAA0F" wp14:editId="739A6AB2">
             <wp:extent cx="5219700" cy="3914775"/>
             <wp:effectExtent l="0" t="0" r="0" b="9525"/>
             <wp:docPr id="4" name="Resim 4"/>
@@ -9335,7 +11298,7 @@
         </w:rPr>
         <w:lastRenderedPageBreak/>
         <w:drawing>
-          <wp:inline distT="0" distB="0" distL="0" distR="0" wp14:anchorId="07D3ABF0" wp14:editId="1CCE9EBE">
+          <wp:inline distT="0" distB="0" distL="0" distR="0" wp14:anchorId="07D3ABF0" wp14:editId="05FC1BFD">
             <wp:extent cx="5219700" cy="3914775"/>
             <wp:effectExtent l="0" t="0" r="0" b="9525"/>
             <wp:docPr id="6" name="Resim 6"/>
@@ -9469,7 +11432,7 @@
         </w:rPr>
         <w:lastRenderedPageBreak/>
         <w:drawing>
-          <wp:inline distT="0" distB="0" distL="0" distR="0" wp14:anchorId="274AA6F1" wp14:editId="253F4824">
+          <wp:inline distT="0" distB="0" distL="0" distR="0" wp14:anchorId="274AA6F1" wp14:editId="33CA6CFD">
             <wp:extent cx="4827680" cy="4037162"/>
             <wp:effectExtent l="0" t="0" r="0" b="1905"/>
             <wp:docPr id="10" name="Resim 10"/>
@@ -9537,7 +11500,7 @@
           <w:noProof/>
         </w:rPr>
         <w:drawing>
-          <wp:inline distT="0" distB="0" distL="0" distR="0" wp14:anchorId="613DDD5F" wp14:editId="3D5DFB6E">
+          <wp:inline distT="0" distB="0" distL="0" distR="0" wp14:anchorId="613DDD5F" wp14:editId="77C3E299">
             <wp:extent cx="4945811" cy="3709358"/>
             <wp:effectExtent l="0" t="0" r="7620" b="5715"/>
             <wp:docPr id="7" name="Resim 7"/>
@@ -9663,7 +11626,7 @@
           <w:noProof/>
         </w:rPr>
         <w:drawing>
-          <wp:inline distT="0" distB="0" distL="0" distR="0" wp14:anchorId="0596A89C" wp14:editId="5C97F407">
+          <wp:inline distT="0" distB="0" distL="0" distR="0" wp14:anchorId="0596A89C" wp14:editId="30D90CBB">
             <wp:extent cx="5219700" cy="3914775"/>
             <wp:effectExtent l="0" t="0" r="0" b="9525"/>
             <wp:docPr id="11" name="Resim 11"/>
@@ -9906,6 +11869,157 @@
       <w:pPr>
         <w:pStyle w:val="AnaParagrafYaziStiliSau"/>
       </w:pPr>
+      <w:r>
+        <w:rPr>
+          <w:noProof/>
+        </w:rPr>
+        <mc:AlternateContent>
+          <mc:Choice Requires="wps">
+            <w:drawing>
+              <wp:anchor distT="0" distB="0" distL="114300" distR="114300" simplePos="0" relativeHeight="251656192" behindDoc="0" locked="0" layoutInCell="1" allowOverlap="1" wp14:anchorId="12FD1ED7" wp14:editId="11CA333C">
+                <wp:simplePos x="0" y="0"/>
+                <wp:positionH relativeFrom="column">
+                  <wp:posOffset>4566261</wp:posOffset>
+                </wp:positionH>
+                <wp:positionV relativeFrom="paragraph">
+                  <wp:posOffset>339114</wp:posOffset>
+                </wp:positionV>
+                <wp:extent cx="638271" cy="279400"/>
+                <wp:effectExtent l="0" t="0" r="9525" b="6350"/>
+                <wp:wrapNone/>
+                <wp:docPr id="12" name="Metin Kutusu 2"/>
+                <wp:cNvGraphicFramePr>
+                  <a:graphicFrameLocks xmlns:a="http://schemas.openxmlformats.org/drawingml/2006/main"/>
+                </wp:cNvGraphicFramePr>
+                <a:graphic xmlns:a="http://schemas.openxmlformats.org/drawingml/2006/main">
+                  <a:graphicData uri="http://schemas.microsoft.com/office/word/2010/wordprocessingShape">
+                    <wps:wsp>
+                      <wps:cNvSpPr txBox="1">
+                        <a:spLocks noChangeArrowheads="1"/>
+                      </wps:cNvSpPr>
+                      <wps:spPr bwMode="auto">
+                        <a:xfrm>
+                          <a:off x="0" y="0"/>
+                          <a:ext cx="638271" cy="279400"/>
+                        </a:xfrm>
+                        <a:prstGeom prst="rect">
+                          <a:avLst/>
+                        </a:prstGeom>
+                        <a:solidFill>
+                          <a:srgbClr val="FFFFFF"/>
+                        </a:solidFill>
+                        <a:ln w="9525">
+                          <a:noFill/>
+                          <a:miter lim="800000"/>
+                          <a:headEnd/>
+                          <a:tailEnd/>
+                        </a:ln>
+                      </wps:spPr>
+                      <wps:txbx>
+                        <w:txbxContent>
+                          <w:p>
+                            <w:pPr>
+                              <w:jc w:val="right"/>
+                              <w:rPr>
+                                <w:b/>
+                                <w:szCs w:val="24"/>
+                              </w:rPr>
+                            </w:pPr>
+                            <w:r>
+                              <w:rPr>
+                                <w:b/>
+                                <w:szCs w:val="24"/>
+                              </w:rPr>
+                              <w:t>(2</w:t>
+                            </w:r>
+                            <w:r>
+                              <w:rPr>
+                                <w:b/>
+                                <w:szCs w:val="24"/>
+                              </w:rPr>
+                              <w:t>.</w:t>
+                            </w:r>
+                            <w:r>
+                              <w:rPr>
+                                <w:b/>
+                                <w:szCs w:val="24"/>
+                              </w:rPr>
+                              <w:t>3.</w:t>
+                            </w:r>
+                            <w:r>
+                              <w:rPr>
+                                <w:b/>
+                                <w:szCs w:val="24"/>
+                              </w:rPr>
+                              <w:t>1)</w:t>
+                            </w:r>
+                          </w:p>
+                        </w:txbxContent>
+                      </wps:txbx>
+                      <wps:bodyPr rot="0" vert="horz" wrap="square" lIns="91440" tIns="45720" rIns="91440" bIns="45720" anchor="ctr" anchorCtr="0">
+                        <a:noAutofit/>
+                      </wps:bodyPr>
+                    </wps:wsp>
+                  </a:graphicData>
+                </a:graphic>
+                <wp14:sizeRelH relativeFrom="margin">
+                  <wp14:pctWidth>0</wp14:pctWidth>
+                </wp14:sizeRelH>
+                <wp14:sizeRelV relativeFrom="margin">
+                  <wp14:pctHeight>0</wp14:pctHeight>
+                </wp14:sizeRelV>
+              </wp:anchor>
+            </w:drawing>
+          </mc:Choice>
+          <mc:Fallback>
+            <w:pict>
+              <v:shape w14:anchorId="12FD1ED7" id="_x0000_s1032" type="#_x0000_t202" style="position:absolute;left:0;text-align:left;margin-left:359.55pt;margin-top:26.7pt;width:50.25pt;height:22pt;z-index:251656192;visibility:visible;mso-wrap-style:square;mso-width-percent:0;mso-height-percent:0;mso-wrap-distance-left:9pt;mso-wrap-distance-top:0;mso-wrap-distance-right:9pt;mso-wrap-distance-bottom:0;mso-position-horizontal:absolute;mso-position-horizontal-relative:text;mso-position-vertical:absolute;mso-position-vertical-relative:text;mso-width-percent:0;mso-height-percent:0;mso-width-relative:margin;mso-height-relative:margin;v-text-anchor:middle" o:gfxdata="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" stroked="f">
+                <v:textbox>
+                  <w:txbxContent>
+                    <w:p>
+                      <w:pPr>
+                        <w:jc w:val="right"/>
+                        <w:rPr>
+                          <w:b/>
+                          <w:szCs w:val="24"/>
+                        </w:rPr>
+                      </w:pPr>
+                      <w:r>
+                        <w:rPr>
+                          <w:b/>
+                          <w:szCs w:val="24"/>
+                        </w:rPr>
+                        <w:t>(2</w:t>
+                      </w:r>
+                      <w:r>
+                        <w:rPr>
+                          <w:b/>
+                          <w:szCs w:val="24"/>
+                        </w:rPr>
+                        <w:t>.</w:t>
+                      </w:r>
+                      <w:r>
+                        <w:rPr>
+                          <w:b/>
+                          <w:szCs w:val="24"/>
+                        </w:rPr>
+                        <w:t>3.</w:t>
+                      </w:r>
+                      <w:r>
+                        <w:rPr>
+                          <w:b/>
+                          <w:szCs w:val="24"/>
+                        </w:rPr>
+                        <w:t>1)</w:t>
+                      </w:r>
+                    </w:p>
+                  </w:txbxContent>
+                </v:textbox>
+              </v:shape>
+            </w:pict>
+          </mc:Fallback>
+        </mc:AlternateContent>
+      </w:r>
     </w:p>
     <w:p>
       <w:pPr>
@@ -10397,6 +12511,157 @@
       <w:pPr>
         <w:pStyle w:val="AnaParagrafYaziStiliSau"/>
       </w:pPr>
+      <w:r>
+        <w:rPr>
+          <w:noProof/>
+        </w:rPr>
+        <mc:AlternateContent>
+          <mc:Choice Requires="wps">
+            <w:drawing>
+              <wp:anchor distT="0" distB="0" distL="114300" distR="114300" simplePos="0" relativeHeight="251658240" behindDoc="0" locked="0" layoutInCell="1" allowOverlap="1" wp14:anchorId="177AEA7C" wp14:editId="151C3B59">
+                <wp:simplePos x="0" y="0"/>
+                <wp:positionH relativeFrom="column">
+                  <wp:posOffset>4502988</wp:posOffset>
+                </wp:positionH>
+                <wp:positionV relativeFrom="paragraph">
+                  <wp:posOffset>419028</wp:posOffset>
+                </wp:positionV>
+                <wp:extent cx="638271" cy="279400"/>
+                <wp:effectExtent l="0" t="0" r="9525" b="6350"/>
+                <wp:wrapNone/>
+                <wp:docPr id="13" name="Metin Kutusu 2"/>
+                <wp:cNvGraphicFramePr>
+                  <a:graphicFrameLocks xmlns:a="http://schemas.openxmlformats.org/drawingml/2006/main"/>
+                </wp:cNvGraphicFramePr>
+                <a:graphic xmlns:a="http://schemas.openxmlformats.org/drawingml/2006/main">
+                  <a:graphicData uri="http://schemas.microsoft.com/office/word/2010/wordprocessingShape">
+                    <wps:wsp>
+                      <wps:cNvSpPr txBox="1">
+                        <a:spLocks noChangeArrowheads="1"/>
+                      </wps:cNvSpPr>
+                      <wps:spPr bwMode="auto">
+                        <a:xfrm>
+                          <a:off x="0" y="0"/>
+                          <a:ext cx="638271" cy="279400"/>
+                        </a:xfrm>
+                        <a:prstGeom prst="rect">
+                          <a:avLst/>
+                        </a:prstGeom>
+                        <a:solidFill>
+                          <a:srgbClr val="FFFFFF"/>
+                        </a:solidFill>
+                        <a:ln w="9525">
+                          <a:noFill/>
+                          <a:miter lim="800000"/>
+                          <a:headEnd/>
+                          <a:tailEnd/>
+                        </a:ln>
+                      </wps:spPr>
+                      <wps:txbx>
+                        <w:txbxContent>
+                          <w:p>
+                            <w:pPr>
+                              <w:jc w:val="right"/>
+                              <w:rPr>
+                                <w:b/>
+                                <w:szCs w:val="24"/>
+                              </w:rPr>
+                            </w:pPr>
+                            <w:r>
+                              <w:rPr>
+                                <w:b/>
+                                <w:szCs w:val="24"/>
+                              </w:rPr>
+                              <w:t>(2</w:t>
+                            </w:r>
+                            <w:r>
+                              <w:rPr>
+                                <w:b/>
+                                <w:szCs w:val="24"/>
+                              </w:rPr>
+                              <w:t>.</w:t>
+                            </w:r>
+                            <w:r>
+                              <w:rPr>
+                                <w:b/>
+                                <w:szCs w:val="24"/>
+                              </w:rPr>
+                              <w:t>3.2</w:t>
+                            </w:r>
+                            <w:r>
+                              <w:rPr>
+                                <w:b/>
+                                <w:szCs w:val="24"/>
+                              </w:rPr>
+                              <w:t>)</w:t>
+                            </w:r>
+                          </w:p>
+                        </w:txbxContent>
+                      </wps:txbx>
+                      <wps:bodyPr rot="0" vert="horz" wrap="square" lIns="91440" tIns="45720" rIns="91440" bIns="45720" anchor="ctr" anchorCtr="0">
+                        <a:noAutofit/>
+                      </wps:bodyPr>
+                    </wps:wsp>
+                  </a:graphicData>
+                </a:graphic>
+                <wp14:sizeRelH relativeFrom="margin">
+                  <wp14:pctWidth>0</wp14:pctWidth>
+                </wp14:sizeRelH>
+                <wp14:sizeRelV relativeFrom="margin">
+                  <wp14:pctHeight>0</wp14:pctHeight>
+                </wp14:sizeRelV>
+              </wp:anchor>
+            </w:drawing>
+          </mc:Choice>
+          <mc:Fallback>
+            <w:pict>
+              <v:shape w14:anchorId="177AEA7C" id="_x0000_s1033" type="#_x0000_t202" style="position:absolute;left:0;text-align:left;margin-left:354.55pt;margin-top:33pt;width:50.25pt;height:22pt;z-index:251658240;visibility:visible;mso-wrap-style:square;mso-width-percent:0;mso-height-percent:0;mso-wrap-distance-left:9pt;mso-wrap-distance-top:0;mso-wrap-distance-right:9pt;mso-wrap-distance-bottom:0;mso-position-horizontal:absolute;mso-position-horizontal-relative:text;mso-position-vertical:absolute;mso-position-vertical-relative:text;mso-width-percent:0;mso-height-percent:0;mso-width-relative:margin;mso-height-relative:margin;v-text-anchor:middle" o:gfxdata="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" stroked="f">
+                <v:textbox>
+                  <w:txbxContent>
+                    <w:p>
+                      <w:pPr>
+                        <w:jc w:val="right"/>
+                        <w:rPr>
+                          <w:b/>
+                          <w:szCs w:val="24"/>
+                        </w:rPr>
+                      </w:pPr>
+                      <w:r>
+                        <w:rPr>
+                          <w:b/>
+                          <w:szCs w:val="24"/>
+                        </w:rPr>
+                        <w:t>(2</w:t>
+                      </w:r>
+                      <w:r>
+                        <w:rPr>
+                          <w:b/>
+                          <w:szCs w:val="24"/>
+                        </w:rPr>
+                        <w:t>.</w:t>
+                      </w:r>
+                      <w:r>
+                        <w:rPr>
+                          <w:b/>
+                          <w:szCs w:val="24"/>
+                        </w:rPr>
+                        <w:t>3.2</w:t>
+                      </w:r>
+                      <w:r>
+                        <w:rPr>
+                          <w:b/>
+                          <w:szCs w:val="24"/>
+                        </w:rPr>
+                        <w:t>)</w:t>
+                      </w:r>
+                    </w:p>
+                  </w:txbxContent>
+                </v:textbox>
+              </v:shape>
+            </w:pict>
+          </mc:Fallback>
+        </mc:AlternateContent>
+      </w:r>
     </w:p>
     <w:p>
       <w:pPr>
@@ -10746,6 +13011,157 @@
       <w:pPr>
         <w:pStyle w:val="AnaParagrafYaziStiliSau"/>
       </w:pPr>
+      <w:r>
+        <w:rPr>
+          <w:noProof/>
+        </w:rPr>
+        <mc:AlternateContent>
+          <mc:Choice Requires="wps">
+            <w:drawing>
+              <wp:anchor distT="0" distB="0" distL="114300" distR="114300" simplePos="0" relativeHeight="251660288" behindDoc="0" locked="0" layoutInCell="1" allowOverlap="1" wp14:anchorId="714C89F5" wp14:editId="771D81CC">
+                <wp:simplePos x="0" y="0"/>
+                <wp:positionH relativeFrom="column">
+                  <wp:posOffset>4597879</wp:posOffset>
+                </wp:positionH>
+                <wp:positionV relativeFrom="paragraph">
+                  <wp:posOffset>384319</wp:posOffset>
+                </wp:positionV>
+                <wp:extent cx="638271" cy="279400"/>
+                <wp:effectExtent l="0" t="0" r="9525" b="6350"/>
+                <wp:wrapNone/>
+                <wp:docPr id="14" name="Metin Kutusu 2"/>
+                <wp:cNvGraphicFramePr>
+                  <a:graphicFrameLocks xmlns:a="http://schemas.openxmlformats.org/drawingml/2006/main"/>
+                </wp:cNvGraphicFramePr>
+                <a:graphic xmlns:a="http://schemas.openxmlformats.org/drawingml/2006/main">
+                  <a:graphicData uri="http://schemas.microsoft.com/office/word/2010/wordprocessingShape">
+                    <wps:wsp>
+                      <wps:cNvSpPr txBox="1">
+                        <a:spLocks noChangeArrowheads="1"/>
+                      </wps:cNvSpPr>
+                      <wps:spPr bwMode="auto">
+                        <a:xfrm>
+                          <a:off x="0" y="0"/>
+                          <a:ext cx="638271" cy="279400"/>
+                        </a:xfrm>
+                        <a:prstGeom prst="rect">
+                          <a:avLst/>
+                        </a:prstGeom>
+                        <a:solidFill>
+                          <a:srgbClr val="FFFFFF"/>
+                        </a:solidFill>
+                        <a:ln w="9525">
+                          <a:noFill/>
+                          <a:miter lim="800000"/>
+                          <a:headEnd/>
+                          <a:tailEnd/>
+                        </a:ln>
+                      </wps:spPr>
+                      <wps:txbx>
+                        <w:txbxContent>
+                          <w:p>
+                            <w:pPr>
+                              <w:jc w:val="right"/>
+                              <w:rPr>
+                                <w:b/>
+                                <w:szCs w:val="24"/>
+                              </w:rPr>
+                            </w:pPr>
+                            <w:r>
+                              <w:rPr>
+                                <w:b/>
+                                <w:szCs w:val="24"/>
+                              </w:rPr>
+                              <w:t>(2</w:t>
+                            </w:r>
+                            <w:r>
+                              <w:rPr>
+                                <w:b/>
+                                <w:szCs w:val="24"/>
+                              </w:rPr>
+                              <w:t>.</w:t>
+                            </w:r>
+                            <w:r>
+                              <w:rPr>
+                                <w:b/>
+                                <w:szCs w:val="24"/>
+                              </w:rPr>
+                              <w:t>3.3</w:t>
+                            </w:r>
+                            <w:r>
+                              <w:rPr>
+                                <w:b/>
+                                <w:szCs w:val="24"/>
+                              </w:rPr>
+                              <w:t>)</w:t>
+                            </w:r>
+                          </w:p>
+                        </w:txbxContent>
+                      </wps:txbx>
+                      <wps:bodyPr rot="0" vert="horz" wrap="square" lIns="91440" tIns="45720" rIns="91440" bIns="45720" anchor="ctr" anchorCtr="0">
+                        <a:noAutofit/>
+                      </wps:bodyPr>
+                    </wps:wsp>
+                  </a:graphicData>
+                </a:graphic>
+                <wp14:sizeRelH relativeFrom="margin">
+                  <wp14:pctWidth>0</wp14:pctWidth>
+                </wp14:sizeRelH>
+                <wp14:sizeRelV relativeFrom="margin">
+                  <wp14:pctHeight>0</wp14:pctHeight>
+                </wp14:sizeRelV>
+              </wp:anchor>
+            </w:drawing>
+          </mc:Choice>
+          <mc:Fallback>
+            <w:pict>
+              <v:shape w14:anchorId="714C89F5" id="_x0000_s1034" type="#_x0000_t202" style="position:absolute;left:0;text-align:left;margin-left:362.05pt;margin-top:30.25pt;width:50.25pt;height:22pt;z-index:251660288;visibility:visible;mso-wrap-style:square;mso-width-percent:0;mso-height-percent:0;mso-wrap-distance-left:9pt;mso-wrap-distance-top:0;mso-wrap-distance-right:9pt;mso-wrap-distance-bottom:0;mso-position-horizontal:absolute;mso-position-horizontal-relative:text;mso-position-vertical:absolute;mso-position-vertical-relative:text;mso-width-percent:0;mso-height-percent:0;mso-width-relative:margin;mso-height-relative:margin;v-text-anchor:middle" o:gfxdata="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" stroked="f">
+                <v:textbox>
+                  <w:txbxContent>
+                    <w:p>
+                      <w:pPr>
+                        <w:jc w:val="right"/>
+                        <w:rPr>
+                          <w:b/>
+                          <w:szCs w:val="24"/>
+                        </w:rPr>
+                      </w:pPr>
+                      <w:r>
+                        <w:rPr>
+                          <w:b/>
+                          <w:szCs w:val="24"/>
+                        </w:rPr>
+                        <w:t>(2</w:t>
+                      </w:r>
+                      <w:r>
+                        <w:rPr>
+                          <w:b/>
+                          <w:szCs w:val="24"/>
+                        </w:rPr>
+                        <w:t>.</w:t>
+                      </w:r>
+                      <w:r>
+                        <w:rPr>
+                          <w:b/>
+                          <w:szCs w:val="24"/>
+                        </w:rPr>
+                        <w:t>3.3</w:t>
+                      </w:r>
+                      <w:r>
+                        <w:rPr>
+                          <w:b/>
+                          <w:szCs w:val="24"/>
+                        </w:rPr>
+                        <w:t>)</w:t>
+                      </w:r>
+                    </w:p>
+                  </w:txbxContent>
+                </v:textbox>
+              </v:shape>
+            </w:pict>
+          </mc:Fallback>
+        </mc:AlternateContent>
+      </w:r>
     </w:p>
     <w:p>
       <w:pPr>
@@ -11122,6 +13538,157 @@
       <w:pPr>
         <w:pStyle w:val="AnaParagrafYaziStiliSau"/>
       </w:pPr>
+      <w:r>
+        <w:rPr>
+          <w:noProof/>
+        </w:rPr>
+        <mc:AlternateContent>
+          <mc:Choice Requires="wps">
+            <w:drawing>
+              <wp:anchor distT="0" distB="0" distL="114300" distR="114300" simplePos="0" relativeHeight="251662336" behindDoc="0" locked="0" layoutInCell="1" allowOverlap="1" wp14:anchorId="0C835910" wp14:editId="42095F5A">
+                <wp:simplePos x="0" y="0"/>
+                <wp:positionH relativeFrom="column">
+                  <wp:posOffset>4373593</wp:posOffset>
+                </wp:positionH>
+                <wp:positionV relativeFrom="paragraph">
+                  <wp:posOffset>-341594</wp:posOffset>
+                </wp:positionV>
+                <wp:extent cx="638271" cy="279400"/>
+                <wp:effectExtent l="0" t="0" r="9525" b="6350"/>
+                <wp:wrapNone/>
+                <wp:docPr id="16" name="Metin Kutusu 2"/>
+                <wp:cNvGraphicFramePr>
+                  <a:graphicFrameLocks xmlns:a="http://schemas.openxmlformats.org/drawingml/2006/main"/>
+                </wp:cNvGraphicFramePr>
+                <a:graphic xmlns:a="http://schemas.openxmlformats.org/drawingml/2006/main">
+                  <a:graphicData uri="http://schemas.microsoft.com/office/word/2010/wordprocessingShape">
+                    <wps:wsp>
+                      <wps:cNvSpPr txBox="1">
+                        <a:spLocks noChangeArrowheads="1"/>
+                      </wps:cNvSpPr>
+                      <wps:spPr bwMode="auto">
+                        <a:xfrm>
+                          <a:off x="0" y="0"/>
+                          <a:ext cx="638271" cy="279400"/>
+                        </a:xfrm>
+                        <a:prstGeom prst="rect">
+                          <a:avLst/>
+                        </a:prstGeom>
+                        <a:solidFill>
+                          <a:srgbClr val="FFFFFF"/>
+                        </a:solidFill>
+                        <a:ln w="9525">
+                          <a:noFill/>
+                          <a:miter lim="800000"/>
+                          <a:headEnd/>
+                          <a:tailEnd/>
+                        </a:ln>
+                      </wps:spPr>
+                      <wps:txbx>
+                        <w:txbxContent>
+                          <w:p>
+                            <w:pPr>
+                              <w:jc w:val="right"/>
+                              <w:rPr>
+                                <w:b/>
+                                <w:szCs w:val="24"/>
+                              </w:rPr>
+                            </w:pPr>
+                            <w:r>
+                              <w:rPr>
+                                <w:b/>
+                                <w:szCs w:val="24"/>
+                              </w:rPr>
+                              <w:t>(2</w:t>
+                            </w:r>
+                            <w:r>
+                              <w:rPr>
+                                <w:b/>
+                                <w:szCs w:val="24"/>
+                              </w:rPr>
+                              <w:t>.</w:t>
+                            </w:r>
+                            <w:r>
+                              <w:rPr>
+                                <w:b/>
+                                <w:szCs w:val="24"/>
+                              </w:rPr>
+                              <w:t>3.4</w:t>
+                            </w:r>
+                            <w:r>
+                              <w:rPr>
+                                <w:b/>
+                                <w:szCs w:val="24"/>
+                              </w:rPr>
+                              <w:t>)</w:t>
+                            </w:r>
+                          </w:p>
+                        </w:txbxContent>
+                      </wps:txbx>
+                      <wps:bodyPr rot="0" vert="horz" wrap="square" lIns="91440" tIns="45720" rIns="91440" bIns="45720" anchor="ctr" anchorCtr="0">
+                        <a:noAutofit/>
+                      </wps:bodyPr>
+                    </wps:wsp>
+                  </a:graphicData>
+                </a:graphic>
+                <wp14:sizeRelH relativeFrom="margin">
+                  <wp14:pctWidth>0</wp14:pctWidth>
+                </wp14:sizeRelH>
+                <wp14:sizeRelV relativeFrom="margin">
+                  <wp14:pctHeight>0</wp14:pctHeight>
+                </wp14:sizeRelV>
+              </wp:anchor>
+            </w:drawing>
+          </mc:Choice>
+          <mc:Fallback>
+            <w:pict>
+              <v:shape w14:anchorId="0C835910" id="_x0000_s1035" type="#_x0000_t202" style="position:absolute;left:0;text-align:left;margin-left:344.4pt;margin-top:-26.9pt;width:50.25pt;height:22pt;z-index:251662336;visibility:visible;mso-wrap-style:square;mso-width-percent:0;mso-height-percent:0;mso-wrap-distance-left:9pt;mso-wrap-distance-top:0;mso-wrap-distance-right:9pt;mso-wrap-distance-bottom:0;mso-position-horizontal:absolute;mso-position-horizontal-relative:text;mso-position-vertical:absolute;mso-position-vertical-relative:text;mso-width-percent:0;mso-height-percent:0;mso-width-relative:margin;mso-height-relative:margin;v-text-anchor:middle" o:gfxdata="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" stroked="f">
+                <v:textbox>
+                  <w:txbxContent>
+                    <w:p>
+                      <w:pPr>
+                        <w:jc w:val="right"/>
+                        <w:rPr>
+                          <w:b/>
+                          <w:szCs w:val="24"/>
+                        </w:rPr>
+                      </w:pPr>
+                      <w:r>
+                        <w:rPr>
+                          <w:b/>
+                          <w:szCs w:val="24"/>
+                        </w:rPr>
+                        <w:t>(2</w:t>
+                      </w:r>
+                      <w:r>
+                        <w:rPr>
+                          <w:b/>
+                          <w:szCs w:val="24"/>
+                        </w:rPr>
+                        <w:t>.</w:t>
+                      </w:r>
+                      <w:r>
+                        <w:rPr>
+                          <w:b/>
+                          <w:szCs w:val="24"/>
+                        </w:rPr>
+                        <w:t>3.4</w:t>
+                      </w:r>
+                      <w:r>
+                        <w:rPr>
+                          <w:b/>
+                          <w:szCs w:val="24"/>
+                        </w:rPr>
+                        <w:t>)</w:t>
+                      </w:r>
+                    </w:p>
+                  </w:txbxContent>
+                </v:textbox>
+              </v:shape>
+            </w:pict>
+          </mc:Fallback>
+        </mc:AlternateContent>
+      </w:r>
     </w:p>
     <w:p>
       <w:pPr>
@@ -11171,6 +13738,157 @@
       <w:pPr>
         <w:pStyle w:val="AnaParagrafYaziStiliSau"/>
       </w:pPr>
+      <w:r>
+        <w:rPr>
+          <w:noProof/>
+        </w:rPr>
+        <mc:AlternateContent>
+          <mc:Choice Requires="wps">
+            <w:drawing>
+              <wp:anchor distT="0" distB="0" distL="114300" distR="114300" simplePos="0" relativeHeight="251663360" behindDoc="0" locked="0" layoutInCell="1" allowOverlap="1" wp14:anchorId="1FD9BA73" wp14:editId="7C9BDD6D">
+                <wp:simplePos x="0" y="0"/>
+                <wp:positionH relativeFrom="column">
+                  <wp:posOffset>4511615</wp:posOffset>
+                </wp:positionH>
+                <wp:positionV relativeFrom="paragraph">
+                  <wp:posOffset>415362</wp:posOffset>
+                </wp:positionV>
+                <wp:extent cx="638271" cy="279400"/>
+                <wp:effectExtent l="0" t="0" r="9525" b="6350"/>
+                <wp:wrapNone/>
+                <wp:docPr id="17" name="Metin Kutusu 2"/>
+                <wp:cNvGraphicFramePr>
+                  <a:graphicFrameLocks xmlns:a="http://schemas.openxmlformats.org/drawingml/2006/main"/>
+                </wp:cNvGraphicFramePr>
+                <a:graphic xmlns:a="http://schemas.openxmlformats.org/drawingml/2006/main">
+                  <a:graphicData uri="http://schemas.microsoft.com/office/word/2010/wordprocessingShape">
+                    <wps:wsp>
+                      <wps:cNvSpPr txBox="1">
+                        <a:spLocks noChangeArrowheads="1"/>
+                      </wps:cNvSpPr>
+                      <wps:spPr bwMode="auto">
+                        <a:xfrm>
+                          <a:off x="0" y="0"/>
+                          <a:ext cx="638271" cy="279400"/>
+                        </a:xfrm>
+                        <a:prstGeom prst="rect">
+                          <a:avLst/>
+                        </a:prstGeom>
+                        <a:solidFill>
+                          <a:srgbClr val="FFFFFF"/>
+                        </a:solidFill>
+                        <a:ln w="9525">
+                          <a:noFill/>
+                          <a:miter lim="800000"/>
+                          <a:headEnd/>
+                          <a:tailEnd/>
+                        </a:ln>
+                      </wps:spPr>
+                      <wps:txbx>
+                        <w:txbxContent>
+                          <w:p>
+                            <w:pPr>
+                              <w:jc w:val="right"/>
+                              <w:rPr>
+                                <w:b/>
+                                <w:szCs w:val="24"/>
+                              </w:rPr>
+                            </w:pPr>
+                            <w:r>
+                              <w:rPr>
+                                <w:b/>
+                                <w:szCs w:val="24"/>
+                              </w:rPr>
+                              <w:t>(2</w:t>
+                            </w:r>
+                            <w:r>
+                              <w:rPr>
+                                <w:b/>
+                                <w:szCs w:val="24"/>
+                              </w:rPr>
+                              <w:t>.</w:t>
+                            </w:r>
+                            <w:r>
+                              <w:rPr>
+                                <w:b/>
+                                <w:szCs w:val="24"/>
+                              </w:rPr>
+                              <w:t>3.5</w:t>
+                            </w:r>
+                            <w:r>
+                              <w:rPr>
+                                <w:b/>
+                                <w:szCs w:val="24"/>
+                              </w:rPr>
+                              <w:t>)</w:t>
+                            </w:r>
+                          </w:p>
+                        </w:txbxContent>
+                      </wps:txbx>
+                      <wps:bodyPr rot="0" vert="horz" wrap="square" lIns="91440" tIns="45720" rIns="91440" bIns="45720" anchor="ctr" anchorCtr="0">
+                        <a:noAutofit/>
+                      </wps:bodyPr>
+                    </wps:wsp>
+                  </a:graphicData>
+                </a:graphic>
+                <wp14:sizeRelH relativeFrom="margin">
+                  <wp14:pctWidth>0</wp14:pctWidth>
+                </wp14:sizeRelH>
+                <wp14:sizeRelV relativeFrom="margin">
+                  <wp14:pctHeight>0</wp14:pctHeight>
+                </wp14:sizeRelV>
+              </wp:anchor>
+            </w:drawing>
+          </mc:Choice>
+          <mc:Fallback>
+            <w:pict>
+              <v:shape w14:anchorId="1FD9BA73" id="_x0000_s1036" type="#_x0000_t202" style="position:absolute;left:0;text-align:left;margin-left:355.25pt;margin-top:32.7pt;width:50.25pt;height:22pt;z-index:251663360;visibility:visible;mso-wrap-style:square;mso-width-percent:0;mso-height-percent:0;mso-wrap-distance-left:9pt;mso-wrap-distance-top:0;mso-wrap-distance-right:9pt;mso-wrap-distance-bottom:0;mso-position-horizontal:absolute;mso-position-horizontal-relative:text;mso-position-vertical:absolute;mso-position-vertical-relative:text;mso-width-percent:0;mso-height-percent:0;mso-width-relative:margin;mso-height-relative:margin;v-text-anchor:middle" o:gfxdata="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" stroked="f">
+                <v:textbox>
+                  <w:txbxContent>
+                    <w:p>
+                      <w:pPr>
+                        <w:jc w:val="right"/>
+                        <w:rPr>
+                          <w:b/>
+                          <w:szCs w:val="24"/>
+                        </w:rPr>
+                      </w:pPr>
+                      <w:r>
+                        <w:rPr>
+                          <w:b/>
+                          <w:szCs w:val="24"/>
+                        </w:rPr>
+                        <w:t>(2</w:t>
+                      </w:r>
+                      <w:r>
+                        <w:rPr>
+                          <w:b/>
+                          <w:szCs w:val="24"/>
+                        </w:rPr>
+                        <w:t>.</w:t>
+                      </w:r>
+                      <w:r>
+                        <w:rPr>
+                          <w:b/>
+                          <w:szCs w:val="24"/>
+                        </w:rPr>
+                        <w:t>3.5</w:t>
+                      </w:r>
+                      <w:r>
+                        <w:rPr>
+                          <w:b/>
+                          <w:szCs w:val="24"/>
+                        </w:rPr>
+                        <w:t>)</w:t>
+                      </w:r>
+                    </w:p>
+                  </w:txbxContent>
+                </v:textbox>
+              </v:shape>
+            </w:pict>
+          </mc:Fallback>
+        </mc:AlternateContent>
+      </w:r>
     </w:p>
     <w:p>
       <w:pPr>
@@ -11459,15 +14177,7 @@
         </m:r>
       </m:oMath>
       <w:r>
-        <w:t>: Ge</w:t>
-      </w:r>
-      <w:proofErr w:type="spellStart"/>
-      <w:r>
-        <w:t>rçek</w:t>
-      </w:r>
-      <w:proofErr w:type="spellEnd"/>
-      <w:r>
-        <w:t xml:space="preserve"> değer</w:t>
+        <w:t>: Gerçek değer</w:t>
       </w:r>
     </w:p>
     <w:p>
@@ -11512,892 +14222,2903 @@
       <w:pPr>
         <w:pStyle w:val="AnaParagrafYaziStiliSau"/>
       </w:pPr>
-      <w:proofErr w:type="spellStart"/>
-      <w:r>
-        <w:t>Lorem</w:t>
-      </w:r>
-      <w:proofErr w:type="spellEnd"/>
+      <w:r>
+        <w:t xml:space="preserve">Bu tasarım çalışması için hazırlanan yazılımda belli başlı adımlar gerçekleştirilmiştir. </w:t>
+      </w:r>
+    </w:p>
+    <w:p>
+      <w:pPr>
+        <w:pStyle w:val="AnaParagrafYaziStiliSau"/>
+      </w:pPr>
+      <w:r>
+        <w:t>Bu adımlar şu şekildedir:</w:t>
+      </w:r>
+    </w:p>
+    <w:p>
+      <w:pPr>
+        <w:pStyle w:val="AnaParagrafYaziStiliSau"/>
+        <w:numPr>
+          <w:ilvl w:val="0"/>
+          <w:numId w:val="28"/>
+        </w:numPr>
+      </w:pPr>
+      <w:r>
+        <w:t>Veri setinin hazırlanması</w:t>
+      </w:r>
+    </w:p>
+    <w:p>
+      <w:pPr>
+        <w:pStyle w:val="AnaParagrafYaziStiliSau"/>
+        <w:numPr>
+          <w:ilvl w:val="0"/>
+          <w:numId w:val="28"/>
+        </w:numPr>
+      </w:pPr>
+      <w:r>
+        <w:t>Kullanılacak programlama dilinin belirlenmesi</w:t>
+      </w:r>
+    </w:p>
+    <w:p>
+      <w:pPr>
+        <w:pStyle w:val="AnaParagrafYaziStiliSau"/>
+        <w:numPr>
+          <w:ilvl w:val="0"/>
+          <w:numId w:val="28"/>
+        </w:numPr>
+      </w:pPr>
+      <w:r>
+        <w:t>Veri seti hakkında ön bilgilendirmelerin yapılması ve incelenmesi</w:t>
+      </w:r>
+    </w:p>
+    <w:p>
+      <w:pPr>
+        <w:pStyle w:val="AnaParagrafYaziStiliSau"/>
+        <w:numPr>
+          <w:ilvl w:val="0"/>
+          <w:numId w:val="28"/>
+        </w:numPr>
+      </w:pPr>
+      <w:r>
+        <w:t>Veri setinden örneklem alınıp makine öğrenmesi algoritmalarının uygulanması</w:t>
+      </w:r>
+    </w:p>
+    <w:p>
+      <w:pPr>
+        <w:pStyle w:val="AnaParagrafYaziStiliSau"/>
+        <w:numPr>
+          <w:ilvl w:val="0"/>
+          <w:numId w:val="28"/>
+        </w:numPr>
+      </w:pPr>
+      <w:r>
+        <w:t>Makine öğrenmesi algoritmalarının parametrelerinin iyileştirilmesi</w:t>
+      </w:r>
+    </w:p>
+    <w:p>
+      <w:pPr>
+        <w:pStyle w:val="AnaParagrafYaziStiliSau"/>
+        <w:numPr>
+          <w:ilvl w:val="0"/>
+          <w:numId w:val="28"/>
+        </w:numPr>
+      </w:pPr>
+      <w:r>
+        <w:t xml:space="preserve">Bütün veri setine iyileştirilmiş parametreler ile makine öğrenmesinin uygulanması </w:t>
+      </w:r>
+    </w:p>
+    <w:p>
+      <w:pPr>
+        <w:pStyle w:val="AnaParagrafYaziStiliSau"/>
+        <w:numPr>
+          <w:ilvl w:val="0"/>
+          <w:numId w:val="28"/>
+        </w:numPr>
+      </w:pPr>
+      <w:r>
+        <w:t>Tahminlenen verilerin değerlendirme ölçütleri ile değerlendirilmesi ve tahmin değerlerinin çıktı alınması</w:t>
+      </w:r>
+    </w:p>
+    <w:p>
+      <w:pPr>
+        <w:pStyle w:val="AnaParagrafYaziStiliSau"/>
+      </w:pPr>
+    </w:p>
+    <w:p>
+      <w:pPr>
+        <w:pStyle w:val="AltBaslkSau"/>
+        <w:rPr>
+          <w:lang w:val="tr-TR"/>
+        </w:rPr>
+      </w:pPr>
+      <w:bookmarkStart w:id="114" w:name="_Toc89389471"/>
+      <w:r>
+        <w:rPr>
+          <w:lang w:val="tr-TR"/>
+        </w:rPr>
+        <w:lastRenderedPageBreak/>
+        <w:t xml:space="preserve">Veri </w:t>
+      </w:r>
+      <w:r>
+        <w:rPr>
+          <w:lang w:val="tr-TR"/>
+        </w:rPr>
+        <w:t>t</w:t>
+      </w:r>
+      <w:r>
+        <w:rPr>
+          <w:lang w:val="tr-TR"/>
+        </w:rPr>
+        <w:t>oplama</w:t>
+      </w:r>
+      <w:bookmarkEnd w:id="114"/>
+    </w:p>
+    <w:p>
+      <w:pPr>
+        <w:pStyle w:val="AnaParagrafYaziStiliSau"/>
+        <w:rPr>
+          <w:lang w:val="en-US"/>
+        </w:rPr>
+      </w:pPr>
+    </w:p>
+    <w:p>
+      <w:pPr>
+        <w:pStyle w:val="AnaParagrafYaziStiliSau"/>
+      </w:pPr>
+      <w:r>
+        <w:t>Yazılım geliştirmesi başlanmadan önce veri setlerini hazırlamak için ITC kurumuna ait Trademap’ten ücretsiz şekilde veriler edinilmiştir [20].</w:t>
+      </w:r>
+      <w:r>
+        <w:t xml:space="preserve"> Bu kuruluştan veri edinmeden önce birkaç ülke belirlenmiştir. Bu ülkeler sırayla Türkiye, Amerika Birleşik Devletleri, Çin, Arjantin, Almanya ve Senegal’dir. Ülke belirlenmesinin sebebi verileri ülke bazlı sunuyor olmalarıdır. </w:t>
+      </w:r>
+    </w:p>
+    <w:p>
+      <w:pPr>
+        <w:pStyle w:val="AnaParagrafYaziStiliSau"/>
+      </w:pPr>
+      <w:r>
+        <w:t>Bu ülkelere ait ithalatçı ve ihracatçı ülkelerin ticaret hacimleri ayrıyeten ithalat ve ihracat yapılan ürünlerin (GTİP bazında) ticaret hacimleri edinilmiştir. Bu veriler tamamen ayrı olarak sunulduğundan bütün ülke verileri tek veri setinde birleştirilmiştir.</w:t>
+      </w:r>
+      <w:r>
+        <w:t xml:space="preserve"> Bir veri setine ait örnek</w:t>
+      </w:r>
+      <w:r>
+        <w:t xml:space="preserve">lem </w:t>
+      </w:r>
+      <w:r>
+        <w:t>Tablo 1.1 de gösterildiği gibidir.</w:t>
+      </w:r>
+    </w:p>
+    <w:p>
+      <w:pPr>
+        <w:pStyle w:val="TabloYazs"/>
+      </w:pPr>
+      <w:r>
+        <w:t>Tabl</w:t>
+      </w:r>
+      <w:r>
+        <w:t>o</w:t>
+      </w:r>
+      <w:r>
+        <w:t xml:space="preserve"> 1.1 Örnek Veri Tablosu</w:t>
+      </w:r>
+    </w:p>
+    <w:tbl>
+      <w:tblPr>
+        <w:tblStyle w:val="TabloKlavuzuAk"/>
+        <w:tblW w:w="8975" w:type="dxa"/>
+        <w:tblLook w:val="04A0" w:firstRow="1" w:lastRow="0" w:firstColumn="1" w:lastColumn="0" w:noHBand="0" w:noVBand="1"/>
+      </w:tblPr>
+      <w:tblGrid>
+        <w:gridCol w:w="1265"/>
+        <w:gridCol w:w="1400"/>
+        <w:gridCol w:w="1265"/>
+        <w:gridCol w:w="1265"/>
+        <w:gridCol w:w="1254"/>
+        <w:gridCol w:w="1260"/>
+        <w:gridCol w:w="1266"/>
+      </w:tblGrid>
+      <w:tr>
+        <w:trPr>
+          <w:trHeight w:val="510"/>
+        </w:trPr>
+        <w:tc>
+          <w:tcPr>
+            <w:tcW w:w="1265" w:type="dxa"/>
+          </w:tcPr>
+          <w:p>
+            <w:pPr>
+              <w:spacing w:after="0" w:line="240" w:lineRule="auto"/>
+              <w:jc w:val="center"/>
+              <w:rPr>
+                <w:color w:val="000000"/>
+                <w:kern w:val="0"/>
+                <w:sz w:val="16"/>
+                <w:szCs w:val="16"/>
+                <w:lang w:val="en-US" w:eastAsia="tr-TR"/>
+              </w:rPr>
+            </w:pPr>
+            <w:r>
+              <w:rPr>
+                <w:color w:val="000000"/>
+                <w:sz w:val="16"/>
+                <w:szCs w:val="16"/>
+                <w:lang w:val="en-US"/>
+              </w:rPr>
+              <w:t>Exporter</w:t>
+            </w:r>
+          </w:p>
+          <w:p>
+            <w:pPr>
+              <w:pStyle w:val="AnaParagrafYaziStiliSau"/>
+              <w:jc w:val="center"/>
+              <w:rPr>
+                <w:sz w:val="16"/>
+                <w:szCs w:val="16"/>
+                <w:lang w:val="en-US"/>
+              </w:rPr>
+            </w:pPr>
+          </w:p>
+        </w:tc>
+        <w:tc>
+          <w:tcPr>
+            <w:tcW w:w="1400" w:type="dxa"/>
+          </w:tcPr>
+          <w:p>
+            <w:pPr>
+              <w:pStyle w:val="AnaParagrafYaziStiliSau"/>
+              <w:jc w:val="center"/>
+              <w:rPr>
+                <w:sz w:val="16"/>
+                <w:szCs w:val="16"/>
+                <w:lang w:val="en-US"/>
+              </w:rPr>
+            </w:pPr>
+            <w:r>
+              <w:rPr>
+                <w:color w:val="000000"/>
+                <w:sz w:val="16"/>
+                <w:szCs w:val="16"/>
+                <w:lang w:val="en-US"/>
+              </w:rPr>
+              <w:t>Argentina</w:t>
+            </w:r>
+          </w:p>
+        </w:tc>
+        <w:tc>
+          <w:tcPr>
+            <w:tcW w:w="1265" w:type="dxa"/>
+          </w:tcPr>
+          <w:p>
+            <w:pPr>
+              <w:pStyle w:val="AnaParagrafYaziStiliSau"/>
+              <w:jc w:val="center"/>
+              <w:rPr>
+                <w:sz w:val="16"/>
+                <w:szCs w:val="16"/>
+                <w:lang w:val="en-US"/>
+              </w:rPr>
+            </w:pPr>
+            <w:r>
+              <w:rPr>
+                <w:color w:val="000000"/>
+                <w:sz w:val="16"/>
+                <w:szCs w:val="16"/>
+                <w:lang w:val="en-US"/>
+              </w:rPr>
+              <w:t>China</w:t>
+            </w:r>
+          </w:p>
+        </w:tc>
+        <w:tc>
+          <w:tcPr>
+            <w:tcW w:w="1265" w:type="dxa"/>
+          </w:tcPr>
+          <w:p>
+            <w:pPr>
+              <w:pStyle w:val="AnaParagrafYaziStiliSau"/>
+              <w:jc w:val="center"/>
+              <w:rPr>
+                <w:sz w:val="16"/>
+                <w:szCs w:val="16"/>
+                <w:lang w:val="en-US"/>
+              </w:rPr>
+            </w:pPr>
+            <w:r>
+              <w:rPr>
+                <w:color w:val="000000"/>
+                <w:sz w:val="16"/>
+                <w:szCs w:val="16"/>
+                <w:lang w:val="en-US"/>
+              </w:rPr>
+              <w:t>Germany</w:t>
+            </w:r>
+          </w:p>
+        </w:tc>
+        <w:tc>
+          <w:tcPr>
+            <w:tcW w:w="1254" w:type="dxa"/>
+          </w:tcPr>
+          <w:p>
+            <w:pPr>
+              <w:pStyle w:val="AnaParagrafYaziStiliSau"/>
+              <w:jc w:val="center"/>
+              <w:rPr>
+                <w:sz w:val="16"/>
+                <w:szCs w:val="16"/>
+                <w:lang w:val="en-US"/>
+              </w:rPr>
+            </w:pPr>
+            <w:r>
+              <w:rPr>
+                <w:color w:val="000000"/>
+                <w:sz w:val="16"/>
+                <w:szCs w:val="16"/>
+                <w:lang w:val="en-US"/>
+              </w:rPr>
+              <w:t>Senegal</w:t>
+            </w:r>
+          </w:p>
+        </w:tc>
+        <w:tc>
+          <w:tcPr>
+            <w:tcW w:w="1260" w:type="dxa"/>
+          </w:tcPr>
+          <w:p>
+            <w:pPr>
+              <w:pStyle w:val="AnaParagrafYaziStiliSau"/>
+              <w:jc w:val="center"/>
+              <w:rPr>
+                <w:sz w:val="16"/>
+                <w:szCs w:val="16"/>
+                <w:lang w:val="en-US"/>
+              </w:rPr>
+            </w:pPr>
+            <w:r>
+              <w:rPr>
+                <w:color w:val="000000"/>
+                <w:sz w:val="16"/>
+                <w:szCs w:val="16"/>
+                <w:lang w:val="en-US"/>
+              </w:rPr>
+              <w:t>Turkey</w:t>
+            </w:r>
+          </w:p>
+        </w:tc>
+        <w:tc>
+          <w:tcPr>
+            <w:tcW w:w="1266" w:type="dxa"/>
+          </w:tcPr>
+          <w:p>
+            <w:pPr>
+              <w:pStyle w:val="AnaParagrafYaziStiliSau"/>
+              <w:jc w:val="center"/>
+              <w:rPr>
+                <w:sz w:val="16"/>
+                <w:szCs w:val="16"/>
+                <w:lang w:val="en-US"/>
+              </w:rPr>
+            </w:pPr>
+            <w:r>
+              <w:rPr>
+                <w:color w:val="000000"/>
+                <w:sz w:val="16"/>
+                <w:szCs w:val="16"/>
+                <w:lang w:val="en-US"/>
+              </w:rPr>
+              <w:t>USA</w:t>
+            </w:r>
+          </w:p>
+        </w:tc>
+      </w:tr>
+      <w:tr>
+        <w:trPr>
+          <w:trHeight w:val="600"/>
+        </w:trPr>
+        <w:tc>
+          <w:tcPr>
+            <w:tcW w:w="1265" w:type="dxa"/>
+          </w:tcPr>
+          <w:p>
+            <w:pPr>
+              <w:pStyle w:val="AnaParagrafYaziStiliSau"/>
+              <w:jc w:val="center"/>
+              <w:rPr>
+                <w:sz w:val="16"/>
+                <w:szCs w:val="16"/>
+                <w:lang w:val="en-US"/>
+              </w:rPr>
+            </w:pPr>
+            <w:r>
+              <w:rPr>
+                <w:color w:val="000000"/>
+                <w:sz w:val="16"/>
+                <w:szCs w:val="16"/>
+                <w:lang w:val="en-US"/>
+              </w:rPr>
+              <w:t>Importers</w:t>
+            </w:r>
+          </w:p>
+        </w:tc>
+        <w:tc>
+          <w:tcPr>
+            <w:tcW w:w="1400" w:type="dxa"/>
+          </w:tcPr>
+          <w:p>
+            <w:pPr>
+              <w:pStyle w:val="AnaParagrafYaziStiliSau"/>
+              <w:jc w:val="center"/>
+              <w:rPr>
+                <w:sz w:val="16"/>
+                <w:szCs w:val="16"/>
+                <w:lang w:val="en-US"/>
+              </w:rPr>
+            </w:pPr>
+            <w:r>
+              <w:rPr>
+                <w:color w:val="000000"/>
+                <w:sz w:val="16"/>
+                <w:szCs w:val="16"/>
+                <w:lang w:val="en-US"/>
+              </w:rPr>
+              <w:t>Netherlands</w:t>
+            </w:r>
+          </w:p>
+        </w:tc>
+        <w:tc>
+          <w:tcPr>
+            <w:tcW w:w="1265" w:type="dxa"/>
+          </w:tcPr>
+          <w:p>
+            <w:pPr>
+              <w:pStyle w:val="AnaParagrafYaziStiliSau"/>
+              <w:jc w:val="center"/>
+              <w:rPr>
+                <w:sz w:val="16"/>
+                <w:szCs w:val="16"/>
+                <w:lang w:val="en-US"/>
+              </w:rPr>
+            </w:pPr>
+            <w:r>
+              <w:rPr>
+                <w:color w:val="000000"/>
+                <w:sz w:val="16"/>
+                <w:szCs w:val="16"/>
+                <w:lang w:val="en-US"/>
+              </w:rPr>
+              <w:t>Mexico</w:t>
+            </w:r>
+          </w:p>
+        </w:tc>
+        <w:tc>
+          <w:tcPr>
+            <w:tcW w:w="1265" w:type="dxa"/>
+          </w:tcPr>
+          <w:p>
+            <w:pPr>
+              <w:pStyle w:val="AnaParagrafYaziStiliSau"/>
+              <w:jc w:val="center"/>
+              <w:rPr>
+                <w:sz w:val="16"/>
+                <w:szCs w:val="16"/>
+                <w:lang w:val="en-US"/>
+              </w:rPr>
+            </w:pPr>
+            <w:r>
+              <w:rPr>
+                <w:color w:val="000000"/>
+                <w:sz w:val="16"/>
+                <w:szCs w:val="16"/>
+                <w:lang w:val="en-US"/>
+              </w:rPr>
+              <w:t>Denmark</w:t>
+            </w:r>
+          </w:p>
+        </w:tc>
+        <w:tc>
+          <w:tcPr>
+            <w:tcW w:w="1254" w:type="dxa"/>
+          </w:tcPr>
+          <w:p>
+            <w:pPr>
+              <w:pStyle w:val="AnaParagrafYaziStiliSau"/>
+              <w:jc w:val="center"/>
+              <w:rPr>
+                <w:sz w:val="16"/>
+                <w:szCs w:val="16"/>
+                <w:lang w:val="en-US"/>
+              </w:rPr>
+            </w:pPr>
+            <w:r>
+              <w:rPr>
+                <w:color w:val="000000"/>
+                <w:sz w:val="16"/>
+                <w:szCs w:val="16"/>
+                <w:lang w:val="en-US"/>
+              </w:rPr>
+              <w:t>Japan</w:t>
+            </w:r>
+          </w:p>
+        </w:tc>
+        <w:tc>
+          <w:tcPr>
+            <w:tcW w:w="1260" w:type="dxa"/>
+          </w:tcPr>
+          <w:p>
+            <w:pPr>
+              <w:pStyle w:val="AnaParagrafYaziStiliSau"/>
+              <w:jc w:val="center"/>
+              <w:rPr>
+                <w:sz w:val="16"/>
+                <w:szCs w:val="16"/>
+                <w:lang w:val="en-US"/>
+              </w:rPr>
+            </w:pPr>
+            <w:r>
+              <w:rPr>
+                <w:color w:val="000000"/>
+                <w:sz w:val="16"/>
+                <w:szCs w:val="16"/>
+                <w:lang w:val="en-US"/>
+              </w:rPr>
+              <w:t>Poland</w:t>
+            </w:r>
+          </w:p>
+        </w:tc>
+        <w:tc>
+          <w:tcPr>
+            <w:tcW w:w="1266" w:type="dxa"/>
+          </w:tcPr>
+          <w:p>
+            <w:pPr>
+              <w:pStyle w:val="AnaParagrafYaziStiliSau"/>
+              <w:jc w:val="center"/>
+              <w:rPr>
+                <w:sz w:val="16"/>
+                <w:szCs w:val="16"/>
+                <w:lang w:val="en-US"/>
+              </w:rPr>
+            </w:pPr>
+            <w:r>
+              <w:rPr>
+                <w:color w:val="000000"/>
+                <w:sz w:val="16"/>
+                <w:szCs w:val="16"/>
+                <w:lang w:val="en-US"/>
+              </w:rPr>
+              <w:t>United Kingdom</w:t>
+            </w:r>
+          </w:p>
+        </w:tc>
+      </w:tr>
+      <w:tr>
+        <w:trPr>
+          <w:trHeight w:val="600"/>
+        </w:trPr>
+        <w:tc>
+          <w:tcPr>
+            <w:tcW w:w="1265" w:type="dxa"/>
+          </w:tcPr>
+          <w:p>
+            <w:pPr>
+              <w:pStyle w:val="AnaParagrafYaziStiliSau"/>
+              <w:jc w:val="center"/>
+              <w:rPr>
+                <w:sz w:val="16"/>
+                <w:szCs w:val="16"/>
+                <w:lang w:val="en-US"/>
+              </w:rPr>
+            </w:pPr>
+            <w:r>
+              <w:rPr>
+                <w:color w:val="000000"/>
+                <w:sz w:val="16"/>
+                <w:szCs w:val="16"/>
+                <w:lang w:val="en-US"/>
+              </w:rPr>
+              <w:t>Exported value in 2009</w:t>
+            </w:r>
+          </w:p>
+        </w:tc>
+        <w:tc>
+          <w:tcPr>
+            <w:tcW w:w="1400" w:type="dxa"/>
+          </w:tcPr>
+          <w:p>
+            <w:pPr>
+              <w:pStyle w:val="AnaParagrafYaziStiliSau"/>
+              <w:jc w:val="center"/>
+              <w:rPr>
+                <w:sz w:val="16"/>
+                <w:szCs w:val="16"/>
+                <w:lang w:val="en-US"/>
+              </w:rPr>
+            </w:pPr>
+            <w:r>
+              <w:rPr>
+                <w:color w:val="000000"/>
+                <w:sz w:val="16"/>
+                <w:szCs w:val="16"/>
+                <w:lang w:val="en-US"/>
+              </w:rPr>
+              <w:t>2392143</w:t>
+            </w:r>
+          </w:p>
+        </w:tc>
+        <w:tc>
+          <w:tcPr>
+            <w:tcW w:w="1265" w:type="dxa"/>
+          </w:tcPr>
+          <w:p>
+            <w:pPr>
+              <w:pStyle w:val="AnaParagrafYaziStiliSau"/>
+              <w:jc w:val="center"/>
+              <w:rPr>
+                <w:sz w:val="16"/>
+                <w:szCs w:val="16"/>
+                <w:lang w:val="en-US"/>
+              </w:rPr>
+            </w:pPr>
+            <w:r>
+              <w:rPr>
+                <w:color w:val="000000"/>
+                <w:sz w:val="16"/>
+                <w:szCs w:val="16"/>
+                <w:lang w:val="en-US"/>
+              </w:rPr>
+              <w:t>17872653</w:t>
+            </w:r>
+          </w:p>
+        </w:tc>
+        <w:tc>
+          <w:tcPr>
+            <w:tcW w:w="1265" w:type="dxa"/>
+          </w:tcPr>
+          <w:p>
+            <w:pPr>
+              <w:pStyle w:val="AnaParagrafYaziStiliSau"/>
+              <w:jc w:val="center"/>
+              <w:rPr>
+                <w:sz w:val="16"/>
+                <w:szCs w:val="16"/>
+                <w:lang w:val="en-US"/>
+              </w:rPr>
+            </w:pPr>
+            <w:r>
+              <w:rPr>
+                <w:color w:val="000000"/>
+                <w:sz w:val="16"/>
+                <w:szCs w:val="16"/>
+                <w:lang w:val="en-US"/>
+              </w:rPr>
+              <w:t>18334498</w:t>
+            </w:r>
+          </w:p>
+        </w:tc>
+        <w:tc>
+          <w:tcPr>
+            <w:tcW w:w="1254" w:type="dxa"/>
+          </w:tcPr>
+          <w:p>
+            <w:pPr>
+              <w:pStyle w:val="AnaParagrafYaziStiliSau"/>
+              <w:jc w:val="center"/>
+              <w:rPr>
+                <w:sz w:val="16"/>
+                <w:szCs w:val="16"/>
+                <w:lang w:val="en-US"/>
+              </w:rPr>
+            </w:pPr>
+            <w:r>
+              <w:rPr>
+                <w:color w:val="000000"/>
+                <w:sz w:val="16"/>
+                <w:szCs w:val="16"/>
+                <w:lang w:val="en-US"/>
+              </w:rPr>
+              <w:t>3965</w:t>
+            </w:r>
+          </w:p>
+        </w:tc>
+        <w:tc>
+          <w:tcPr>
+            <w:tcW w:w="1260" w:type="dxa"/>
+          </w:tcPr>
+          <w:p>
+            <w:pPr>
+              <w:pStyle w:val="AnaParagrafYaziStiliSau"/>
+              <w:jc w:val="center"/>
+              <w:rPr>
+                <w:sz w:val="16"/>
+                <w:szCs w:val="16"/>
+                <w:lang w:val="en-US"/>
+              </w:rPr>
+            </w:pPr>
+            <w:r>
+              <w:rPr>
+                <w:color w:val="000000"/>
+                <w:sz w:val="16"/>
+                <w:szCs w:val="16"/>
+                <w:lang w:val="en-US"/>
+              </w:rPr>
+              <w:t>1504280</w:t>
+            </w:r>
+          </w:p>
+        </w:tc>
+        <w:tc>
+          <w:tcPr>
+            <w:tcW w:w="1266" w:type="dxa"/>
+          </w:tcPr>
+          <w:p>
+            <w:pPr>
+              <w:pStyle w:val="AnaParagrafYaziStiliSau"/>
+              <w:jc w:val="center"/>
+              <w:rPr>
+                <w:sz w:val="16"/>
+                <w:szCs w:val="16"/>
+                <w:lang w:val="en-US"/>
+              </w:rPr>
+            </w:pPr>
+            <w:r>
+              <w:rPr>
+                <w:color w:val="000000"/>
+                <w:sz w:val="16"/>
+                <w:szCs w:val="16"/>
+                <w:lang w:val="en-US"/>
+              </w:rPr>
+              <w:t>48328089</w:t>
+            </w:r>
+          </w:p>
+        </w:tc>
+      </w:tr>
+      <w:tr>
+        <w:trPr>
+          <w:trHeight w:val="615"/>
+        </w:trPr>
+        <w:tc>
+          <w:tcPr>
+            <w:tcW w:w="1265" w:type="dxa"/>
+          </w:tcPr>
+          <w:p>
+            <w:pPr>
+              <w:pStyle w:val="AnaParagrafYaziStiliSau"/>
+              <w:jc w:val="center"/>
+              <w:rPr>
+                <w:sz w:val="16"/>
+                <w:szCs w:val="16"/>
+                <w:lang w:val="en-US"/>
+              </w:rPr>
+            </w:pPr>
+            <w:r>
+              <w:rPr>
+                <w:color w:val="000000"/>
+                <w:sz w:val="16"/>
+                <w:szCs w:val="16"/>
+                <w:lang w:val="en-US"/>
+              </w:rPr>
+              <w:t>Exported value in 2010</w:t>
+            </w:r>
+          </w:p>
+        </w:tc>
+        <w:tc>
+          <w:tcPr>
+            <w:tcW w:w="1400" w:type="dxa"/>
+          </w:tcPr>
+          <w:p>
+            <w:pPr>
+              <w:pStyle w:val="AnaParagrafYaziStiliSau"/>
+              <w:jc w:val="center"/>
+              <w:rPr>
+                <w:sz w:val="16"/>
+                <w:szCs w:val="16"/>
+                <w:lang w:val="en-US"/>
+              </w:rPr>
+            </w:pPr>
+            <w:r>
+              <w:rPr>
+                <w:color w:val="000000"/>
+                <w:sz w:val="16"/>
+                <w:szCs w:val="16"/>
+                <w:lang w:val="en-US"/>
+              </w:rPr>
+              <w:t>2369770</w:t>
+            </w:r>
+          </w:p>
+        </w:tc>
+        <w:tc>
+          <w:tcPr>
+            <w:tcW w:w="1265" w:type="dxa"/>
+          </w:tcPr>
+          <w:p>
+            <w:pPr>
+              <w:pStyle w:val="AnaParagrafYaziStiliSau"/>
+              <w:jc w:val="center"/>
+              <w:rPr>
+                <w:sz w:val="16"/>
+                <w:szCs w:val="16"/>
+                <w:lang w:val="en-US"/>
+              </w:rPr>
+            </w:pPr>
+            <w:r>
+              <w:rPr>
+                <w:color w:val="000000"/>
+                <w:sz w:val="16"/>
+                <w:szCs w:val="16"/>
+                <w:lang w:val="en-US"/>
+              </w:rPr>
+              <w:t>23975906</w:t>
+            </w:r>
+          </w:p>
+        </w:tc>
+        <w:tc>
+          <w:tcPr>
+            <w:tcW w:w="1265" w:type="dxa"/>
+          </w:tcPr>
+          <w:p>
+            <w:pPr>
+              <w:pStyle w:val="AnaParagrafYaziStiliSau"/>
+              <w:jc w:val="center"/>
+              <w:rPr>
+                <w:sz w:val="16"/>
+                <w:szCs w:val="16"/>
+                <w:lang w:val="en-US"/>
+              </w:rPr>
+            </w:pPr>
+            <w:r>
+              <w:rPr>
+                <w:color w:val="000000"/>
+                <w:sz w:val="16"/>
+                <w:szCs w:val="16"/>
+                <w:lang w:val="en-US"/>
+              </w:rPr>
+              <w:t>20339168</w:t>
+            </w:r>
+          </w:p>
+        </w:tc>
+        <w:tc>
+          <w:tcPr>
+            <w:tcW w:w="1254" w:type="dxa"/>
+          </w:tcPr>
+          <w:p>
+            <w:pPr>
+              <w:pStyle w:val="AnaParagrafYaziStiliSau"/>
+              <w:jc w:val="center"/>
+              <w:rPr>
+                <w:sz w:val="16"/>
+                <w:szCs w:val="16"/>
+                <w:lang w:val="en-US"/>
+              </w:rPr>
+            </w:pPr>
+            <w:r>
+              <w:rPr>
+                <w:color w:val="000000"/>
+                <w:sz w:val="16"/>
+                <w:szCs w:val="16"/>
+                <w:lang w:val="en-US"/>
+              </w:rPr>
+              <w:t>10395</w:t>
+            </w:r>
+          </w:p>
+        </w:tc>
+        <w:tc>
+          <w:tcPr>
+            <w:tcW w:w="1260" w:type="dxa"/>
+          </w:tcPr>
+          <w:p>
+            <w:pPr>
+              <w:pStyle w:val="AnaParagrafYaziStiliSau"/>
+              <w:jc w:val="center"/>
+              <w:rPr>
+                <w:sz w:val="16"/>
+                <w:szCs w:val="16"/>
+                <w:lang w:val="en-US"/>
+              </w:rPr>
+            </w:pPr>
+            <w:r>
+              <w:rPr>
+                <w:color w:val="000000"/>
+                <w:sz w:val="16"/>
+                <w:szCs w:val="16"/>
+                <w:lang w:val="en-US"/>
+              </w:rPr>
+              <w:t>1758252</w:t>
+            </w:r>
+          </w:p>
+        </w:tc>
+        <w:tc>
+          <w:tcPr>
+            <w:tcW w:w="1266" w:type="dxa"/>
+          </w:tcPr>
+          <w:p>
+            <w:pPr>
+              <w:pStyle w:val="AnaParagrafYaziStiliSau"/>
+              <w:jc w:val="center"/>
+              <w:rPr>
+                <w:sz w:val="16"/>
+                <w:szCs w:val="16"/>
+                <w:lang w:val="en-US"/>
+              </w:rPr>
+            </w:pPr>
+            <w:r>
+              <w:rPr>
+                <w:color w:val="000000"/>
+                <w:sz w:val="16"/>
+                <w:szCs w:val="16"/>
+                <w:lang w:val="en-US"/>
+              </w:rPr>
+              <w:t>56009021</w:t>
+            </w:r>
+          </w:p>
+        </w:tc>
+      </w:tr>
+      <w:tr>
+        <w:trPr>
+          <w:trHeight w:val="600"/>
+        </w:trPr>
+        <w:tc>
+          <w:tcPr>
+            <w:tcW w:w="1265" w:type="dxa"/>
+          </w:tcPr>
+          <w:p>
+            <w:pPr>
+              <w:pStyle w:val="AnaParagrafYaziStiliSau"/>
+              <w:jc w:val="center"/>
+              <w:rPr>
+                <w:sz w:val="16"/>
+                <w:szCs w:val="16"/>
+                <w:lang w:val="en-US"/>
+              </w:rPr>
+            </w:pPr>
+            <w:r>
+              <w:rPr>
+                <w:color w:val="000000"/>
+                <w:sz w:val="16"/>
+                <w:szCs w:val="16"/>
+                <w:lang w:val="en-US"/>
+              </w:rPr>
+              <w:t>Exported value in 2011</w:t>
+            </w:r>
+          </w:p>
+        </w:tc>
+        <w:tc>
+          <w:tcPr>
+            <w:tcW w:w="1400" w:type="dxa"/>
+          </w:tcPr>
+          <w:p>
+            <w:pPr>
+              <w:pStyle w:val="AnaParagrafYaziStiliSau"/>
+              <w:jc w:val="center"/>
+              <w:rPr>
+                <w:sz w:val="16"/>
+                <w:szCs w:val="16"/>
+                <w:lang w:val="en-US"/>
+              </w:rPr>
+            </w:pPr>
+            <w:r>
+              <w:rPr>
+                <w:color w:val="000000"/>
+                <w:sz w:val="16"/>
+                <w:szCs w:val="16"/>
+                <w:lang w:val="en-US"/>
+              </w:rPr>
+              <w:t>2548736</w:t>
+            </w:r>
+          </w:p>
+        </w:tc>
+        <w:tc>
+          <w:tcPr>
+            <w:tcW w:w="1265" w:type="dxa"/>
+          </w:tcPr>
+          <w:p>
+            <w:pPr>
+              <w:pStyle w:val="AnaParagrafYaziStiliSau"/>
+              <w:jc w:val="center"/>
+              <w:rPr>
+                <w:sz w:val="16"/>
+                <w:szCs w:val="16"/>
+                <w:lang w:val="en-US"/>
+              </w:rPr>
+            </w:pPr>
+            <w:r>
+              <w:rPr>
+                <w:color w:val="000000"/>
+                <w:sz w:val="16"/>
+                <w:szCs w:val="16"/>
+                <w:lang w:val="en-US"/>
+              </w:rPr>
+              <w:t>27517963</w:t>
+            </w:r>
+          </w:p>
+        </w:tc>
+        <w:tc>
+          <w:tcPr>
+            <w:tcW w:w="1265" w:type="dxa"/>
+          </w:tcPr>
+          <w:p>
+            <w:pPr>
+              <w:pStyle w:val="AnaParagrafYaziStiliSau"/>
+              <w:jc w:val="center"/>
+              <w:rPr>
+                <w:sz w:val="16"/>
+                <w:szCs w:val="16"/>
+                <w:lang w:val="en-US"/>
+              </w:rPr>
+            </w:pPr>
+            <w:r>
+              <w:rPr>
+                <w:color w:val="000000"/>
+                <w:sz w:val="16"/>
+                <w:szCs w:val="16"/>
+                <w:lang w:val="en-US"/>
+              </w:rPr>
+              <w:t>19075405</w:t>
+            </w:r>
+          </w:p>
+        </w:tc>
+        <w:tc>
+          <w:tcPr>
+            <w:tcW w:w="1254" w:type="dxa"/>
+          </w:tcPr>
+          <w:p>
+            <w:pPr>
+              <w:pStyle w:val="AnaParagrafYaziStiliSau"/>
+              <w:jc w:val="center"/>
+              <w:rPr>
+                <w:sz w:val="16"/>
+                <w:szCs w:val="16"/>
+                <w:lang w:val="en-US"/>
+              </w:rPr>
+            </w:pPr>
+            <w:r>
+              <w:rPr>
+                <w:color w:val="000000"/>
+                <w:sz w:val="16"/>
+                <w:szCs w:val="16"/>
+                <w:lang w:val="en-US"/>
+              </w:rPr>
+              <w:t>10574</w:t>
+            </w:r>
+          </w:p>
+        </w:tc>
+        <w:tc>
+          <w:tcPr>
+            <w:tcW w:w="1260" w:type="dxa"/>
+          </w:tcPr>
+          <w:p>
+            <w:pPr>
+              <w:pStyle w:val="AnaParagrafYaziStiliSau"/>
+              <w:jc w:val="center"/>
+              <w:rPr>
+                <w:sz w:val="16"/>
+                <w:szCs w:val="16"/>
+                <w:lang w:val="en-US"/>
+              </w:rPr>
+            </w:pPr>
+            <w:r>
+              <w:rPr>
+                <w:color w:val="000000"/>
+                <w:sz w:val="16"/>
+                <w:szCs w:val="16"/>
+                <w:lang w:val="en-US"/>
+              </w:rPr>
+              <w:t>1853700</w:t>
+            </w:r>
+          </w:p>
+        </w:tc>
+        <w:tc>
+          <w:tcPr>
+            <w:tcW w:w="1266" w:type="dxa"/>
+          </w:tcPr>
+          <w:p>
+            <w:pPr>
+              <w:pStyle w:val="AnaParagrafYaziStiliSau"/>
+              <w:jc w:val="center"/>
+              <w:rPr>
+                <w:sz w:val="16"/>
+                <w:szCs w:val="16"/>
+                <w:lang w:val="en-US"/>
+              </w:rPr>
+            </w:pPr>
+            <w:r>
+              <w:rPr>
+                <w:color w:val="000000"/>
+                <w:sz w:val="16"/>
+                <w:szCs w:val="16"/>
+                <w:lang w:val="en-US"/>
+              </w:rPr>
+              <w:t>54853629</w:t>
+            </w:r>
+          </w:p>
+        </w:tc>
+      </w:tr>
+      <w:tr>
+        <w:trPr>
+          <w:trHeight w:val="600"/>
+        </w:trPr>
+        <w:tc>
+          <w:tcPr>
+            <w:tcW w:w="1265" w:type="dxa"/>
+          </w:tcPr>
+          <w:p>
+            <w:pPr>
+              <w:pStyle w:val="AnaParagrafYaziStiliSau"/>
+              <w:jc w:val="center"/>
+              <w:rPr>
+                <w:sz w:val="16"/>
+                <w:szCs w:val="16"/>
+                <w:lang w:val="en-US"/>
+              </w:rPr>
+            </w:pPr>
+            <w:r>
+              <w:rPr>
+                <w:color w:val="000000"/>
+                <w:sz w:val="16"/>
+                <w:szCs w:val="16"/>
+                <w:lang w:val="en-US"/>
+              </w:rPr>
+              <w:t>Exported value in 2012</w:t>
+            </w:r>
+          </w:p>
+        </w:tc>
+        <w:tc>
+          <w:tcPr>
+            <w:tcW w:w="1400" w:type="dxa"/>
+          </w:tcPr>
+          <w:p>
+            <w:pPr>
+              <w:pStyle w:val="AnaParagrafYaziStiliSau"/>
+              <w:jc w:val="center"/>
+              <w:rPr>
+                <w:sz w:val="16"/>
+                <w:szCs w:val="16"/>
+                <w:lang w:val="en-US"/>
+              </w:rPr>
+            </w:pPr>
+            <w:r>
+              <w:rPr>
+                <w:color w:val="000000"/>
+                <w:sz w:val="16"/>
+                <w:szCs w:val="16"/>
+                <w:lang w:val="en-US"/>
+              </w:rPr>
+              <w:t>2204215</w:t>
+            </w:r>
+          </w:p>
+        </w:tc>
+        <w:tc>
+          <w:tcPr>
+            <w:tcW w:w="1265" w:type="dxa"/>
+          </w:tcPr>
+          <w:p>
+            <w:pPr>
+              <w:pStyle w:val="AnaParagrafYaziStiliSau"/>
+              <w:jc w:val="center"/>
+              <w:rPr>
+                <w:sz w:val="16"/>
+                <w:szCs w:val="16"/>
+                <w:lang w:val="en-US"/>
+              </w:rPr>
+            </w:pPr>
+            <w:r>
+              <w:rPr>
+                <w:color w:val="000000"/>
+                <w:sz w:val="16"/>
+                <w:szCs w:val="16"/>
+                <w:lang w:val="en-US"/>
+              </w:rPr>
+              <w:t>28966300</w:t>
+            </w:r>
+          </w:p>
+        </w:tc>
+        <w:tc>
+          <w:tcPr>
+            <w:tcW w:w="1265" w:type="dxa"/>
+          </w:tcPr>
+          <w:p>
+            <w:pPr>
+              <w:pStyle w:val="AnaParagrafYaziStiliSau"/>
+              <w:jc w:val="center"/>
+              <w:rPr>
+                <w:sz w:val="16"/>
+                <w:szCs w:val="16"/>
+                <w:lang w:val="en-US"/>
+              </w:rPr>
+            </w:pPr>
+            <w:r>
+              <w:rPr>
+                <w:color w:val="000000"/>
+                <w:sz w:val="16"/>
+                <w:szCs w:val="16"/>
+                <w:lang w:val="en-US"/>
+              </w:rPr>
+              <w:t>20732965</w:t>
+            </w:r>
+          </w:p>
+        </w:tc>
+        <w:tc>
+          <w:tcPr>
+            <w:tcW w:w="1254" w:type="dxa"/>
+          </w:tcPr>
+          <w:p>
+            <w:pPr>
+              <w:pStyle w:val="AnaParagrafYaziStiliSau"/>
+              <w:jc w:val="center"/>
+              <w:rPr>
+                <w:sz w:val="16"/>
+                <w:szCs w:val="16"/>
+                <w:lang w:val="en-US"/>
+              </w:rPr>
+            </w:pPr>
+            <w:r>
+              <w:rPr>
+                <w:color w:val="000000"/>
+                <w:sz w:val="16"/>
+                <w:szCs w:val="16"/>
+                <w:lang w:val="en-US"/>
+              </w:rPr>
+              <w:t>4206</w:t>
+            </w:r>
+          </w:p>
+        </w:tc>
+        <w:tc>
+          <w:tcPr>
+            <w:tcW w:w="1260" w:type="dxa"/>
+          </w:tcPr>
+          <w:p>
+            <w:pPr>
+              <w:pStyle w:val="AnaParagrafYaziStiliSau"/>
+              <w:jc w:val="center"/>
+              <w:rPr>
+                <w:sz w:val="16"/>
+                <w:szCs w:val="16"/>
+                <w:lang w:val="en-US"/>
+              </w:rPr>
+            </w:pPr>
+            <w:r>
+              <w:rPr>
+                <w:color w:val="000000"/>
+                <w:sz w:val="16"/>
+                <w:szCs w:val="16"/>
+                <w:lang w:val="en-US"/>
+              </w:rPr>
+              <w:t>2137802</w:t>
+            </w:r>
+          </w:p>
+        </w:tc>
+        <w:tc>
+          <w:tcPr>
+            <w:tcW w:w="1266" w:type="dxa"/>
+          </w:tcPr>
+          <w:p>
+            <w:pPr>
+              <w:pStyle w:val="AnaParagrafYaziStiliSau"/>
+              <w:jc w:val="center"/>
+              <w:rPr>
+                <w:sz w:val="16"/>
+                <w:szCs w:val="16"/>
+                <w:lang w:val="en-US"/>
+              </w:rPr>
+            </w:pPr>
+            <w:r>
+              <w:rPr>
+                <w:color w:val="000000"/>
+                <w:sz w:val="16"/>
+                <w:szCs w:val="16"/>
+                <w:lang w:val="en-US"/>
+              </w:rPr>
+              <w:t>47339021</w:t>
+            </w:r>
+          </w:p>
+        </w:tc>
+      </w:tr>
+      <w:tr>
+        <w:trPr>
+          <w:trHeight w:val="615"/>
+        </w:trPr>
+        <w:tc>
+          <w:tcPr>
+            <w:tcW w:w="1265" w:type="dxa"/>
+          </w:tcPr>
+          <w:p>
+            <w:pPr>
+              <w:pStyle w:val="AnaParagrafYaziStiliSau"/>
+              <w:jc w:val="center"/>
+              <w:rPr>
+                <w:sz w:val="16"/>
+                <w:szCs w:val="16"/>
+                <w:lang w:val="en-US"/>
+              </w:rPr>
+            </w:pPr>
+            <w:r>
+              <w:rPr>
+                <w:color w:val="000000"/>
+                <w:sz w:val="16"/>
+                <w:szCs w:val="16"/>
+                <w:lang w:val="en-US"/>
+              </w:rPr>
+              <w:t>Exported value in 2013</w:t>
+            </w:r>
+          </w:p>
+        </w:tc>
+        <w:tc>
+          <w:tcPr>
+            <w:tcW w:w="1400" w:type="dxa"/>
+          </w:tcPr>
+          <w:p>
+            <w:pPr>
+              <w:pStyle w:val="AnaParagrafYaziStiliSau"/>
+              <w:jc w:val="center"/>
+              <w:rPr>
+                <w:sz w:val="16"/>
+                <w:szCs w:val="16"/>
+                <w:lang w:val="en-US"/>
+              </w:rPr>
+            </w:pPr>
+            <w:r>
+              <w:rPr>
+                <w:color w:val="000000"/>
+                <w:sz w:val="16"/>
+                <w:szCs w:val="16"/>
+                <w:lang w:val="en-US"/>
+              </w:rPr>
+              <w:t>1912958</w:t>
+            </w:r>
+          </w:p>
+        </w:tc>
+        <w:tc>
+          <w:tcPr>
+            <w:tcW w:w="1265" w:type="dxa"/>
+          </w:tcPr>
+          <w:p>
+            <w:pPr>
+              <w:pStyle w:val="AnaParagrafYaziStiliSau"/>
+              <w:jc w:val="center"/>
+              <w:rPr>
+                <w:sz w:val="16"/>
+                <w:szCs w:val="16"/>
+                <w:lang w:val="en-US"/>
+              </w:rPr>
+            </w:pPr>
+            <w:r>
+              <w:rPr>
+                <w:color w:val="000000"/>
+                <w:sz w:val="16"/>
+                <w:szCs w:val="16"/>
+                <w:lang w:val="en-US"/>
+              </w:rPr>
+              <w:t>32255386</w:t>
+            </w:r>
+          </w:p>
+        </w:tc>
+        <w:tc>
+          <w:tcPr>
+            <w:tcW w:w="1265" w:type="dxa"/>
+          </w:tcPr>
+          <w:p>
+            <w:pPr>
+              <w:pStyle w:val="AnaParagrafYaziStiliSau"/>
+              <w:jc w:val="center"/>
+              <w:rPr>
+                <w:sz w:val="16"/>
+                <w:szCs w:val="16"/>
+                <w:lang w:val="en-US"/>
+              </w:rPr>
+            </w:pPr>
+            <w:r>
+              <w:rPr>
+                <w:color w:val="000000"/>
+                <w:sz w:val="16"/>
+                <w:szCs w:val="16"/>
+                <w:lang w:val="en-US"/>
+              </w:rPr>
+              <w:t>21514739</w:t>
+            </w:r>
+          </w:p>
+        </w:tc>
+        <w:tc>
+          <w:tcPr>
+            <w:tcW w:w="1254" w:type="dxa"/>
+          </w:tcPr>
+          <w:p>
+            <w:pPr>
+              <w:pStyle w:val="AnaParagrafYaziStiliSau"/>
+              <w:jc w:val="center"/>
+              <w:rPr>
+                <w:sz w:val="16"/>
+                <w:szCs w:val="16"/>
+                <w:lang w:val="en-US"/>
+              </w:rPr>
+            </w:pPr>
+            <w:r>
+              <w:rPr>
+                <w:color w:val="000000"/>
+                <w:sz w:val="16"/>
+                <w:szCs w:val="16"/>
+                <w:lang w:val="en-US"/>
+              </w:rPr>
+              <w:t>6406</w:t>
+            </w:r>
+          </w:p>
+        </w:tc>
+        <w:tc>
+          <w:tcPr>
+            <w:tcW w:w="1260" w:type="dxa"/>
+          </w:tcPr>
+          <w:p>
+            <w:pPr>
+              <w:pStyle w:val="AnaParagrafYaziStiliSau"/>
+              <w:jc w:val="center"/>
+              <w:rPr>
+                <w:sz w:val="16"/>
+                <w:szCs w:val="16"/>
+                <w:lang w:val="en-US"/>
+              </w:rPr>
+            </w:pPr>
+            <w:r>
+              <w:rPr>
+                <w:color w:val="000000"/>
+                <w:sz w:val="16"/>
+                <w:szCs w:val="16"/>
+                <w:lang w:val="en-US"/>
+              </w:rPr>
+              <w:t>2484489</w:t>
+            </w:r>
+          </w:p>
+        </w:tc>
+        <w:tc>
+          <w:tcPr>
+            <w:tcW w:w="1266" w:type="dxa"/>
+          </w:tcPr>
+          <w:p>
+            <w:pPr>
+              <w:pStyle w:val="AnaParagrafYaziStiliSau"/>
+              <w:jc w:val="center"/>
+              <w:rPr>
+                <w:sz w:val="16"/>
+                <w:szCs w:val="16"/>
+                <w:lang w:val="en-US"/>
+              </w:rPr>
+            </w:pPr>
+            <w:r>
+              <w:rPr>
+                <w:color w:val="000000"/>
+                <w:sz w:val="16"/>
+                <w:szCs w:val="16"/>
+                <w:lang w:val="en-US"/>
+              </w:rPr>
+              <w:t>53808147</w:t>
+            </w:r>
+          </w:p>
+        </w:tc>
+      </w:tr>
+      <w:tr>
+        <w:trPr>
+          <w:trHeight w:val="600"/>
+        </w:trPr>
+        <w:tc>
+          <w:tcPr>
+            <w:tcW w:w="1265" w:type="dxa"/>
+          </w:tcPr>
+          <w:p>
+            <w:pPr>
+              <w:pStyle w:val="AnaParagrafYaziStiliSau"/>
+              <w:jc w:val="center"/>
+              <w:rPr>
+                <w:sz w:val="16"/>
+                <w:szCs w:val="16"/>
+                <w:lang w:val="en-US"/>
+              </w:rPr>
+            </w:pPr>
+            <w:r>
+              <w:rPr>
+                <w:color w:val="000000"/>
+                <w:sz w:val="16"/>
+                <w:szCs w:val="16"/>
+                <w:lang w:val="en-US"/>
+              </w:rPr>
+              <w:t>Exported value in 2015</w:t>
+            </w:r>
+          </w:p>
+        </w:tc>
+        <w:tc>
+          <w:tcPr>
+            <w:tcW w:w="1400" w:type="dxa"/>
+          </w:tcPr>
+          <w:p>
+            <w:pPr>
+              <w:pStyle w:val="AnaParagrafYaziStiliSau"/>
+              <w:jc w:val="center"/>
+              <w:rPr>
+                <w:sz w:val="16"/>
+                <w:szCs w:val="16"/>
+                <w:lang w:val="en-US"/>
+              </w:rPr>
+            </w:pPr>
+            <w:r>
+              <w:rPr>
+                <w:color w:val="000000"/>
+                <w:sz w:val="16"/>
+                <w:szCs w:val="16"/>
+                <w:lang w:val="en-US"/>
+              </w:rPr>
+              <w:t>1205855</w:t>
+            </w:r>
+          </w:p>
+        </w:tc>
+        <w:tc>
+          <w:tcPr>
+            <w:tcW w:w="1265" w:type="dxa"/>
+          </w:tcPr>
+          <w:p>
+            <w:pPr>
+              <w:pStyle w:val="AnaParagrafYaziStiliSau"/>
+              <w:jc w:val="center"/>
+              <w:rPr>
+                <w:sz w:val="16"/>
+                <w:szCs w:val="16"/>
+                <w:lang w:val="en-US"/>
+              </w:rPr>
+            </w:pPr>
+            <w:r>
+              <w:rPr>
+                <w:color w:val="000000"/>
+                <w:sz w:val="16"/>
+                <w:szCs w:val="16"/>
+                <w:lang w:val="en-US"/>
+              </w:rPr>
+              <w:t>32447349</w:t>
+            </w:r>
+          </w:p>
+        </w:tc>
+        <w:tc>
+          <w:tcPr>
+            <w:tcW w:w="1265" w:type="dxa"/>
+          </w:tcPr>
+          <w:p>
+            <w:pPr>
+              <w:pStyle w:val="AnaParagrafYaziStiliSau"/>
+              <w:jc w:val="center"/>
+              <w:rPr>
+                <w:sz w:val="16"/>
+                <w:szCs w:val="16"/>
+                <w:lang w:val="en-US"/>
+              </w:rPr>
+            </w:pPr>
+            <w:r>
+              <w:rPr>
+                <w:color w:val="000000"/>
+                <w:sz w:val="16"/>
+                <w:szCs w:val="16"/>
+                <w:lang w:val="en-US"/>
+              </w:rPr>
+              <w:t>19206751</w:t>
+            </w:r>
+          </w:p>
+        </w:tc>
+        <w:tc>
+          <w:tcPr>
+            <w:tcW w:w="1254" w:type="dxa"/>
+          </w:tcPr>
+          <w:p>
+            <w:pPr>
+              <w:pStyle w:val="AnaParagrafYaziStiliSau"/>
+              <w:jc w:val="center"/>
+              <w:rPr>
+                <w:sz w:val="16"/>
+                <w:szCs w:val="16"/>
+                <w:lang w:val="en-US"/>
+              </w:rPr>
+            </w:pPr>
+            <w:r>
+              <w:rPr>
+                <w:color w:val="000000"/>
+                <w:sz w:val="16"/>
+                <w:szCs w:val="16"/>
+                <w:lang w:val="en-US"/>
+              </w:rPr>
+              <w:t>7138</w:t>
+            </w:r>
+          </w:p>
+        </w:tc>
+        <w:tc>
+          <w:tcPr>
+            <w:tcW w:w="1260" w:type="dxa"/>
+          </w:tcPr>
+          <w:p>
+            <w:pPr>
+              <w:pStyle w:val="AnaParagrafYaziStiliSau"/>
+              <w:jc w:val="center"/>
+              <w:rPr>
+                <w:sz w:val="16"/>
+                <w:szCs w:val="16"/>
+                <w:lang w:val="en-US"/>
+              </w:rPr>
+            </w:pPr>
+            <w:r>
+              <w:rPr>
+                <w:color w:val="000000"/>
+                <w:sz w:val="16"/>
+                <w:szCs w:val="16"/>
+                <w:lang w:val="en-US"/>
+              </w:rPr>
+              <w:t>2651896</w:t>
+            </w:r>
+          </w:p>
+        </w:tc>
+        <w:tc>
+          <w:tcPr>
+            <w:tcW w:w="1266" w:type="dxa"/>
+          </w:tcPr>
+          <w:p>
+            <w:pPr>
+              <w:pStyle w:val="AnaParagrafYaziStiliSau"/>
+              <w:jc w:val="center"/>
+              <w:rPr>
+                <w:sz w:val="16"/>
+                <w:szCs w:val="16"/>
+                <w:lang w:val="en-US"/>
+              </w:rPr>
+            </w:pPr>
+            <w:r>
+              <w:rPr>
+                <w:color w:val="000000"/>
+                <w:sz w:val="16"/>
+                <w:szCs w:val="16"/>
+                <w:lang w:val="en-US"/>
+              </w:rPr>
+              <w:t>55197491</w:t>
+            </w:r>
+          </w:p>
+        </w:tc>
+      </w:tr>
+      <w:tr>
+        <w:trPr>
+          <w:trHeight w:val="615"/>
+        </w:trPr>
+        <w:tc>
+          <w:tcPr>
+            <w:tcW w:w="1265" w:type="dxa"/>
+          </w:tcPr>
+          <w:p>
+            <w:pPr>
+              <w:pStyle w:val="AnaParagrafYaziStiliSau"/>
+              <w:jc w:val="center"/>
+              <w:rPr>
+                <w:sz w:val="16"/>
+                <w:szCs w:val="16"/>
+                <w:lang w:val="en-US"/>
+              </w:rPr>
+            </w:pPr>
+            <w:r>
+              <w:rPr>
+                <w:color w:val="000000"/>
+                <w:sz w:val="16"/>
+                <w:szCs w:val="16"/>
+                <w:lang w:val="en-US"/>
+              </w:rPr>
+              <w:t>Exported value i</w:t>
+            </w:r>
+            <w:r>
+              <w:rPr>
+                <w:color w:val="000000"/>
+                <w:sz w:val="16"/>
+                <w:szCs w:val="16"/>
+                <w:lang w:val="en-US"/>
+              </w:rPr>
+              <w:t xml:space="preserve">n </w:t>
+            </w:r>
+            <w:r>
+              <w:rPr>
+                <w:color w:val="000000"/>
+                <w:sz w:val="16"/>
+                <w:szCs w:val="16"/>
+                <w:lang w:val="en-US"/>
+              </w:rPr>
+              <w:t>2016</w:t>
+            </w:r>
+          </w:p>
+        </w:tc>
+        <w:tc>
+          <w:tcPr>
+            <w:tcW w:w="1400" w:type="dxa"/>
+          </w:tcPr>
+          <w:p>
+            <w:pPr>
+              <w:pStyle w:val="AnaParagrafYaziStiliSau"/>
+              <w:jc w:val="center"/>
+              <w:rPr>
+                <w:sz w:val="16"/>
+                <w:szCs w:val="16"/>
+                <w:lang w:val="en-US"/>
+              </w:rPr>
+            </w:pPr>
+            <w:r>
+              <w:rPr>
+                <w:color w:val="000000"/>
+                <w:sz w:val="16"/>
+                <w:szCs w:val="16"/>
+                <w:lang w:val="en-US"/>
+              </w:rPr>
+              <w:t>1170977</w:t>
+            </w:r>
+          </w:p>
+        </w:tc>
+        <w:tc>
+          <w:tcPr>
+            <w:tcW w:w="1265" w:type="dxa"/>
+          </w:tcPr>
+          <w:p>
+            <w:pPr>
+              <w:pStyle w:val="AnaParagrafYaziStiliSau"/>
+              <w:jc w:val="center"/>
+              <w:rPr>
+                <w:sz w:val="16"/>
+                <w:szCs w:val="16"/>
+                <w:lang w:val="en-US"/>
+              </w:rPr>
+            </w:pPr>
+            <w:r>
+              <w:rPr>
+                <w:color w:val="000000"/>
+                <w:sz w:val="16"/>
+                <w:szCs w:val="16"/>
+                <w:lang w:val="en-US"/>
+              </w:rPr>
+              <w:t>35954952</w:t>
+            </w:r>
+          </w:p>
+        </w:tc>
+        <w:tc>
+          <w:tcPr>
+            <w:tcW w:w="1265" w:type="dxa"/>
+          </w:tcPr>
+          <w:p>
+            <w:pPr>
+              <w:pStyle w:val="AnaParagrafYaziStiliSau"/>
+              <w:jc w:val="center"/>
+              <w:rPr>
+                <w:sz w:val="16"/>
+                <w:szCs w:val="16"/>
+                <w:lang w:val="en-US"/>
+              </w:rPr>
+            </w:pPr>
+            <w:r>
+              <w:rPr>
+                <w:color w:val="000000"/>
+                <w:sz w:val="16"/>
+                <w:szCs w:val="16"/>
+                <w:lang w:val="en-US"/>
+              </w:rPr>
+              <w:t>20691180</w:t>
+            </w:r>
+          </w:p>
+        </w:tc>
+        <w:tc>
+          <w:tcPr>
+            <w:tcW w:w="1254" w:type="dxa"/>
+          </w:tcPr>
+          <w:p>
+            <w:pPr>
+              <w:pStyle w:val="AnaParagrafYaziStiliSau"/>
+              <w:jc w:val="center"/>
+              <w:rPr>
+                <w:sz w:val="16"/>
+                <w:szCs w:val="16"/>
+                <w:lang w:val="en-US"/>
+              </w:rPr>
+            </w:pPr>
+            <w:r>
+              <w:rPr>
+                <w:color w:val="000000"/>
+                <w:sz w:val="16"/>
+                <w:szCs w:val="16"/>
+                <w:lang w:val="en-US"/>
+              </w:rPr>
+              <w:t>5535</w:t>
+            </w:r>
+          </w:p>
+        </w:tc>
+        <w:tc>
+          <w:tcPr>
+            <w:tcW w:w="1260" w:type="dxa"/>
+          </w:tcPr>
+          <w:p>
+            <w:pPr>
+              <w:pStyle w:val="AnaParagrafYaziStiliSau"/>
+              <w:jc w:val="center"/>
+              <w:rPr>
+                <w:sz w:val="16"/>
+                <w:szCs w:val="16"/>
+                <w:lang w:val="en-US"/>
+              </w:rPr>
+            </w:pPr>
+            <w:r>
+              <w:rPr>
+                <w:color w:val="000000"/>
+                <w:sz w:val="16"/>
+                <w:szCs w:val="16"/>
+                <w:lang w:val="en-US"/>
+              </w:rPr>
+              <w:t>3070758</w:t>
+            </w:r>
+          </w:p>
+        </w:tc>
+        <w:tc>
+          <w:tcPr>
+            <w:tcW w:w="1266" w:type="dxa"/>
+          </w:tcPr>
+          <w:p>
+            <w:pPr>
+              <w:pStyle w:val="AnaParagrafYaziStiliSau"/>
+              <w:jc w:val="center"/>
+              <w:rPr>
+                <w:sz w:val="16"/>
+                <w:szCs w:val="16"/>
+                <w:lang w:val="en-US"/>
+              </w:rPr>
+            </w:pPr>
+            <w:r>
+              <w:rPr>
+                <w:color w:val="000000"/>
+                <w:sz w:val="16"/>
+                <w:szCs w:val="16"/>
+                <w:lang w:val="en-US"/>
+              </w:rPr>
+              <w:t>56262428</w:t>
+            </w:r>
+          </w:p>
+        </w:tc>
+      </w:tr>
+      <w:tr>
+        <w:trPr>
+          <w:trHeight w:val="600"/>
+        </w:trPr>
+        <w:tc>
+          <w:tcPr>
+            <w:tcW w:w="1265" w:type="dxa"/>
+          </w:tcPr>
+          <w:p>
+            <w:pPr>
+              <w:pStyle w:val="AnaParagrafYaziStiliSau"/>
+              <w:jc w:val="center"/>
+              <w:rPr>
+                <w:sz w:val="16"/>
+                <w:szCs w:val="16"/>
+                <w:lang w:val="en-US"/>
+              </w:rPr>
+            </w:pPr>
+            <w:r>
+              <w:rPr>
+                <w:color w:val="000000"/>
+                <w:sz w:val="16"/>
+                <w:szCs w:val="16"/>
+                <w:lang w:val="en-US"/>
+              </w:rPr>
+              <w:t>Exported value in 2017</w:t>
+            </w:r>
+          </w:p>
+        </w:tc>
+        <w:tc>
+          <w:tcPr>
+            <w:tcW w:w="1400" w:type="dxa"/>
+          </w:tcPr>
+          <w:p>
+            <w:pPr>
+              <w:pStyle w:val="AnaParagrafYaziStiliSau"/>
+              <w:jc w:val="center"/>
+              <w:rPr>
+                <w:sz w:val="16"/>
+                <w:szCs w:val="16"/>
+                <w:lang w:val="en-US"/>
+              </w:rPr>
+            </w:pPr>
+            <w:r>
+              <w:rPr>
+                <w:color w:val="000000"/>
+                <w:sz w:val="16"/>
+                <w:szCs w:val="16"/>
+                <w:lang w:val="en-US"/>
+              </w:rPr>
+              <w:t>1374942</w:t>
+            </w:r>
+          </w:p>
+        </w:tc>
+        <w:tc>
+          <w:tcPr>
+            <w:tcW w:w="1265" w:type="dxa"/>
+          </w:tcPr>
+          <w:p>
+            <w:pPr>
+              <w:pStyle w:val="AnaParagrafYaziStiliSau"/>
+              <w:jc w:val="center"/>
+              <w:rPr>
+                <w:sz w:val="16"/>
+                <w:szCs w:val="16"/>
+                <w:lang w:val="en-US"/>
+              </w:rPr>
+            </w:pPr>
+            <w:r>
+              <w:rPr>
+                <w:color w:val="000000"/>
+                <w:sz w:val="16"/>
+                <w:szCs w:val="16"/>
+                <w:lang w:val="en-US"/>
+              </w:rPr>
+              <w:t>44129450</w:t>
+            </w:r>
+          </w:p>
+        </w:tc>
+        <w:tc>
+          <w:tcPr>
+            <w:tcW w:w="1265" w:type="dxa"/>
+          </w:tcPr>
+          <w:p>
+            <w:pPr>
+              <w:pStyle w:val="AnaParagrafYaziStiliSau"/>
+              <w:jc w:val="center"/>
+              <w:rPr>
+                <w:sz w:val="16"/>
+                <w:szCs w:val="16"/>
+                <w:lang w:val="en-US"/>
+              </w:rPr>
+            </w:pPr>
+            <w:r>
+              <w:rPr>
+                <w:color w:val="000000"/>
+                <w:sz w:val="16"/>
+                <w:szCs w:val="16"/>
+                <w:lang w:val="en-US"/>
+              </w:rPr>
+              <w:t>23572859</w:t>
+            </w:r>
+          </w:p>
+        </w:tc>
+        <w:tc>
+          <w:tcPr>
+            <w:tcW w:w="1254" w:type="dxa"/>
+          </w:tcPr>
+          <w:p>
+            <w:pPr>
+              <w:pStyle w:val="AnaParagrafYaziStiliSau"/>
+              <w:jc w:val="center"/>
+              <w:rPr>
+                <w:sz w:val="16"/>
+                <w:szCs w:val="16"/>
+                <w:lang w:val="en-US"/>
+              </w:rPr>
+            </w:pPr>
+            <w:r>
+              <w:rPr>
+                <w:color w:val="000000"/>
+                <w:sz w:val="16"/>
+                <w:szCs w:val="16"/>
+                <w:lang w:val="en-US"/>
+              </w:rPr>
+              <w:t>12321</w:t>
+            </w:r>
+          </w:p>
+        </w:tc>
+        <w:tc>
+          <w:tcPr>
+            <w:tcW w:w="1260" w:type="dxa"/>
+          </w:tcPr>
+          <w:p>
+            <w:pPr>
+              <w:pStyle w:val="AnaParagrafYaziStiliSau"/>
+              <w:jc w:val="center"/>
+              <w:rPr>
+                <w:sz w:val="16"/>
+                <w:szCs w:val="16"/>
+                <w:lang w:val="en-US"/>
+              </w:rPr>
+            </w:pPr>
+            <w:r>
+              <w:rPr>
+                <w:color w:val="000000"/>
+                <w:sz w:val="16"/>
+                <w:szCs w:val="16"/>
+                <w:lang w:val="en-US"/>
+              </w:rPr>
+              <w:t>3346149</w:t>
+            </w:r>
+          </w:p>
+        </w:tc>
+        <w:tc>
+          <w:tcPr>
+            <w:tcW w:w="1266" w:type="dxa"/>
+          </w:tcPr>
+          <w:p>
+            <w:pPr>
+              <w:pStyle w:val="AnaParagrafYaziStiliSau"/>
+              <w:jc w:val="center"/>
+              <w:rPr>
+                <w:sz w:val="16"/>
+                <w:szCs w:val="16"/>
+                <w:lang w:val="en-US"/>
+              </w:rPr>
+            </w:pPr>
+            <w:r>
+              <w:rPr>
+                <w:color w:val="000000"/>
+                <w:sz w:val="16"/>
+                <w:szCs w:val="16"/>
+                <w:lang w:val="en-US"/>
+              </w:rPr>
+              <w:t>66454485</w:t>
+            </w:r>
+          </w:p>
+        </w:tc>
+      </w:tr>
+      <w:tr>
+        <w:trPr>
+          <w:trHeight w:val="600"/>
+        </w:trPr>
+        <w:tc>
+          <w:tcPr>
+            <w:tcW w:w="1265" w:type="dxa"/>
+          </w:tcPr>
+          <w:p>
+            <w:pPr>
+              <w:pStyle w:val="AnaParagrafYaziStiliSau"/>
+              <w:jc w:val="center"/>
+              <w:rPr>
+                <w:sz w:val="16"/>
+                <w:szCs w:val="16"/>
+                <w:lang w:val="en-US"/>
+              </w:rPr>
+            </w:pPr>
+            <w:r>
+              <w:rPr>
+                <w:color w:val="000000"/>
+                <w:sz w:val="16"/>
+                <w:szCs w:val="16"/>
+                <w:lang w:val="en-US"/>
+              </w:rPr>
+              <w:t>Exported value in 2018</w:t>
+            </w:r>
+          </w:p>
+        </w:tc>
+        <w:tc>
+          <w:tcPr>
+            <w:tcW w:w="1400" w:type="dxa"/>
+          </w:tcPr>
+          <w:p>
+            <w:pPr>
+              <w:pStyle w:val="AnaParagrafYaziStiliSau"/>
+              <w:jc w:val="center"/>
+              <w:rPr>
+                <w:sz w:val="16"/>
+                <w:szCs w:val="16"/>
+                <w:lang w:val="en-US"/>
+              </w:rPr>
+            </w:pPr>
+            <w:r>
+              <w:rPr>
+                <w:color w:val="000000"/>
+                <w:sz w:val="16"/>
+                <w:szCs w:val="16"/>
+                <w:lang w:val="en-US"/>
+              </w:rPr>
+              <w:t>1523674</w:t>
+            </w:r>
+          </w:p>
+        </w:tc>
+        <w:tc>
+          <w:tcPr>
+            <w:tcW w:w="1265" w:type="dxa"/>
+          </w:tcPr>
+          <w:p>
+            <w:pPr>
+              <w:pStyle w:val="AnaParagrafYaziStiliSau"/>
+              <w:jc w:val="center"/>
+              <w:rPr>
+                <w:sz w:val="16"/>
+                <w:szCs w:val="16"/>
+                <w:lang w:val="en-US"/>
+              </w:rPr>
+            </w:pPr>
+            <w:r>
+              <w:rPr>
+                <w:color w:val="000000"/>
+                <w:sz w:val="16"/>
+                <w:szCs w:val="16"/>
+                <w:lang w:val="en-US"/>
+              </w:rPr>
+              <w:t>46377886</w:t>
+            </w:r>
+          </w:p>
+        </w:tc>
+        <w:tc>
+          <w:tcPr>
+            <w:tcW w:w="1265" w:type="dxa"/>
+          </w:tcPr>
+          <w:p>
+            <w:pPr>
+              <w:pStyle w:val="AnaParagrafYaziStiliSau"/>
+              <w:jc w:val="center"/>
+              <w:rPr>
+                <w:sz w:val="16"/>
+                <w:szCs w:val="16"/>
+                <w:lang w:val="en-US"/>
+              </w:rPr>
+            </w:pPr>
+            <w:r>
+              <w:rPr>
+                <w:color w:val="000000"/>
+                <w:sz w:val="16"/>
+                <w:szCs w:val="16"/>
+                <w:lang w:val="en-US"/>
+              </w:rPr>
+              <w:t>21488112</w:t>
+            </w:r>
+          </w:p>
+        </w:tc>
+        <w:tc>
+          <w:tcPr>
+            <w:tcW w:w="1254" w:type="dxa"/>
+          </w:tcPr>
+          <w:p>
+            <w:pPr>
+              <w:pStyle w:val="AnaParagrafYaziStiliSau"/>
+              <w:jc w:val="center"/>
+              <w:rPr>
+                <w:sz w:val="16"/>
+                <w:szCs w:val="16"/>
+                <w:lang w:val="en-US"/>
+              </w:rPr>
+            </w:pPr>
+            <w:r>
+              <w:rPr>
+                <w:color w:val="000000"/>
+                <w:sz w:val="16"/>
+                <w:szCs w:val="16"/>
+                <w:lang w:val="en-US"/>
+              </w:rPr>
+              <w:t>16321</w:t>
+            </w:r>
+          </w:p>
+        </w:tc>
+        <w:tc>
+          <w:tcPr>
+            <w:tcW w:w="1260" w:type="dxa"/>
+          </w:tcPr>
+          <w:p>
+            <w:pPr>
+              <w:pStyle w:val="AnaParagrafYaziStiliSau"/>
+              <w:jc w:val="center"/>
+              <w:rPr>
+                <w:sz w:val="16"/>
+                <w:szCs w:val="16"/>
+                <w:lang w:val="en-US"/>
+              </w:rPr>
+            </w:pPr>
+            <w:r>
+              <w:rPr>
+                <w:color w:val="000000"/>
+                <w:sz w:val="16"/>
+                <w:szCs w:val="16"/>
+                <w:lang w:val="en-US"/>
+              </w:rPr>
+              <w:t>3449492</w:t>
+            </w:r>
+          </w:p>
+        </w:tc>
+        <w:tc>
+          <w:tcPr>
+            <w:tcW w:w="1266" w:type="dxa"/>
+          </w:tcPr>
+          <w:p>
+            <w:pPr>
+              <w:pStyle w:val="AnaParagrafYaziStiliSau"/>
+              <w:jc w:val="center"/>
+              <w:rPr>
+                <w:sz w:val="16"/>
+                <w:szCs w:val="16"/>
+                <w:lang w:val="en-US"/>
+              </w:rPr>
+            </w:pPr>
+            <w:r>
+              <w:rPr>
+                <w:color w:val="000000"/>
+                <w:sz w:val="16"/>
+                <w:szCs w:val="16"/>
+                <w:lang w:val="en-US"/>
+              </w:rPr>
+              <w:t>69066568</w:t>
+            </w:r>
+          </w:p>
+        </w:tc>
+      </w:tr>
+      <w:tr>
+        <w:trPr>
+          <w:trHeight w:val="615"/>
+        </w:trPr>
+        <w:tc>
+          <w:tcPr>
+            <w:tcW w:w="1265" w:type="dxa"/>
+          </w:tcPr>
+          <w:p>
+            <w:pPr>
+              <w:pStyle w:val="AnaParagrafYaziStiliSau"/>
+              <w:jc w:val="center"/>
+              <w:rPr>
+                <w:sz w:val="16"/>
+                <w:szCs w:val="16"/>
+                <w:lang w:val="en-US"/>
+              </w:rPr>
+            </w:pPr>
+            <w:r>
+              <w:rPr>
+                <w:color w:val="000000"/>
+                <w:sz w:val="16"/>
+                <w:szCs w:val="16"/>
+                <w:lang w:val="en-US"/>
+              </w:rPr>
+              <w:t>Exported value in 2019</w:t>
+            </w:r>
+          </w:p>
+        </w:tc>
+        <w:tc>
+          <w:tcPr>
+            <w:tcW w:w="1400" w:type="dxa"/>
+          </w:tcPr>
+          <w:p>
+            <w:pPr>
+              <w:pStyle w:val="AnaParagrafYaziStiliSau"/>
+              <w:jc w:val="center"/>
+              <w:rPr>
+                <w:sz w:val="16"/>
+                <w:szCs w:val="16"/>
+                <w:lang w:val="en-US"/>
+              </w:rPr>
+            </w:pPr>
+            <w:r>
+              <w:rPr>
+                <w:color w:val="000000"/>
+                <w:sz w:val="16"/>
+                <w:szCs w:val="16"/>
+                <w:lang w:val="en-US"/>
+              </w:rPr>
+              <w:t>1606701</w:t>
+            </w:r>
+          </w:p>
+        </w:tc>
+        <w:tc>
+          <w:tcPr>
+            <w:tcW w:w="1265" w:type="dxa"/>
+          </w:tcPr>
+          <w:p>
+            <w:pPr>
+              <w:pStyle w:val="AnaParagrafYaziStiliSau"/>
+              <w:jc w:val="center"/>
+              <w:rPr>
+                <w:sz w:val="16"/>
+                <w:szCs w:val="16"/>
+                <w:lang w:val="en-US"/>
+              </w:rPr>
+            </w:pPr>
+            <w:r>
+              <w:rPr>
+                <w:color w:val="000000"/>
+                <w:sz w:val="16"/>
+                <w:szCs w:val="16"/>
+                <w:lang w:val="en-US"/>
+              </w:rPr>
+              <w:t>44850418</w:t>
+            </w:r>
+          </w:p>
+        </w:tc>
+        <w:tc>
+          <w:tcPr>
+            <w:tcW w:w="1265" w:type="dxa"/>
+          </w:tcPr>
+          <w:p>
+            <w:pPr>
+              <w:pStyle w:val="AnaParagrafYaziStiliSau"/>
+              <w:jc w:val="center"/>
+              <w:rPr>
+                <w:sz w:val="16"/>
+                <w:szCs w:val="16"/>
+                <w:lang w:val="en-US"/>
+              </w:rPr>
+            </w:pPr>
+            <w:r>
+              <w:rPr>
+                <w:color w:val="000000"/>
+                <w:sz w:val="16"/>
+                <w:szCs w:val="16"/>
+                <w:lang w:val="en-US"/>
+              </w:rPr>
+              <w:t>21070133</w:t>
+            </w:r>
+          </w:p>
+        </w:tc>
+        <w:tc>
+          <w:tcPr>
+            <w:tcW w:w="1254" w:type="dxa"/>
+          </w:tcPr>
+          <w:p>
+            <w:pPr>
+              <w:pStyle w:val="AnaParagrafYaziStiliSau"/>
+              <w:jc w:val="center"/>
+              <w:rPr>
+                <w:sz w:val="16"/>
+                <w:szCs w:val="16"/>
+                <w:lang w:val="en-US"/>
+              </w:rPr>
+            </w:pPr>
+            <w:r>
+              <w:rPr>
+                <w:color w:val="000000"/>
+                <w:sz w:val="16"/>
+                <w:szCs w:val="16"/>
+                <w:lang w:val="en-US"/>
+              </w:rPr>
+              <w:t>10733</w:t>
+            </w:r>
+          </w:p>
+        </w:tc>
+        <w:tc>
+          <w:tcPr>
+            <w:tcW w:w="1260" w:type="dxa"/>
+          </w:tcPr>
+          <w:p>
+            <w:pPr>
+              <w:pStyle w:val="AnaParagrafYaziStiliSau"/>
+              <w:jc w:val="center"/>
+              <w:rPr>
+                <w:sz w:val="16"/>
+                <w:szCs w:val="16"/>
+                <w:lang w:val="en-US"/>
+              </w:rPr>
+            </w:pPr>
+            <w:r>
+              <w:rPr>
+                <w:color w:val="000000"/>
+                <w:sz w:val="16"/>
+                <w:szCs w:val="16"/>
+                <w:lang w:val="en-US"/>
+              </w:rPr>
+              <w:t>3474883</w:t>
+            </w:r>
+          </w:p>
+        </w:tc>
+        <w:tc>
+          <w:tcPr>
+            <w:tcW w:w="1266" w:type="dxa"/>
+          </w:tcPr>
+          <w:p>
+            <w:pPr>
+              <w:pStyle w:val="AnaParagrafYaziStiliSau"/>
+              <w:jc w:val="center"/>
+              <w:rPr>
+                <w:sz w:val="16"/>
+                <w:szCs w:val="16"/>
+                <w:lang w:val="en-US"/>
+              </w:rPr>
+            </w:pPr>
+            <w:r>
+              <w:rPr>
+                <w:color w:val="000000"/>
+                <w:sz w:val="16"/>
+                <w:szCs w:val="16"/>
+                <w:lang w:val="en-US"/>
+              </w:rPr>
+              <w:t>58429779</w:t>
+            </w:r>
+          </w:p>
+        </w:tc>
+      </w:tr>
+      <w:tr>
+        <w:trPr>
+          <w:trHeight w:val="600"/>
+        </w:trPr>
+        <w:tc>
+          <w:tcPr>
+            <w:tcW w:w="1265" w:type="dxa"/>
+          </w:tcPr>
+          <w:p>
+            <w:pPr>
+              <w:pStyle w:val="AnaParagrafYaziStiliSau"/>
+              <w:jc w:val="center"/>
+              <w:rPr>
+                <w:sz w:val="16"/>
+                <w:szCs w:val="16"/>
+                <w:lang w:val="en-US"/>
+              </w:rPr>
+            </w:pPr>
+            <w:r>
+              <w:rPr>
+                <w:color w:val="000000"/>
+                <w:sz w:val="16"/>
+                <w:szCs w:val="16"/>
+                <w:lang w:val="en-US"/>
+              </w:rPr>
+              <w:t>Exported value in 2020</w:t>
+            </w:r>
+          </w:p>
+        </w:tc>
+        <w:tc>
+          <w:tcPr>
+            <w:tcW w:w="1400" w:type="dxa"/>
+          </w:tcPr>
+          <w:p>
+            <w:pPr>
+              <w:pStyle w:val="AnaParagrafYaziStiliSau"/>
+              <w:jc w:val="center"/>
+              <w:rPr>
+                <w:sz w:val="16"/>
+                <w:szCs w:val="16"/>
+                <w:lang w:val="en-US"/>
+              </w:rPr>
+            </w:pPr>
+            <w:r>
+              <w:rPr>
+                <w:color w:val="000000"/>
+                <w:sz w:val="16"/>
+                <w:szCs w:val="16"/>
+                <w:lang w:val="en-US"/>
+              </w:rPr>
+              <w:t>1209206</w:t>
+            </w:r>
+          </w:p>
+        </w:tc>
+        <w:tc>
+          <w:tcPr>
+            <w:tcW w:w="1265" w:type="dxa"/>
+          </w:tcPr>
+          <w:p>
+            <w:pPr>
+              <w:pStyle w:val="AnaParagrafYaziStiliSau"/>
+              <w:jc w:val="center"/>
+              <w:rPr>
+                <w:sz w:val="16"/>
+                <w:szCs w:val="16"/>
+                <w:lang w:val="en-US"/>
+              </w:rPr>
+            </w:pPr>
+            <w:r>
+              <w:rPr>
+                <w:color w:val="000000"/>
+                <w:sz w:val="16"/>
+                <w:szCs w:val="16"/>
+                <w:lang w:val="en-US"/>
+              </w:rPr>
+              <w:t>12298991</w:t>
+            </w:r>
+          </w:p>
+        </w:tc>
+        <w:tc>
+          <w:tcPr>
+            <w:tcW w:w="1265" w:type="dxa"/>
+          </w:tcPr>
+          <w:p>
+            <w:pPr>
+              <w:pStyle w:val="AnaParagrafYaziStiliSau"/>
+              <w:jc w:val="center"/>
+              <w:rPr>
+                <w:sz w:val="16"/>
+                <w:szCs w:val="16"/>
+                <w:lang w:val="en-US"/>
+              </w:rPr>
+            </w:pPr>
+            <w:r>
+              <w:rPr>
+                <w:color w:val="000000"/>
+                <w:sz w:val="16"/>
+                <w:szCs w:val="16"/>
+                <w:lang w:val="en-US"/>
+              </w:rPr>
+              <w:t>17846943</w:t>
+            </w:r>
+          </w:p>
+        </w:tc>
+        <w:tc>
+          <w:tcPr>
+            <w:tcW w:w="1254" w:type="dxa"/>
+          </w:tcPr>
+          <w:p>
+            <w:pPr>
+              <w:pStyle w:val="AnaParagrafYaziStiliSau"/>
+              <w:jc w:val="center"/>
+              <w:rPr>
+                <w:sz w:val="16"/>
+                <w:szCs w:val="16"/>
+                <w:lang w:val="en-US"/>
+              </w:rPr>
+            </w:pPr>
+            <w:r>
+              <w:rPr>
+                <w:color w:val="000000"/>
+                <w:sz w:val="16"/>
+                <w:szCs w:val="16"/>
+                <w:lang w:val="en-US"/>
+              </w:rPr>
+              <w:t>3182</w:t>
+            </w:r>
+          </w:p>
+        </w:tc>
+        <w:tc>
+          <w:tcPr>
+            <w:tcW w:w="1260" w:type="dxa"/>
+          </w:tcPr>
+          <w:p>
+            <w:pPr>
+              <w:pStyle w:val="AnaParagrafYaziStiliSau"/>
+              <w:jc w:val="center"/>
+              <w:rPr>
+                <w:sz w:val="16"/>
+                <w:szCs w:val="16"/>
+                <w:lang w:val="en-US"/>
+              </w:rPr>
+            </w:pPr>
+            <w:r>
+              <w:rPr>
+                <w:color w:val="000000"/>
+                <w:sz w:val="16"/>
+                <w:szCs w:val="16"/>
+                <w:lang w:val="en-US"/>
+              </w:rPr>
+              <w:t>1322218</w:t>
+            </w:r>
+          </w:p>
+        </w:tc>
+        <w:tc>
+          <w:tcPr>
+            <w:tcW w:w="1266" w:type="dxa"/>
+          </w:tcPr>
+          <w:p>
+            <w:pPr>
+              <w:pStyle w:val="AnaParagrafYaziStiliSau"/>
+              <w:jc w:val="center"/>
+              <w:rPr>
+                <w:sz w:val="16"/>
+                <w:szCs w:val="16"/>
+                <w:lang w:val="en-US"/>
+              </w:rPr>
+            </w:pPr>
+            <w:r>
+              <w:rPr>
+                <w:color w:val="000000"/>
+                <w:sz w:val="16"/>
+                <w:szCs w:val="16"/>
+                <w:lang w:val="en-US"/>
+              </w:rPr>
+              <w:t>45707871</w:t>
+            </w:r>
+          </w:p>
+        </w:tc>
+      </w:tr>
+    </w:tbl>
+    <w:p>
+      <w:pPr>
+        <w:pStyle w:val="AnaParagrafYaziStiliSau"/>
+        <w:jc w:val="center"/>
+      </w:pPr>
+    </w:p>
+    <w:p>
+      <w:pPr>
+        <w:pStyle w:val="AnaParagrafYaziStiliSau"/>
+      </w:pPr>
+    </w:p>
+    <w:p>
+      <w:pPr>
+        <w:pStyle w:val="AltBaslkSau"/>
+        <w:rPr>
+          <w:lang w:val="tr-TR"/>
+        </w:rPr>
+      </w:pPr>
+      <w:bookmarkStart w:id="115" w:name="_Toc89389472"/>
+      <w:r>
+        <w:rPr>
+          <w:lang w:val="tr-TR"/>
+        </w:rPr>
+        <w:t xml:space="preserve">Programa </w:t>
+      </w:r>
+      <w:r>
+        <w:rPr>
+          <w:lang w:val="tr-TR"/>
+        </w:rPr>
+        <w:t>g</w:t>
+      </w:r>
+      <w:r>
+        <w:rPr>
+          <w:lang w:val="tr-TR"/>
+        </w:rPr>
+        <w:t xml:space="preserve">iriş </w:t>
+      </w:r>
+      <w:r>
+        <w:rPr>
+          <w:lang w:val="tr-TR"/>
+        </w:rPr>
+        <w:t>v</w:t>
+      </w:r>
+      <w:r>
+        <w:rPr>
+          <w:lang w:val="tr-TR"/>
+        </w:rPr>
+        <w:t xml:space="preserve">e </w:t>
+      </w:r>
+      <w:r>
+        <w:rPr>
+          <w:lang w:val="tr-TR"/>
+        </w:rPr>
+        <w:t>n</w:t>
+      </w:r>
+      <w:r>
+        <w:rPr>
+          <w:lang w:val="tr-TR"/>
+        </w:rPr>
+        <w:t xml:space="preserve">asıl </w:t>
+      </w:r>
+      <w:r>
+        <w:rPr>
+          <w:lang w:val="tr-TR"/>
+        </w:rPr>
+        <w:t>ç</w:t>
+      </w:r>
+      <w:r>
+        <w:rPr>
+          <w:lang w:val="tr-TR"/>
+        </w:rPr>
+        <w:t>alışır</w:t>
+      </w:r>
+      <w:bookmarkEnd w:id="115"/>
+    </w:p>
+    <w:p>
+      <w:pPr>
+        <w:pStyle w:val="AnaParagrafYaziStiliSau"/>
+        <w:rPr>
+          <w:lang w:val="en-US"/>
+        </w:rPr>
+      </w:pPr>
+    </w:p>
+    <w:p>
+      <w:pPr>
+        <w:pStyle w:val="AnaParagrafYaziStiliSau"/>
+      </w:pPr>
+      <w:r>
+        <w:t xml:space="preserve">Veri setinin tahminlenmesi ve görselleştirilmesi için tamamen Python programlama dili kullanılmıştır. </w:t>
+      </w:r>
+      <w:r>
+        <w:t>Ham v</w:t>
+      </w:r>
+      <w:r>
+        <w:t xml:space="preserve">eriler </w:t>
+      </w:r>
+      <w:r>
+        <w:t>‘txt’</w:t>
+      </w:r>
+      <w:r>
+        <w:t xml:space="preserve"> formatındadır ve ‘\t’ ile biçimlendirilmiştir.</w:t>
+      </w:r>
+      <w:r>
+        <w:t xml:space="preserve"> Bu şekilde olmasından dolayı Python programlama dilinin Pandas kütüphanesi ile kolayca bu veriler okunabilmektedir.</w:t>
+      </w:r>
       <w:r>
         <w:t xml:space="preserve"> </w:t>
       </w:r>
-      <w:proofErr w:type="spellStart"/>
-      <w:r>
-        <w:t>ipsum</w:t>
-      </w:r>
-      <w:proofErr w:type="spellEnd"/>
+      <w:r>
+        <w:t>Dosya sayısını azaltmak için bütün ham veriler aynı türde olacak şekilde birleştirilmiştir</w:t>
+      </w:r>
+      <w:r>
+        <w:t xml:space="preserve">. Bunun nedeni bütün veriye aynı anda makine öğrenmesini uygulanmak istenmesindendir. </w:t>
+      </w:r>
+    </w:p>
+    <w:p>
+      <w:pPr>
+        <w:pStyle w:val="AnaParagrafYaziStiliSau"/>
+      </w:pPr>
+      <w:r>
+        <w:t>Şekil 3.2.1’de programın genel olarak tasarımının nasıl yapıldığına dair bilgi verilmiştir.</w:t>
+      </w:r>
       <w:r>
         <w:t xml:space="preserve"> </w:t>
       </w:r>
-      <w:proofErr w:type="spellStart"/>
-      <w:r>
-        <w:t>dolor</w:t>
-      </w:r>
-      <w:proofErr w:type="spellEnd"/>
-      <w:r>
-        <w:t xml:space="preserve"> sit </w:t>
-      </w:r>
-      <w:proofErr w:type="spellStart"/>
-      <w:r>
-        <w:t>amet</w:t>
-      </w:r>
-      <w:proofErr w:type="spellEnd"/>
-      <w:r>
-        <w:t xml:space="preserve">, </w:t>
-      </w:r>
-      <w:proofErr w:type="spellStart"/>
-      <w:r>
-        <w:t>consetetur</w:t>
-      </w:r>
-      <w:proofErr w:type="spellEnd"/>
+      <w:r>
+        <w:t xml:space="preserve">Şekil 3.2.1’de </w:t>
+      </w:r>
+      <w:r>
+        <w:t xml:space="preserve">gösterildiği gibi veriler hazırlanıp ilk ön işleme girer. Ön işlemden kasıt sütun isimlerinin düzenlenmesi, aykırı verilerin atılması ve </w:t>
+      </w:r>
+      <w:r>
+        <w:t>bilinmeyen (</w:t>
+      </w:r>
+      <w:r>
+        <w:t>NaN</w:t>
+      </w:r>
+      <w:r>
+        <w:t>) değerlerin silinmesi veya o değerlerin belli başlı işlemlerle doldurulması. Bu yazılımda kullanılan verilerde bilinmeyen değerin bulunduğu satır tamamen silinmiştir. Bunun neden</w:t>
+      </w:r>
+      <w:r>
+        <w:t>i</w:t>
+      </w:r>
+      <w:r>
+        <w:t xml:space="preserve"> satır sayısı ne kadar fazla olsa da sütun yani yıl sayısı az olduğundan veri eksikliği tahmin değerlerinde fazlasıysa sapmaya neden olabilir. </w:t>
+      </w:r>
+      <w:r>
+        <w:t>Ön işlemler yapıldıktan sonra bir örneklem seçilir. Bunun nedeni ise sonuçları hızlı görmek ve görselleştirme yapılırken daha kolay şekilde grafiklerin okunabilmesinin sağlanması. Görselleştirme verileri daha iyi anlaşılmasını sağlar. Veri ne kadar iyi çözümlenir ise makine öğrenmesi kullanılırken o kadar iyi sonuçlar alınır. Görselleştirme bu yüzden en önemli adımlardan biridir. En son makine öğrenmesi uygulanır. Örneklem üzerinde en iyi parametreler elde edilene kadar tekrar tekrar veriyi makine öğrenmesi uygulanır. Örneklem seçilmesinin nedeni buradadır. Makine öğrenmesi (özellikle yüksek miktarda veri setlerinde) uzun süreler aldığından bütün veride tekrar tekrar denenmesi vakit kaybına neden olmaktadır</w:t>
+      </w:r>
+      <w:r>
+        <w:t xml:space="preserve">. Uygun parametreler bulunduğu taktirde bütün veriye makine öğrenmesi uygulanabilir. Buradaki parametrelerden kasıt polinomal regresyonun derecesi, karar ağaçlarının derinlikleri </w:t>
+      </w:r>
+      <w:r>
+        <w:t>gibi değişkenlerdir.</w:t>
+      </w:r>
+      <w:r>
+        <w:t xml:space="preserve"> Başarı değerlendirmeleri Başlık 2.3’</w:t>
+      </w:r>
+      <w:r>
+        <w:t>t</w:t>
+      </w:r>
+      <w:r>
+        <w:t xml:space="preserve">e belirtilen matematiksel formüller ile hesaplanır. </w:t>
+      </w:r>
+      <w:r>
+        <w:t xml:space="preserve">Oradaki formüllerin kullanılma </w:t>
+      </w:r>
+      <w:r>
+        <w:t xml:space="preserve">nedeni verileri sırasıyla </w:t>
+      </w:r>
+      <w:r>
+        <w:t xml:space="preserve">kontrol etmeden </w:t>
+      </w:r>
+      <w:r>
+        <w:t xml:space="preserve">çıkan </w:t>
+      </w:r>
+      <w:r>
+        <w:t>sonuca göre parametrelerin daha kolay ayarlanmasıdır. Başarı ölçütleri genellikle Başlık 2.3’te belirtilen formüller ile belirlenir.</w:t>
+      </w:r>
+    </w:p>
+    <w:p>
+      <w:pPr>
+        <w:pStyle w:val="AnaParagrafYaziStiliSau"/>
+      </w:pPr>
+    </w:p>
+    <w:p>
+      <w:pPr>
+        <w:pStyle w:val="AnaParagrafYaziStiliSau"/>
+      </w:pPr>
+    </w:p>
+    <w:p>
+      <w:pPr>
+        <w:pStyle w:val="AnaParagrafYaziStiliSau"/>
+        <w:jc w:val="center"/>
+      </w:pPr>
+      <w:r>
+        <w:rPr>
+          <w:noProof/>
+        </w:rPr>
+        <w:drawing>
+          <wp:inline distT="0" distB="0" distL="0" distR="0" wp14:anchorId="73A0C3BE" wp14:editId="24DC9CAB">
+            <wp:extent cx="5219700" cy="6760210"/>
+            <wp:effectExtent l="0" t="0" r="0" b="2540"/>
+            <wp:docPr id="19" name="Resim 19"/>
+            <wp:cNvGraphicFramePr>
+              <a:graphicFrameLocks xmlns:a="http://schemas.openxmlformats.org/drawingml/2006/main" noChangeAspect="1"/>
+            </wp:cNvGraphicFramePr>
+            <a:graphic xmlns:a="http://schemas.openxmlformats.org/drawingml/2006/main">
+              <a:graphicData uri="http://schemas.openxmlformats.org/drawingml/2006/picture">
+                <pic:pic xmlns:pic="http://schemas.openxmlformats.org/drawingml/2006/picture">
+                  <pic:nvPicPr>
+                    <pic:cNvPr id="19" name=""/>
+                    <pic:cNvPicPr/>
+                  </pic:nvPicPr>
+                  <pic:blipFill>
+                    <a:blip r:embed="rId18" cstate="print">
+                      <a:extLst>
+                        <a:ext uri="{28A0092B-C50C-407E-A947-70E740481C1C}">
+                          <a14:useLocalDpi xmlns:a14="http://schemas.microsoft.com/office/drawing/2010/main" val="0"/>
+                        </a:ext>
+                      </a:extLst>
+                    </a:blip>
+                    <a:stretch>
+                      <a:fillRect/>
+                    </a:stretch>
+                  </pic:blipFill>
+                  <pic:spPr>
+                    <a:xfrm>
+                      <a:off x="0" y="0"/>
+                      <a:ext cx="5219700" cy="6760210"/>
+                    </a:xfrm>
+                    <a:prstGeom prst="rect">
+                      <a:avLst/>
+                    </a:prstGeom>
+                  </pic:spPr>
+                </pic:pic>
+              </a:graphicData>
+            </a:graphic>
+          </wp:inline>
+        </w:drawing>
+      </w:r>
+    </w:p>
+    <w:p>
+      <w:pPr>
+        <w:pStyle w:val="ResimYazs"/>
+        <w:jc w:val="center"/>
+      </w:pPr>
+      <w:r>
+        <w:t xml:space="preserve">Şekil </w:t>
+      </w:r>
+      <w:r>
+        <w:t xml:space="preserve">3.2.1 Program Genel </w:t>
+      </w:r>
+      <w:r>
+        <w:t>A</w:t>
+      </w:r>
+      <w:r>
+        <w:t>kış Diyagramı</w:t>
+      </w:r>
+    </w:p>
+    <w:p>
+      <w:pPr>
+        <w:pStyle w:val="AnaParagrafYaziStiliSau"/>
+      </w:pPr>
+    </w:p>
+    <w:p>
+      <w:pPr>
+        <w:pStyle w:val="AnaParagrafYaziStiliSau"/>
+      </w:pPr>
+    </w:p>
+    <w:p>
+      <w:pPr>
+        <w:pStyle w:val="AnaParagrafYaziStiliSau"/>
+      </w:pPr>
+    </w:p>
+    <w:p>
+      <w:pPr>
+        <w:pStyle w:val="AnaParagrafYaziStiliSau"/>
+      </w:pPr>
+    </w:p>
+    <w:p>
+      <w:pPr>
+        <w:pStyle w:val="AnaParagrafYaziStiliSau"/>
+      </w:pPr>
+    </w:p>
+    <w:p>
+      <w:pPr>
+        <w:pStyle w:val="AnaParagrafYaziStiliSau"/>
+      </w:pPr>
+    </w:p>
+    <w:p>
+      <w:pPr>
+        <w:pStyle w:val="IkincilAltBaslikSau"/>
+        <w:rPr>
+          <w:lang w:val="tr-TR"/>
+        </w:rPr>
+      </w:pPr>
       <w:r>
         <w:t xml:space="preserve"> </w:t>
       </w:r>
-      <w:proofErr w:type="spellStart"/>
-      <w:r>
-        <w:t>sadipscing</w:t>
-      </w:r>
-      <w:proofErr w:type="spellEnd"/>
-      <w:r>
-        <w:t xml:space="preserve"> </w:t>
-      </w:r>
-      <w:proofErr w:type="spellStart"/>
-      <w:proofErr w:type="gramStart"/>
-      <w:r>
-        <w:t>elitr</w:t>
-      </w:r>
-      <w:proofErr w:type="spellEnd"/>
-      <w:r>
-        <w:t xml:space="preserve">,  </w:t>
-      </w:r>
-      <w:proofErr w:type="spellStart"/>
-      <w:r>
-        <w:t>sed</w:t>
-      </w:r>
-      <w:proofErr w:type="spellEnd"/>
-      <w:proofErr w:type="gramEnd"/>
-      <w:r>
-        <w:t xml:space="preserve"> diam </w:t>
-      </w:r>
-      <w:proofErr w:type="spellStart"/>
-      <w:r>
-        <w:t>nonumy</w:t>
-      </w:r>
-      <w:proofErr w:type="spellEnd"/>
-      <w:r>
-        <w:t xml:space="preserve"> </w:t>
-      </w:r>
-      <w:proofErr w:type="spellStart"/>
-      <w:r>
-        <w:t>eirmod</w:t>
-      </w:r>
-      <w:proofErr w:type="spellEnd"/>
-      <w:r>
-        <w:t xml:space="preserve"> </w:t>
-      </w:r>
-      <w:proofErr w:type="spellStart"/>
-      <w:r>
-        <w:t>tempor</w:t>
-      </w:r>
-      <w:proofErr w:type="spellEnd"/>
-      <w:r>
-        <w:t xml:space="preserve"> </w:t>
-      </w:r>
-      <w:proofErr w:type="spellStart"/>
-      <w:r>
-        <w:t>invidunt</w:t>
-      </w:r>
-      <w:proofErr w:type="spellEnd"/>
-      <w:r>
-        <w:t xml:space="preserve"> ut </w:t>
-      </w:r>
-      <w:proofErr w:type="spellStart"/>
-      <w:r>
-        <w:t>labore</w:t>
-      </w:r>
-      <w:proofErr w:type="spellEnd"/>
-      <w:r>
-        <w:t xml:space="preserve"> et </w:t>
-      </w:r>
-      <w:proofErr w:type="spellStart"/>
-      <w:r>
-        <w:t>dolore</w:t>
-      </w:r>
-      <w:proofErr w:type="spellEnd"/>
-      <w:r>
-        <w:t xml:space="preserve"> </w:t>
-      </w:r>
-      <w:proofErr w:type="spellStart"/>
-      <w:r>
-        <w:t>magna</w:t>
-      </w:r>
-      <w:proofErr w:type="spellEnd"/>
-      <w:r>
-        <w:t xml:space="preserve"> </w:t>
-      </w:r>
-      <w:proofErr w:type="spellStart"/>
-      <w:r>
-        <w:t>aliquyam</w:t>
-      </w:r>
-      <w:proofErr w:type="spellEnd"/>
-      <w:r>
-        <w:t xml:space="preserve"> erat, </w:t>
-      </w:r>
-      <w:proofErr w:type="spellStart"/>
-      <w:r>
-        <w:t>sed</w:t>
-      </w:r>
-      <w:proofErr w:type="spellEnd"/>
-      <w:r>
-        <w:t xml:space="preserve"> diam </w:t>
-      </w:r>
-      <w:proofErr w:type="spellStart"/>
-      <w:r>
-        <w:t>voluptua</w:t>
-      </w:r>
-      <w:proofErr w:type="spellEnd"/>
-      <w:r>
-        <w:t xml:space="preserve">. At </w:t>
-      </w:r>
-      <w:proofErr w:type="spellStart"/>
-      <w:r>
-        <w:t>vero</w:t>
-      </w:r>
-      <w:proofErr w:type="spellEnd"/>
-      <w:r>
-        <w:t xml:space="preserve"> </w:t>
-      </w:r>
-      <w:proofErr w:type="spellStart"/>
-      <w:r>
-        <w:t>eos</w:t>
-      </w:r>
-      <w:proofErr w:type="spellEnd"/>
-      <w:r>
-        <w:t xml:space="preserve"> et </w:t>
-      </w:r>
-      <w:proofErr w:type="spellStart"/>
-      <w:r>
-        <w:t>accusam</w:t>
-      </w:r>
-      <w:proofErr w:type="spellEnd"/>
-      <w:r>
-        <w:t xml:space="preserve"> et </w:t>
-      </w:r>
-      <w:proofErr w:type="spellStart"/>
-      <w:r>
-        <w:t>justo</w:t>
-      </w:r>
-      <w:proofErr w:type="spellEnd"/>
-      <w:r>
-        <w:t xml:space="preserve"> </w:t>
-      </w:r>
-      <w:proofErr w:type="spellStart"/>
-      <w:r>
-        <w:t>duo</w:t>
-      </w:r>
-      <w:proofErr w:type="spellEnd"/>
-      <w:r>
-        <w:t xml:space="preserve"> </w:t>
-      </w:r>
-      <w:proofErr w:type="spellStart"/>
-      <w:r>
-        <w:t>dolores</w:t>
-      </w:r>
-      <w:proofErr w:type="spellEnd"/>
-      <w:r>
-        <w:t xml:space="preserve"> et </w:t>
-      </w:r>
-      <w:proofErr w:type="spellStart"/>
-      <w:r>
-        <w:t>ea</w:t>
-      </w:r>
-      <w:proofErr w:type="spellEnd"/>
-      <w:r>
-        <w:t xml:space="preserve"> </w:t>
-      </w:r>
-      <w:proofErr w:type="spellStart"/>
-      <w:r>
-        <w:t>rebum</w:t>
-      </w:r>
-      <w:proofErr w:type="spellEnd"/>
-      <w:r>
-        <w:t xml:space="preserve">. </w:t>
-      </w:r>
-      <w:proofErr w:type="spellStart"/>
-      <w:r>
-        <w:t>Stet</w:t>
-      </w:r>
-      <w:proofErr w:type="spellEnd"/>
-      <w:r>
-        <w:t xml:space="preserve"> </w:t>
-      </w:r>
-      <w:proofErr w:type="spellStart"/>
-      <w:r>
-        <w:t>clita</w:t>
-      </w:r>
-      <w:proofErr w:type="spellEnd"/>
-      <w:r>
-        <w:t xml:space="preserve"> </w:t>
-      </w:r>
-      <w:proofErr w:type="spellStart"/>
-      <w:r>
-        <w:t>kasd</w:t>
-      </w:r>
-      <w:proofErr w:type="spellEnd"/>
-      <w:r>
-        <w:t xml:space="preserve"> </w:t>
-      </w:r>
-      <w:proofErr w:type="spellStart"/>
-      <w:r>
-        <w:t>gub</w:t>
-      </w:r>
-      <w:proofErr w:type="spellEnd"/>
-      <w:r>
-        <w:t xml:space="preserve"> </w:t>
-      </w:r>
-      <w:proofErr w:type="spellStart"/>
-      <w:r>
-        <w:t>rgren</w:t>
-      </w:r>
-      <w:proofErr w:type="spellEnd"/>
-      <w:r>
-        <w:t xml:space="preserve">, </w:t>
-      </w:r>
-      <w:proofErr w:type="spellStart"/>
-      <w:r>
-        <w:t>no</w:t>
-      </w:r>
-      <w:proofErr w:type="spellEnd"/>
-      <w:r>
-        <w:t xml:space="preserve"> </w:t>
-      </w:r>
-      <w:proofErr w:type="spellStart"/>
-      <w:r>
-        <w:t>sea</w:t>
-      </w:r>
-      <w:proofErr w:type="spellEnd"/>
-      <w:r>
-        <w:t xml:space="preserve"> </w:t>
-      </w:r>
-      <w:proofErr w:type="spellStart"/>
-      <w:r>
-        <w:t>takimata</w:t>
-      </w:r>
-      <w:proofErr w:type="spellEnd"/>
-      <w:r>
-        <w:t xml:space="preserve"> </w:t>
-      </w:r>
-      <w:proofErr w:type="spellStart"/>
-      <w:r>
-        <w:t>sanctus</w:t>
-      </w:r>
-      <w:proofErr w:type="spellEnd"/>
-      <w:r>
-        <w:t xml:space="preserve"> </w:t>
-      </w:r>
-      <w:proofErr w:type="spellStart"/>
-      <w:proofErr w:type="gramStart"/>
-      <w:r>
-        <w:t>est</w:t>
-      </w:r>
-      <w:proofErr w:type="spellEnd"/>
-      <w:r>
-        <w:t xml:space="preserve">  </w:t>
-      </w:r>
-      <w:proofErr w:type="spellStart"/>
-      <w:r>
-        <w:t>Lorem</w:t>
-      </w:r>
-      <w:proofErr w:type="spellEnd"/>
-      <w:proofErr w:type="gramEnd"/>
-      <w:r>
-        <w:t xml:space="preserve"> </w:t>
-      </w:r>
-      <w:proofErr w:type="spellStart"/>
-      <w:r>
-        <w:t>ipsum</w:t>
-      </w:r>
-      <w:proofErr w:type="spellEnd"/>
-      <w:r>
-        <w:t xml:space="preserve"> </w:t>
-      </w:r>
-      <w:proofErr w:type="spellStart"/>
-      <w:r>
-        <w:t>dolor</w:t>
-      </w:r>
-      <w:proofErr w:type="spellEnd"/>
-      <w:r>
-        <w:t xml:space="preserve"> sit </w:t>
-      </w:r>
-      <w:proofErr w:type="spellStart"/>
-      <w:r>
-        <w:t>amet</w:t>
-      </w:r>
-      <w:proofErr w:type="spellEnd"/>
-      <w:r>
-        <w:t xml:space="preserve">, </w:t>
-      </w:r>
-      <w:proofErr w:type="spellStart"/>
-      <w:r>
-        <w:t>consetetur</w:t>
-      </w:r>
-      <w:proofErr w:type="spellEnd"/>
-      <w:r>
-        <w:t xml:space="preserve"> </w:t>
-      </w:r>
-      <w:proofErr w:type="spellStart"/>
-      <w:r>
-        <w:t>sadipscing</w:t>
-      </w:r>
-      <w:proofErr w:type="spellEnd"/>
-      <w:r>
-        <w:t xml:space="preserve"> </w:t>
-      </w:r>
-      <w:proofErr w:type="spellStart"/>
-      <w:r>
-        <w:t>elitr</w:t>
-      </w:r>
-      <w:proofErr w:type="spellEnd"/>
-      <w:r>
-        <w:t xml:space="preserve">,  </w:t>
-      </w:r>
-      <w:proofErr w:type="spellStart"/>
-      <w:r>
-        <w:t>sed</w:t>
-      </w:r>
-      <w:proofErr w:type="spellEnd"/>
-      <w:r>
-        <w:t xml:space="preserve"> diam </w:t>
-      </w:r>
-      <w:proofErr w:type="spellStart"/>
-      <w:r>
-        <w:t>nonumy</w:t>
-      </w:r>
-      <w:proofErr w:type="spellEnd"/>
-      <w:r>
-        <w:t xml:space="preserve"> </w:t>
-      </w:r>
-      <w:proofErr w:type="spellStart"/>
-      <w:r>
-        <w:t>eirmod</w:t>
-      </w:r>
-      <w:proofErr w:type="spellEnd"/>
-      <w:r>
-        <w:t xml:space="preserve"> </w:t>
-      </w:r>
-      <w:proofErr w:type="spellStart"/>
-      <w:r>
-        <w:t>tempor</w:t>
-      </w:r>
-      <w:proofErr w:type="spellEnd"/>
-      <w:r>
-        <w:t xml:space="preserve"> </w:t>
-      </w:r>
-      <w:proofErr w:type="spellStart"/>
-      <w:r>
-        <w:t>invidunt</w:t>
-      </w:r>
-      <w:proofErr w:type="spellEnd"/>
-      <w:r>
-        <w:t xml:space="preserve"> ut </w:t>
-      </w:r>
-      <w:proofErr w:type="spellStart"/>
-      <w:r>
-        <w:t>lab</w:t>
-      </w:r>
-      <w:proofErr w:type="spellEnd"/>
-      <w:r>
-        <w:t xml:space="preserve">  </w:t>
-      </w:r>
-      <w:proofErr w:type="spellStart"/>
-      <w:r>
-        <w:t>ore</w:t>
-      </w:r>
-      <w:proofErr w:type="spellEnd"/>
-      <w:r>
-        <w:t xml:space="preserve"> sit et </w:t>
-      </w:r>
-      <w:proofErr w:type="spellStart"/>
-      <w:r>
-        <w:t>dolore</w:t>
-      </w:r>
-      <w:proofErr w:type="spellEnd"/>
-      <w:r>
-        <w:t xml:space="preserve"> </w:t>
-      </w:r>
-      <w:proofErr w:type="spellStart"/>
-      <w:r>
-        <w:t>magna</w:t>
-      </w:r>
-      <w:proofErr w:type="spellEnd"/>
-      <w:r>
-        <w:t>.</w:t>
+      <w:r>
+        <w:rPr>
+          <w:lang w:val="tr-TR"/>
+        </w:rPr>
+        <w:t>Veri görselleştirme</w:t>
       </w:r>
     </w:p>
     <w:p>
       <w:pPr>
         <w:pStyle w:val="AnaParagrafYaziStiliSau"/>
-      </w:pPr>
-    </w:p>
-    <w:p>
-      <w:pPr>
-        <w:pStyle w:val="AltBaslkSau"/>
-        <w:rPr>
-          <w:lang w:val="tr-TR"/>
-        </w:rPr>
-      </w:pPr>
-      <w:bookmarkStart w:id="114" w:name="_Toc89389471"/>
-      <w:r>
-        <w:rPr>
-          <w:lang w:val="tr-TR"/>
-        </w:rPr>
-        <w:t xml:space="preserve">Veri </w:t>
-      </w:r>
-      <w:r>
-        <w:rPr>
-          <w:lang w:val="tr-TR"/>
-        </w:rPr>
-        <w:t>t</w:t>
-      </w:r>
-      <w:r>
-        <w:rPr>
-          <w:lang w:val="tr-TR"/>
-        </w:rPr>
-        <w:t>oplama</w:t>
-      </w:r>
-      <w:bookmarkEnd w:id="114"/>
+        <w:rPr>
+          <w:lang w:val="en-US"/>
+        </w:rPr>
+      </w:pPr>
     </w:p>
     <w:p>
       <w:pPr>
         <w:pStyle w:val="AnaParagrafYaziStiliSau"/>
-        <w:rPr>
-          <w:lang w:val="en-US"/>
-        </w:rPr>
-      </w:pPr>
+      </w:pPr>
+      <w:r>
+        <w:t>Python ile veri görselleştirme yaparken genellikle Matplotlib ve Seaborn gibi kütüphanelere başvurulur.</w:t>
+      </w:r>
+      <w:r>
+        <w:t xml:space="preserve"> Bunun nedeni birkaç kod bloğu ile hazır şablonlar üzerinden kolaylıkla istenilen görselin elde edilmesindendir.</w:t>
+      </w:r>
     </w:p>
     <w:p>
       <w:pPr>
         <w:pStyle w:val="AnaParagrafYaziStiliSau"/>
       </w:pPr>
-      <w:proofErr w:type="spellStart"/>
-      <w:r>
-        <w:t>Lorem</w:t>
-      </w:r>
-      <w:proofErr w:type="spellEnd"/>
-      <w:r>
-        <w:t xml:space="preserve"> </w:t>
-      </w:r>
-      <w:proofErr w:type="spellStart"/>
-      <w:r>
-        <w:t>ipsum</w:t>
-      </w:r>
-      <w:proofErr w:type="spellEnd"/>
-      <w:r>
-        <w:t xml:space="preserve"> </w:t>
-      </w:r>
-      <w:proofErr w:type="spellStart"/>
-      <w:r>
-        <w:t>dolor</w:t>
-      </w:r>
-      <w:proofErr w:type="spellEnd"/>
-      <w:r>
-        <w:t xml:space="preserve"> sit </w:t>
-      </w:r>
-      <w:proofErr w:type="spellStart"/>
-      <w:r>
-        <w:t>amet</w:t>
-      </w:r>
-      <w:proofErr w:type="spellEnd"/>
-      <w:r>
-        <w:t xml:space="preserve">, </w:t>
-      </w:r>
-      <w:proofErr w:type="spellStart"/>
-      <w:r>
-        <w:t>consetetur</w:t>
-      </w:r>
-      <w:proofErr w:type="spellEnd"/>
-      <w:r>
-        <w:t xml:space="preserve"> </w:t>
-      </w:r>
-      <w:proofErr w:type="spellStart"/>
-      <w:r>
-        <w:t>sadipscing</w:t>
-      </w:r>
-      <w:proofErr w:type="spellEnd"/>
-      <w:r>
-        <w:t xml:space="preserve"> </w:t>
-      </w:r>
-      <w:proofErr w:type="spellStart"/>
-      <w:proofErr w:type="gramStart"/>
-      <w:r>
-        <w:t>elitr</w:t>
-      </w:r>
-      <w:proofErr w:type="spellEnd"/>
-      <w:r>
-        <w:t xml:space="preserve">,  </w:t>
-      </w:r>
-      <w:proofErr w:type="spellStart"/>
-      <w:r>
-        <w:t>sed</w:t>
-      </w:r>
-      <w:proofErr w:type="spellEnd"/>
-      <w:proofErr w:type="gramEnd"/>
-      <w:r>
-        <w:t xml:space="preserve"> diam </w:t>
-      </w:r>
-      <w:proofErr w:type="spellStart"/>
-      <w:r>
-        <w:t>nonumy</w:t>
-      </w:r>
-      <w:proofErr w:type="spellEnd"/>
-      <w:r>
-        <w:t xml:space="preserve"> </w:t>
-      </w:r>
-      <w:proofErr w:type="spellStart"/>
-      <w:r>
-        <w:t>eirmod</w:t>
-      </w:r>
-      <w:proofErr w:type="spellEnd"/>
-      <w:r>
-        <w:t xml:space="preserve"> </w:t>
-      </w:r>
-      <w:proofErr w:type="spellStart"/>
-      <w:r>
-        <w:t>tempor</w:t>
-      </w:r>
-      <w:proofErr w:type="spellEnd"/>
-      <w:r>
-        <w:t xml:space="preserve"> </w:t>
-      </w:r>
-      <w:proofErr w:type="spellStart"/>
-      <w:r>
-        <w:t>invidunt</w:t>
-      </w:r>
-      <w:proofErr w:type="spellEnd"/>
-      <w:r>
-        <w:t xml:space="preserve"> ut </w:t>
-      </w:r>
-      <w:proofErr w:type="spellStart"/>
-      <w:r>
-        <w:t>labore</w:t>
-      </w:r>
-      <w:proofErr w:type="spellEnd"/>
-      <w:r>
-        <w:t xml:space="preserve"> et </w:t>
-      </w:r>
-      <w:proofErr w:type="spellStart"/>
-      <w:r>
-        <w:t>dolore</w:t>
-      </w:r>
-      <w:proofErr w:type="spellEnd"/>
-      <w:r>
-        <w:t xml:space="preserve"> </w:t>
-      </w:r>
-      <w:proofErr w:type="spellStart"/>
-      <w:r>
-        <w:t>magna</w:t>
-      </w:r>
-      <w:proofErr w:type="spellEnd"/>
-      <w:r>
-        <w:t xml:space="preserve"> </w:t>
-      </w:r>
-      <w:proofErr w:type="spellStart"/>
-      <w:r>
-        <w:t>aliquyam</w:t>
-      </w:r>
-      <w:proofErr w:type="spellEnd"/>
-      <w:r>
-        <w:t xml:space="preserve"> erat, </w:t>
-      </w:r>
-      <w:proofErr w:type="spellStart"/>
-      <w:r>
-        <w:t>sed</w:t>
-      </w:r>
-      <w:proofErr w:type="spellEnd"/>
-      <w:r>
-        <w:t xml:space="preserve"> diam </w:t>
-      </w:r>
-      <w:proofErr w:type="spellStart"/>
-      <w:r>
-        <w:t>voluptua</w:t>
-      </w:r>
-      <w:proofErr w:type="spellEnd"/>
-      <w:r>
-        <w:t xml:space="preserve">. At </w:t>
-      </w:r>
-      <w:proofErr w:type="spellStart"/>
-      <w:r>
-        <w:t>vero</w:t>
-      </w:r>
-      <w:proofErr w:type="spellEnd"/>
-      <w:r>
-        <w:t xml:space="preserve"> </w:t>
-      </w:r>
-      <w:proofErr w:type="spellStart"/>
-      <w:r>
-        <w:t>eos</w:t>
-      </w:r>
-      <w:proofErr w:type="spellEnd"/>
-      <w:r>
-        <w:t xml:space="preserve"> et </w:t>
-      </w:r>
-      <w:proofErr w:type="spellStart"/>
-      <w:r>
-        <w:t>accusam</w:t>
-      </w:r>
-      <w:proofErr w:type="spellEnd"/>
-      <w:r>
-        <w:t xml:space="preserve"> et </w:t>
-      </w:r>
-      <w:proofErr w:type="spellStart"/>
-      <w:r>
-        <w:t>justo</w:t>
-      </w:r>
-      <w:proofErr w:type="spellEnd"/>
-      <w:r>
-        <w:t xml:space="preserve"> </w:t>
-      </w:r>
-      <w:proofErr w:type="spellStart"/>
-      <w:r>
-        <w:t>duo</w:t>
-      </w:r>
-      <w:proofErr w:type="spellEnd"/>
-      <w:r>
-        <w:t xml:space="preserve"> </w:t>
-      </w:r>
-      <w:proofErr w:type="spellStart"/>
-      <w:r>
-        <w:t>dolores</w:t>
-      </w:r>
-      <w:proofErr w:type="spellEnd"/>
-      <w:r>
-        <w:t xml:space="preserve"> et </w:t>
-      </w:r>
-      <w:proofErr w:type="spellStart"/>
-      <w:r>
-        <w:t>ea</w:t>
-      </w:r>
-      <w:proofErr w:type="spellEnd"/>
-      <w:r>
-        <w:t xml:space="preserve"> </w:t>
-      </w:r>
-      <w:proofErr w:type="spellStart"/>
-      <w:r>
-        <w:t>rebum</w:t>
-      </w:r>
-      <w:proofErr w:type="spellEnd"/>
-      <w:r>
-        <w:t xml:space="preserve">. </w:t>
-      </w:r>
-      <w:proofErr w:type="spellStart"/>
-      <w:r>
-        <w:t>Stet</w:t>
-      </w:r>
-      <w:proofErr w:type="spellEnd"/>
-      <w:r>
-        <w:t xml:space="preserve"> </w:t>
-      </w:r>
-      <w:proofErr w:type="spellStart"/>
-      <w:r>
-        <w:t>clita</w:t>
-      </w:r>
-      <w:proofErr w:type="spellEnd"/>
-      <w:r>
-        <w:t xml:space="preserve"> </w:t>
-      </w:r>
-      <w:proofErr w:type="spellStart"/>
-      <w:r>
-        <w:t>kasd</w:t>
-      </w:r>
-      <w:proofErr w:type="spellEnd"/>
-      <w:r>
-        <w:t xml:space="preserve"> </w:t>
-      </w:r>
-      <w:proofErr w:type="spellStart"/>
-      <w:r>
-        <w:t>gub</w:t>
-      </w:r>
-      <w:proofErr w:type="spellEnd"/>
-      <w:r>
-        <w:t xml:space="preserve"> </w:t>
-      </w:r>
-      <w:proofErr w:type="spellStart"/>
-      <w:r>
-        <w:t>rgren</w:t>
-      </w:r>
-      <w:proofErr w:type="spellEnd"/>
-      <w:r>
-        <w:t xml:space="preserve">, </w:t>
-      </w:r>
-      <w:proofErr w:type="spellStart"/>
-      <w:r>
-        <w:t>no</w:t>
-      </w:r>
-      <w:proofErr w:type="spellEnd"/>
-      <w:r>
-        <w:t xml:space="preserve"> </w:t>
-      </w:r>
-      <w:proofErr w:type="spellStart"/>
-      <w:r>
-        <w:t>sea</w:t>
-      </w:r>
-      <w:proofErr w:type="spellEnd"/>
-      <w:r>
-        <w:t xml:space="preserve"> </w:t>
-      </w:r>
-      <w:proofErr w:type="spellStart"/>
-      <w:r>
-        <w:t>takimata</w:t>
-      </w:r>
-      <w:proofErr w:type="spellEnd"/>
-      <w:r>
-        <w:t xml:space="preserve"> </w:t>
-      </w:r>
-      <w:proofErr w:type="spellStart"/>
-      <w:r>
-        <w:t>sanctus</w:t>
-      </w:r>
-      <w:proofErr w:type="spellEnd"/>
-      <w:r>
-        <w:t xml:space="preserve"> </w:t>
-      </w:r>
-      <w:proofErr w:type="spellStart"/>
-      <w:proofErr w:type="gramStart"/>
-      <w:r>
-        <w:t>est</w:t>
-      </w:r>
-      <w:proofErr w:type="spellEnd"/>
-      <w:r>
-        <w:t xml:space="preserve">  </w:t>
-      </w:r>
-      <w:proofErr w:type="spellStart"/>
-      <w:r>
-        <w:t>Lorem</w:t>
-      </w:r>
-      <w:proofErr w:type="spellEnd"/>
-      <w:proofErr w:type="gramEnd"/>
-      <w:r>
-        <w:t xml:space="preserve"> </w:t>
-      </w:r>
-      <w:proofErr w:type="spellStart"/>
-      <w:r>
-        <w:t>ipsum</w:t>
-      </w:r>
-      <w:proofErr w:type="spellEnd"/>
-      <w:r>
-        <w:t xml:space="preserve"> </w:t>
-      </w:r>
-      <w:proofErr w:type="spellStart"/>
-      <w:r>
-        <w:t>dolor</w:t>
-      </w:r>
-      <w:proofErr w:type="spellEnd"/>
-      <w:r>
-        <w:t xml:space="preserve"> sit </w:t>
-      </w:r>
-      <w:proofErr w:type="spellStart"/>
-      <w:r>
-        <w:t>amet</w:t>
-      </w:r>
-      <w:proofErr w:type="spellEnd"/>
-      <w:r>
-        <w:t xml:space="preserve">, </w:t>
-      </w:r>
-      <w:proofErr w:type="spellStart"/>
-      <w:r>
-        <w:t>consetetur</w:t>
-      </w:r>
-      <w:proofErr w:type="spellEnd"/>
-      <w:r>
-        <w:t xml:space="preserve"> </w:t>
-      </w:r>
-      <w:proofErr w:type="spellStart"/>
-      <w:r>
-        <w:t>sadipscing</w:t>
-      </w:r>
-      <w:proofErr w:type="spellEnd"/>
-      <w:r>
-        <w:t xml:space="preserve"> </w:t>
-      </w:r>
-      <w:proofErr w:type="spellStart"/>
-      <w:r>
-        <w:t>elitr</w:t>
-      </w:r>
-      <w:proofErr w:type="spellEnd"/>
-      <w:r>
-        <w:t xml:space="preserve">,  </w:t>
-      </w:r>
-      <w:proofErr w:type="spellStart"/>
-      <w:r>
-        <w:t>sed</w:t>
-      </w:r>
-      <w:proofErr w:type="spellEnd"/>
-      <w:r>
-        <w:t xml:space="preserve"> diam </w:t>
-      </w:r>
-      <w:proofErr w:type="spellStart"/>
-      <w:r>
-        <w:t>nonumy</w:t>
-      </w:r>
-      <w:proofErr w:type="spellEnd"/>
-      <w:r>
-        <w:t xml:space="preserve"> </w:t>
-      </w:r>
-      <w:proofErr w:type="spellStart"/>
-      <w:r>
-        <w:t>eirmod</w:t>
-      </w:r>
-      <w:proofErr w:type="spellEnd"/>
-      <w:r>
-        <w:t xml:space="preserve"> </w:t>
-      </w:r>
-      <w:proofErr w:type="spellStart"/>
-      <w:r>
-        <w:t>tempor</w:t>
-      </w:r>
-      <w:proofErr w:type="spellEnd"/>
-      <w:r>
-        <w:t xml:space="preserve"> </w:t>
-      </w:r>
-      <w:proofErr w:type="spellStart"/>
-      <w:r>
-        <w:t>invidunt</w:t>
-      </w:r>
-      <w:proofErr w:type="spellEnd"/>
-      <w:r>
-        <w:t xml:space="preserve"> ut </w:t>
-      </w:r>
-      <w:proofErr w:type="spellStart"/>
-      <w:r>
-        <w:t>lab</w:t>
-      </w:r>
-      <w:proofErr w:type="spellEnd"/>
-      <w:r>
-        <w:t xml:space="preserve">  </w:t>
-      </w:r>
-      <w:proofErr w:type="spellStart"/>
-      <w:r>
-        <w:t>ore</w:t>
-      </w:r>
-      <w:proofErr w:type="spellEnd"/>
-      <w:r>
-        <w:t xml:space="preserve"> sit et </w:t>
-      </w:r>
-      <w:proofErr w:type="spellStart"/>
-      <w:r>
-        <w:t>dolore</w:t>
-      </w:r>
-      <w:proofErr w:type="spellEnd"/>
-      <w:r>
-        <w:t xml:space="preserve"> </w:t>
-      </w:r>
-      <w:proofErr w:type="spellStart"/>
-      <w:r>
-        <w:t>magna</w:t>
-      </w:r>
-      <w:proofErr w:type="spellEnd"/>
-      <w:r>
-        <w:t>.</w:t>
-      </w:r>
     </w:p>
     <w:p>
       <w:pPr>
@@ -12406,495 +17127,13 @@
     </w:p>
     <w:p>
       <w:pPr>
-        <w:pStyle w:val="AltBaslkSau"/>
-      </w:pPr>
-      <w:bookmarkStart w:id="115" w:name="_Toc89389472"/>
-      <w:proofErr w:type="spellStart"/>
-      <w:r>
-        <w:t>Programa</w:t>
-      </w:r>
-      <w:proofErr w:type="spellEnd"/>
-      <w:r>
-        <w:t xml:space="preserve"> </w:t>
-      </w:r>
-      <w:proofErr w:type="spellStart"/>
-      <w:r>
-        <w:t>g</w:t>
-      </w:r>
-      <w:r>
-        <w:t>iriş</w:t>
-      </w:r>
-      <w:proofErr w:type="spellEnd"/>
-      <w:r>
-        <w:t xml:space="preserve"> </w:t>
-      </w:r>
-      <w:proofErr w:type="spellStart"/>
-      <w:r>
-        <w:t>v</w:t>
-      </w:r>
-      <w:r>
-        <w:t>e</w:t>
-      </w:r>
-      <w:proofErr w:type="spellEnd"/>
-      <w:r>
-        <w:t xml:space="preserve"> </w:t>
-      </w:r>
-      <w:proofErr w:type="spellStart"/>
-      <w:r>
-        <w:t>n</w:t>
-      </w:r>
-      <w:r>
-        <w:t>asıl</w:t>
-      </w:r>
-      <w:proofErr w:type="spellEnd"/>
-      <w:r>
-        <w:t xml:space="preserve"> </w:t>
-      </w:r>
-      <w:proofErr w:type="spellStart"/>
-      <w:r>
-        <w:t>ç</w:t>
-      </w:r>
-      <w:r>
-        <w:t>alışır</w:t>
-      </w:r>
-      <w:bookmarkEnd w:id="115"/>
-      <w:proofErr w:type="spellEnd"/>
-    </w:p>
-    <w:p>
-      <w:pPr>
         <w:pStyle w:val="AnaParagrafYaziStiliSau"/>
-        <w:rPr>
-          <w:lang w:val="en-US"/>
-        </w:rPr>
       </w:pPr>
     </w:p>
     <w:p>
       <w:pPr>
         <w:pStyle w:val="AnaParagrafYaziStiliSau"/>
-        <w:rPr>
-          <w:lang w:val="en-US"/>
-        </w:rPr>
-      </w:pPr>
-      <w:proofErr w:type="spellStart"/>
-      <w:r>
-        <w:t>Lorem</w:t>
-      </w:r>
-      <w:proofErr w:type="spellEnd"/>
-      <w:r>
-        <w:t xml:space="preserve"> </w:t>
-      </w:r>
-      <w:proofErr w:type="spellStart"/>
-      <w:r>
-        <w:t>ipsum</w:t>
-      </w:r>
-      <w:proofErr w:type="spellEnd"/>
-      <w:r>
-        <w:t xml:space="preserve"> </w:t>
-      </w:r>
-      <w:proofErr w:type="spellStart"/>
-      <w:r>
-        <w:t>dolor</w:t>
-      </w:r>
-      <w:proofErr w:type="spellEnd"/>
-      <w:r>
-        <w:t xml:space="preserve"> sit </w:t>
-      </w:r>
-      <w:proofErr w:type="spellStart"/>
-      <w:r>
-        <w:t>amet</w:t>
-      </w:r>
-      <w:proofErr w:type="spellEnd"/>
-      <w:r>
-        <w:t xml:space="preserve">, </w:t>
-      </w:r>
-      <w:proofErr w:type="spellStart"/>
-      <w:r>
-        <w:t>consetetur</w:t>
-      </w:r>
-      <w:proofErr w:type="spellEnd"/>
-      <w:r>
-        <w:t xml:space="preserve"> </w:t>
-      </w:r>
-      <w:proofErr w:type="spellStart"/>
-      <w:r>
-        <w:t>sadipscing</w:t>
-      </w:r>
-      <w:proofErr w:type="spellEnd"/>
-      <w:r>
-        <w:t xml:space="preserve"> </w:t>
-      </w:r>
-      <w:proofErr w:type="spellStart"/>
-      <w:proofErr w:type="gramStart"/>
-      <w:r>
-        <w:t>elitr</w:t>
-      </w:r>
-      <w:proofErr w:type="spellEnd"/>
-      <w:r>
-        <w:t xml:space="preserve">,  </w:t>
-      </w:r>
-      <w:proofErr w:type="spellStart"/>
-      <w:r>
-        <w:t>sed</w:t>
-      </w:r>
-      <w:proofErr w:type="spellEnd"/>
-      <w:proofErr w:type="gramEnd"/>
-      <w:r>
-        <w:t xml:space="preserve"> diam </w:t>
-      </w:r>
-      <w:proofErr w:type="spellStart"/>
-      <w:r>
-        <w:t>nonumy</w:t>
-      </w:r>
-      <w:proofErr w:type="spellEnd"/>
-      <w:r>
-        <w:t xml:space="preserve"> </w:t>
-      </w:r>
-      <w:proofErr w:type="spellStart"/>
-      <w:r>
-        <w:t>eirmod</w:t>
-      </w:r>
-      <w:proofErr w:type="spellEnd"/>
-      <w:r>
-        <w:t xml:space="preserve"> </w:t>
-      </w:r>
-      <w:proofErr w:type="spellStart"/>
-      <w:r>
-        <w:t>tempor</w:t>
-      </w:r>
-      <w:proofErr w:type="spellEnd"/>
-      <w:r>
-        <w:t xml:space="preserve"> </w:t>
-      </w:r>
-      <w:proofErr w:type="spellStart"/>
-      <w:r>
-        <w:t>invidunt</w:t>
-      </w:r>
-      <w:proofErr w:type="spellEnd"/>
-      <w:r>
-        <w:t xml:space="preserve"> ut </w:t>
-      </w:r>
-      <w:proofErr w:type="spellStart"/>
-      <w:r>
-        <w:t>labore</w:t>
-      </w:r>
-      <w:proofErr w:type="spellEnd"/>
-      <w:r>
-        <w:t xml:space="preserve"> et </w:t>
-      </w:r>
-      <w:proofErr w:type="spellStart"/>
-      <w:r>
-        <w:t>dolore</w:t>
-      </w:r>
-      <w:proofErr w:type="spellEnd"/>
-      <w:r>
-        <w:t xml:space="preserve"> </w:t>
-      </w:r>
-      <w:proofErr w:type="spellStart"/>
-      <w:r>
-        <w:t>magna</w:t>
-      </w:r>
-      <w:proofErr w:type="spellEnd"/>
-      <w:r>
-        <w:t xml:space="preserve"> </w:t>
-      </w:r>
-      <w:proofErr w:type="spellStart"/>
-      <w:r>
-        <w:t>aliquyam</w:t>
-      </w:r>
-      <w:proofErr w:type="spellEnd"/>
-      <w:r>
-        <w:t xml:space="preserve"> erat, </w:t>
-      </w:r>
-      <w:proofErr w:type="spellStart"/>
-      <w:r>
-        <w:t>sed</w:t>
-      </w:r>
-      <w:proofErr w:type="spellEnd"/>
-      <w:r>
-        <w:t xml:space="preserve"> diam </w:t>
-      </w:r>
-      <w:proofErr w:type="spellStart"/>
-      <w:r>
-        <w:t>voluptua</w:t>
-      </w:r>
-      <w:proofErr w:type="spellEnd"/>
-      <w:r>
-        <w:t xml:space="preserve">. At </w:t>
-      </w:r>
-      <w:proofErr w:type="spellStart"/>
-      <w:r>
-        <w:t>vero</w:t>
-      </w:r>
-      <w:proofErr w:type="spellEnd"/>
-      <w:r>
-        <w:t xml:space="preserve"> </w:t>
-      </w:r>
-      <w:proofErr w:type="spellStart"/>
-      <w:r>
-        <w:t>eos</w:t>
-      </w:r>
-      <w:proofErr w:type="spellEnd"/>
-      <w:r>
-        <w:t xml:space="preserve"> et </w:t>
-      </w:r>
-      <w:proofErr w:type="spellStart"/>
-      <w:r>
-        <w:t>accusam</w:t>
-      </w:r>
-      <w:proofErr w:type="spellEnd"/>
-      <w:r>
-        <w:t xml:space="preserve"> et </w:t>
-      </w:r>
-      <w:proofErr w:type="spellStart"/>
-      <w:r>
-        <w:t>justo</w:t>
-      </w:r>
-      <w:proofErr w:type="spellEnd"/>
-      <w:r>
-        <w:t xml:space="preserve"> </w:t>
-      </w:r>
-      <w:proofErr w:type="spellStart"/>
-      <w:r>
-        <w:t>duo</w:t>
-      </w:r>
-      <w:proofErr w:type="spellEnd"/>
-      <w:r>
-        <w:t xml:space="preserve"> </w:t>
-      </w:r>
-      <w:proofErr w:type="spellStart"/>
-      <w:r>
-        <w:t>dolores</w:t>
-      </w:r>
-      <w:proofErr w:type="spellEnd"/>
-      <w:r>
-        <w:t xml:space="preserve"> et </w:t>
-      </w:r>
-      <w:proofErr w:type="spellStart"/>
-      <w:r>
-        <w:t>ea</w:t>
-      </w:r>
-      <w:proofErr w:type="spellEnd"/>
-      <w:r>
-        <w:t xml:space="preserve"> </w:t>
-      </w:r>
-      <w:proofErr w:type="spellStart"/>
-      <w:r>
-        <w:t>rebum</w:t>
-      </w:r>
-      <w:proofErr w:type="spellEnd"/>
-      <w:r>
-        <w:t xml:space="preserve">. </w:t>
-      </w:r>
-      <w:proofErr w:type="spellStart"/>
-      <w:r>
-        <w:t>Stet</w:t>
-      </w:r>
-      <w:proofErr w:type="spellEnd"/>
-      <w:r>
-        <w:t xml:space="preserve"> </w:t>
-      </w:r>
-      <w:proofErr w:type="spellStart"/>
-      <w:r>
-        <w:t>clita</w:t>
-      </w:r>
-      <w:proofErr w:type="spellEnd"/>
-      <w:r>
-        <w:t xml:space="preserve"> </w:t>
-      </w:r>
-      <w:proofErr w:type="spellStart"/>
-      <w:r>
-        <w:t>kasd</w:t>
-      </w:r>
-      <w:proofErr w:type="spellEnd"/>
-      <w:r>
-        <w:t xml:space="preserve"> </w:t>
-      </w:r>
-      <w:proofErr w:type="spellStart"/>
-      <w:r>
-        <w:t>gub</w:t>
-      </w:r>
-      <w:proofErr w:type="spellEnd"/>
-      <w:r>
-        <w:t xml:space="preserve"> </w:t>
-      </w:r>
-      <w:proofErr w:type="spellStart"/>
-      <w:r>
-        <w:t>rgren</w:t>
-      </w:r>
-      <w:proofErr w:type="spellEnd"/>
-      <w:r>
-        <w:t xml:space="preserve">, </w:t>
-      </w:r>
-      <w:proofErr w:type="spellStart"/>
-      <w:r>
-        <w:t>no</w:t>
-      </w:r>
-      <w:proofErr w:type="spellEnd"/>
-      <w:r>
-        <w:t xml:space="preserve"> </w:t>
-      </w:r>
-      <w:proofErr w:type="spellStart"/>
-      <w:r>
-        <w:t>sea</w:t>
-      </w:r>
-      <w:proofErr w:type="spellEnd"/>
-      <w:r>
-        <w:t xml:space="preserve"> </w:t>
-      </w:r>
-      <w:proofErr w:type="spellStart"/>
-      <w:r>
-        <w:t>takimata</w:t>
-      </w:r>
-      <w:proofErr w:type="spellEnd"/>
-      <w:r>
-        <w:t xml:space="preserve"> </w:t>
-      </w:r>
-      <w:proofErr w:type="spellStart"/>
-      <w:r>
-        <w:t>sanctus</w:t>
-      </w:r>
-      <w:proofErr w:type="spellEnd"/>
-      <w:r>
-        <w:t xml:space="preserve"> </w:t>
-      </w:r>
-      <w:proofErr w:type="spellStart"/>
-      <w:proofErr w:type="gramStart"/>
-      <w:r>
-        <w:t>est</w:t>
-      </w:r>
-      <w:proofErr w:type="spellEnd"/>
-      <w:r>
-        <w:t xml:space="preserve">  </w:t>
-      </w:r>
-      <w:proofErr w:type="spellStart"/>
-      <w:r>
-        <w:t>Lorem</w:t>
-      </w:r>
-      <w:proofErr w:type="spellEnd"/>
-      <w:proofErr w:type="gramEnd"/>
-      <w:r>
-        <w:t xml:space="preserve"> </w:t>
-      </w:r>
-      <w:proofErr w:type="spellStart"/>
-      <w:r>
-        <w:t>ipsum</w:t>
-      </w:r>
-      <w:proofErr w:type="spellEnd"/>
-      <w:r>
-        <w:t xml:space="preserve"> </w:t>
-      </w:r>
-      <w:proofErr w:type="spellStart"/>
-      <w:r>
-        <w:t>dolor</w:t>
-      </w:r>
-      <w:proofErr w:type="spellEnd"/>
-      <w:r>
-        <w:t xml:space="preserve"> sit </w:t>
-      </w:r>
-      <w:proofErr w:type="spellStart"/>
-      <w:r>
-        <w:t>amet</w:t>
-      </w:r>
-      <w:proofErr w:type="spellEnd"/>
-      <w:r>
-        <w:t xml:space="preserve">, </w:t>
-      </w:r>
-      <w:proofErr w:type="spellStart"/>
-      <w:r>
-        <w:t>consetetur</w:t>
-      </w:r>
-      <w:proofErr w:type="spellEnd"/>
-      <w:r>
-        <w:t xml:space="preserve"> </w:t>
-      </w:r>
-      <w:proofErr w:type="spellStart"/>
-      <w:r>
-        <w:t>sadipscing</w:t>
-      </w:r>
-      <w:proofErr w:type="spellEnd"/>
-      <w:r>
-        <w:t xml:space="preserve"> </w:t>
-      </w:r>
-      <w:proofErr w:type="spellStart"/>
-      <w:r>
-        <w:t>elitr</w:t>
-      </w:r>
-      <w:proofErr w:type="spellEnd"/>
-      <w:r>
-        <w:t xml:space="preserve">,  </w:t>
-      </w:r>
-      <w:proofErr w:type="spellStart"/>
-      <w:r>
-        <w:t>sed</w:t>
-      </w:r>
-      <w:proofErr w:type="spellEnd"/>
-      <w:r>
-        <w:t xml:space="preserve"> diam </w:t>
-      </w:r>
-      <w:proofErr w:type="spellStart"/>
-      <w:r>
-        <w:t>nonumy</w:t>
-      </w:r>
-      <w:proofErr w:type="spellEnd"/>
-      <w:r>
-        <w:t xml:space="preserve"> </w:t>
-      </w:r>
-      <w:proofErr w:type="spellStart"/>
-      <w:r>
-        <w:t>eirmod</w:t>
-      </w:r>
-      <w:proofErr w:type="spellEnd"/>
-      <w:r>
-        <w:t xml:space="preserve"> </w:t>
-      </w:r>
-      <w:proofErr w:type="spellStart"/>
-      <w:r>
-        <w:t>tempor</w:t>
-      </w:r>
-      <w:proofErr w:type="spellEnd"/>
-      <w:r>
-        <w:t xml:space="preserve"> </w:t>
-      </w:r>
-      <w:proofErr w:type="spellStart"/>
-      <w:r>
-        <w:t>invidunt</w:t>
-      </w:r>
-      <w:proofErr w:type="spellEnd"/>
-      <w:r>
-        <w:t xml:space="preserve"> ut </w:t>
-      </w:r>
-      <w:proofErr w:type="spellStart"/>
-      <w:r>
-        <w:t>lab</w:t>
-      </w:r>
-      <w:proofErr w:type="spellEnd"/>
-      <w:r>
-        <w:t xml:space="preserve">  </w:t>
-      </w:r>
-      <w:proofErr w:type="spellStart"/>
-      <w:r>
-        <w:t>ore</w:t>
-      </w:r>
-      <w:proofErr w:type="spellEnd"/>
-      <w:r>
-        <w:t xml:space="preserve"> sit et </w:t>
-      </w:r>
-      <w:proofErr w:type="spellStart"/>
-      <w:r>
-        <w:t>dolore</w:t>
-      </w:r>
-      <w:proofErr w:type="spellEnd"/>
-      <w:r>
-        <w:t xml:space="preserve"> </w:t>
-      </w:r>
-      <w:proofErr w:type="spellStart"/>
-      <w:r>
-        <w:t>magna</w:t>
-      </w:r>
-      <w:proofErr w:type="spellEnd"/>
-      <w:r>
-        <w:t>.</w:t>
-      </w:r>
+      </w:pPr>
     </w:p>
     <w:p>
       <w:pPr>
@@ -13018,6 +17257,16 @@
     </w:p>
     <w:p>
       <w:pPr>
+        <w:pStyle w:val="AnaParagrafYaziStiliSau"/>
+      </w:pPr>
+    </w:p>
+    <w:p>
+      <w:pPr>
+        <w:pStyle w:val="AnaParagrafYaziStiliSau"/>
+      </w:pPr>
+    </w:p>
+    <w:p>
+      <w:pPr>
         <w:pStyle w:val="SonSayfalarBasligiSau"/>
       </w:pPr>
       <w:bookmarkStart w:id="116" w:name="_Toc89389473"/>
@@ -13027,7 +17276,6 @@
         <w:pStyle w:val="SonSayfalarBasligiSau"/>
       </w:pPr>
       <w:r>
-        <w:lastRenderedPageBreak/>
         <w:t>KAYNAKLAR</w:t>
       </w:r>
       <w:bookmarkEnd w:id="116"/>
@@ -13316,7 +17564,7 @@
               </w:rPr>
               <w:t xml:space="preserve">Dr. KARAKUŞ C., Makine Öğrenmesi Temelleri Ders Notu, Erişim Adresi: </w:t>
             </w:r>
-            <w:hyperlink r:id="rId18" w:history="1">
+            <w:hyperlink r:id="rId19" w:history="1">
               <w:r>
                 <w:rPr>
                   <w:rStyle w:val="Kpr"/>
@@ -13558,7 +17806,7 @@
               </w:rPr>
               <w:t xml:space="preserve"> </w:t>
             </w:r>
-            <w:hyperlink r:id="rId19" w:history="1">
+            <w:hyperlink r:id="rId20" w:history="1">
               <w:r>
                 <w:rPr>
                   <w:rStyle w:val="Kpr"/>
@@ -13690,7 +17938,7 @@
               </w:rPr>
               <w:t xml:space="preserve">7 Adımda Makine Öğrenmesi, Erişim Adresi: </w:t>
             </w:r>
-            <w:hyperlink r:id="rId20" w:history="1">
+            <w:hyperlink r:id="rId21" w:history="1">
               <w:r>
                 <w:rPr>
                   <w:rStyle w:val="Kpr"/>
@@ -13781,7 +18029,7 @@
               </w:rPr>
               <w:t xml:space="preserve">Python (Programlama Dili), Erişim Adresi: </w:t>
             </w:r>
-            <w:hyperlink r:id="rId21" w:history="1">
+            <w:hyperlink r:id="rId22" w:history="1">
               <w:r>
                 <w:rPr>
                   <w:rStyle w:val="Kpr"/>
@@ -13877,7 +18125,7 @@
               </w:rPr>
               <w:t xml:space="preserve">Pandas, Erişim Adresi: </w:t>
             </w:r>
-            <w:hyperlink r:id="rId22" w:history="1">
+            <w:hyperlink r:id="rId23" w:history="1">
               <w:r>
                 <w:rPr>
                   <w:rStyle w:val="Kpr"/>
@@ -13991,7 +18239,7 @@
               </w:rPr>
               <w:t xml:space="preserve">: </w:t>
             </w:r>
-            <w:hyperlink r:id="rId23" w:history="1">
+            <w:hyperlink r:id="rId24" w:history="1">
               <w:r>
                 <w:rPr>
                   <w:rStyle w:val="Kpr"/>
@@ -14040,6 +18288,7 @@
                 <w:szCs w:val="24"/>
                 <w:lang w:eastAsia="tr-TR"/>
               </w:rPr>
+              <w:lastRenderedPageBreak/>
               <w:t>[9]</w:t>
             </w:r>
           </w:p>
@@ -14079,7 +18328,7 @@
               </w:rPr>
               <w:t xml:space="preserve">Matplotlib, Erişim Adresi: </w:t>
             </w:r>
-            <w:hyperlink r:id="rId24" w:history="1">
+            <w:hyperlink r:id="rId25" w:history="1">
               <w:r>
                 <w:rPr>
                   <w:rStyle w:val="Kpr"/>
@@ -14156,7 +18405,6 @@
                 <w:szCs w:val="24"/>
                 <w:lang w:eastAsia="tr-TR"/>
               </w:rPr>
-              <w:lastRenderedPageBreak/>
               <w:t>[10]</w:t>
             </w:r>
           </w:p>
@@ -14210,10 +18458,9 @@
               <w:rPr>
                 <w:lang w:eastAsia="tr-TR"/>
               </w:rPr>
-              <w:lastRenderedPageBreak/>
               <w:t xml:space="preserve">Makine Öğrenmesi Algoritmaları, Erişim Adresi: </w:t>
             </w:r>
-            <w:hyperlink r:id="rId25" w:history="1">
+            <w:hyperlink r:id="rId26" w:history="1">
               <w:r>
                 <w:rPr>
                   <w:rStyle w:val="Kpr"/>
@@ -14343,7 +18590,7 @@
               </w:rPr>
               <w:t xml:space="preserve">Regresyon Analizi, Erişim Adresi: </w:t>
             </w:r>
-            <w:hyperlink r:id="rId26" w:history="1">
+            <w:hyperlink r:id="rId27" w:history="1">
               <w:r>
                 <w:rPr>
                   <w:rStyle w:val="Kpr"/>
@@ -14434,7 +18681,7 @@
             <w:r>
               <w:t xml:space="preserve"> </w:t>
             </w:r>
-            <w:hyperlink r:id="rId27" w:history="1">
+            <w:hyperlink r:id="rId28" w:history="1">
               <w:r>
                 <w:rPr>
                   <w:rStyle w:val="Kpr"/>
@@ -14524,7 +18771,7 @@
             <w:r>
               <w:t xml:space="preserve"> </w:t>
             </w:r>
-            <w:hyperlink r:id="rId28" w:history="1">
+            <w:hyperlink r:id="rId29" w:history="1">
               <w:r>
                 <w:rPr>
                   <w:rStyle w:val="Kpr"/>
@@ -14623,7 +18870,7 @@
               </w:rPr>
               <w:t xml:space="preserve">Rastgele Orman Algoritması, Erişim Adresi: </w:t>
             </w:r>
-            <w:hyperlink r:id="rId29" w:history="1">
+            <w:hyperlink r:id="rId30" w:history="1">
               <w:r>
                 <w:rPr>
                   <w:rStyle w:val="Kpr"/>
@@ -14728,7 +18975,7 @@
             <w:r>
               <w:t xml:space="preserve"> </w:t>
             </w:r>
-            <w:hyperlink r:id="rId30" w:history="1">
+            <w:hyperlink r:id="rId31" w:history="1">
               <w:r>
                 <w:rPr>
                   <w:rStyle w:val="Kpr"/>
@@ -14950,7 +19197,7 @@
               </w:rPr>
               <w:t xml:space="preserve">Regresyon Analizi için Değerlendirme Ölçütleri, Erişim Adresi: </w:t>
             </w:r>
-            <w:hyperlink r:id="rId31" w:history="1">
+            <w:hyperlink r:id="rId32" w:history="1">
               <w:r>
                 <w:rPr>
                   <w:rStyle w:val="Kpr"/>
@@ -15046,13 +19293,21 @@
                 <w:lang w:eastAsia="tr-TR"/>
               </w:rPr>
             </w:pPr>
-            <w:hyperlink r:id="rId32" w:history="1">
+            <w:hyperlink r:id="rId33" w:history="1">
               <w:r>
                 <w:rPr>
                   <w:rStyle w:val="Kpr"/>
                   <w:lang w:eastAsia="tr-TR"/>
                 </w:rPr>
-                <w:t>https://veribilimcisi.com/2017/07/14/mse-rmse-mae-mape-metrikleri-nedir/</w:t>
+                <w:t>https://veribilimcisi.com/2017/07/14/mse-rmse-mae-mape-</w:t>
+              </w:r>
+              <w:r>
+                <w:rPr>
+                  <w:rStyle w:val="Kpr"/>
+                  <w:lang w:eastAsia="tr-TR"/>
+                </w:rPr>
+                <w:lastRenderedPageBreak/>
+                <w:t>metrikleri-nedir/</w:t>
               </w:r>
             </w:hyperlink>
             <w:r>
@@ -15095,6 +19350,7 @@
                 <w:szCs w:val="24"/>
                 <w:lang w:eastAsia="tr-TR"/>
               </w:rPr>
+              <w:lastRenderedPageBreak/>
               <w:t>[19]</w:t>
             </w:r>
           </w:p>
@@ -15184,7 +19440,7 @@
               </w:rPr>
               <w:t xml:space="preserve">, Erişim Adresi: </w:t>
             </w:r>
-            <w:hyperlink r:id="rId33" w:history="1">
+            <w:hyperlink r:id="rId34" w:history="1">
               <w:r>
                 <w:rPr>
                   <w:rStyle w:val="Kpr"/>
@@ -15216,7 +19472,113 @@
           </w:p>
         </w:tc>
       </w:tr>
+      <w:tr>
+        <w:tc>
+          <w:tcPr>
+            <w:tcW w:w="616" w:type="dxa"/>
+            <w:shd w:val="clear" w:color="auto" w:fill="auto"/>
+          </w:tcPr>
+          <w:p>
+            <w:pPr>
+              <w:spacing w:after="0" w:line="240" w:lineRule="auto"/>
+              <w:rPr>
+                <w:rFonts w:eastAsia="Times New Roman"/>
+                <w:kern w:val="0"/>
+                <w:szCs w:val="24"/>
+                <w:lang w:eastAsia="tr-TR"/>
+              </w:rPr>
+            </w:pPr>
+            <w:r>
+              <w:rPr>
+                <w:rFonts w:eastAsia="Times New Roman"/>
+                <w:kern w:val="0"/>
+                <w:szCs w:val="24"/>
+                <w:lang w:eastAsia="tr-TR"/>
+              </w:rPr>
+              <w:t>[20]</w:t>
+            </w:r>
+          </w:p>
+        </w:tc>
+        <w:tc>
+          <w:tcPr>
+            <w:tcW w:w="238" w:type="dxa"/>
+            <w:shd w:val="clear" w:color="auto" w:fill="auto"/>
+          </w:tcPr>
+          <w:p>
+            <w:pPr>
+              <w:spacing w:after="0" w:line="240" w:lineRule="auto"/>
+              <w:rPr>
+                <w:rFonts w:eastAsia="Times New Roman"/>
+                <w:kern w:val="0"/>
+                <w:szCs w:val="24"/>
+                <w:lang w:eastAsia="tr-TR"/>
+              </w:rPr>
+            </w:pPr>
+          </w:p>
+        </w:tc>
+        <w:tc>
+          <w:tcPr>
+            <w:tcW w:w="7474" w:type="dxa"/>
+            <w:shd w:val="clear" w:color="auto" w:fill="auto"/>
+          </w:tcPr>
+          <w:p>
+            <w:pPr>
+              <w:pStyle w:val="ListeParagraf"/>
+              <w:rPr>
+                <w:lang w:eastAsia="tr-TR"/>
+              </w:rPr>
+            </w:pPr>
+            <w:r>
+              <w:rPr>
+                <w:lang w:eastAsia="tr-TR"/>
+              </w:rPr>
+              <w:t xml:space="preserve">Erişim Adresi: </w:t>
+            </w:r>
+            <w:hyperlink r:id="rId35" w:history="1">
+              <w:r>
+                <w:rPr>
+                  <w:rStyle w:val="Kpr"/>
+                  <w:lang w:eastAsia="tr-TR"/>
+                </w:rPr>
+                <w:t>www.trademap.org</w:t>
+              </w:r>
+            </w:hyperlink>
+            <w:r>
+              <w:rPr>
+                <w:lang w:eastAsia="tr-TR"/>
+              </w:rPr>
+              <w:t>, Erişim Tarihi: 22.10.2021</w:t>
+            </w:r>
+          </w:p>
+        </w:tc>
+      </w:tr>
     </w:tbl>
+    <w:p>
+      <w:pPr>
+        <w:pStyle w:val="SonSayfalarBasligiSau"/>
+      </w:pPr>
+      <w:bookmarkStart w:id="121" w:name="_Toc89389474"/>
+    </w:p>
+    <w:p>
+      <w:pPr>
+        <w:pStyle w:val="SonSayfalarBasligiSau"/>
+      </w:pPr>
+    </w:p>
+    <w:p>
+      <w:pPr>
+        <w:pStyle w:val="SonSayfalarBasligiSau"/>
+      </w:pPr>
+    </w:p>
+    <w:p>
+      <w:pPr>
+        <w:pStyle w:val="SonSayfalarBasligiSau"/>
+      </w:pPr>
+    </w:p>
+    <w:p>
+      <w:pPr>
+        <w:pStyle w:val="SonSayfalarBasligiSau"/>
+      </w:pPr>
+    </w:p>
     <w:p>
       <w:pPr>
         <w:pStyle w:val="SonSayfalarBasligiSau"/>
@@ -15225,84 +19587,10 @@
           <w:szCs w:val="24"/>
         </w:rPr>
       </w:pPr>
-      <w:bookmarkStart w:id="121" w:name="_Toc89389474"/>
-      <w:r>
-        <w:lastRenderedPageBreak/>
+      <w:r>
         <w:t>EKLER</w:t>
       </w:r>
       <w:bookmarkEnd w:id="121"/>
-    </w:p>
-    <w:p>
-      <w:pPr>
-        <w:spacing w:after="0" w:line="360" w:lineRule="auto"/>
-        <w:jc w:val="both"/>
-        <w:rPr>
-          <w:rFonts w:eastAsia="Times New Roman"/>
-          <w:kern w:val="0"/>
-          <w:szCs w:val="24"/>
-          <w:lang w:eastAsia="tr-TR"/>
-        </w:rPr>
-      </w:pPr>
-    </w:p>
-    <w:p>
-      <w:pPr>
-        <w:spacing w:after="0" w:line="360" w:lineRule="auto"/>
-        <w:jc w:val="both"/>
-        <w:rPr>
-          <w:rFonts w:eastAsia="Times New Roman"/>
-          <w:kern w:val="0"/>
-          <w:szCs w:val="24"/>
-          <w:lang w:eastAsia="tr-TR"/>
-        </w:rPr>
-      </w:pPr>
-    </w:p>
-    <w:p>
-      <w:pPr>
-        <w:spacing w:after="0" w:line="360" w:lineRule="auto"/>
-        <w:jc w:val="both"/>
-        <w:rPr>
-          <w:rFonts w:eastAsia="Times New Roman"/>
-          <w:kern w:val="0"/>
-          <w:szCs w:val="24"/>
-          <w:lang w:eastAsia="tr-TR"/>
-        </w:rPr>
-      </w:pPr>
-    </w:p>
-    <w:p>
-      <w:pPr>
-        <w:spacing w:after="0" w:line="360" w:lineRule="auto"/>
-        <w:jc w:val="both"/>
-        <w:rPr>
-          <w:rFonts w:eastAsia="Times New Roman"/>
-          <w:kern w:val="0"/>
-          <w:szCs w:val="24"/>
-          <w:lang w:eastAsia="tr-TR"/>
-        </w:rPr>
-      </w:pPr>
-    </w:p>
-    <w:p>
-      <w:pPr>
-        <w:spacing w:after="0" w:line="360" w:lineRule="auto"/>
-        <w:jc w:val="both"/>
-        <w:rPr>
-          <w:rFonts w:eastAsia="Times New Roman"/>
-          <w:kern w:val="0"/>
-          <w:szCs w:val="24"/>
-          <w:lang w:eastAsia="tr-TR"/>
-        </w:rPr>
-      </w:pPr>
-    </w:p>
-    <w:p>
-      <w:pPr>
-        <w:spacing w:after="0" w:line="360" w:lineRule="auto"/>
-        <w:jc w:val="both"/>
-        <w:rPr>
-          <w:rFonts w:eastAsia="Times New Roman"/>
-          <w:kern w:val="0"/>
-          <w:szCs w:val="24"/>
-          <w:lang w:eastAsia="tr-TR"/>
-        </w:rPr>
-      </w:pPr>
     </w:p>
     <w:p>
       <w:pPr>
@@ -19370,7 +23658,7 @@
       </w:r>
     </w:p>
     <w:sectPr>
-      <w:headerReference w:type="default" r:id="rId34"/>
+      <w:headerReference w:type="default" r:id="rId36"/>
       <w:pgSz w:w="11906" w:h="16838"/>
       <w:pgMar w:top="1701" w:right="1843" w:bottom="1418" w:left="1843" w:header="708" w:footer="708" w:gutter="0"/>
       <w:cols w:space="708"/>
@@ -24976,6 +29264,283 @@
       <w:lang w:eastAsia="en-US"/>
     </w:rPr>
   </w:style>
+  <w:style w:type="table" w:styleId="KlavuzTablo1Ak">
+    <w:name w:val="Grid Table 1 Light"/>
+    <w:basedOn w:val="NormalTablo"/>
+    <w:uiPriority w:val="46"/>
+    <w:rsid w:val="00DA0A5B"/>
+    <w:tblPr>
+      <w:tblStyleRowBandSize w:val="1"/>
+      <w:tblStyleColBandSize w:val="1"/>
+      <w:tblBorders>
+        <w:top w:val="single" w:sz="4" w:space="0" w:color="999999" w:themeColor="text1" w:themeTint="66"/>
+        <w:left w:val="single" w:sz="4" w:space="0" w:color="999999" w:themeColor="text1" w:themeTint="66"/>
+        <w:bottom w:val="single" w:sz="4" w:space="0" w:color="999999" w:themeColor="text1" w:themeTint="66"/>
+        <w:right w:val="single" w:sz="4" w:space="0" w:color="999999" w:themeColor="text1" w:themeTint="66"/>
+        <w:insideH w:val="single" w:sz="4" w:space="0" w:color="999999" w:themeColor="text1" w:themeTint="66"/>
+        <w:insideV w:val="single" w:sz="4" w:space="0" w:color="999999" w:themeColor="text1" w:themeTint="66"/>
+      </w:tblBorders>
+    </w:tblPr>
+    <w:tblStylePr w:type="firstRow">
+      <w:rPr>
+        <w:b/>
+        <w:bCs/>
+      </w:rPr>
+      <w:tblPr/>
+      <w:tcPr>
+        <w:tcBorders>
+          <w:bottom w:val="single" w:sz="12" w:space="0" w:color="666666" w:themeColor="text1" w:themeTint="99"/>
+        </w:tcBorders>
+      </w:tcPr>
+    </w:tblStylePr>
+    <w:tblStylePr w:type="lastRow">
+      <w:rPr>
+        <w:b/>
+        <w:bCs/>
+      </w:rPr>
+      <w:tblPr/>
+      <w:tcPr>
+        <w:tcBorders>
+          <w:top w:val="double" w:sz="2" w:space="0" w:color="666666" w:themeColor="text1" w:themeTint="99"/>
+        </w:tcBorders>
+      </w:tcPr>
+    </w:tblStylePr>
+    <w:tblStylePr w:type="firstCol">
+      <w:rPr>
+        <w:b/>
+        <w:bCs/>
+      </w:rPr>
+    </w:tblStylePr>
+    <w:tblStylePr w:type="lastCol">
+      <w:rPr>
+        <w:b/>
+        <w:bCs/>
+      </w:rPr>
+    </w:tblStylePr>
+  </w:style>
+  <w:style w:type="table" w:styleId="DzTablo3">
+    <w:name w:val="Plain Table 3"/>
+    <w:basedOn w:val="NormalTablo"/>
+    <w:uiPriority w:val="43"/>
+    <w:rsid w:val="00505B13"/>
+    <w:tblPr>
+      <w:tblStyleRowBandSize w:val="1"/>
+      <w:tblStyleColBandSize w:val="1"/>
+    </w:tblPr>
+    <w:tblStylePr w:type="firstRow">
+      <w:rPr>
+        <w:b/>
+        <w:bCs/>
+        <w:caps/>
+      </w:rPr>
+      <w:tblPr/>
+      <w:tcPr>
+        <w:tcBorders>
+          <w:bottom w:val="single" w:sz="4" w:space="0" w:color="7F7F7F" w:themeColor="text1" w:themeTint="80"/>
+        </w:tcBorders>
+      </w:tcPr>
+    </w:tblStylePr>
+    <w:tblStylePr w:type="lastRow">
+      <w:rPr>
+        <w:b/>
+        <w:bCs/>
+        <w:caps/>
+      </w:rPr>
+      <w:tblPr/>
+      <w:tcPr>
+        <w:tcBorders>
+          <w:top w:val="nil"/>
+        </w:tcBorders>
+      </w:tcPr>
+    </w:tblStylePr>
+    <w:tblStylePr w:type="firstCol">
+      <w:rPr>
+        <w:b/>
+        <w:bCs/>
+        <w:caps/>
+      </w:rPr>
+      <w:tblPr/>
+      <w:tcPr>
+        <w:tcBorders>
+          <w:right w:val="single" w:sz="4" w:space="0" w:color="7F7F7F" w:themeColor="text1" w:themeTint="80"/>
+        </w:tcBorders>
+      </w:tcPr>
+    </w:tblStylePr>
+    <w:tblStylePr w:type="lastCol">
+      <w:rPr>
+        <w:b/>
+        <w:bCs/>
+        <w:caps/>
+      </w:rPr>
+      <w:tblPr/>
+      <w:tcPr>
+        <w:tcBorders>
+          <w:left w:val="nil"/>
+        </w:tcBorders>
+      </w:tcPr>
+    </w:tblStylePr>
+    <w:tblStylePr w:type="band1Vert">
+      <w:tblPr/>
+      <w:tcPr>
+        <w:shd w:val="clear" w:color="auto" w:fill="F2F2F2" w:themeFill="background1" w:themeFillShade="F2"/>
+      </w:tcPr>
+    </w:tblStylePr>
+    <w:tblStylePr w:type="band1Horz">
+      <w:tblPr/>
+      <w:tcPr>
+        <w:shd w:val="clear" w:color="auto" w:fill="F2F2F2" w:themeFill="background1" w:themeFillShade="F2"/>
+      </w:tcPr>
+    </w:tblStylePr>
+    <w:tblStylePr w:type="neCell">
+      <w:tblPr/>
+      <w:tcPr>
+        <w:tcBorders>
+          <w:left w:val="nil"/>
+        </w:tcBorders>
+      </w:tcPr>
+    </w:tblStylePr>
+    <w:tblStylePr w:type="nwCell">
+      <w:tblPr/>
+      <w:tcPr>
+        <w:tcBorders>
+          <w:right w:val="nil"/>
+        </w:tcBorders>
+      </w:tcPr>
+    </w:tblStylePr>
+  </w:style>
+  <w:style w:type="table" w:styleId="DzTablo5">
+    <w:name w:val="Plain Table 5"/>
+    <w:basedOn w:val="NormalTablo"/>
+    <w:uiPriority w:val="45"/>
+    <w:rsid w:val="00BD6BF4"/>
+    <w:tblPr>
+      <w:tblStyleRowBandSize w:val="1"/>
+      <w:tblStyleColBandSize w:val="1"/>
+    </w:tblPr>
+    <w:tblStylePr w:type="firstRow">
+      <w:rPr>
+        <w:rFonts w:asciiTheme="majorHAnsi" w:eastAsiaTheme="majorEastAsia" w:hAnsiTheme="majorHAnsi" w:cstheme="majorBidi"/>
+        <w:i/>
+        <w:iCs/>
+        <w:sz w:val="26"/>
+      </w:rPr>
+      <w:tblPr/>
+      <w:tcPr>
+        <w:tcBorders>
+          <w:bottom w:val="single" w:sz="4" w:space="0" w:color="7F7F7F" w:themeColor="text1" w:themeTint="80"/>
+        </w:tcBorders>
+        <w:shd w:val="clear" w:color="auto" w:fill="FFFFFF" w:themeFill="background1"/>
+      </w:tcPr>
+    </w:tblStylePr>
+    <w:tblStylePr w:type="lastRow">
+      <w:rPr>
+        <w:rFonts w:asciiTheme="majorHAnsi" w:eastAsiaTheme="majorEastAsia" w:hAnsiTheme="majorHAnsi" w:cstheme="majorBidi"/>
+        <w:i/>
+        <w:iCs/>
+        <w:sz w:val="26"/>
+      </w:rPr>
+      <w:tblPr/>
+      <w:tcPr>
+        <w:tcBorders>
+          <w:top w:val="single" w:sz="4" w:space="0" w:color="7F7F7F" w:themeColor="text1" w:themeTint="80"/>
+        </w:tcBorders>
+        <w:shd w:val="clear" w:color="auto" w:fill="FFFFFF" w:themeFill="background1"/>
+      </w:tcPr>
+    </w:tblStylePr>
+    <w:tblStylePr w:type="firstCol">
+      <w:pPr>
+        <w:jc w:val="right"/>
+      </w:pPr>
+      <w:rPr>
+        <w:rFonts w:asciiTheme="majorHAnsi" w:eastAsiaTheme="majorEastAsia" w:hAnsiTheme="majorHAnsi" w:cstheme="majorBidi"/>
+        <w:i/>
+        <w:iCs/>
+        <w:sz w:val="26"/>
+      </w:rPr>
+      <w:tblPr/>
+      <w:tcPr>
+        <w:tcBorders>
+          <w:right w:val="single" w:sz="4" w:space="0" w:color="7F7F7F" w:themeColor="text1" w:themeTint="80"/>
+        </w:tcBorders>
+        <w:shd w:val="clear" w:color="auto" w:fill="FFFFFF" w:themeFill="background1"/>
+      </w:tcPr>
+    </w:tblStylePr>
+    <w:tblStylePr w:type="lastCol">
+      <w:rPr>
+        <w:rFonts w:asciiTheme="majorHAnsi" w:eastAsiaTheme="majorEastAsia" w:hAnsiTheme="majorHAnsi" w:cstheme="majorBidi"/>
+        <w:i/>
+        <w:iCs/>
+        <w:sz w:val="26"/>
+      </w:rPr>
+      <w:tblPr/>
+      <w:tcPr>
+        <w:tcBorders>
+          <w:left w:val="single" w:sz="4" w:space="0" w:color="7F7F7F" w:themeColor="text1" w:themeTint="80"/>
+        </w:tcBorders>
+        <w:shd w:val="clear" w:color="auto" w:fill="FFFFFF" w:themeFill="background1"/>
+      </w:tcPr>
+    </w:tblStylePr>
+    <w:tblStylePr w:type="band1Vert">
+      <w:tblPr/>
+      <w:tcPr>
+        <w:shd w:val="clear" w:color="auto" w:fill="F2F2F2" w:themeFill="background1" w:themeFillShade="F2"/>
+      </w:tcPr>
+    </w:tblStylePr>
+    <w:tblStylePr w:type="band1Horz">
+      <w:tblPr/>
+      <w:tcPr>
+        <w:shd w:val="clear" w:color="auto" w:fill="F2F2F2" w:themeFill="background1" w:themeFillShade="F2"/>
+      </w:tcPr>
+    </w:tblStylePr>
+    <w:tblStylePr w:type="neCell">
+      <w:tblPr/>
+      <w:tcPr>
+        <w:tcBorders>
+          <w:left w:val="nil"/>
+        </w:tcBorders>
+      </w:tcPr>
+    </w:tblStylePr>
+    <w:tblStylePr w:type="nwCell">
+      <w:tblPr/>
+      <w:tcPr>
+        <w:tcBorders>
+          <w:right w:val="nil"/>
+        </w:tcBorders>
+      </w:tcPr>
+    </w:tblStylePr>
+    <w:tblStylePr w:type="seCell">
+      <w:tblPr/>
+      <w:tcPr>
+        <w:tcBorders>
+          <w:left w:val="nil"/>
+        </w:tcBorders>
+      </w:tcPr>
+    </w:tblStylePr>
+    <w:tblStylePr w:type="swCell">
+      <w:tblPr/>
+      <w:tcPr>
+        <w:tcBorders>
+          <w:right w:val="nil"/>
+        </w:tcBorders>
+      </w:tcPr>
+    </w:tblStylePr>
+  </w:style>
+  <w:style w:type="table" w:styleId="TabloKlavuzuAk">
+    <w:name w:val="Grid Table Light"/>
+    <w:basedOn w:val="NormalTablo"/>
+    <w:uiPriority w:val="40"/>
+    <w:rsid w:val="00BD6BF4"/>
+    <w:tblPr>
+      <w:tblBorders>
+        <w:top w:val="single" w:sz="4" w:space="0" w:color="BFBFBF" w:themeColor="background1" w:themeShade="BF"/>
+        <w:left w:val="single" w:sz="4" w:space="0" w:color="BFBFBF" w:themeColor="background1" w:themeShade="BF"/>
+        <w:bottom w:val="single" w:sz="4" w:space="0" w:color="BFBFBF" w:themeColor="background1" w:themeShade="BF"/>
+        <w:right w:val="single" w:sz="4" w:space="0" w:color="BFBFBF" w:themeColor="background1" w:themeShade="BF"/>
+        <w:insideH w:val="single" w:sz="4" w:space="0" w:color="BFBFBF" w:themeColor="background1" w:themeShade="BF"/>
+        <w:insideV w:val="single" w:sz="4" w:space="0" w:color="BFBFBF" w:themeColor="background1" w:themeShade="BF"/>
+      </w:tblBorders>
+    </w:tblPr>
+  </w:style>
 </w:styles>
 </file>
 

--- a/Raporlar/FatihGulsen_G171210070_Tasarim.docx
+++ b/Raporlar/FatihGulsen_G171210070_Tasarim.docx
@@ -1440,14 +1440,14 @@
         <w:pStyle w:val="IcindekilerBasligiSau"/>
       </w:pPr>
       <w:bookmarkStart w:id="5" w:name="_Toc87816860"/>
-      <w:bookmarkStart w:id="6" w:name="_Toc346019774"/>
-      <w:bookmarkStart w:id="7" w:name="_Toc90317887"/>
+      <w:bookmarkStart w:id="6" w:name="_Toc90317887"/>
+      <w:bookmarkStart w:id="7" w:name="_Toc346019774"/>
       <w:r>
         <w:lastRenderedPageBreak/>
         <w:t>İÇİNDEKİLER</w:t>
       </w:r>
       <w:bookmarkEnd w:id="5"/>
-      <w:bookmarkEnd w:id="7"/>
+      <w:bookmarkEnd w:id="6"/>
       <w:r>
         <w:t xml:space="preserve"> </w:t>
       </w:r>
@@ -4616,7 +4616,7 @@
             <w:noProof/>
             <w:webHidden/>
           </w:rPr>
-          <w:t>16</w:t>
+          <w:t>17</w:t>
         </w:r>
         <w:r>
           <w:rPr>
@@ -4800,7 +4800,7 @@
             <w:noProof/>
             <w:webHidden/>
           </w:rPr>
-          <w:t>18</w:t>
+          <w:t>19</w:t>
         </w:r>
         <w:r>
           <w:rPr>
@@ -4894,7 +4894,7 @@
             <w:noProof/>
             <w:webHidden/>
           </w:rPr>
-          <w:t>20</w:t>
+          <w:t>21</w:t>
         </w:r>
         <w:r>
           <w:rPr>
@@ -4988,7 +4988,7 @@
             <w:noProof/>
             <w:webHidden/>
           </w:rPr>
-          <w:t>20</w:t>
+          <w:t>21</w:t>
         </w:r>
         <w:r>
           <w:rPr>
@@ -5082,7 +5082,7 @@
             <w:noProof/>
             <w:webHidden/>
           </w:rPr>
-          <w:t>21</w:t>
+          <w:t>22</w:t>
         </w:r>
         <w:r>
           <w:rPr>
@@ -5176,7 +5176,7 @@
             <w:noProof/>
             <w:webHidden/>
           </w:rPr>
-          <w:t>24</w:t>
+          <w:t>25</w:t>
         </w:r>
         <w:r>
           <w:rPr>
@@ -5270,7 +5270,7 @@
             <w:noProof/>
             <w:webHidden/>
           </w:rPr>
-          <w:t>24</w:t>
+          <w:t>27</w:t>
         </w:r>
         <w:r>
           <w:rPr>
@@ -5365,7 +5365,7 @@
             <w:noProof/>
             <w:webHidden/>
           </w:rPr>
-          <w:t>25</w:t>
+          <w:t>27</w:t>
         </w:r>
         <w:r>
           <w:rPr>
@@ -5437,7 +5437,7 @@
             <w:noProof/>
             <w:webHidden/>
           </w:rPr>
-          <w:t>26</w:t>
+          <w:t>28</w:t>
         </w:r>
         <w:r>
           <w:rPr>
@@ -5509,7 +5509,7 @@
             <w:noProof/>
             <w:webHidden/>
           </w:rPr>
-          <w:t>28</w:t>
+          <w:t>30</w:t>
         </w:r>
         <w:r>
           <w:rPr>
@@ -5581,7 +5581,7 @@
             <w:noProof/>
             <w:webHidden/>
           </w:rPr>
-          <w:t>29</w:t>
+          <w:t>31</w:t>
         </w:r>
         <w:r>
           <w:rPr>
@@ -5677,7 +5677,7 @@
             <w:noProof/>
             <w:webHidden/>
           </w:rPr>
-          <w:t>30</w:t>
+          <w:t>32</w:t>
         </w:r>
         <w:r>
           <w:rPr>
@@ -5771,7 +5771,7 @@
         <w:lastRenderedPageBreak/>
         <w:t>SİMGELER VE KISALTMALAR LİSTESİ</w:t>
       </w:r>
-      <w:bookmarkEnd w:id="6"/>
+      <w:bookmarkEnd w:id="7"/>
       <w:bookmarkEnd w:id="8"/>
       <w:bookmarkEnd w:id="9"/>
       <w:bookmarkEnd w:id="10"/>
@@ -8123,6 +8123,168 @@
                 <w:lang w:eastAsia="tr-TR"/>
               </w:rPr>
               <w:t>17</w:t>
+            </w:r>
+          </w:p>
+        </w:tc>
+      </w:tr>
+      <w:tr>
+        <w:tc>
+          <w:tcPr>
+            <w:tcW w:w="1800" w:type="dxa"/>
+            <w:vAlign w:val="center"/>
+          </w:tcPr>
+          <w:p>
+            <w:pPr>
+              <w:spacing w:before="80" w:after="80" w:line="240" w:lineRule="auto"/>
+              <w:rPr>
+                <w:rFonts w:eastAsia="Times New Roman"/>
+                <w:kern w:val="0"/>
+                <w:szCs w:val="24"/>
+                <w:lang w:eastAsia="tr-TR"/>
+              </w:rPr>
+            </w:pPr>
+            <w:r>
+              <w:rPr>
+                <w:rFonts w:eastAsia="Times New Roman"/>
+                <w:kern w:val="0"/>
+                <w:szCs w:val="24"/>
+                <w:lang w:eastAsia="tr-TR"/>
+              </w:rPr>
+              <w:t>Tablo 3.2.4.1</w:t>
+            </w:r>
+          </w:p>
+        </w:tc>
+        <w:tc>
+          <w:tcPr>
+            <w:tcW w:w="5940" w:type="dxa"/>
+            <w:vAlign w:val="center"/>
+          </w:tcPr>
+          <w:p>
+            <w:pPr>
+              <w:spacing w:before="80" w:after="80" w:line="240" w:lineRule="auto"/>
+              <w:rPr>
+                <w:rFonts w:eastAsia="Times New Roman"/>
+                <w:kern w:val="0"/>
+                <w:szCs w:val="24"/>
+                <w:lang w:eastAsia="tr-TR"/>
+              </w:rPr>
+            </w:pPr>
+            <w:r>
+              <w:rPr>
+                <w:rFonts w:eastAsia="Times New Roman"/>
+                <w:kern w:val="0"/>
+                <w:szCs w:val="24"/>
+                <w:lang w:eastAsia="tr-TR"/>
+              </w:rPr>
+              <w:t>Makine Öğrenmesi Süre…………………………………...</w:t>
+            </w:r>
+          </w:p>
+        </w:tc>
+        <w:tc>
+          <w:tcPr>
+            <w:tcW w:w="588" w:type="dxa"/>
+            <w:vAlign w:val="bottom"/>
+          </w:tcPr>
+          <w:p>
+            <w:pPr>
+              <w:spacing w:before="120" w:after="0" w:line="360" w:lineRule="auto"/>
+              <w:jc w:val="right"/>
+              <w:rPr>
+                <w:rFonts w:eastAsia="Times New Roman"/>
+                <w:kern w:val="0"/>
+                <w:szCs w:val="24"/>
+                <w:lang w:eastAsia="tr-TR"/>
+              </w:rPr>
+            </w:pPr>
+            <w:r>
+              <w:rPr>
+                <w:rFonts w:eastAsia="Times New Roman"/>
+                <w:kern w:val="0"/>
+                <w:szCs w:val="24"/>
+                <w:lang w:eastAsia="tr-TR"/>
+              </w:rPr>
+              <w:t>24</w:t>
+            </w:r>
+          </w:p>
+        </w:tc>
+      </w:tr>
+      <w:tr>
+        <w:tc>
+          <w:tcPr>
+            <w:tcW w:w="1800" w:type="dxa"/>
+            <w:vAlign w:val="center"/>
+          </w:tcPr>
+          <w:p>
+            <w:pPr>
+              <w:spacing w:before="80" w:after="80" w:line="240" w:lineRule="auto"/>
+              <w:rPr>
+                <w:rFonts w:eastAsia="Times New Roman"/>
+                <w:kern w:val="0"/>
+                <w:szCs w:val="24"/>
+                <w:lang w:eastAsia="tr-TR"/>
+              </w:rPr>
+            </w:pPr>
+            <w:r>
+              <w:rPr>
+                <w:rFonts w:eastAsia="Times New Roman"/>
+                <w:kern w:val="0"/>
+                <w:szCs w:val="24"/>
+                <w:lang w:eastAsia="tr-TR"/>
+              </w:rPr>
+              <w:t>Tablo 3.2.4.2</w:t>
+            </w:r>
+          </w:p>
+        </w:tc>
+        <w:tc>
+          <w:tcPr>
+            <w:tcW w:w="5940" w:type="dxa"/>
+            <w:vAlign w:val="center"/>
+          </w:tcPr>
+          <w:p>
+            <w:pPr>
+              <w:spacing w:before="80" w:after="80" w:line="240" w:lineRule="auto"/>
+              <w:rPr>
+                <w:rFonts w:eastAsia="Times New Roman"/>
+                <w:kern w:val="0"/>
+                <w:szCs w:val="24"/>
+                <w:lang w:eastAsia="tr-TR"/>
+              </w:rPr>
+            </w:pPr>
+            <w:r>
+              <w:rPr>
+                <w:rFonts w:eastAsia="Times New Roman"/>
+                <w:kern w:val="0"/>
+                <w:szCs w:val="24"/>
+                <w:lang w:eastAsia="tr-TR"/>
+              </w:rPr>
+              <w:t>Toplam Süre Değerlendirme……………………………….</w:t>
+            </w:r>
+          </w:p>
+        </w:tc>
+        <w:tc>
+          <w:tcPr>
+            <w:tcW w:w="588" w:type="dxa"/>
+            <w:vAlign w:val="bottom"/>
+          </w:tcPr>
+          <w:p>
+            <w:pPr>
+              <w:spacing w:before="120" w:after="0" w:line="360" w:lineRule="auto"/>
+              <w:jc w:val="right"/>
+              <w:rPr>
+                <w:rFonts w:eastAsia="Times New Roman"/>
+                <w:kern w:val="0"/>
+                <w:szCs w:val="24"/>
+                <w:lang w:eastAsia="tr-TR"/>
+              </w:rPr>
+            </w:pPr>
+            <w:r>
+              <w:rPr>
+                <w:rFonts w:eastAsia="Times New Roman"/>
+                <w:kern w:val="0"/>
+                <w:szCs w:val="24"/>
+                <w:lang w:eastAsia="tr-TR"/>
+              </w:rPr>
+              <w:t>25</w:t>
             </w:r>
           </w:p>
         </w:tc>
@@ -8387,567 +8549,7 @@
                                 <w:szCs w:val="20"/>
                                 <w:lang w:val="de-DE"/>
                               </w:rPr>
-                              <w:t xml:space="preserve">“ÖZET” </w:t>
-                            </w:r>
-                            <w:proofErr w:type="spellStart"/>
-                            <w:r>
-                              <w:rPr>
-                                <w:sz w:val="20"/>
-                                <w:szCs w:val="20"/>
-                                <w:lang w:val="de-DE"/>
-                              </w:rPr>
-                              <w:t>başlığından</w:t>
-                            </w:r>
-                            <w:proofErr w:type="spellEnd"/>
-                            <w:r>
-                              <w:rPr>
-                                <w:sz w:val="20"/>
-                                <w:szCs w:val="20"/>
-                                <w:lang w:val="de-DE"/>
-                              </w:rPr>
-                              <w:t xml:space="preserve"> </w:t>
-                            </w:r>
-                            <w:proofErr w:type="spellStart"/>
-                            <w:r>
-                              <w:rPr>
-                                <w:sz w:val="20"/>
-                                <w:szCs w:val="20"/>
-                                <w:lang w:val="de-DE"/>
-                              </w:rPr>
-                              <w:t>sonra</w:t>
-                            </w:r>
-                            <w:proofErr w:type="spellEnd"/>
-                            <w:r>
-                              <w:rPr>
-                                <w:sz w:val="20"/>
-                                <w:szCs w:val="20"/>
-                                <w:lang w:val="de-DE"/>
-                              </w:rPr>
-                              <w:t xml:space="preserve"> </w:t>
-                            </w:r>
-                            <w:proofErr w:type="spellStart"/>
-                            <w:r>
-                              <w:rPr>
-                                <w:sz w:val="20"/>
-                                <w:szCs w:val="20"/>
-                                <w:lang w:val="de-DE"/>
-                              </w:rPr>
-                              <w:t>Anahtar</w:t>
-                            </w:r>
-                            <w:proofErr w:type="spellEnd"/>
-                            <w:r>
-                              <w:rPr>
-                                <w:sz w:val="20"/>
-                                <w:szCs w:val="20"/>
-                                <w:lang w:val="de-DE"/>
-                              </w:rPr>
-                              <w:t xml:space="preserve"> </w:t>
-                            </w:r>
-                            <w:proofErr w:type="spellStart"/>
-                            <w:r>
-                              <w:rPr>
-                                <w:sz w:val="20"/>
-                                <w:szCs w:val="20"/>
-                                <w:lang w:val="de-DE"/>
-                              </w:rPr>
-                              <w:t>Kelimeler</w:t>
-                            </w:r>
-                            <w:proofErr w:type="spellEnd"/>
-                            <w:r>
-                              <w:rPr>
-                                <w:sz w:val="20"/>
-                                <w:szCs w:val="20"/>
-                                <w:lang w:val="de-DE"/>
-                              </w:rPr>
-                              <w:t xml:space="preserve"> </w:t>
-                            </w:r>
-                            <w:proofErr w:type="spellStart"/>
-                            <w:r>
-                              <w:rPr>
-                                <w:sz w:val="20"/>
-                                <w:szCs w:val="20"/>
-                                <w:lang w:val="de-DE"/>
-                              </w:rPr>
-                              <w:t>yazılmalı</w:t>
-                            </w:r>
-                            <w:proofErr w:type="spellEnd"/>
-                            <w:r>
-                              <w:rPr>
-                                <w:sz w:val="20"/>
-                                <w:szCs w:val="20"/>
-                                <w:lang w:val="de-DE"/>
-                              </w:rPr>
-                              <w:t xml:space="preserve">, </w:t>
-                            </w:r>
-                            <w:proofErr w:type="spellStart"/>
-                            <w:r>
-                              <w:rPr>
-                                <w:sz w:val="20"/>
-                                <w:szCs w:val="20"/>
-                                <w:lang w:val="de-DE"/>
-                              </w:rPr>
-                              <w:t>yazımda</w:t>
-                            </w:r>
-                            <w:proofErr w:type="spellEnd"/>
-                            <w:r>
-                              <w:rPr>
-                                <w:sz w:val="20"/>
-                                <w:szCs w:val="20"/>
-                                <w:lang w:val="de-DE"/>
-                              </w:rPr>
-                              <w:t xml:space="preserve"> </w:t>
-                            </w:r>
-                            <w:proofErr w:type="spellStart"/>
-                            <w:r>
-                              <w:rPr>
-                                <w:sz w:val="20"/>
-                                <w:szCs w:val="20"/>
-                                <w:lang w:val="de-DE"/>
-                              </w:rPr>
-                              <w:t>bir</w:t>
-                            </w:r>
-                            <w:proofErr w:type="spellEnd"/>
-                            <w:r>
-                              <w:rPr>
-                                <w:sz w:val="20"/>
-                                <w:szCs w:val="20"/>
-                                <w:lang w:val="de-DE"/>
-                              </w:rPr>
-                              <w:t xml:space="preserve"> </w:t>
-                            </w:r>
-                            <w:proofErr w:type="spellStart"/>
-                            <w:r>
-                              <w:rPr>
-                                <w:sz w:val="20"/>
-                                <w:szCs w:val="20"/>
-                                <w:lang w:val="de-DE"/>
-                              </w:rPr>
-                              <w:t>satır</w:t>
-                            </w:r>
-                            <w:proofErr w:type="spellEnd"/>
-                            <w:r>
-                              <w:rPr>
-                                <w:sz w:val="20"/>
-                                <w:szCs w:val="20"/>
-                                <w:lang w:val="de-DE"/>
-                              </w:rPr>
-                              <w:t xml:space="preserve"> </w:t>
-                            </w:r>
-                            <w:proofErr w:type="spellStart"/>
-                            <w:r>
-                              <w:rPr>
-                                <w:sz w:val="20"/>
-                                <w:szCs w:val="20"/>
-                                <w:lang w:val="de-DE"/>
-                              </w:rPr>
-                              <w:t>aralığı</w:t>
-                            </w:r>
-                            <w:proofErr w:type="spellEnd"/>
-                            <w:r>
-                              <w:rPr>
-                                <w:sz w:val="20"/>
-                                <w:szCs w:val="20"/>
-                                <w:lang w:val="de-DE"/>
-                              </w:rPr>
-                              <w:t xml:space="preserve"> </w:t>
-                            </w:r>
-                            <w:proofErr w:type="spellStart"/>
-                            <w:r>
-                              <w:rPr>
-                                <w:sz w:val="20"/>
-                                <w:szCs w:val="20"/>
-                                <w:lang w:val="de-DE"/>
-                              </w:rPr>
-                              <w:t>kullanılmalıdır</w:t>
-                            </w:r>
-                            <w:proofErr w:type="spellEnd"/>
-                            <w:r>
-                              <w:rPr>
-                                <w:sz w:val="20"/>
-                                <w:szCs w:val="20"/>
-                                <w:lang w:val="de-DE"/>
-                              </w:rPr>
-                              <w:t xml:space="preserve">. </w:t>
-                            </w:r>
-                            <w:proofErr w:type="spellStart"/>
-                            <w:r>
-                              <w:rPr>
-                                <w:sz w:val="20"/>
-                                <w:szCs w:val="20"/>
-                                <w:lang w:val="de-DE"/>
-                              </w:rPr>
-                              <w:t>Özet</w:t>
-                            </w:r>
-                            <w:proofErr w:type="spellEnd"/>
-                            <w:r>
-                              <w:rPr>
-                                <w:sz w:val="20"/>
-                                <w:szCs w:val="20"/>
-                                <w:lang w:val="de-DE"/>
-                              </w:rPr>
-                              <w:t xml:space="preserve"> </w:t>
-                            </w:r>
-                            <w:proofErr w:type="spellStart"/>
-                            <w:r>
-                              <w:rPr>
-                                <w:sz w:val="20"/>
-                                <w:szCs w:val="20"/>
-                                <w:lang w:val="de-DE"/>
-                              </w:rPr>
-                              <w:t>bir</w:t>
-                            </w:r>
-                            <w:proofErr w:type="spellEnd"/>
-                            <w:r>
-                              <w:rPr>
-                                <w:sz w:val="20"/>
-                                <w:szCs w:val="20"/>
-                                <w:lang w:val="de-DE"/>
-                              </w:rPr>
-                              <w:t xml:space="preserve"> </w:t>
-                            </w:r>
-                            <w:proofErr w:type="spellStart"/>
-                            <w:r>
-                              <w:rPr>
-                                <w:sz w:val="20"/>
-                                <w:szCs w:val="20"/>
-                                <w:lang w:val="de-DE"/>
-                              </w:rPr>
-                              <w:t>sayfayı</w:t>
-                            </w:r>
-                            <w:proofErr w:type="spellEnd"/>
-                            <w:r>
-                              <w:rPr>
-                                <w:sz w:val="20"/>
-                                <w:szCs w:val="20"/>
-                                <w:lang w:val="de-DE"/>
-                              </w:rPr>
-                              <w:t xml:space="preserve"> </w:t>
-                            </w:r>
-                            <w:proofErr w:type="spellStart"/>
-                            <w:r>
-                              <w:rPr>
-                                <w:sz w:val="20"/>
-                                <w:szCs w:val="20"/>
-                                <w:lang w:val="de-DE"/>
-                              </w:rPr>
-                              <w:t>aşmamalıdır</w:t>
-                            </w:r>
-                            <w:proofErr w:type="spellEnd"/>
-                            <w:r>
-                              <w:rPr>
-                                <w:sz w:val="20"/>
-                                <w:szCs w:val="20"/>
-                                <w:lang w:val="de-DE"/>
-                              </w:rPr>
-                              <w:t xml:space="preserve">. </w:t>
-                            </w:r>
-                            <w:proofErr w:type="spellStart"/>
-                            <w:r>
-                              <w:rPr>
-                                <w:sz w:val="20"/>
-                                <w:szCs w:val="20"/>
-                                <w:lang w:val="de-DE"/>
-                              </w:rPr>
-                              <w:t>Özet’te</w:t>
-                            </w:r>
-                            <w:proofErr w:type="spellEnd"/>
-                            <w:r>
-                              <w:rPr>
-                                <w:sz w:val="20"/>
-                                <w:szCs w:val="20"/>
-                                <w:lang w:val="de-DE"/>
-                              </w:rPr>
-                              <w:t xml:space="preserve"> BSM 401 </w:t>
-                            </w:r>
-                            <w:proofErr w:type="spellStart"/>
-                            <w:r>
-                              <w:rPr>
-                                <w:sz w:val="20"/>
-                                <w:szCs w:val="20"/>
-                                <w:lang w:val="de-DE"/>
-                              </w:rPr>
-                              <w:t>tasarım</w:t>
-                            </w:r>
-                            <w:proofErr w:type="spellEnd"/>
-                            <w:r>
-                              <w:rPr>
-                                <w:sz w:val="20"/>
-                                <w:szCs w:val="20"/>
-                                <w:lang w:val="de-DE"/>
-                              </w:rPr>
-                              <w:t xml:space="preserve"> </w:t>
-                            </w:r>
-                            <w:proofErr w:type="spellStart"/>
-                            <w:r>
-                              <w:rPr>
-                                <w:sz w:val="20"/>
-                                <w:szCs w:val="20"/>
-                                <w:lang w:val="de-DE"/>
-                              </w:rPr>
-                              <w:t>çalışmasının</w:t>
-                            </w:r>
-                            <w:proofErr w:type="spellEnd"/>
-                            <w:r>
-                              <w:rPr>
-                                <w:sz w:val="20"/>
-                                <w:szCs w:val="20"/>
-                                <w:lang w:val="de-DE"/>
-                              </w:rPr>
-                              <w:t xml:space="preserve"> </w:t>
-                            </w:r>
-                            <w:proofErr w:type="spellStart"/>
-                            <w:r>
-                              <w:rPr>
-                                <w:sz w:val="20"/>
-                                <w:szCs w:val="20"/>
-                                <w:lang w:val="de-DE"/>
-                              </w:rPr>
-                              <w:t>amacı</w:t>
-                            </w:r>
-                            <w:proofErr w:type="spellEnd"/>
-                            <w:r>
-                              <w:rPr>
-                                <w:sz w:val="20"/>
-                                <w:szCs w:val="20"/>
-                                <w:lang w:val="de-DE"/>
-                              </w:rPr>
-                              <w:t xml:space="preserve">, </w:t>
-                            </w:r>
-                            <w:proofErr w:type="spellStart"/>
-                            <w:r>
-                              <w:rPr>
-                                <w:sz w:val="20"/>
-                                <w:szCs w:val="20"/>
-                                <w:lang w:val="de-DE"/>
-                              </w:rPr>
-                              <w:t>kapsamı</w:t>
-                            </w:r>
-                            <w:proofErr w:type="spellEnd"/>
-                            <w:r>
-                              <w:rPr>
-                                <w:sz w:val="20"/>
-                                <w:szCs w:val="20"/>
-                                <w:lang w:val="de-DE"/>
-                              </w:rPr>
-                              <w:t xml:space="preserve">, </w:t>
-                            </w:r>
-                            <w:proofErr w:type="spellStart"/>
-                            <w:r>
-                              <w:rPr>
-                                <w:sz w:val="20"/>
-                                <w:szCs w:val="20"/>
-                                <w:lang w:val="de-DE"/>
-                              </w:rPr>
-                              <w:t>kullanılan</w:t>
-                            </w:r>
-                            <w:proofErr w:type="spellEnd"/>
-                            <w:r>
-                              <w:rPr>
-                                <w:sz w:val="20"/>
-                                <w:szCs w:val="20"/>
-                                <w:lang w:val="de-DE"/>
-                              </w:rPr>
-                              <w:t xml:space="preserve"> </w:t>
-                            </w:r>
-                            <w:proofErr w:type="spellStart"/>
-                            <w:r>
-                              <w:rPr>
-                                <w:sz w:val="20"/>
-                                <w:szCs w:val="20"/>
-                                <w:lang w:val="de-DE"/>
-                              </w:rPr>
-                              <w:t>yöntem</w:t>
-                            </w:r>
-                            <w:proofErr w:type="spellEnd"/>
-                            <w:r>
-                              <w:rPr>
-                                <w:sz w:val="20"/>
-                                <w:szCs w:val="20"/>
-                                <w:lang w:val="de-DE"/>
-                              </w:rPr>
-                              <w:t>(</w:t>
-                            </w:r>
-                            <w:proofErr w:type="spellStart"/>
-                            <w:r>
-                              <w:rPr>
-                                <w:sz w:val="20"/>
-                                <w:szCs w:val="20"/>
-                                <w:lang w:val="de-DE"/>
-                              </w:rPr>
-                              <w:t>ler</w:t>
-                            </w:r>
-                            <w:proofErr w:type="spellEnd"/>
-                            <w:r>
-                              <w:rPr>
-                                <w:sz w:val="20"/>
-                                <w:szCs w:val="20"/>
-                                <w:lang w:val="de-DE"/>
-                              </w:rPr>
-                              <w:t xml:space="preserve">) </w:t>
-                            </w:r>
-                            <w:proofErr w:type="spellStart"/>
-                            <w:r>
-                              <w:rPr>
-                                <w:sz w:val="20"/>
-                                <w:szCs w:val="20"/>
-                                <w:lang w:val="de-DE"/>
-                              </w:rPr>
-                              <w:t>ve</w:t>
-                            </w:r>
-                            <w:proofErr w:type="spellEnd"/>
-                            <w:r>
-                              <w:rPr>
-                                <w:sz w:val="20"/>
-                                <w:szCs w:val="20"/>
-                                <w:lang w:val="de-DE"/>
-                              </w:rPr>
-                              <w:t xml:space="preserve"> </w:t>
-                            </w:r>
-                            <w:proofErr w:type="spellStart"/>
-                            <w:r>
-                              <w:rPr>
-                                <w:sz w:val="20"/>
-                                <w:szCs w:val="20"/>
-                                <w:lang w:val="de-DE"/>
-                              </w:rPr>
-                              <w:t>varılan</w:t>
-                            </w:r>
-                            <w:proofErr w:type="spellEnd"/>
-                            <w:r>
-                              <w:rPr>
-                                <w:sz w:val="20"/>
-                                <w:szCs w:val="20"/>
-                                <w:lang w:val="de-DE"/>
-                              </w:rPr>
-                              <w:t xml:space="preserve"> </w:t>
-                            </w:r>
-                            <w:proofErr w:type="spellStart"/>
-                            <w:r>
-                              <w:rPr>
-                                <w:sz w:val="20"/>
-                                <w:szCs w:val="20"/>
-                                <w:lang w:val="de-DE"/>
-                              </w:rPr>
-                              <w:t>sonuç</w:t>
-                            </w:r>
-                            <w:proofErr w:type="spellEnd"/>
-                            <w:r>
-                              <w:rPr>
-                                <w:sz w:val="20"/>
-                                <w:szCs w:val="20"/>
-                                <w:lang w:val="de-DE"/>
-                              </w:rPr>
-                              <w:t>(</w:t>
-                            </w:r>
-                            <w:proofErr w:type="spellStart"/>
-                            <w:r>
-                              <w:rPr>
-                                <w:sz w:val="20"/>
-                                <w:szCs w:val="20"/>
-                                <w:lang w:val="de-DE"/>
-                              </w:rPr>
-                              <w:t>lar</w:t>
-                            </w:r>
-                            <w:proofErr w:type="spellEnd"/>
-                            <w:r>
-                              <w:rPr>
-                                <w:sz w:val="20"/>
-                                <w:szCs w:val="20"/>
-                                <w:lang w:val="de-DE"/>
-                              </w:rPr>
-                              <w:t xml:space="preserve">) </w:t>
-                            </w:r>
-                            <w:proofErr w:type="spellStart"/>
-                            <w:r>
-                              <w:rPr>
-                                <w:sz w:val="20"/>
-                                <w:szCs w:val="20"/>
-                                <w:lang w:val="de-DE"/>
-                              </w:rPr>
-                              <w:t>açık</w:t>
-                            </w:r>
-                            <w:proofErr w:type="spellEnd"/>
-                            <w:r>
-                              <w:rPr>
-                                <w:sz w:val="20"/>
-                                <w:szCs w:val="20"/>
-                                <w:lang w:val="de-DE"/>
-                              </w:rPr>
-                              <w:t xml:space="preserve"> </w:t>
-                            </w:r>
-                            <w:proofErr w:type="spellStart"/>
-                            <w:r>
-                              <w:rPr>
-                                <w:sz w:val="20"/>
-                                <w:szCs w:val="20"/>
-                                <w:lang w:val="de-DE"/>
-                              </w:rPr>
-                              <w:t>ve</w:t>
-                            </w:r>
-                            <w:proofErr w:type="spellEnd"/>
-                            <w:r>
-                              <w:rPr>
-                                <w:sz w:val="20"/>
-                                <w:szCs w:val="20"/>
-                                <w:lang w:val="de-DE"/>
-                              </w:rPr>
-                              <w:t xml:space="preserve"> </w:t>
-                            </w:r>
-                            <w:proofErr w:type="spellStart"/>
-                            <w:proofErr w:type="gramStart"/>
-                            <w:r>
-                              <w:rPr>
-                                <w:sz w:val="20"/>
-                                <w:szCs w:val="20"/>
-                                <w:lang w:val="de-DE"/>
-                              </w:rPr>
-                              <w:t>öz</w:t>
-                            </w:r>
-                            <w:proofErr w:type="spellEnd"/>
-                            <w:r>
-                              <w:rPr>
-                                <w:sz w:val="20"/>
-                                <w:szCs w:val="20"/>
-                                <w:lang w:val="de-DE"/>
-                              </w:rPr>
-                              <w:t xml:space="preserve">  </w:t>
-                            </w:r>
-                            <w:proofErr w:type="spellStart"/>
-                            <w:r>
-                              <w:rPr>
-                                <w:sz w:val="20"/>
-                                <w:szCs w:val="20"/>
-                                <w:lang w:val="de-DE"/>
-                              </w:rPr>
-                              <w:t>olarak</w:t>
-                            </w:r>
-                            <w:proofErr w:type="spellEnd"/>
-                            <w:proofErr w:type="gramEnd"/>
-                            <w:r>
-                              <w:rPr>
-                                <w:sz w:val="20"/>
-                                <w:szCs w:val="20"/>
-                                <w:lang w:val="de-DE"/>
-                              </w:rPr>
-                              <w:t xml:space="preserve"> </w:t>
-                            </w:r>
-                            <w:proofErr w:type="spellStart"/>
-                            <w:r>
-                              <w:rPr>
-                                <w:sz w:val="20"/>
-                                <w:szCs w:val="20"/>
-                                <w:lang w:val="de-DE"/>
-                              </w:rPr>
-                              <w:t>belirtilmelidir</w:t>
-                            </w:r>
-                            <w:proofErr w:type="spellEnd"/>
-                            <w:r>
-                              <w:rPr>
-                                <w:sz w:val="20"/>
-                                <w:szCs w:val="20"/>
-                                <w:lang w:val="de-DE"/>
-                              </w:rPr>
-                              <w:t xml:space="preserve">. </w:t>
+                              <w:t xml:space="preserve">“ÖZET” başlığından sonra Anahtar Kelimeler yazılmalı, yazımda bir satır aralığı kullanılmalıdır. Özet bir </w:t>
                             </w:r>
                             <w:r>
                               <w:rPr>
@@ -8955,79 +8557,23 @@
                                 <w:szCs w:val="20"/>
                                 <w:lang w:val="de-DE"/>
                               </w:rPr>
-                              <w:t xml:space="preserve">En </w:t>
+                              <w:t>sayfayı aşmamalıdır. Özet’te BSM 401 tasarım</w:t>
                             </w:r>
-                            <w:proofErr w:type="spellStart"/>
                             <w:r>
                               <w:rPr>
                                 <w:sz w:val="20"/>
                                 <w:szCs w:val="20"/>
                                 <w:lang w:val="de-DE"/>
                               </w:rPr>
-                              <w:t>az</w:t>
+                              <w:t xml:space="preserve"> çalışmasının amacı, kapsamı, kullanılan yöntem(ler) ve varılan sonuç(lar) açık ve öz  olarak belirtilmelidir. </w:t>
                             </w:r>
-                            <w:proofErr w:type="spellEnd"/>
                             <w:r>
                               <w:rPr>
                                 <w:sz w:val="20"/>
                                 <w:szCs w:val="20"/>
                                 <w:lang w:val="de-DE"/>
                               </w:rPr>
-                              <w:t xml:space="preserve"> 3 </w:t>
-                            </w:r>
-                            <w:proofErr w:type="spellStart"/>
-                            <w:r>
-                              <w:rPr>
-                                <w:sz w:val="20"/>
-                                <w:szCs w:val="20"/>
-                                <w:lang w:val="de-DE"/>
-                              </w:rPr>
-                              <w:t>anahtar</w:t>
-                            </w:r>
-                            <w:proofErr w:type="spellEnd"/>
-                            <w:r>
-                              <w:rPr>
-                                <w:sz w:val="20"/>
-                                <w:szCs w:val="20"/>
-                                <w:lang w:val="de-DE"/>
-                              </w:rPr>
-                              <w:t xml:space="preserve"> </w:t>
-                            </w:r>
-                            <w:proofErr w:type="spellStart"/>
-                            <w:r>
-                              <w:rPr>
-                                <w:sz w:val="20"/>
-                                <w:szCs w:val="20"/>
-                                <w:lang w:val="de-DE"/>
-                              </w:rPr>
-                              <w:t>kelime</w:t>
-                            </w:r>
-                            <w:proofErr w:type="spellEnd"/>
-                            <w:r>
-                              <w:rPr>
-                                <w:sz w:val="20"/>
-                                <w:szCs w:val="20"/>
-                                <w:lang w:val="de-DE"/>
-                              </w:rPr>
-                              <w:t xml:space="preserve"> </w:t>
-                            </w:r>
-                            <w:proofErr w:type="spellStart"/>
-                            <w:r>
-                              <w:rPr>
-                                <w:sz w:val="20"/>
-                                <w:szCs w:val="20"/>
-                                <w:lang w:val="de-DE"/>
-                              </w:rPr>
-                              <w:t>kullanınız</w:t>
-                            </w:r>
-                            <w:proofErr w:type="spellEnd"/>
-                            <w:r>
-                              <w:rPr>
-                                <w:sz w:val="20"/>
-                                <w:szCs w:val="20"/>
-                                <w:lang w:val="de-DE"/>
-                              </w:rPr>
-                              <w:t>.</w:t>
+                              <w:t>En az 3 anahtar kelime kullanınız.</w:t>
                             </w:r>
                             <w:r>
                               <w:rPr>
@@ -9100,567 +8646,7 @@
                           <w:szCs w:val="20"/>
                           <w:lang w:val="de-DE"/>
                         </w:rPr>
-                        <w:t xml:space="preserve">“ÖZET” </w:t>
-                      </w:r>
-                      <w:proofErr w:type="spellStart"/>
-                      <w:r>
-                        <w:rPr>
-                          <w:sz w:val="20"/>
-                          <w:szCs w:val="20"/>
-                          <w:lang w:val="de-DE"/>
-                        </w:rPr>
-                        <w:t>başlığından</w:t>
-                      </w:r>
-                      <w:proofErr w:type="spellEnd"/>
-                      <w:r>
-                        <w:rPr>
-                          <w:sz w:val="20"/>
-                          <w:szCs w:val="20"/>
-                          <w:lang w:val="de-DE"/>
-                        </w:rPr>
-                        <w:t xml:space="preserve"> </w:t>
-                      </w:r>
-                      <w:proofErr w:type="spellStart"/>
-                      <w:r>
-                        <w:rPr>
-                          <w:sz w:val="20"/>
-                          <w:szCs w:val="20"/>
-                          <w:lang w:val="de-DE"/>
-                        </w:rPr>
-                        <w:t>sonra</w:t>
-                      </w:r>
-                      <w:proofErr w:type="spellEnd"/>
-                      <w:r>
-                        <w:rPr>
-                          <w:sz w:val="20"/>
-                          <w:szCs w:val="20"/>
-                          <w:lang w:val="de-DE"/>
-                        </w:rPr>
-                        <w:t xml:space="preserve"> </w:t>
-                      </w:r>
-                      <w:proofErr w:type="spellStart"/>
-                      <w:r>
-                        <w:rPr>
-                          <w:sz w:val="20"/>
-                          <w:szCs w:val="20"/>
-                          <w:lang w:val="de-DE"/>
-                        </w:rPr>
-                        <w:t>Anahtar</w:t>
-                      </w:r>
-                      <w:proofErr w:type="spellEnd"/>
-                      <w:r>
-                        <w:rPr>
-                          <w:sz w:val="20"/>
-                          <w:szCs w:val="20"/>
-                          <w:lang w:val="de-DE"/>
-                        </w:rPr>
-                        <w:t xml:space="preserve"> </w:t>
-                      </w:r>
-                      <w:proofErr w:type="spellStart"/>
-                      <w:r>
-                        <w:rPr>
-                          <w:sz w:val="20"/>
-                          <w:szCs w:val="20"/>
-                          <w:lang w:val="de-DE"/>
-                        </w:rPr>
-                        <w:t>Kelimeler</w:t>
-                      </w:r>
-                      <w:proofErr w:type="spellEnd"/>
-                      <w:r>
-                        <w:rPr>
-                          <w:sz w:val="20"/>
-                          <w:szCs w:val="20"/>
-                          <w:lang w:val="de-DE"/>
-                        </w:rPr>
-                        <w:t xml:space="preserve"> </w:t>
-                      </w:r>
-                      <w:proofErr w:type="spellStart"/>
-                      <w:r>
-                        <w:rPr>
-                          <w:sz w:val="20"/>
-                          <w:szCs w:val="20"/>
-                          <w:lang w:val="de-DE"/>
-                        </w:rPr>
-                        <w:t>yazılmalı</w:t>
-                      </w:r>
-                      <w:proofErr w:type="spellEnd"/>
-                      <w:r>
-                        <w:rPr>
-                          <w:sz w:val="20"/>
-                          <w:szCs w:val="20"/>
-                          <w:lang w:val="de-DE"/>
-                        </w:rPr>
-                        <w:t xml:space="preserve">, </w:t>
-                      </w:r>
-                      <w:proofErr w:type="spellStart"/>
-                      <w:r>
-                        <w:rPr>
-                          <w:sz w:val="20"/>
-                          <w:szCs w:val="20"/>
-                          <w:lang w:val="de-DE"/>
-                        </w:rPr>
-                        <w:t>yazımda</w:t>
-                      </w:r>
-                      <w:proofErr w:type="spellEnd"/>
-                      <w:r>
-                        <w:rPr>
-                          <w:sz w:val="20"/>
-                          <w:szCs w:val="20"/>
-                          <w:lang w:val="de-DE"/>
-                        </w:rPr>
-                        <w:t xml:space="preserve"> </w:t>
-                      </w:r>
-                      <w:proofErr w:type="spellStart"/>
-                      <w:r>
-                        <w:rPr>
-                          <w:sz w:val="20"/>
-                          <w:szCs w:val="20"/>
-                          <w:lang w:val="de-DE"/>
-                        </w:rPr>
-                        <w:t>bir</w:t>
-                      </w:r>
-                      <w:proofErr w:type="spellEnd"/>
-                      <w:r>
-                        <w:rPr>
-                          <w:sz w:val="20"/>
-                          <w:szCs w:val="20"/>
-                          <w:lang w:val="de-DE"/>
-                        </w:rPr>
-                        <w:t xml:space="preserve"> </w:t>
-                      </w:r>
-                      <w:proofErr w:type="spellStart"/>
-                      <w:r>
-                        <w:rPr>
-                          <w:sz w:val="20"/>
-                          <w:szCs w:val="20"/>
-                          <w:lang w:val="de-DE"/>
-                        </w:rPr>
-                        <w:t>satır</w:t>
-                      </w:r>
-                      <w:proofErr w:type="spellEnd"/>
-                      <w:r>
-                        <w:rPr>
-                          <w:sz w:val="20"/>
-                          <w:szCs w:val="20"/>
-                          <w:lang w:val="de-DE"/>
-                        </w:rPr>
-                        <w:t xml:space="preserve"> </w:t>
-                      </w:r>
-                      <w:proofErr w:type="spellStart"/>
-                      <w:r>
-                        <w:rPr>
-                          <w:sz w:val="20"/>
-                          <w:szCs w:val="20"/>
-                          <w:lang w:val="de-DE"/>
-                        </w:rPr>
-                        <w:t>aralığı</w:t>
-                      </w:r>
-                      <w:proofErr w:type="spellEnd"/>
-                      <w:r>
-                        <w:rPr>
-                          <w:sz w:val="20"/>
-                          <w:szCs w:val="20"/>
-                          <w:lang w:val="de-DE"/>
-                        </w:rPr>
-                        <w:t xml:space="preserve"> </w:t>
-                      </w:r>
-                      <w:proofErr w:type="spellStart"/>
-                      <w:r>
-                        <w:rPr>
-                          <w:sz w:val="20"/>
-                          <w:szCs w:val="20"/>
-                          <w:lang w:val="de-DE"/>
-                        </w:rPr>
-                        <w:t>kullanılmalıdır</w:t>
-                      </w:r>
-                      <w:proofErr w:type="spellEnd"/>
-                      <w:r>
-                        <w:rPr>
-                          <w:sz w:val="20"/>
-                          <w:szCs w:val="20"/>
-                          <w:lang w:val="de-DE"/>
-                        </w:rPr>
-                        <w:t xml:space="preserve">. </w:t>
-                      </w:r>
-                      <w:proofErr w:type="spellStart"/>
-                      <w:r>
-                        <w:rPr>
-                          <w:sz w:val="20"/>
-                          <w:szCs w:val="20"/>
-                          <w:lang w:val="de-DE"/>
-                        </w:rPr>
-                        <w:t>Özet</w:t>
-                      </w:r>
-                      <w:proofErr w:type="spellEnd"/>
-                      <w:r>
-                        <w:rPr>
-                          <w:sz w:val="20"/>
-                          <w:szCs w:val="20"/>
-                          <w:lang w:val="de-DE"/>
-                        </w:rPr>
-                        <w:t xml:space="preserve"> </w:t>
-                      </w:r>
-                      <w:proofErr w:type="spellStart"/>
-                      <w:r>
-                        <w:rPr>
-                          <w:sz w:val="20"/>
-                          <w:szCs w:val="20"/>
-                          <w:lang w:val="de-DE"/>
-                        </w:rPr>
-                        <w:t>bir</w:t>
-                      </w:r>
-                      <w:proofErr w:type="spellEnd"/>
-                      <w:r>
-                        <w:rPr>
-                          <w:sz w:val="20"/>
-                          <w:szCs w:val="20"/>
-                          <w:lang w:val="de-DE"/>
-                        </w:rPr>
-                        <w:t xml:space="preserve"> </w:t>
-                      </w:r>
-                      <w:proofErr w:type="spellStart"/>
-                      <w:r>
-                        <w:rPr>
-                          <w:sz w:val="20"/>
-                          <w:szCs w:val="20"/>
-                          <w:lang w:val="de-DE"/>
-                        </w:rPr>
-                        <w:t>sayfayı</w:t>
-                      </w:r>
-                      <w:proofErr w:type="spellEnd"/>
-                      <w:r>
-                        <w:rPr>
-                          <w:sz w:val="20"/>
-                          <w:szCs w:val="20"/>
-                          <w:lang w:val="de-DE"/>
-                        </w:rPr>
-                        <w:t xml:space="preserve"> </w:t>
-                      </w:r>
-                      <w:proofErr w:type="spellStart"/>
-                      <w:r>
-                        <w:rPr>
-                          <w:sz w:val="20"/>
-                          <w:szCs w:val="20"/>
-                          <w:lang w:val="de-DE"/>
-                        </w:rPr>
-                        <w:t>aşmamalıdır</w:t>
-                      </w:r>
-                      <w:proofErr w:type="spellEnd"/>
-                      <w:r>
-                        <w:rPr>
-                          <w:sz w:val="20"/>
-                          <w:szCs w:val="20"/>
-                          <w:lang w:val="de-DE"/>
-                        </w:rPr>
-                        <w:t xml:space="preserve">. </w:t>
-                      </w:r>
-                      <w:proofErr w:type="spellStart"/>
-                      <w:r>
-                        <w:rPr>
-                          <w:sz w:val="20"/>
-                          <w:szCs w:val="20"/>
-                          <w:lang w:val="de-DE"/>
-                        </w:rPr>
-                        <w:t>Özet’te</w:t>
-                      </w:r>
-                      <w:proofErr w:type="spellEnd"/>
-                      <w:r>
-                        <w:rPr>
-                          <w:sz w:val="20"/>
-                          <w:szCs w:val="20"/>
-                          <w:lang w:val="de-DE"/>
-                        </w:rPr>
-                        <w:t xml:space="preserve"> BSM 401 </w:t>
-                      </w:r>
-                      <w:proofErr w:type="spellStart"/>
-                      <w:r>
-                        <w:rPr>
-                          <w:sz w:val="20"/>
-                          <w:szCs w:val="20"/>
-                          <w:lang w:val="de-DE"/>
-                        </w:rPr>
-                        <w:t>tasarım</w:t>
-                      </w:r>
-                      <w:proofErr w:type="spellEnd"/>
-                      <w:r>
-                        <w:rPr>
-                          <w:sz w:val="20"/>
-                          <w:szCs w:val="20"/>
-                          <w:lang w:val="de-DE"/>
-                        </w:rPr>
-                        <w:t xml:space="preserve"> </w:t>
-                      </w:r>
-                      <w:proofErr w:type="spellStart"/>
-                      <w:r>
-                        <w:rPr>
-                          <w:sz w:val="20"/>
-                          <w:szCs w:val="20"/>
-                          <w:lang w:val="de-DE"/>
-                        </w:rPr>
-                        <w:t>çalışmasının</w:t>
-                      </w:r>
-                      <w:proofErr w:type="spellEnd"/>
-                      <w:r>
-                        <w:rPr>
-                          <w:sz w:val="20"/>
-                          <w:szCs w:val="20"/>
-                          <w:lang w:val="de-DE"/>
-                        </w:rPr>
-                        <w:t xml:space="preserve"> </w:t>
-                      </w:r>
-                      <w:proofErr w:type="spellStart"/>
-                      <w:r>
-                        <w:rPr>
-                          <w:sz w:val="20"/>
-                          <w:szCs w:val="20"/>
-                          <w:lang w:val="de-DE"/>
-                        </w:rPr>
-                        <w:t>amacı</w:t>
-                      </w:r>
-                      <w:proofErr w:type="spellEnd"/>
-                      <w:r>
-                        <w:rPr>
-                          <w:sz w:val="20"/>
-                          <w:szCs w:val="20"/>
-                          <w:lang w:val="de-DE"/>
-                        </w:rPr>
-                        <w:t xml:space="preserve">, </w:t>
-                      </w:r>
-                      <w:proofErr w:type="spellStart"/>
-                      <w:r>
-                        <w:rPr>
-                          <w:sz w:val="20"/>
-                          <w:szCs w:val="20"/>
-                          <w:lang w:val="de-DE"/>
-                        </w:rPr>
-                        <w:t>kapsamı</w:t>
-                      </w:r>
-                      <w:proofErr w:type="spellEnd"/>
-                      <w:r>
-                        <w:rPr>
-                          <w:sz w:val="20"/>
-                          <w:szCs w:val="20"/>
-                          <w:lang w:val="de-DE"/>
-                        </w:rPr>
-                        <w:t xml:space="preserve">, </w:t>
-                      </w:r>
-                      <w:proofErr w:type="spellStart"/>
-                      <w:r>
-                        <w:rPr>
-                          <w:sz w:val="20"/>
-                          <w:szCs w:val="20"/>
-                          <w:lang w:val="de-DE"/>
-                        </w:rPr>
-                        <w:t>kullanılan</w:t>
-                      </w:r>
-                      <w:proofErr w:type="spellEnd"/>
-                      <w:r>
-                        <w:rPr>
-                          <w:sz w:val="20"/>
-                          <w:szCs w:val="20"/>
-                          <w:lang w:val="de-DE"/>
-                        </w:rPr>
-                        <w:t xml:space="preserve"> </w:t>
-                      </w:r>
-                      <w:proofErr w:type="spellStart"/>
-                      <w:r>
-                        <w:rPr>
-                          <w:sz w:val="20"/>
-                          <w:szCs w:val="20"/>
-                          <w:lang w:val="de-DE"/>
-                        </w:rPr>
-                        <w:t>yöntem</w:t>
-                      </w:r>
-                      <w:proofErr w:type="spellEnd"/>
-                      <w:r>
-                        <w:rPr>
-                          <w:sz w:val="20"/>
-                          <w:szCs w:val="20"/>
-                          <w:lang w:val="de-DE"/>
-                        </w:rPr>
-                        <w:t>(</w:t>
-                      </w:r>
-                      <w:proofErr w:type="spellStart"/>
-                      <w:r>
-                        <w:rPr>
-                          <w:sz w:val="20"/>
-                          <w:szCs w:val="20"/>
-                          <w:lang w:val="de-DE"/>
-                        </w:rPr>
-                        <w:t>ler</w:t>
-                      </w:r>
-                      <w:proofErr w:type="spellEnd"/>
-                      <w:r>
-                        <w:rPr>
-                          <w:sz w:val="20"/>
-                          <w:szCs w:val="20"/>
-                          <w:lang w:val="de-DE"/>
-                        </w:rPr>
-                        <w:t xml:space="preserve">) </w:t>
-                      </w:r>
-                      <w:proofErr w:type="spellStart"/>
-                      <w:r>
-                        <w:rPr>
-                          <w:sz w:val="20"/>
-                          <w:szCs w:val="20"/>
-                          <w:lang w:val="de-DE"/>
-                        </w:rPr>
-                        <w:t>ve</w:t>
-                      </w:r>
-                      <w:proofErr w:type="spellEnd"/>
-                      <w:r>
-                        <w:rPr>
-                          <w:sz w:val="20"/>
-                          <w:szCs w:val="20"/>
-                          <w:lang w:val="de-DE"/>
-                        </w:rPr>
-                        <w:t xml:space="preserve"> </w:t>
-                      </w:r>
-                      <w:proofErr w:type="spellStart"/>
-                      <w:r>
-                        <w:rPr>
-                          <w:sz w:val="20"/>
-                          <w:szCs w:val="20"/>
-                          <w:lang w:val="de-DE"/>
-                        </w:rPr>
-                        <w:t>varılan</w:t>
-                      </w:r>
-                      <w:proofErr w:type="spellEnd"/>
-                      <w:r>
-                        <w:rPr>
-                          <w:sz w:val="20"/>
-                          <w:szCs w:val="20"/>
-                          <w:lang w:val="de-DE"/>
-                        </w:rPr>
-                        <w:t xml:space="preserve"> </w:t>
-                      </w:r>
-                      <w:proofErr w:type="spellStart"/>
-                      <w:r>
-                        <w:rPr>
-                          <w:sz w:val="20"/>
-                          <w:szCs w:val="20"/>
-                          <w:lang w:val="de-DE"/>
-                        </w:rPr>
-                        <w:t>sonuç</w:t>
-                      </w:r>
-                      <w:proofErr w:type="spellEnd"/>
-                      <w:r>
-                        <w:rPr>
-                          <w:sz w:val="20"/>
-                          <w:szCs w:val="20"/>
-                          <w:lang w:val="de-DE"/>
-                        </w:rPr>
-                        <w:t>(</w:t>
-                      </w:r>
-                      <w:proofErr w:type="spellStart"/>
-                      <w:r>
-                        <w:rPr>
-                          <w:sz w:val="20"/>
-                          <w:szCs w:val="20"/>
-                          <w:lang w:val="de-DE"/>
-                        </w:rPr>
-                        <w:t>lar</w:t>
-                      </w:r>
-                      <w:proofErr w:type="spellEnd"/>
-                      <w:r>
-                        <w:rPr>
-                          <w:sz w:val="20"/>
-                          <w:szCs w:val="20"/>
-                          <w:lang w:val="de-DE"/>
-                        </w:rPr>
-                        <w:t xml:space="preserve">) </w:t>
-                      </w:r>
-                      <w:proofErr w:type="spellStart"/>
-                      <w:r>
-                        <w:rPr>
-                          <w:sz w:val="20"/>
-                          <w:szCs w:val="20"/>
-                          <w:lang w:val="de-DE"/>
-                        </w:rPr>
-                        <w:t>açık</w:t>
-                      </w:r>
-                      <w:proofErr w:type="spellEnd"/>
-                      <w:r>
-                        <w:rPr>
-                          <w:sz w:val="20"/>
-                          <w:szCs w:val="20"/>
-                          <w:lang w:val="de-DE"/>
-                        </w:rPr>
-                        <w:t xml:space="preserve"> </w:t>
-                      </w:r>
-                      <w:proofErr w:type="spellStart"/>
-                      <w:r>
-                        <w:rPr>
-                          <w:sz w:val="20"/>
-                          <w:szCs w:val="20"/>
-                          <w:lang w:val="de-DE"/>
-                        </w:rPr>
-                        <w:t>ve</w:t>
-                      </w:r>
-                      <w:proofErr w:type="spellEnd"/>
-                      <w:r>
-                        <w:rPr>
-                          <w:sz w:val="20"/>
-                          <w:szCs w:val="20"/>
-                          <w:lang w:val="de-DE"/>
-                        </w:rPr>
-                        <w:t xml:space="preserve"> </w:t>
-                      </w:r>
-                      <w:proofErr w:type="spellStart"/>
-                      <w:proofErr w:type="gramStart"/>
-                      <w:r>
-                        <w:rPr>
-                          <w:sz w:val="20"/>
-                          <w:szCs w:val="20"/>
-                          <w:lang w:val="de-DE"/>
-                        </w:rPr>
-                        <w:t>öz</w:t>
-                      </w:r>
-                      <w:proofErr w:type="spellEnd"/>
-                      <w:r>
-                        <w:rPr>
-                          <w:sz w:val="20"/>
-                          <w:szCs w:val="20"/>
-                          <w:lang w:val="de-DE"/>
-                        </w:rPr>
-                        <w:t xml:space="preserve">  </w:t>
-                      </w:r>
-                      <w:proofErr w:type="spellStart"/>
-                      <w:r>
-                        <w:rPr>
-                          <w:sz w:val="20"/>
-                          <w:szCs w:val="20"/>
-                          <w:lang w:val="de-DE"/>
-                        </w:rPr>
-                        <w:t>olarak</w:t>
-                      </w:r>
-                      <w:proofErr w:type="spellEnd"/>
-                      <w:proofErr w:type="gramEnd"/>
-                      <w:r>
-                        <w:rPr>
-                          <w:sz w:val="20"/>
-                          <w:szCs w:val="20"/>
-                          <w:lang w:val="de-DE"/>
-                        </w:rPr>
-                        <w:t xml:space="preserve"> </w:t>
-                      </w:r>
-                      <w:proofErr w:type="spellStart"/>
-                      <w:r>
-                        <w:rPr>
-                          <w:sz w:val="20"/>
-                          <w:szCs w:val="20"/>
-                          <w:lang w:val="de-DE"/>
-                        </w:rPr>
-                        <w:t>belirtilmelidir</w:t>
-                      </w:r>
-                      <w:proofErr w:type="spellEnd"/>
-                      <w:r>
-                        <w:rPr>
-                          <w:sz w:val="20"/>
-                          <w:szCs w:val="20"/>
-                          <w:lang w:val="de-DE"/>
-                        </w:rPr>
-                        <w:t xml:space="preserve">. </w:t>
+                        <w:t xml:space="preserve">“ÖZET” başlığından sonra Anahtar Kelimeler yazılmalı, yazımda bir satır aralığı kullanılmalıdır. Özet bir </w:t>
                       </w:r>
                       <w:r>
                         <w:rPr>
@@ -9668,79 +8654,23 @@
                           <w:szCs w:val="20"/>
                           <w:lang w:val="de-DE"/>
                         </w:rPr>
-                        <w:t xml:space="preserve">En </w:t>
+                        <w:t>sayfayı aşmamalıdır. Özet’te BSM 401 tasarım</w:t>
                       </w:r>
-                      <w:proofErr w:type="spellStart"/>
                       <w:r>
                         <w:rPr>
                           <w:sz w:val="20"/>
                           <w:szCs w:val="20"/>
                           <w:lang w:val="de-DE"/>
                         </w:rPr>
-                        <w:t>az</w:t>
+                        <w:t xml:space="preserve"> çalışmasının amacı, kapsamı, kullanılan yöntem(ler) ve varılan sonuç(lar) açık ve öz  olarak belirtilmelidir. </w:t>
                       </w:r>
-                      <w:proofErr w:type="spellEnd"/>
                       <w:r>
                         <w:rPr>
                           <w:sz w:val="20"/>
                           <w:szCs w:val="20"/>
                           <w:lang w:val="de-DE"/>
                         </w:rPr>
-                        <w:t xml:space="preserve"> 3 </w:t>
-                      </w:r>
-                      <w:proofErr w:type="spellStart"/>
-                      <w:r>
-                        <w:rPr>
-                          <w:sz w:val="20"/>
-                          <w:szCs w:val="20"/>
-                          <w:lang w:val="de-DE"/>
-                        </w:rPr>
-                        <w:t>anahtar</w:t>
-                      </w:r>
-                      <w:proofErr w:type="spellEnd"/>
-                      <w:r>
-                        <w:rPr>
-                          <w:sz w:val="20"/>
-                          <w:szCs w:val="20"/>
-                          <w:lang w:val="de-DE"/>
-                        </w:rPr>
-                        <w:t xml:space="preserve"> </w:t>
-                      </w:r>
-                      <w:proofErr w:type="spellStart"/>
-                      <w:r>
-                        <w:rPr>
-                          <w:sz w:val="20"/>
-                          <w:szCs w:val="20"/>
-                          <w:lang w:val="de-DE"/>
-                        </w:rPr>
-                        <w:t>kelime</w:t>
-                      </w:r>
-                      <w:proofErr w:type="spellEnd"/>
-                      <w:r>
-                        <w:rPr>
-                          <w:sz w:val="20"/>
-                          <w:szCs w:val="20"/>
-                          <w:lang w:val="de-DE"/>
-                        </w:rPr>
-                        <w:t xml:space="preserve"> </w:t>
-                      </w:r>
-                      <w:proofErr w:type="spellStart"/>
-                      <w:r>
-                        <w:rPr>
-                          <w:sz w:val="20"/>
-                          <w:szCs w:val="20"/>
-                          <w:lang w:val="de-DE"/>
-                        </w:rPr>
-                        <w:t>kullanınız</w:t>
-                      </w:r>
-                      <w:proofErr w:type="spellEnd"/>
-                      <w:r>
-                        <w:rPr>
-                          <w:sz w:val="20"/>
-                          <w:szCs w:val="20"/>
-                          <w:lang w:val="de-DE"/>
-                        </w:rPr>
-                        <w:t>.</w:t>
+                        <w:t>En az 3 anahtar kelime kullanınız.</w:t>
                       </w:r>
                       <w:r>
                         <w:rPr>
@@ -10116,8 +9046,8 @@
       <w:bookmarkStart w:id="75" w:name="_Toc87816019"/>
       <w:bookmarkStart w:id="76" w:name="_Toc87816274"/>
       <w:bookmarkStart w:id="77" w:name="_Toc87816870"/>
-      <w:bookmarkStart w:id="78" w:name="_Toc346019780"/>
-      <w:bookmarkStart w:id="79" w:name="_Toc90317897"/>
+      <w:bookmarkStart w:id="78" w:name="_Toc90317897"/>
+      <w:bookmarkStart w:id="79" w:name="_Toc346019780"/>
       <w:r>
         <w:rPr>
           <w:lang w:val="tr-TR"/>
@@ -10132,14 +9062,14 @@
       <w:bookmarkEnd w:id="75"/>
       <w:bookmarkEnd w:id="76"/>
       <w:bookmarkEnd w:id="77"/>
+      <w:bookmarkEnd w:id="78"/>
+      <w:r>
+        <w:rPr>
+          <w:lang w:val="tr-TR"/>
+        </w:rPr>
+        <w:t xml:space="preserve"> </w:t>
+      </w:r>
       <w:bookmarkEnd w:id="79"/>
-      <w:r>
-        <w:rPr>
-          <w:lang w:val="tr-TR"/>
-        </w:rPr>
-        <w:t xml:space="preserve"> </w:t>
-      </w:r>
-      <w:bookmarkEnd w:id="78"/>
     </w:p>
     <w:p>
       <w:pPr>
@@ -15382,10 +14312,81 @@
     </w:p>
     <w:p>
       <w:pPr>
+        <w:pStyle w:val="AnaParagrafYaziStiliSau"/>
+      </w:pPr>
+    </w:p>
+    <w:p>
+      <w:pPr>
+        <w:pStyle w:val="AnaParagrafYaziStiliSau"/>
+      </w:pPr>
+    </w:p>
+    <w:p>
+      <w:pPr>
+        <w:pStyle w:val="AnaParagrafYaziStiliSau"/>
+      </w:pPr>
+    </w:p>
+    <w:p>
+      <w:pPr>
+        <w:pStyle w:val="AnaParagrafYaziStiliSau"/>
+      </w:pPr>
+    </w:p>
+    <w:p>
+      <w:pPr>
+        <w:pStyle w:val="AnaParagrafYaziStiliSau"/>
+      </w:pPr>
+    </w:p>
+    <w:p>
+      <w:pPr>
+        <w:pStyle w:val="AnaParagrafYaziStiliSau"/>
+      </w:pPr>
+    </w:p>
+    <w:p>
+      <w:pPr>
+        <w:pStyle w:val="AnaParagrafYaziStiliSau"/>
+      </w:pPr>
+    </w:p>
+    <w:p>
+      <w:pPr>
+        <w:pStyle w:val="AnaParagrafYaziStiliSau"/>
+      </w:pPr>
+    </w:p>
+    <w:p>
+      <w:pPr>
+        <w:pStyle w:val="AnaParagrafYaziStiliSau"/>
+      </w:pPr>
+    </w:p>
+    <w:p>
+      <w:pPr>
+        <w:pStyle w:val="AnaParagrafYaziStiliSau"/>
+      </w:pPr>
+    </w:p>
+    <w:p>
+      <w:pPr>
+        <w:pStyle w:val="AnaParagrafYaziStiliSau"/>
+      </w:pPr>
+    </w:p>
+    <w:p>
+      <w:pPr>
+        <w:pStyle w:val="AnaParagrafYaziStiliSau"/>
+      </w:pPr>
+    </w:p>
+    <w:p>
+      <w:pPr>
+        <w:pStyle w:val="AnaParagrafYaziStiliSau"/>
+      </w:pPr>
+    </w:p>
+    <w:p>
+      <w:pPr>
+        <w:pStyle w:val="AnaParagrafYaziStiliSau"/>
+      </w:pPr>
+    </w:p>
+    <w:p>
+      <w:pPr>
         <w:pStyle w:val="Balk1"/>
       </w:pPr>
       <w:bookmarkStart w:id="113" w:name="_Toc90317920"/>
       <w:r>
+        <w:lastRenderedPageBreak/>
         <w:t>GELİŞTİRİLEN YAZILIM</w:t>
       </w:r>
       <w:bookmarkEnd w:id="113"/>
@@ -15514,72 +14515,99 @@
         <w:rPr>
           <w:lang w:val="tr-TR"/>
         </w:rPr>
+        <w:t xml:space="preserve">Veri </w:t>
+      </w:r>
+      <w:r>
+        <w:rPr>
+          <w:lang w:val="tr-TR"/>
+        </w:rPr>
+        <w:t>T</w:t>
+      </w:r>
+      <w:r>
+        <w:rPr>
+          <w:lang w:val="tr-TR"/>
+        </w:rPr>
+        <w:t>oplama</w:t>
+      </w:r>
+      <w:bookmarkEnd w:id="114"/>
+    </w:p>
+    <w:p>
+      <w:pPr>
+        <w:pStyle w:val="AnaParagrafYaziStiliSau"/>
+        <w:rPr>
+          <w:lang w:val="en-US"/>
+        </w:rPr>
+      </w:pPr>
+    </w:p>
+    <w:p>
+      <w:pPr>
+        <w:pStyle w:val="AnaParagrafYaziStiliSau"/>
+      </w:pPr>
+      <w:r>
+        <w:t>Yazılım geliştirmesi başlanmadan önce veri setlerini hazırlamak için ITC kurumuna ait Trademap’ten ücretsiz şekilde veriler edinilmiştir [20].</w:t>
+      </w:r>
+      <w:r>
+        <w:t xml:space="preserve"> Bu kuruluştan veri edinmeden önce birkaç ülke belirlenmiştir. Bu ülkeler sırayla Türkiye, Amerika Birleşik Devletleri, Çin, Arjantin, Almanya ve Senegal’dir. Ülke belirlenmesinin sebebi verileri ülke bazlı sunuyor olmalarıdır. </w:t>
+      </w:r>
+    </w:p>
+    <w:p>
+      <w:pPr>
+        <w:pStyle w:val="AnaParagrafYaziStiliSau"/>
+      </w:pPr>
+      <w:r>
+        <w:t>Bu ülkelere ait ithalatçı ve ihracatçı ülkelerin ticaret hacimleri ayrıyeten ithalat ve ihracat yapılan ürünlerin (GTİP bazında) ticaret hacimleri edinilmiştir. Bu veriler tamamen ayrı olarak sunulduğundan bütün ülke verileri tek veri setinde birleştirilmiştir.</w:t>
+      </w:r>
+      <w:r>
+        <w:t xml:space="preserve"> Bir veri setine ait örnek</w:t>
+      </w:r>
+      <w:r>
+        <w:t xml:space="preserve">lem </w:t>
+      </w:r>
+      <w:r>
+        <w:t>Tablo 1.1 de gösterildiği gibidir.</w:t>
+      </w:r>
+    </w:p>
+    <w:p>
+      <w:pPr>
+        <w:pStyle w:val="AnaParagrafYaziStiliSau"/>
+      </w:pPr>
+    </w:p>
+    <w:p>
+      <w:pPr>
+        <w:pStyle w:val="AnaParagrafYaziStiliSau"/>
+      </w:pPr>
+    </w:p>
+    <w:p>
+      <w:pPr>
+        <w:pStyle w:val="AnaParagrafYaziStiliSau"/>
+      </w:pPr>
+    </w:p>
+    <w:p>
+      <w:pPr>
+        <w:pStyle w:val="AnaParagrafYaziStiliSau"/>
+      </w:pPr>
+    </w:p>
+    <w:p>
+      <w:pPr>
+        <w:pStyle w:val="AnaParagrafYaziStiliSau"/>
+      </w:pPr>
+    </w:p>
+    <w:p>
+      <w:pPr>
+        <w:pStyle w:val="AnaParagrafYaziStiliSau"/>
+      </w:pPr>
+    </w:p>
+    <w:p>
+      <w:pPr>
+        <w:pStyle w:val="AnaParagrafYaziStiliSau"/>
+      </w:pPr>
+    </w:p>
+    <w:p>
+      <w:pPr>
+        <w:pStyle w:val="TabloYazs"/>
+      </w:pPr>
+      <w:r>
         <w:lastRenderedPageBreak/>
-        <w:t xml:space="preserve">Veri </w:t>
-      </w:r>
-      <w:r>
-        <w:rPr>
-          <w:lang w:val="tr-TR"/>
-        </w:rPr>
-        <w:t>T</w:t>
-      </w:r>
-      <w:r>
-        <w:rPr>
-          <w:lang w:val="tr-TR"/>
-        </w:rPr>
-        <w:t>oplama</w:t>
-      </w:r>
-      <w:bookmarkEnd w:id="114"/>
-    </w:p>
-    <w:p>
-      <w:pPr>
-        <w:pStyle w:val="AnaParagrafYaziStiliSau"/>
-        <w:rPr>
-          <w:lang w:val="en-US"/>
-        </w:rPr>
-      </w:pPr>
-    </w:p>
-    <w:p>
-      <w:pPr>
-        <w:pStyle w:val="AnaParagrafYaziStiliSau"/>
-      </w:pPr>
-      <w:r>
-        <w:t xml:space="preserve">Yazılım geliştirmesi başlanmadan önce veri setlerini hazırlamak için ITC kurumuna ait </w:t>
-      </w:r>
-      <w:proofErr w:type="spellStart"/>
-      <w:r>
-        <w:t>Trademap’ten</w:t>
-      </w:r>
-      <w:proofErr w:type="spellEnd"/>
-      <w:r>
-        <w:t xml:space="preserve"> ücretsiz şekilde veriler edinilmiştir [20].</w:t>
-      </w:r>
-      <w:r>
-        <w:t xml:space="preserve"> Bu kuruluştan veri edinmeden önce birkaç ülke belirlenmiştir. Bu ülkeler sırayla Türkiye, Amerika Birleşik Devletleri, Çin, Arjantin, Almanya ve Senegal’dir. Ülke belirlenmesinin sebebi verileri ülke bazlı sunuyor olmalarıdır. </w:t>
-      </w:r>
-    </w:p>
-    <w:p>
-      <w:pPr>
-        <w:pStyle w:val="AnaParagrafYaziStiliSau"/>
-      </w:pPr>
-      <w:r>
-        <w:t>Bu ülkelere ait ithalatçı ve ihracatçı ülkelerin ticaret hacimleri ayrıyeten ithalat ve ihracat yapılan ürünlerin (GTİP bazında) ticaret hacimleri edinilmiştir. Bu veriler tamamen ayrı olarak sunulduğundan bütün ülke verileri tek veri setinde birleştirilmiştir.</w:t>
-      </w:r>
-      <w:r>
-        <w:t xml:space="preserve"> Bir veri setine ait örnek</w:t>
-      </w:r>
-      <w:r>
-        <w:t xml:space="preserve">lem </w:t>
-      </w:r>
-      <w:r>
-        <w:t>Tablo 1.1 de gösterildiği gibidir.</w:t>
-      </w:r>
-    </w:p>
-    <w:p>
-      <w:pPr>
-        <w:pStyle w:val="TabloYazs"/>
-      </w:pPr>
-      <w:r>
         <w:t>Tabl</w:t>
       </w:r>
       <w:r>
@@ -15593,6 +14621,7 @@
       <w:tblPr>
         <w:tblStyle w:val="TabloKlavuzuAk"/>
         <w:tblW w:w="8975" w:type="dxa"/>
+        <w:jc w:val="center"/>
         <w:tblLook w:val="04A0" w:firstRow="1" w:lastRow="0" w:firstColumn="1" w:lastColumn="0" w:noHBand="0" w:noVBand="1"/>
       </w:tblPr>
       <w:tblGrid>
@@ -15607,6 +14636,7 @@
       <w:tr>
         <w:trPr>
           <w:trHeight w:val="510"/>
+          <w:jc w:val="center"/>
         </w:trPr>
         <w:tc>
           <w:tcPr>
@@ -15619,16 +14649,16 @@
               <w:rPr>
                 <w:color w:val="000000"/>
                 <w:kern w:val="0"/>
-                <w:sz w:val="16"/>
-                <w:szCs w:val="16"/>
+                <w:sz w:val="20"/>
+                <w:szCs w:val="20"/>
                 <w:lang w:val="en-US" w:eastAsia="tr-TR"/>
               </w:rPr>
             </w:pPr>
             <w:r>
               <w:rPr>
                 <w:color w:val="000000"/>
-                <w:sz w:val="16"/>
-                <w:szCs w:val="16"/>
+                <w:sz w:val="20"/>
+                <w:szCs w:val="20"/>
                 <w:lang w:val="en-US"/>
               </w:rPr>
               <w:t>Exporter</w:t>
@@ -15639,8 +14669,8 @@
               <w:pStyle w:val="AnaParagrafYaziStiliSau"/>
               <w:jc w:val="center"/>
               <w:rPr>
-                <w:sz w:val="16"/>
-                <w:szCs w:val="16"/>
+                <w:sz w:val="20"/>
+                <w:szCs w:val="20"/>
                 <w:lang w:val="en-US"/>
               </w:rPr>
             </w:pPr>
@@ -15655,16 +14685,16 @@
               <w:pStyle w:val="AnaParagrafYaziStiliSau"/>
               <w:jc w:val="center"/>
               <w:rPr>
-                <w:sz w:val="16"/>
-                <w:szCs w:val="16"/>
+                <w:sz w:val="20"/>
+                <w:szCs w:val="20"/>
                 <w:lang w:val="en-US"/>
               </w:rPr>
             </w:pPr>
             <w:r>
               <w:rPr>
                 <w:color w:val="000000"/>
-                <w:sz w:val="16"/>
-                <w:szCs w:val="16"/>
+                <w:sz w:val="20"/>
+                <w:szCs w:val="20"/>
                 <w:lang w:val="en-US"/>
               </w:rPr>
               <w:t>Argentina</w:t>
@@ -15680,16 +14710,16 @@
               <w:pStyle w:val="AnaParagrafYaziStiliSau"/>
               <w:jc w:val="center"/>
               <w:rPr>
-                <w:sz w:val="16"/>
-                <w:szCs w:val="16"/>
+                <w:sz w:val="20"/>
+                <w:szCs w:val="20"/>
                 <w:lang w:val="en-US"/>
               </w:rPr>
             </w:pPr>
             <w:r>
               <w:rPr>
                 <w:color w:val="000000"/>
-                <w:sz w:val="16"/>
-                <w:szCs w:val="16"/>
+                <w:sz w:val="20"/>
+                <w:szCs w:val="20"/>
                 <w:lang w:val="en-US"/>
               </w:rPr>
               <w:t>China</w:t>
@@ -15705,16 +14735,16 @@
               <w:pStyle w:val="AnaParagrafYaziStiliSau"/>
               <w:jc w:val="center"/>
               <w:rPr>
-                <w:sz w:val="16"/>
-                <w:szCs w:val="16"/>
+                <w:sz w:val="20"/>
+                <w:szCs w:val="20"/>
                 <w:lang w:val="en-US"/>
               </w:rPr>
             </w:pPr>
             <w:r>
               <w:rPr>
                 <w:color w:val="000000"/>
-                <w:sz w:val="16"/>
-                <w:szCs w:val="16"/>
+                <w:sz w:val="20"/>
+                <w:szCs w:val="20"/>
                 <w:lang w:val="en-US"/>
               </w:rPr>
               <w:t>Germany</w:t>
@@ -15730,16 +14760,16 @@
               <w:pStyle w:val="AnaParagrafYaziStiliSau"/>
               <w:jc w:val="center"/>
               <w:rPr>
-                <w:sz w:val="16"/>
-                <w:szCs w:val="16"/>
+                <w:sz w:val="20"/>
+                <w:szCs w:val="20"/>
                 <w:lang w:val="en-US"/>
               </w:rPr>
             </w:pPr>
             <w:r>
               <w:rPr>
                 <w:color w:val="000000"/>
-                <w:sz w:val="16"/>
-                <w:szCs w:val="16"/>
+                <w:sz w:val="20"/>
+                <w:szCs w:val="20"/>
                 <w:lang w:val="en-US"/>
               </w:rPr>
               <w:t>Senegal</w:t>
@@ -15755,16 +14785,16 @@
               <w:pStyle w:val="AnaParagrafYaziStiliSau"/>
               <w:jc w:val="center"/>
               <w:rPr>
-                <w:sz w:val="16"/>
-                <w:szCs w:val="16"/>
+                <w:sz w:val="20"/>
+                <w:szCs w:val="20"/>
                 <w:lang w:val="en-US"/>
               </w:rPr>
             </w:pPr>
             <w:r>
               <w:rPr>
                 <w:color w:val="000000"/>
-                <w:sz w:val="16"/>
-                <w:szCs w:val="16"/>
+                <w:sz w:val="20"/>
+                <w:szCs w:val="20"/>
                 <w:lang w:val="en-US"/>
               </w:rPr>
               <w:t>Turkey</w:t>
@@ -15780,16 +14810,16 @@
               <w:pStyle w:val="AnaParagrafYaziStiliSau"/>
               <w:jc w:val="center"/>
               <w:rPr>
-                <w:sz w:val="16"/>
-                <w:szCs w:val="16"/>
+                <w:sz w:val="20"/>
+                <w:szCs w:val="20"/>
                 <w:lang w:val="en-US"/>
               </w:rPr>
             </w:pPr>
             <w:r>
               <w:rPr>
                 <w:color w:val="000000"/>
-                <w:sz w:val="16"/>
-                <w:szCs w:val="16"/>
+                <w:sz w:val="20"/>
+                <w:szCs w:val="20"/>
                 <w:lang w:val="en-US"/>
               </w:rPr>
               <w:t>USA</w:t>
@@ -15800,6 +14830,7 @@
       <w:tr>
         <w:trPr>
           <w:trHeight w:val="600"/>
+          <w:jc w:val="center"/>
         </w:trPr>
         <w:tc>
           <w:tcPr>
@@ -15810,16 +14841,16 @@
               <w:pStyle w:val="AnaParagrafYaziStiliSau"/>
               <w:jc w:val="center"/>
               <w:rPr>
-                <w:sz w:val="16"/>
-                <w:szCs w:val="16"/>
+                <w:sz w:val="20"/>
+                <w:szCs w:val="20"/>
                 <w:lang w:val="en-US"/>
               </w:rPr>
             </w:pPr>
             <w:r>
               <w:rPr>
                 <w:color w:val="000000"/>
-                <w:sz w:val="16"/>
-                <w:szCs w:val="16"/>
+                <w:sz w:val="20"/>
+                <w:szCs w:val="20"/>
                 <w:lang w:val="en-US"/>
               </w:rPr>
               <w:t>Importers</w:t>
@@ -15835,16 +14866,16 @@
               <w:pStyle w:val="AnaParagrafYaziStiliSau"/>
               <w:jc w:val="center"/>
               <w:rPr>
-                <w:sz w:val="16"/>
-                <w:szCs w:val="16"/>
+                <w:sz w:val="20"/>
+                <w:szCs w:val="20"/>
                 <w:lang w:val="en-US"/>
               </w:rPr>
             </w:pPr>
             <w:r>
               <w:rPr>
                 <w:color w:val="000000"/>
-                <w:sz w:val="16"/>
-                <w:szCs w:val="16"/>
+                <w:sz w:val="20"/>
+                <w:szCs w:val="20"/>
                 <w:lang w:val="en-US"/>
               </w:rPr>
               <w:t>Netherlands</w:t>
@@ -15860,16 +14891,16 @@
               <w:pStyle w:val="AnaParagrafYaziStiliSau"/>
               <w:jc w:val="center"/>
               <w:rPr>
-                <w:sz w:val="16"/>
-                <w:szCs w:val="16"/>
+                <w:sz w:val="20"/>
+                <w:szCs w:val="20"/>
                 <w:lang w:val="en-US"/>
               </w:rPr>
             </w:pPr>
             <w:r>
               <w:rPr>
                 <w:color w:val="000000"/>
-                <w:sz w:val="16"/>
-                <w:szCs w:val="16"/>
+                <w:sz w:val="20"/>
+                <w:szCs w:val="20"/>
                 <w:lang w:val="en-US"/>
               </w:rPr>
               <w:t>Mexico</w:t>
@@ -15885,16 +14916,16 @@
               <w:pStyle w:val="AnaParagrafYaziStiliSau"/>
               <w:jc w:val="center"/>
               <w:rPr>
-                <w:sz w:val="16"/>
-                <w:szCs w:val="16"/>
+                <w:sz w:val="20"/>
+                <w:szCs w:val="20"/>
                 <w:lang w:val="en-US"/>
               </w:rPr>
             </w:pPr>
             <w:r>
               <w:rPr>
                 <w:color w:val="000000"/>
-                <w:sz w:val="16"/>
-                <w:szCs w:val="16"/>
+                <w:sz w:val="20"/>
+                <w:szCs w:val="20"/>
                 <w:lang w:val="en-US"/>
               </w:rPr>
               <w:t>Denmark</w:t>
@@ -15910,16 +14941,16 @@
               <w:pStyle w:val="AnaParagrafYaziStiliSau"/>
               <w:jc w:val="center"/>
               <w:rPr>
-                <w:sz w:val="16"/>
-                <w:szCs w:val="16"/>
+                <w:sz w:val="20"/>
+                <w:szCs w:val="20"/>
                 <w:lang w:val="en-US"/>
               </w:rPr>
             </w:pPr>
             <w:r>
               <w:rPr>
                 <w:color w:val="000000"/>
-                <w:sz w:val="16"/>
-                <w:szCs w:val="16"/>
+                <w:sz w:val="20"/>
+                <w:szCs w:val="20"/>
                 <w:lang w:val="en-US"/>
               </w:rPr>
               <w:t>Japan</w:t>
@@ -15935,16 +14966,16 @@
               <w:pStyle w:val="AnaParagrafYaziStiliSau"/>
               <w:jc w:val="center"/>
               <w:rPr>
-                <w:sz w:val="16"/>
-                <w:szCs w:val="16"/>
+                <w:sz w:val="20"/>
+                <w:szCs w:val="20"/>
                 <w:lang w:val="en-US"/>
               </w:rPr>
             </w:pPr>
             <w:r>
               <w:rPr>
                 <w:color w:val="000000"/>
-                <w:sz w:val="16"/>
-                <w:szCs w:val="16"/>
+                <w:sz w:val="20"/>
+                <w:szCs w:val="20"/>
                 <w:lang w:val="en-US"/>
               </w:rPr>
               <w:t>Poland</w:t>
@@ -15960,16 +14991,16 @@
               <w:pStyle w:val="AnaParagrafYaziStiliSau"/>
               <w:jc w:val="center"/>
               <w:rPr>
-                <w:sz w:val="16"/>
-                <w:szCs w:val="16"/>
+                <w:sz w:val="20"/>
+                <w:szCs w:val="20"/>
                 <w:lang w:val="en-US"/>
               </w:rPr>
             </w:pPr>
             <w:r>
               <w:rPr>
                 <w:color w:val="000000"/>
-                <w:sz w:val="16"/>
-                <w:szCs w:val="16"/>
+                <w:sz w:val="20"/>
+                <w:szCs w:val="20"/>
                 <w:lang w:val="en-US"/>
               </w:rPr>
               <w:t>United Kingdom</w:t>
@@ -15980,6 +15011,7 @@
       <w:tr>
         <w:trPr>
           <w:trHeight w:val="600"/>
+          <w:jc w:val="center"/>
         </w:trPr>
         <w:tc>
           <w:tcPr>
@@ -15990,16 +15022,16 @@
               <w:pStyle w:val="AnaParagrafYaziStiliSau"/>
               <w:jc w:val="center"/>
               <w:rPr>
-                <w:sz w:val="16"/>
-                <w:szCs w:val="16"/>
+                <w:sz w:val="20"/>
+                <w:szCs w:val="20"/>
                 <w:lang w:val="en-US"/>
               </w:rPr>
             </w:pPr>
             <w:r>
               <w:rPr>
                 <w:color w:val="000000"/>
-                <w:sz w:val="16"/>
-                <w:szCs w:val="16"/>
+                <w:sz w:val="20"/>
+                <w:szCs w:val="20"/>
                 <w:lang w:val="en-US"/>
               </w:rPr>
               <w:t>Exported value in 2009</w:t>
@@ -16015,16 +15047,16 @@
               <w:pStyle w:val="AnaParagrafYaziStiliSau"/>
               <w:jc w:val="center"/>
               <w:rPr>
-                <w:sz w:val="16"/>
-                <w:szCs w:val="16"/>
+                <w:sz w:val="20"/>
+                <w:szCs w:val="20"/>
                 <w:lang w:val="en-US"/>
               </w:rPr>
             </w:pPr>
             <w:r>
               <w:rPr>
                 <w:color w:val="000000"/>
-                <w:sz w:val="16"/>
-                <w:szCs w:val="16"/>
+                <w:sz w:val="20"/>
+                <w:szCs w:val="20"/>
                 <w:lang w:val="en-US"/>
               </w:rPr>
               <w:t>2392143</w:t>
@@ -16040,16 +15072,16 @@
               <w:pStyle w:val="AnaParagrafYaziStiliSau"/>
               <w:jc w:val="center"/>
               <w:rPr>
-                <w:sz w:val="16"/>
-                <w:szCs w:val="16"/>
+                <w:sz w:val="20"/>
+                <w:szCs w:val="20"/>
                 <w:lang w:val="en-US"/>
               </w:rPr>
             </w:pPr>
             <w:r>
               <w:rPr>
                 <w:color w:val="000000"/>
-                <w:sz w:val="16"/>
-                <w:szCs w:val="16"/>
+                <w:sz w:val="20"/>
+                <w:szCs w:val="20"/>
                 <w:lang w:val="en-US"/>
               </w:rPr>
               <w:t>17872653</w:t>
@@ -16065,16 +15097,16 @@
               <w:pStyle w:val="AnaParagrafYaziStiliSau"/>
               <w:jc w:val="center"/>
               <w:rPr>
-                <w:sz w:val="16"/>
-                <w:szCs w:val="16"/>
+                <w:sz w:val="20"/>
+                <w:szCs w:val="20"/>
                 <w:lang w:val="en-US"/>
               </w:rPr>
             </w:pPr>
             <w:r>
               <w:rPr>
                 <w:color w:val="000000"/>
-                <w:sz w:val="16"/>
-                <w:szCs w:val="16"/>
+                <w:sz w:val="20"/>
+                <w:szCs w:val="20"/>
                 <w:lang w:val="en-US"/>
               </w:rPr>
               <w:t>18334498</w:t>
@@ -16090,16 +15122,16 @@
               <w:pStyle w:val="AnaParagrafYaziStiliSau"/>
               <w:jc w:val="center"/>
               <w:rPr>
-                <w:sz w:val="16"/>
-                <w:szCs w:val="16"/>
+                <w:sz w:val="20"/>
+                <w:szCs w:val="20"/>
                 <w:lang w:val="en-US"/>
               </w:rPr>
             </w:pPr>
             <w:r>
               <w:rPr>
                 <w:color w:val="000000"/>
-                <w:sz w:val="16"/>
-                <w:szCs w:val="16"/>
+                <w:sz w:val="20"/>
+                <w:szCs w:val="20"/>
                 <w:lang w:val="en-US"/>
               </w:rPr>
               <w:t>3965</w:t>
@@ -16115,16 +15147,16 @@
               <w:pStyle w:val="AnaParagrafYaziStiliSau"/>
               <w:jc w:val="center"/>
               <w:rPr>
-                <w:sz w:val="16"/>
-                <w:szCs w:val="16"/>
+                <w:sz w:val="20"/>
+                <w:szCs w:val="20"/>
                 <w:lang w:val="en-US"/>
               </w:rPr>
             </w:pPr>
             <w:r>
               <w:rPr>
                 <w:color w:val="000000"/>
-                <w:sz w:val="16"/>
-                <w:szCs w:val="16"/>
+                <w:sz w:val="20"/>
+                <w:szCs w:val="20"/>
                 <w:lang w:val="en-US"/>
               </w:rPr>
               <w:t>1504280</w:t>
@@ -16140,16 +15172,16 @@
               <w:pStyle w:val="AnaParagrafYaziStiliSau"/>
               <w:jc w:val="center"/>
               <w:rPr>
-                <w:sz w:val="16"/>
-                <w:szCs w:val="16"/>
+                <w:sz w:val="20"/>
+                <w:szCs w:val="20"/>
                 <w:lang w:val="en-US"/>
               </w:rPr>
             </w:pPr>
             <w:r>
               <w:rPr>
                 <w:color w:val="000000"/>
-                <w:sz w:val="16"/>
-                <w:szCs w:val="16"/>
+                <w:sz w:val="20"/>
+                <w:szCs w:val="20"/>
                 <w:lang w:val="en-US"/>
               </w:rPr>
               <w:t>48328089</w:t>
@@ -16160,6 +15192,7 @@
       <w:tr>
         <w:trPr>
           <w:trHeight w:val="615"/>
+          <w:jc w:val="center"/>
         </w:trPr>
         <w:tc>
           <w:tcPr>
@@ -16170,16 +15203,16 @@
               <w:pStyle w:val="AnaParagrafYaziStiliSau"/>
               <w:jc w:val="center"/>
               <w:rPr>
-                <w:sz w:val="16"/>
-                <w:szCs w:val="16"/>
+                <w:sz w:val="20"/>
+                <w:szCs w:val="20"/>
                 <w:lang w:val="en-US"/>
               </w:rPr>
             </w:pPr>
             <w:r>
               <w:rPr>
                 <w:color w:val="000000"/>
-                <w:sz w:val="16"/>
-                <w:szCs w:val="16"/>
+                <w:sz w:val="20"/>
+                <w:szCs w:val="20"/>
                 <w:lang w:val="en-US"/>
               </w:rPr>
               <w:t>Exported value in 2010</w:t>
@@ -16195,16 +15228,16 @@
               <w:pStyle w:val="AnaParagrafYaziStiliSau"/>
               <w:jc w:val="center"/>
               <w:rPr>
-                <w:sz w:val="16"/>
-                <w:szCs w:val="16"/>
+                <w:sz w:val="20"/>
+                <w:szCs w:val="20"/>
                 <w:lang w:val="en-US"/>
               </w:rPr>
             </w:pPr>
             <w:r>
               <w:rPr>
                 <w:color w:val="000000"/>
-                <w:sz w:val="16"/>
-                <w:szCs w:val="16"/>
+                <w:sz w:val="20"/>
+                <w:szCs w:val="20"/>
                 <w:lang w:val="en-US"/>
               </w:rPr>
               <w:t>2369770</w:t>
@@ -16220,16 +15253,16 @@
               <w:pStyle w:val="AnaParagrafYaziStiliSau"/>
               <w:jc w:val="center"/>
               <w:rPr>
-                <w:sz w:val="16"/>
-                <w:szCs w:val="16"/>
+                <w:sz w:val="20"/>
+                <w:szCs w:val="20"/>
                 <w:lang w:val="en-US"/>
               </w:rPr>
             </w:pPr>
             <w:r>
               <w:rPr>
                 <w:color w:val="000000"/>
-                <w:sz w:val="16"/>
-                <w:szCs w:val="16"/>
+                <w:sz w:val="20"/>
+                <w:szCs w:val="20"/>
                 <w:lang w:val="en-US"/>
               </w:rPr>
               <w:t>23975906</w:t>
@@ -16245,16 +15278,16 @@
               <w:pStyle w:val="AnaParagrafYaziStiliSau"/>
               <w:jc w:val="center"/>
               <w:rPr>
-                <w:sz w:val="16"/>
-                <w:szCs w:val="16"/>
+                <w:sz w:val="20"/>
+                <w:szCs w:val="20"/>
                 <w:lang w:val="en-US"/>
               </w:rPr>
             </w:pPr>
             <w:r>
               <w:rPr>
                 <w:color w:val="000000"/>
-                <w:sz w:val="16"/>
-                <w:szCs w:val="16"/>
+                <w:sz w:val="20"/>
+                <w:szCs w:val="20"/>
                 <w:lang w:val="en-US"/>
               </w:rPr>
               <w:t>20339168</w:t>
@@ -16270,16 +15303,16 @@
               <w:pStyle w:val="AnaParagrafYaziStiliSau"/>
               <w:jc w:val="center"/>
               <w:rPr>
-                <w:sz w:val="16"/>
-                <w:szCs w:val="16"/>
+                <w:sz w:val="20"/>
+                <w:szCs w:val="20"/>
                 <w:lang w:val="en-US"/>
               </w:rPr>
             </w:pPr>
             <w:r>
               <w:rPr>
                 <w:color w:val="000000"/>
-                <w:sz w:val="16"/>
-                <w:szCs w:val="16"/>
+                <w:sz w:val="20"/>
+                <w:szCs w:val="20"/>
                 <w:lang w:val="en-US"/>
               </w:rPr>
               <w:t>10395</w:t>
@@ -16295,16 +15328,16 @@
               <w:pStyle w:val="AnaParagrafYaziStiliSau"/>
               <w:jc w:val="center"/>
               <w:rPr>
-                <w:sz w:val="16"/>
-                <w:szCs w:val="16"/>
+                <w:sz w:val="20"/>
+                <w:szCs w:val="20"/>
                 <w:lang w:val="en-US"/>
               </w:rPr>
             </w:pPr>
             <w:r>
               <w:rPr>
                 <w:color w:val="000000"/>
-                <w:sz w:val="16"/>
-                <w:szCs w:val="16"/>
+                <w:sz w:val="20"/>
+                <w:szCs w:val="20"/>
                 <w:lang w:val="en-US"/>
               </w:rPr>
               <w:t>1758252</w:t>
@@ -16320,16 +15353,16 @@
               <w:pStyle w:val="AnaParagrafYaziStiliSau"/>
               <w:jc w:val="center"/>
               <w:rPr>
-                <w:sz w:val="16"/>
-                <w:szCs w:val="16"/>
+                <w:sz w:val="20"/>
+                <w:szCs w:val="20"/>
                 <w:lang w:val="en-US"/>
               </w:rPr>
             </w:pPr>
             <w:r>
               <w:rPr>
                 <w:color w:val="000000"/>
-                <w:sz w:val="16"/>
-                <w:szCs w:val="16"/>
+                <w:sz w:val="20"/>
+                <w:szCs w:val="20"/>
                 <w:lang w:val="en-US"/>
               </w:rPr>
               <w:t>56009021</w:t>
@@ -16340,6 +15373,7 @@
       <w:tr>
         <w:trPr>
           <w:trHeight w:val="600"/>
+          <w:jc w:val="center"/>
         </w:trPr>
         <w:tc>
           <w:tcPr>
@@ -16350,16 +15384,16 @@
               <w:pStyle w:val="AnaParagrafYaziStiliSau"/>
               <w:jc w:val="center"/>
               <w:rPr>
-                <w:sz w:val="16"/>
-                <w:szCs w:val="16"/>
+                <w:sz w:val="20"/>
+                <w:szCs w:val="20"/>
                 <w:lang w:val="en-US"/>
               </w:rPr>
             </w:pPr>
             <w:r>
               <w:rPr>
                 <w:color w:val="000000"/>
-                <w:sz w:val="16"/>
-                <w:szCs w:val="16"/>
+                <w:sz w:val="20"/>
+                <w:szCs w:val="20"/>
                 <w:lang w:val="en-US"/>
               </w:rPr>
               <w:t>Exported value in 2011</w:t>
@@ -16375,16 +15409,16 @@
               <w:pStyle w:val="AnaParagrafYaziStiliSau"/>
               <w:jc w:val="center"/>
               <w:rPr>
-                <w:sz w:val="16"/>
-                <w:szCs w:val="16"/>
+                <w:sz w:val="20"/>
+                <w:szCs w:val="20"/>
                 <w:lang w:val="en-US"/>
               </w:rPr>
             </w:pPr>
             <w:r>
               <w:rPr>
                 <w:color w:val="000000"/>
-                <w:sz w:val="16"/>
-                <w:szCs w:val="16"/>
+                <w:sz w:val="20"/>
+                <w:szCs w:val="20"/>
                 <w:lang w:val="en-US"/>
               </w:rPr>
               <w:t>2548736</w:t>
@@ -16400,16 +15434,16 @@
               <w:pStyle w:val="AnaParagrafYaziStiliSau"/>
               <w:jc w:val="center"/>
               <w:rPr>
-                <w:sz w:val="16"/>
-                <w:szCs w:val="16"/>
+                <w:sz w:val="20"/>
+                <w:szCs w:val="20"/>
                 <w:lang w:val="en-US"/>
               </w:rPr>
             </w:pPr>
             <w:r>
               <w:rPr>
                 <w:color w:val="000000"/>
-                <w:sz w:val="16"/>
-                <w:szCs w:val="16"/>
+                <w:sz w:val="20"/>
+                <w:szCs w:val="20"/>
                 <w:lang w:val="en-US"/>
               </w:rPr>
               <w:t>27517963</w:t>
@@ -16425,16 +15459,16 @@
               <w:pStyle w:val="AnaParagrafYaziStiliSau"/>
               <w:jc w:val="center"/>
               <w:rPr>
-                <w:sz w:val="16"/>
-                <w:szCs w:val="16"/>
+                <w:sz w:val="20"/>
+                <w:szCs w:val="20"/>
                 <w:lang w:val="en-US"/>
               </w:rPr>
             </w:pPr>
             <w:r>
               <w:rPr>
                 <w:color w:val="000000"/>
-                <w:sz w:val="16"/>
-                <w:szCs w:val="16"/>
+                <w:sz w:val="20"/>
+                <w:szCs w:val="20"/>
                 <w:lang w:val="en-US"/>
               </w:rPr>
               <w:t>19075405</w:t>
@@ -16450,16 +15484,16 @@
               <w:pStyle w:val="AnaParagrafYaziStiliSau"/>
               <w:jc w:val="center"/>
               <w:rPr>
-                <w:sz w:val="16"/>
-                <w:szCs w:val="16"/>
+                <w:sz w:val="20"/>
+                <w:szCs w:val="20"/>
                 <w:lang w:val="en-US"/>
               </w:rPr>
             </w:pPr>
             <w:r>
               <w:rPr>
                 <w:color w:val="000000"/>
-                <w:sz w:val="16"/>
-                <w:szCs w:val="16"/>
+                <w:sz w:val="20"/>
+                <w:szCs w:val="20"/>
                 <w:lang w:val="en-US"/>
               </w:rPr>
               <w:t>10574</w:t>
@@ -16475,16 +15509,16 @@
               <w:pStyle w:val="AnaParagrafYaziStiliSau"/>
               <w:jc w:val="center"/>
               <w:rPr>
-                <w:sz w:val="16"/>
-                <w:szCs w:val="16"/>
+                <w:sz w:val="20"/>
+                <w:szCs w:val="20"/>
                 <w:lang w:val="en-US"/>
               </w:rPr>
             </w:pPr>
             <w:r>
               <w:rPr>
                 <w:color w:val="000000"/>
-                <w:sz w:val="16"/>
-                <w:szCs w:val="16"/>
+                <w:sz w:val="20"/>
+                <w:szCs w:val="20"/>
                 <w:lang w:val="en-US"/>
               </w:rPr>
               <w:t>1853700</w:t>
@@ -16500,16 +15534,16 @@
               <w:pStyle w:val="AnaParagrafYaziStiliSau"/>
               <w:jc w:val="center"/>
               <w:rPr>
-                <w:sz w:val="16"/>
-                <w:szCs w:val="16"/>
+                <w:sz w:val="20"/>
+                <w:szCs w:val="20"/>
                 <w:lang w:val="en-US"/>
               </w:rPr>
             </w:pPr>
             <w:r>
               <w:rPr>
                 <w:color w:val="000000"/>
-                <w:sz w:val="16"/>
-                <w:szCs w:val="16"/>
+                <w:sz w:val="20"/>
+                <w:szCs w:val="20"/>
                 <w:lang w:val="en-US"/>
               </w:rPr>
               <w:t>54853629</w:t>
@@ -16520,6 +15554,7 @@
       <w:tr>
         <w:trPr>
           <w:trHeight w:val="600"/>
+          <w:jc w:val="center"/>
         </w:trPr>
         <w:tc>
           <w:tcPr>
@@ -16530,16 +15565,16 @@
               <w:pStyle w:val="AnaParagrafYaziStiliSau"/>
               <w:jc w:val="center"/>
               <w:rPr>
-                <w:sz w:val="16"/>
-                <w:szCs w:val="16"/>
+                <w:sz w:val="20"/>
+                <w:szCs w:val="20"/>
                 <w:lang w:val="en-US"/>
               </w:rPr>
             </w:pPr>
             <w:r>
               <w:rPr>
                 <w:color w:val="000000"/>
-                <w:sz w:val="16"/>
-                <w:szCs w:val="16"/>
+                <w:sz w:val="20"/>
+                <w:szCs w:val="20"/>
                 <w:lang w:val="en-US"/>
               </w:rPr>
               <w:t>Exported value in 2012</w:t>
@@ -16555,16 +15590,16 @@
               <w:pStyle w:val="AnaParagrafYaziStiliSau"/>
               <w:jc w:val="center"/>
               <w:rPr>
-                <w:sz w:val="16"/>
-                <w:szCs w:val="16"/>
+                <w:sz w:val="20"/>
+                <w:szCs w:val="20"/>
                 <w:lang w:val="en-US"/>
               </w:rPr>
             </w:pPr>
             <w:r>
               <w:rPr>
                 <w:color w:val="000000"/>
-                <w:sz w:val="16"/>
-                <w:szCs w:val="16"/>
+                <w:sz w:val="20"/>
+                <w:szCs w:val="20"/>
                 <w:lang w:val="en-US"/>
               </w:rPr>
               <w:t>2204215</w:t>
@@ -16580,16 +15615,16 @@
               <w:pStyle w:val="AnaParagrafYaziStiliSau"/>
               <w:jc w:val="center"/>
               <w:rPr>
-                <w:sz w:val="16"/>
-                <w:szCs w:val="16"/>
+                <w:sz w:val="20"/>
+                <w:szCs w:val="20"/>
                 <w:lang w:val="en-US"/>
               </w:rPr>
             </w:pPr>
             <w:r>
               <w:rPr>
                 <w:color w:val="000000"/>
-                <w:sz w:val="16"/>
-                <w:szCs w:val="16"/>
+                <w:sz w:val="20"/>
+                <w:szCs w:val="20"/>
                 <w:lang w:val="en-US"/>
               </w:rPr>
               <w:t>28966300</w:t>
@@ -16605,16 +15640,16 @@
               <w:pStyle w:val="AnaParagrafYaziStiliSau"/>
               <w:jc w:val="center"/>
               <w:rPr>
-                <w:sz w:val="16"/>
-                <w:szCs w:val="16"/>
+                <w:sz w:val="20"/>
+                <w:szCs w:val="20"/>
                 <w:lang w:val="en-US"/>
               </w:rPr>
             </w:pPr>
             <w:r>
               <w:rPr>
                 <w:color w:val="000000"/>
-                <w:sz w:val="16"/>
-                <w:szCs w:val="16"/>
+                <w:sz w:val="20"/>
+                <w:szCs w:val="20"/>
                 <w:lang w:val="en-US"/>
               </w:rPr>
               <w:t>20732965</w:t>
@@ -16630,16 +15665,16 @@
               <w:pStyle w:val="AnaParagrafYaziStiliSau"/>
               <w:jc w:val="center"/>
               <w:rPr>
-                <w:sz w:val="16"/>
-                <w:szCs w:val="16"/>
+                <w:sz w:val="20"/>
+                <w:szCs w:val="20"/>
                 <w:lang w:val="en-US"/>
               </w:rPr>
             </w:pPr>
             <w:r>
               <w:rPr>
                 <w:color w:val="000000"/>
-                <w:sz w:val="16"/>
-                <w:szCs w:val="16"/>
+                <w:sz w:val="20"/>
+                <w:szCs w:val="20"/>
                 <w:lang w:val="en-US"/>
               </w:rPr>
               <w:t>4206</w:t>
@@ -16655,16 +15690,16 @@
               <w:pStyle w:val="AnaParagrafYaziStiliSau"/>
               <w:jc w:val="center"/>
               <w:rPr>
-                <w:sz w:val="16"/>
-                <w:szCs w:val="16"/>
+                <w:sz w:val="20"/>
+                <w:szCs w:val="20"/>
                 <w:lang w:val="en-US"/>
               </w:rPr>
             </w:pPr>
             <w:r>
               <w:rPr>
                 <w:color w:val="000000"/>
-                <w:sz w:val="16"/>
-                <w:szCs w:val="16"/>
+                <w:sz w:val="20"/>
+                <w:szCs w:val="20"/>
                 <w:lang w:val="en-US"/>
               </w:rPr>
               <w:t>2137802</w:t>
@@ -16680,16 +15715,16 @@
               <w:pStyle w:val="AnaParagrafYaziStiliSau"/>
               <w:jc w:val="center"/>
               <w:rPr>
-                <w:sz w:val="16"/>
-                <w:szCs w:val="16"/>
+                <w:sz w:val="20"/>
+                <w:szCs w:val="20"/>
                 <w:lang w:val="en-US"/>
               </w:rPr>
             </w:pPr>
             <w:r>
               <w:rPr>
                 <w:color w:val="000000"/>
-                <w:sz w:val="16"/>
-                <w:szCs w:val="16"/>
+                <w:sz w:val="20"/>
+                <w:szCs w:val="20"/>
                 <w:lang w:val="en-US"/>
               </w:rPr>
               <w:t>47339021</w:t>
@@ -16700,6 +15735,7 @@
       <w:tr>
         <w:trPr>
           <w:trHeight w:val="615"/>
+          <w:jc w:val="center"/>
         </w:trPr>
         <w:tc>
           <w:tcPr>
@@ -16710,16 +15746,16 @@
               <w:pStyle w:val="AnaParagrafYaziStiliSau"/>
               <w:jc w:val="center"/>
               <w:rPr>
-                <w:sz w:val="16"/>
-                <w:szCs w:val="16"/>
+                <w:sz w:val="20"/>
+                <w:szCs w:val="20"/>
                 <w:lang w:val="en-US"/>
               </w:rPr>
             </w:pPr>
             <w:r>
               <w:rPr>
                 <w:color w:val="000000"/>
-                <w:sz w:val="16"/>
-                <w:szCs w:val="16"/>
+                <w:sz w:val="20"/>
+                <w:szCs w:val="20"/>
                 <w:lang w:val="en-US"/>
               </w:rPr>
               <w:t>Exported value in 2013</w:t>
@@ -16735,16 +15771,16 @@
               <w:pStyle w:val="AnaParagrafYaziStiliSau"/>
               <w:jc w:val="center"/>
               <w:rPr>
-                <w:sz w:val="16"/>
-                <w:szCs w:val="16"/>
+                <w:sz w:val="20"/>
+                <w:szCs w:val="20"/>
                 <w:lang w:val="en-US"/>
               </w:rPr>
             </w:pPr>
             <w:r>
               <w:rPr>
                 <w:color w:val="000000"/>
-                <w:sz w:val="16"/>
-                <w:szCs w:val="16"/>
+                <w:sz w:val="20"/>
+                <w:szCs w:val="20"/>
                 <w:lang w:val="en-US"/>
               </w:rPr>
               <w:t>1912958</w:t>
@@ -16760,16 +15796,16 @@
               <w:pStyle w:val="AnaParagrafYaziStiliSau"/>
               <w:jc w:val="center"/>
               <w:rPr>
-                <w:sz w:val="16"/>
-                <w:szCs w:val="16"/>
+                <w:sz w:val="20"/>
+                <w:szCs w:val="20"/>
                 <w:lang w:val="en-US"/>
               </w:rPr>
             </w:pPr>
             <w:r>
               <w:rPr>
                 <w:color w:val="000000"/>
-                <w:sz w:val="16"/>
-                <w:szCs w:val="16"/>
+                <w:sz w:val="20"/>
+                <w:szCs w:val="20"/>
                 <w:lang w:val="en-US"/>
               </w:rPr>
               <w:t>32255386</w:t>
@@ -16785,16 +15821,16 @@
               <w:pStyle w:val="AnaParagrafYaziStiliSau"/>
               <w:jc w:val="center"/>
               <w:rPr>
-                <w:sz w:val="16"/>
-                <w:szCs w:val="16"/>
+                <w:sz w:val="20"/>
+                <w:szCs w:val="20"/>
                 <w:lang w:val="en-US"/>
               </w:rPr>
             </w:pPr>
             <w:r>
               <w:rPr>
                 <w:color w:val="000000"/>
-                <w:sz w:val="16"/>
-                <w:szCs w:val="16"/>
+                <w:sz w:val="20"/>
+                <w:szCs w:val="20"/>
                 <w:lang w:val="en-US"/>
               </w:rPr>
               <w:t>21514739</w:t>
@@ -16810,16 +15846,16 @@
               <w:pStyle w:val="AnaParagrafYaziStiliSau"/>
               <w:jc w:val="center"/>
               <w:rPr>
-                <w:sz w:val="16"/>
-                <w:szCs w:val="16"/>
+                <w:sz w:val="20"/>
+                <w:szCs w:val="20"/>
                 <w:lang w:val="en-US"/>
               </w:rPr>
             </w:pPr>
             <w:r>
               <w:rPr>
                 <w:color w:val="000000"/>
-                <w:sz w:val="16"/>
-                <w:szCs w:val="16"/>
+                <w:sz w:val="20"/>
+                <w:szCs w:val="20"/>
                 <w:lang w:val="en-US"/>
               </w:rPr>
               <w:t>6406</w:t>
@@ -16835,16 +15871,16 @@
               <w:pStyle w:val="AnaParagrafYaziStiliSau"/>
               <w:jc w:val="center"/>
               <w:rPr>
-                <w:sz w:val="16"/>
-                <w:szCs w:val="16"/>
+                <w:sz w:val="20"/>
+                <w:szCs w:val="20"/>
                 <w:lang w:val="en-US"/>
               </w:rPr>
             </w:pPr>
             <w:r>
               <w:rPr>
                 <w:color w:val="000000"/>
-                <w:sz w:val="16"/>
-                <w:szCs w:val="16"/>
+                <w:sz w:val="20"/>
+                <w:szCs w:val="20"/>
                 <w:lang w:val="en-US"/>
               </w:rPr>
               <w:t>2484489</w:t>
@@ -16860,16 +15896,16 @@
               <w:pStyle w:val="AnaParagrafYaziStiliSau"/>
               <w:jc w:val="center"/>
               <w:rPr>
-                <w:sz w:val="16"/>
-                <w:szCs w:val="16"/>
+                <w:sz w:val="20"/>
+                <w:szCs w:val="20"/>
                 <w:lang w:val="en-US"/>
               </w:rPr>
             </w:pPr>
             <w:r>
               <w:rPr>
                 <w:color w:val="000000"/>
-                <w:sz w:val="16"/>
-                <w:szCs w:val="16"/>
+                <w:sz w:val="20"/>
+                <w:szCs w:val="20"/>
                 <w:lang w:val="en-US"/>
               </w:rPr>
               <w:t>53808147</w:t>
@@ -16880,6 +15916,7 @@
       <w:tr>
         <w:trPr>
           <w:trHeight w:val="600"/>
+          <w:jc w:val="center"/>
         </w:trPr>
         <w:tc>
           <w:tcPr>
@@ -16890,16 +15927,16 @@
               <w:pStyle w:val="AnaParagrafYaziStiliSau"/>
               <w:jc w:val="center"/>
               <w:rPr>
-                <w:sz w:val="16"/>
-                <w:szCs w:val="16"/>
+                <w:sz w:val="20"/>
+                <w:szCs w:val="20"/>
                 <w:lang w:val="en-US"/>
               </w:rPr>
             </w:pPr>
             <w:r>
               <w:rPr>
                 <w:color w:val="000000"/>
-                <w:sz w:val="16"/>
-                <w:szCs w:val="16"/>
+                <w:sz w:val="20"/>
+                <w:szCs w:val="20"/>
                 <w:lang w:val="en-US"/>
               </w:rPr>
               <w:t>Exported value in 2015</w:t>
@@ -16915,16 +15952,16 @@
               <w:pStyle w:val="AnaParagrafYaziStiliSau"/>
               <w:jc w:val="center"/>
               <w:rPr>
-                <w:sz w:val="16"/>
-                <w:szCs w:val="16"/>
+                <w:sz w:val="20"/>
+                <w:szCs w:val="20"/>
                 <w:lang w:val="en-US"/>
               </w:rPr>
             </w:pPr>
             <w:r>
               <w:rPr>
                 <w:color w:val="000000"/>
-                <w:sz w:val="16"/>
-                <w:szCs w:val="16"/>
+                <w:sz w:val="20"/>
+                <w:szCs w:val="20"/>
                 <w:lang w:val="en-US"/>
               </w:rPr>
               <w:t>1205855</w:t>
@@ -16940,16 +15977,16 @@
               <w:pStyle w:val="AnaParagrafYaziStiliSau"/>
               <w:jc w:val="center"/>
               <w:rPr>
-                <w:sz w:val="16"/>
-                <w:szCs w:val="16"/>
+                <w:sz w:val="20"/>
+                <w:szCs w:val="20"/>
                 <w:lang w:val="en-US"/>
               </w:rPr>
             </w:pPr>
             <w:r>
               <w:rPr>
                 <w:color w:val="000000"/>
-                <w:sz w:val="16"/>
-                <w:szCs w:val="16"/>
+                <w:sz w:val="20"/>
+                <w:szCs w:val="20"/>
                 <w:lang w:val="en-US"/>
               </w:rPr>
               <w:t>32447349</w:t>
@@ -16965,16 +16002,16 @@
               <w:pStyle w:val="AnaParagrafYaziStiliSau"/>
               <w:jc w:val="center"/>
               <w:rPr>
-                <w:sz w:val="16"/>
-                <w:szCs w:val="16"/>
+                <w:sz w:val="20"/>
+                <w:szCs w:val="20"/>
                 <w:lang w:val="en-US"/>
               </w:rPr>
             </w:pPr>
             <w:r>
               <w:rPr>
                 <w:color w:val="000000"/>
-                <w:sz w:val="16"/>
-                <w:szCs w:val="16"/>
+                <w:sz w:val="20"/>
+                <w:szCs w:val="20"/>
                 <w:lang w:val="en-US"/>
               </w:rPr>
               <w:t>19206751</w:t>
@@ -16990,16 +16027,16 @@
               <w:pStyle w:val="AnaParagrafYaziStiliSau"/>
               <w:jc w:val="center"/>
               <w:rPr>
-                <w:sz w:val="16"/>
-                <w:szCs w:val="16"/>
+                <w:sz w:val="20"/>
+                <w:szCs w:val="20"/>
                 <w:lang w:val="en-US"/>
               </w:rPr>
             </w:pPr>
             <w:r>
               <w:rPr>
                 <w:color w:val="000000"/>
-                <w:sz w:val="16"/>
-                <w:szCs w:val="16"/>
+                <w:sz w:val="20"/>
+                <w:szCs w:val="20"/>
                 <w:lang w:val="en-US"/>
               </w:rPr>
               <w:t>7138</w:t>
@@ -17015,16 +16052,16 @@
               <w:pStyle w:val="AnaParagrafYaziStiliSau"/>
               <w:jc w:val="center"/>
               <w:rPr>
-                <w:sz w:val="16"/>
-                <w:szCs w:val="16"/>
+                <w:sz w:val="20"/>
+                <w:szCs w:val="20"/>
                 <w:lang w:val="en-US"/>
               </w:rPr>
             </w:pPr>
             <w:r>
               <w:rPr>
                 <w:color w:val="000000"/>
-                <w:sz w:val="16"/>
-                <w:szCs w:val="16"/>
+                <w:sz w:val="20"/>
+                <w:szCs w:val="20"/>
                 <w:lang w:val="en-US"/>
               </w:rPr>
               <w:t>2651896</w:t>
@@ -17040,16 +16077,16 @@
               <w:pStyle w:val="AnaParagrafYaziStiliSau"/>
               <w:jc w:val="center"/>
               <w:rPr>
-                <w:sz w:val="16"/>
-                <w:szCs w:val="16"/>
+                <w:sz w:val="20"/>
+                <w:szCs w:val="20"/>
                 <w:lang w:val="en-US"/>
               </w:rPr>
             </w:pPr>
             <w:r>
               <w:rPr>
                 <w:color w:val="000000"/>
-                <w:sz w:val="16"/>
-                <w:szCs w:val="16"/>
+                <w:sz w:val="20"/>
+                <w:szCs w:val="20"/>
                 <w:lang w:val="en-US"/>
               </w:rPr>
               <w:t>55197491</w:t>
@@ -17060,6 +16097,7 @@
       <w:tr>
         <w:trPr>
           <w:trHeight w:val="615"/>
+          <w:jc w:val="center"/>
         </w:trPr>
         <w:tc>
           <w:tcPr>
@@ -17070,16 +16108,16 @@
               <w:pStyle w:val="AnaParagrafYaziStiliSau"/>
               <w:jc w:val="center"/>
               <w:rPr>
-                <w:sz w:val="16"/>
-                <w:szCs w:val="16"/>
+                <w:sz w:val="20"/>
+                <w:szCs w:val="20"/>
                 <w:lang w:val="en-US"/>
               </w:rPr>
             </w:pPr>
             <w:r>
               <w:rPr>
                 <w:color w:val="000000"/>
-                <w:sz w:val="16"/>
-                <w:szCs w:val="16"/>
+                <w:sz w:val="20"/>
+                <w:szCs w:val="20"/>
                 <w:lang w:val="en-US"/>
               </w:rPr>
               <w:t>Exported value i</w:t>
@@ -17087,8 +16125,8 @@
             <w:r>
               <w:rPr>
                 <w:color w:val="000000"/>
-                <w:sz w:val="16"/>
-                <w:szCs w:val="16"/>
+                <w:sz w:val="20"/>
+                <w:szCs w:val="20"/>
                 <w:lang w:val="en-US"/>
               </w:rPr>
               <w:t xml:space="preserve">n </w:t>
@@ -17096,8 +16134,8 @@
             <w:r>
               <w:rPr>
                 <w:color w:val="000000"/>
-                <w:sz w:val="16"/>
-                <w:szCs w:val="16"/>
+                <w:sz w:val="20"/>
+                <w:szCs w:val="20"/>
                 <w:lang w:val="en-US"/>
               </w:rPr>
               <w:t>2016</w:t>
@@ -17113,16 +16151,16 @@
               <w:pStyle w:val="AnaParagrafYaziStiliSau"/>
               <w:jc w:val="center"/>
               <w:rPr>
-                <w:sz w:val="16"/>
-                <w:szCs w:val="16"/>
+                <w:sz w:val="20"/>
+                <w:szCs w:val="20"/>
                 <w:lang w:val="en-US"/>
               </w:rPr>
             </w:pPr>
             <w:r>
               <w:rPr>
                 <w:color w:val="000000"/>
-                <w:sz w:val="16"/>
-                <w:szCs w:val="16"/>
+                <w:sz w:val="20"/>
+                <w:szCs w:val="20"/>
                 <w:lang w:val="en-US"/>
               </w:rPr>
               <w:t>1170977</w:t>
@@ -17138,16 +16176,16 @@
               <w:pStyle w:val="AnaParagrafYaziStiliSau"/>
               <w:jc w:val="center"/>
               <w:rPr>
-                <w:sz w:val="16"/>
-                <w:szCs w:val="16"/>
+                <w:sz w:val="20"/>
+                <w:szCs w:val="20"/>
                 <w:lang w:val="en-US"/>
               </w:rPr>
             </w:pPr>
             <w:r>
               <w:rPr>
                 <w:color w:val="000000"/>
-                <w:sz w:val="16"/>
-                <w:szCs w:val="16"/>
+                <w:sz w:val="20"/>
+                <w:szCs w:val="20"/>
                 <w:lang w:val="en-US"/>
               </w:rPr>
               <w:t>35954952</w:t>
@@ -17163,16 +16201,16 @@
               <w:pStyle w:val="AnaParagrafYaziStiliSau"/>
               <w:jc w:val="center"/>
               <w:rPr>
-                <w:sz w:val="16"/>
-                <w:szCs w:val="16"/>
+                <w:sz w:val="20"/>
+                <w:szCs w:val="20"/>
                 <w:lang w:val="en-US"/>
               </w:rPr>
             </w:pPr>
             <w:r>
               <w:rPr>
                 <w:color w:val="000000"/>
-                <w:sz w:val="16"/>
-                <w:szCs w:val="16"/>
+                <w:sz w:val="20"/>
+                <w:szCs w:val="20"/>
                 <w:lang w:val="en-US"/>
               </w:rPr>
               <w:t>20691180</w:t>
@@ -17188,16 +16226,16 @@
               <w:pStyle w:val="AnaParagrafYaziStiliSau"/>
               <w:jc w:val="center"/>
               <w:rPr>
-                <w:sz w:val="16"/>
-                <w:szCs w:val="16"/>
+                <w:sz w:val="20"/>
+                <w:szCs w:val="20"/>
                 <w:lang w:val="en-US"/>
               </w:rPr>
             </w:pPr>
             <w:r>
               <w:rPr>
                 <w:color w:val="000000"/>
-                <w:sz w:val="16"/>
-                <w:szCs w:val="16"/>
+                <w:sz w:val="20"/>
+                <w:szCs w:val="20"/>
                 <w:lang w:val="en-US"/>
               </w:rPr>
               <w:t>5535</w:t>
@@ -17213,16 +16251,16 @@
               <w:pStyle w:val="AnaParagrafYaziStiliSau"/>
               <w:jc w:val="center"/>
               <w:rPr>
-                <w:sz w:val="16"/>
-                <w:szCs w:val="16"/>
+                <w:sz w:val="20"/>
+                <w:szCs w:val="20"/>
                 <w:lang w:val="en-US"/>
               </w:rPr>
             </w:pPr>
             <w:r>
               <w:rPr>
                 <w:color w:val="000000"/>
-                <w:sz w:val="16"/>
-                <w:szCs w:val="16"/>
+                <w:sz w:val="20"/>
+                <w:szCs w:val="20"/>
                 <w:lang w:val="en-US"/>
               </w:rPr>
               <w:t>3070758</w:t>
@@ -17238,16 +16276,16 @@
               <w:pStyle w:val="AnaParagrafYaziStiliSau"/>
               <w:jc w:val="center"/>
               <w:rPr>
-                <w:sz w:val="16"/>
-                <w:szCs w:val="16"/>
+                <w:sz w:val="20"/>
+                <w:szCs w:val="20"/>
                 <w:lang w:val="en-US"/>
               </w:rPr>
             </w:pPr>
             <w:r>
               <w:rPr>
                 <w:color w:val="000000"/>
-                <w:sz w:val="16"/>
-                <w:szCs w:val="16"/>
+                <w:sz w:val="20"/>
+                <w:szCs w:val="20"/>
                 <w:lang w:val="en-US"/>
               </w:rPr>
               <w:t>56262428</w:t>
@@ -17258,6 +16296,7 @@
       <w:tr>
         <w:trPr>
           <w:trHeight w:val="600"/>
+          <w:jc w:val="center"/>
         </w:trPr>
         <w:tc>
           <w:tcPr>
@@ -17268,16 +16307,16 @@
               <w:pStyle w:val="AnaParagrafYaziStiliSau"/>
               <w:jc w:val="center"/>
               <w:rPr>
-                <w:sz w:val="16"/>
-                <w:szCs w:val="16"/>
+                <w:sz w:val="20"/>
+                <w:szCs w:val="20"/>
                 <w:lang w:val="en-US"/>
               </w:rPr>
             </w:pPr>
             <w:r>
               <w:rPr>
                 <w:color w:val="000000"/>
-                <w:sz w:val="16"/>
-                <w:szCs w:val="16"/>
+                <w:sz w:val="20"/>
+                <w:szCs w:val="20"/>
                 <w:lang w:val="en-US"/>
               </w:rPr>
               <w:t>Exported value in 2017</w:t>
@@ -17293,16 +16332,16 @@
               <w:pStyle w:val="AnaParagrafYaziStiliSau"/>
               <w:jc w:val="center"/>
               <w:rPr>
-                <w:sz w:val="16"/>
-                <w:szCs w:val="16"/>
+                <w:sz w:val="20"/>
+                <w:szCs w:val="20"/>
                 <w:lang w:val="en-US"/>
               </w:rPr>
             </w:pPr>
             <w:r>
               <w:rPr>
                 <w:color w:val="000000"/>
-                <w:sz w:val="16"/>
-                <w:szCs w:val="16"/>
+                <w:sz w:val="20"/>
+                <w:szCs w:val="20"/>
                 <w:lang w:val="en-US"/>
               </w:rPr>
               <w:t>1374942</w:t>
@@ -17318,16 +16357,16 @@
               <w:pStyle w:val="AnaParagrafYaziStiliSau"/>
               <w:jc w:val="center"/>
               <w:rPr>
-                <w:sz w:val="16"/>
-                <w:szCs w:val="16"/>
+                <w:sz w:val="20"/>
+                <w:szCs w:val="20"/>
                 <w:lang w:val="en-US"/>
               </w:rPr>
             </w:pPr>
             <w:r>
               <w:rPr>
                 <w:color w:val="000000"/>
-                <w:sz w:val="16"/>
-                <w:szCs w:val="16"/>
+                <w:sz w:val="20"/>
+                <w:szCs w:val="20"/>
                 <w:lang w:val="en-US"/>
               </w:rPr>
               <w:t>44129450</w:t>
@@ -17343,16 +16382,16 @@
               <w:pStyle w:val="AnaParagrafYaziStiliSau"/>
               <w:jc w:val="center"/>
               <w:rPr>
-                <w:sz w:val="16"/>
-                <w:szCs w:val="16"/>
+                <w:sz w:val="20"/>
+                <w:szCs w:val="20"/>
                 <w:lang w:val="en-US"/>
               </w:rPr>
             </w:pPr>
             <w:r>
               <w:rPr>
                 <w:color w:val="000000"/>
-                <w:sz w:val="16"/>
-                <w:szCs w:val="16"/>
+                <w:sz w:val="20"/>
+                <w:szCs w:val="20"/>
                 <w:lang w:val="en-US"/>
               </w:rPr>
               <w:t>23572859</w:t>
@@ -17368,16 +16407,16 @@
               <w:pStyle w:val="AnaParagrafYaziStiliSau"/>
               <w:jc w:val="center"/>
               <w:rPr>
-                <w:sz w:val="16"/>
-                <w:szCs w:val="16"/>
+                <w:sz w:val="20"/>
+                <w:szCs w:val="20"/>
                 <w:lang w:val="en-US"/>
               </w:rPr>
             </w:pPr>
             <w:r>
               <w:rPr>
                 <w:color w:val="000000"/>
-                <w:sz w:val="16"/>
-                <w:szCs w:val="16"/>
+                <w:sz w:val="20"/>
+                <w:szCs w:val="20"/>
                 <w:lang w:val="en-US"/>
               </w:rPr>
               <w:t>12321</w:t>
@@ -17393,16 +16432,16 @@
               <w:pStyle w:val="AnaParagrafYaziStiliSau"/>
               <w:jc w:val="center"/>
               <w:rPr>
-                <w:sz w:val="16"/>
-                <w:szCs w:val="16"/>
+                <w:sz w:val="20"/>
+                <w:szCs w:val="20"/>
                 <w:lang w:val="en-US"/>
               </w:rPr>
             </w:pPr>
             <w:r>
               <w:rPr>
                 <w:color w:val="000000"/>
-                <w:sz w:val="16"/>
-                <w:szCs w:val="16"/>
+                <w:sz w:val="20"/>
+                <w:szCs w:val="20"/>
                 <w:lang w:val="en-US"/>
               </w:rPr>
               <w:t>3346149</w:t>
@@ -17418,16 +16457,16 @@
               <w:pStyle w:val="AnaParagrafYaziStiliSau"/>
               <w:jc w:val="center"/>
               <w:rPr>
-                <w:sz w:val="16"/>
-                <w:szCs w:val="16"/>
+                <w:sz w:val="20"/>
+                <w:szCs w:val="20"/>
                 <w:lang w:val="en-US"/>
               </w:rPr>
             </w:pPr>
             <w:r>
               <w:rPr>
                 <w:color w:val="000000"/>
-                <w:sz w:val="16"/>
-                <w:szCs w:val="16"/>
+                <w:sz w:val="20"/>
+                <w:szCs w:val="20"/>
                 <w:lang w:val="en-US"/>
               </w:rPr>
               <w:t>66454485</w:t>
@@ -17438,6 +16477,7 @@
       <w:tr>
         <w:trPr>
           <w:trHeight w:val="600"/>
+          <w:jc w:val="center"/>
         </w:trPr>
         <w:tc>
           <w:tcPr>
@@ -17448,16 +16488,16 @@
               <w:pStyle w:val="AnaParagrafYaziStiliSau"/>
               <w:jc w:val="center"/>
               <w:rPr>
-                <w:sz w:val="16"/>
-                <w:szCs w:val="16"/>
+                <w:sz w:val="20"/>
+                <w:szCs w:val="20"/>
                 <w:lang w:val="en-US"/>
               </w:rPr>
             </w:pPr>
             <w:r>
               <w:rPr>
                 <w:color w:val="000000"/>
-                <w:sz w:val="16"/>
-                <w:szCs w:val="16"/>
+                <w:sz w:val="20"/>
+                <w:szCs w:val="20"/>
                 <w:lang w:val="en-US"/>
               </w:rPr>
               <w:t>Exported value in 2018</w:t>
@@ -17473,16 +16513,16 @@
               <w:pStyle w:val="AnaParagrafYaziStiliSau"/>
               <w:jc w:val="center"/>
               <w:rPr>
-                <w:sz w:val="16"/>
-                <w:szCs w:val="16"/>
+                <w:sz w:val="20"/>
+                <w:szCs w:val="20"/>
                 <w:lang w:val="en-US"/>
               </w:rPr>
             </w:pPr>
             <w:r>
               <w:rPr>
                 <w:color w:val="000000"/>
-                <w:sz w:val="16"/>
-                <w:szCs w:val="16"/>
+                <w:sz w:val="20"/>
+                <w:szCs w:val="20"/>
                 <w:lang w:val="en-US"/>
               </w:rPr>
               <w:t>1523674</w:t>
@@ -17498,16 +16538,16 @@
               <w:pStyle w:val="AnaParagrafYaziStiliSau"/>
               <w:jc w:val="center"/>
               <w:rPr>
-                <w:sz w:val="16"/>
-                <w:szCs w:val="16"/>
+                <w:sz w:val="20"/>
+                <w:szCs w:val="20"/>
                 <w:lang w:val="en-US"/>
               </w:rPr>
             </w:pPr>
             <w:r>
               <w:rPr>
                 <w:color w:val="000000"/>
-                <w:sz w:val="16"/>
-                <w:szCs w:val="16"/>
+                <w:sz w:val="20"/>
+                <w:szCs w:val="20"/>
                 <w:lang w:val="en-US"/>
               </w:rPr>
               <w:t>46377886</w:t>
@@ -17523,16 +16563,16 @@
               <w:pStyle w:val="AnaParagrafYaziStiliSau"/>
               <w:jc w:val="center"/>
               <w:rPr>
-                <w:sz w:val="16"/>
-                <w:szCs w:val="16"/>
+                <w:sz w:val="20"/>
+                <w:szCs w:val="20"/>
                 <w:lang w:val="en-US"/>
               </w:rPr>
             </w:pPr>
             <w:r>
               <w:rPr>
                 <w:color w:val="000000"/>
-                <w:sz w:val="16"/>
-                <w:szCs w:val="16"/>
+                <w:sz w:val="20"/>
+                <w:szCs w:val="20"/>
                 <w:lang w:val="en-US"/>
               </w:rPr>
               <w:t>21488112</w:t>
@@ -17548,16 +16588,16 @@
               <w:pStyle w:val="AnaParagrafYaziStiliSau"/>
               <w:jc w:val="center"/>
               <w:rPr>
-                <w:sz w:val="16"/>
-                <w:szCs w:val="16"/>
+                <w:sz w:val="20"/>
+                <w:szCs w:val="20"/>
                 <w:lang w:val="en-US"/>
               </w:rPr>
             </w:pPr>
             <w:r>
               <w:rPr>
                 <w:color w:val="000000"/>
-                <w:sz w:val="16"/>
-                <w:szCs w:val="16"/>
+                <w:sz w:val="20"/>
+                <w:szCs w:val="20"/>
                 <w:lang w:val="en-US"/>
               </w:rPr>
               <w:t>16321</w:t>
@@ -17573,16 +16613,16 @@
               <w:pStyle w:val="AnaParagrafYaziStiliSau"/>
               <w:jc w:val="center"/>
               <w:rPr>
-                <w:sz w:val="16"/>
-                <w:szCs w:val="16"/>
+                <w:sz w:val="20"/>
+                <w:szCs w:val="20"/>
                 <w:lang w:val="en-US"/>
               </w:rPr>
             </w:pPr>
             <w:r>
               <w:rPr>
                 <w:color w:val="000000"/>
-                <w:sz w:val="16"/>
-                <w:szCs w:val="16"/>
+                <w:sz w:val="20"/>
+                <w:szCs w:val="20"/>
                 <w:lang w:val="en-US"/>
               </w:rPr>
               <w:t>3449492</w:t>
@@ -17598,16 +16638,16 @@
               <w:pStyle w:val="AnaParagrafYaziStiliSau"/>
               <w:jc w:val="center"/>
               <w:rPr>
-                <w:sz w:val="16"/>
-                <w:szCs w:val="16"/>
+                <w:sz w:val="20"/>
+                <w:szCs w:val="20"/>
                 <w:lang w:val="en-US"/>
               </w:rPr>
             </w:pPr>
             <w:r>
               <w:rPr>
                 <w:color w:val="000000"/>
-                <w:sz w:val="16"/>
-                <w:szCs w:val="16"/>
+                <w:sz w:val="20"/>
+                <w:szCs w:val="20"/>
                 <w:lang w:val="en-US"/>
               </w:rPr>
               <w:t>69066568</w:t>
@@ -17618,6 +16658,7 @@
       <w:tr>
         <w:trPr>
           <w:trHeight w:val="615"/>
+          <w:jc w:val="center"/>
         </w:trPr>
         <w:tc>
           <w:tcPr>
@@ -17628,16 +16669,16 @@
               <w:pStyle w:val="AnaParagrafYaziStiliSau"/>
               <w:jc w:val="center"/>
               <w:rPr>
-                <w:sz w:val="16"/>
-                <w:szCs w:val="16"/>
+                <w:sz w:val="20"/>
+                <w:szCs w:val="20"/>
                 <w:lang w:val="en-US"/>
               </w:rPr>
             </w:pPr>
             <w:r>
               <w:rPr>
                 <w:color w:val="000000"/>
-                <w:sz w:val="16"/>
-                <w:szCs w:val="16"/>
+                <w:sz w:val="20"/>
+                <w:szCs w:val="20"/>
                 <w:lang w:val="en-US"/>
               </w:rPr>
               <w:t>Exported value in 2019</w:t>
@@ -17653,16 +16694,16 @@
               <w:pStyle w:val="AnaParagrafYaziStiliSau"/>
               <w:jc w:val="center"/>
               <w:rPr>
-                <w:sz w:val="16"/>
-                <w:szCs w:val="16"/>
+                <w:sz w:val="20"/>
+                <w:szCs w:val="20"/>
                 <w:lang w:val="en-US"/>
               </w:rPr>
             </w:pPr>
             <w:r>
               <w:rPr>
                 <w:color w:val="000000"/>
-                <w:sz w:val="16"/>
-                <w:szCs w:val="16"/>
+                <w:sz w:val="20"/>
+                <w:szCs w:val="20"/>
                 <w:lang w:val="en-US"/>
               </w:rPr>
               <w:t>1606701</w:t>
@@ -17678,16 +16719,16 @@
               <w:pStyle w:val="AnaParagrafYaziStiliSau"/>
               <w:jc w:val="center"/>
               <w:rPr>
-                <w:sz w:val="16"/>
-                <w:szCs w:val="16"/>
+                <w:sz w:val="20"/>
+                <w:szCs w:val="20"/>
                 <w:lang w:val="en-US"/>
               </w:rPr>
             </w:pPr>
             <w:r>
               <w:rPr>
                 <w:color w:val="000000"/>
-                <w:sz w:val="16"/>
-                <w:szCs w:val="16"/>
+                <w:sz w:val="20"/>
+                <w:szCs w:val="20"/>
                 <w:lang w:val="en-US"/>
               </w:rPr>
               <w:t>44850418</w:t>
@@ -17703,16 +16744,16 @@
               <w:pStyle w:val="AnaParagrafYaziStiliSau"/>
               <w:jc w:val="center"/>
               <w:rPr>
-                <w:sz w:val="16"/>
-                <w:szCs w:val="16"/>
+                <w:sz w:val="20"/>
+                <w:szCs w:val="20"/>
                 <w:lang w:val="en-US"/>
               </w:rPr>
             </w:pPr>
             <w:r>
               <w:rPr>
                 <w:color w:val="000000"/>
-                <w:sz w:val="16"/>
-                <w:szCs w:val="16"/>
+                <w:sz w:val="20"/>
+                <w:szCs w:val="20"/>
                 <w:lang w:val="en-US"/>
               </w:rPr>
               <w:t>21070133</w:t>
@@ -17728,16 +16769,16 @@
               <w:pStyle w:val="AnaParagrafYaziStiliSau"/>
               <w:jc w:val="center"/>
               <w:rPr>
-                <w:sz w:val="16"/>
-                <w:szCs w:val="16"/>
+                <w:sz w:val="20"/>
+                <w:szCs w:val="20"/>
                 <w:lang w:val="en-US"/>
               </w:rPr>
             </w:pPr>
             <w:r>
               <w:rPr>
                 <w:color w:val="000000"/>
-                <w:sz w:val="16"/>
-                <w:szCs w:val="16"/>
+                <w:sz w:val="20"/>
+                <w:szCs w:val="20"/>
                 <w:lang w:val="en-US"/>
               </w:rPr>
               <w:t>10733</w:t>
@@ -17753,16 +16794,16 @@
               <w:pStyle w:val="AnaParagrafYaziStiliSau"/>
               <w:jc w:val="center"/>
               <w:rPr>
-                <w:sz w:val="16"/>
-                <w:szCs w:val="16"/>
+                <w:sz w:val="20"/>
+                <w:szCs w:val="20"/>
                 <w:lang w:val="en-US"/>
               </w:rPr>
             </w:pPr>
             <w:r>
               <w:rPr>
                 <w:color w:val="000000"/>
-                <w:sz w:val="16"/>
-                <w:szCs w:val="16"/>
+                <w:sz w:val="20"/>
+                <w:szCs w:val="20"/>
                 <w:lang w:val="en-US"/>
               </w:rPr>
               <w:t>3474883</w:t>
@@ -17778,16 +16819,16 @@
               <w:pStyle w:val="AnaParagrafYaziStiliSau"/>
               <w:jc w:val="center"/>
               <w:rPr>
-                <w:sz w:val="16"/>
-                <w:szCs w:val="16"/>
+                <w:sz w:val="20"/>
+                <w:szCs w:val="20"/>
                 <w:lang w:val="en-US"/>
               </w:rPr>
             </w:pPr>
             <w:r>
               <w:rPr>
                 <w:color w:val="000000"/>
-                <w:sz w:val="16"/>
-                <w:szCs w:val="16"/>
+                <w:sz w:val="20"/>
+                <w:szCs w:val="20"/>
                 <w:lang w:val="en-US"/>
               </w:rPr>
               <w:t>58429779</w:t>
@@ -17798,6 +16839,7 @@
       <w:tr>
         <w:trPr>
           <w:trHeight w:val="600"/>
+          <w:jc w:val="center"/>
         </w:trPr>
         <w:tc>
           <w:tcPr>
@@ -17808,16 +16850,16 @@
               <w:pStyle w:val="AnaParagrafYaziStiliSau"/>
               <w:jc w:val="center"/>
               <w:rPr>
-                <w:sz w:val="16"/>
-                <w:szCs w:val="16"/>
+                <w:sz w:val="20"/>
+                <w:szCs w:val="20"/>
                 <w:lang w:val="en-US"/>
               </w:rPr>
             </w:pPr>
             <w:r>
               <w:rPr>
                 <w:color w:val="000000"/>
-                <w:sz w:val="16"/>
-                <w:szCs w:val="16"/>
+                <w:sz w:val="20"/>
+                <w:szCs w:val="20"/>
                 <w:lang w:val="en-US"/>
               </w:rPr>
               <w:t>Exported value in 2020</w:t>
@@ -17833,16 +16875,16 @@
               <w:pStyle w:val="AnaParagrafYaziStiliSau"/>
               <w:jc w:val="center"/>
               <w:rPr>
-                <w:sz w:val="16"/>
-                <w:szCs w:val="16"/>
+                <w:sz w:val="20"/>
+                <w:szCs w:val="20"/>
                 <w:lang w:val="en-US"/>
               </w:rPr>
             </w:pPr>
             <w:r>
               <w:rPr>
                 <w:color w:val="000000"/>
-                <w:sz w:val="16"/>
-                <w:szCs w:val="16"/>
+                <w:sz w:val="20"/>
+                <w:szCs w:val="20"/>
                 <w:lang w:val="en-US"/>
               </w:rPr>
               <w:t>1209206</w:t>
@@ -17858,16 +16900,16 @@
               <w:pStyle w:val="AnaParagrafYaziStiliSau"/>
               <w:jc w:val="center"/>
               <w:rPr>
-                <w:sz w:val="16"/>
-                <w:szCs w:val="16"/>
+                <w:sz w:val="20"/>
+                <w:szCs w:val="20"/>
                 <w:lang w:val="en-US"/>
               </w:rPr>
             </w:pPr>
             <w:r>
               <w:rPr>
                 <w:color w:val="000000"/>
-                <w:sz w:val="16"/>
-                <w:szCs w:val="16"/>
+                <w:sz w:val="20"/>
+                <w:szCs w:val="20"/>
                 <w:lang w:val="en-US"/>
               </w:rPr>
               <w:t>12298991</w:t>
@@ -17883,16 +16925,16 @@
               <w:pStyle w:val="AnaParagrafYaziStiliSau"/>
               <w:jc w:val="center"/>
               <w:rPr>
-                <w:sz w:val="16"/>
-                <w:szCs w:val="16"/>
+                <w:sz w:val="20"/>
+                <w:szCs w:val="20"/>
                 <w:lang w:val="en-US"/>
               </w:rPr>
             </w:pPr>
             <w:r>
               <w:rPr>
                 <w:color w:val="000000"/>
-                <w:sz w:val="16"/>
-                <w:szCs w:val="16"/>
+                <w:sz w:val="20"/>
+                <w:szCs w:val="20"/>
                 <w:lang w:val="en-US"/>
               </w:rPr>
               <w:t>17846943</w:t>
@@ -17908,16 +16950,16 @@
               <w:pStyle w:val="AnaParagrafYaziStiliSau"/>
               <w:jc w:val="center"/>
               <w:rPr>
-                <w:sz w:val="16"/>
-                <w:szCs w:val="16"/>
+                <w:sz w:val="20"/>
+                <w:szCs w:val="20"/>
                 <w:lang w:val="en-US"/>
               </w:rPr>
             </w:pPr>
             <w:r>
               <w:rPr>
                 <w:color w:val="000000"/>
-                <w:sz w:val="16"/>
-                <w:szCs w:val="16"/>
+                <w:sz w:val="20"/>
+                <w:szCs w:val="20"/>
                 <w:lang w:val="en-US"/>
               </w:rPr>
               <w:t>3182</w:t>
@@ -17933,16 +16975,16 @@
               <w:pStyle w:val="AnaParagrafYaziStiliSau"/>
               <w:jc w:val="center"/>
               <w:rPr>
-                <w:sz w:val="16"/>
-                <w:szCs w:val="16"/>
+                <w:sz w:val="20"/>
+                <w:szCs w:val="20"/>
                 <w:lang w:val="en-US"/>
               </w:rPr>
             </w:pPr>
             <w:r>
               <w:rPr>
                 <w:color w:val="000000"/>
-                <w:sz w:val="16"/>
-                <w:szCs w:val="16"/>
+                <w:sz w:val="20"/>
+                <w:szCs w:val="20"/>
                 <w:lang w:val="en-US"/>
               </w:rPr>
               <w:t>1322218</w:t>
@@ -17958,16 +17000,16 @@
               <w:pStyle w:val="AnaParagrafYaziStiliSau"/>
               <w:jc w:val="center"/>
               <w:rPr>
-                <w:sz w:val="16"/>
-                <w:szCs w:val="16"/>
+                <w:sz w:val="20"/>
+                <w:szCs w:val="20"/>
                 <w:lang w:val="en-US"/>
               </w:rPr>
             </w:pPr>
             <w:r>
               <w:rPr>
                 <w:color w:val="000000"/>
-                <w:sz w:val="16"/>
-                <w:szCs w:val="16"/>
+                <w:sz w:val="20"/>
+                <w:szCs w:val="20"/>
                 <w:lang w:val="en-US"/>
               </w:rPr>
               <w:t>45707871</w:t>
@@ -18419,19 +17461,11 @@
         <w:pStyle w:val="AnaParagrafYaziStiliSau"/>
       </w:pPr>
       <w:r>
+        <w:t xml:space="preserve">‘bar_plot’ fonksiyonunda </w:t>
+      </w:r>
+      <w:r>
         <w:t>‘</w:t>
       </w:r>
-      <w:proofErr w:type="spellStart"/>
-      <w:r>
-        <w:t>bar_plot</w:t>
-      </w:r>
-      <w:proofErr w:type="spellEnd"/>
-      <w:r>
-        <w:t xml:space="preserve">’ fonksiyonunda </w:t>
-      </w:r>
-      <w:r>
-        <w:t>‘</w:t>
-      </w:r>
       <w:r>
         <w:t>Seaborn</w:t>
       </w:r>
@@ -18439,31 +17473,7 @@
         <w:t>’</w:t>
       </w:r>
       <w:r>
-        <w:t xml:space="preserve"> kütüphanesinin ‘</w:t>
-      </w:r>
-      <w:proofErr w:type="spellStart"/>
-      <w:r>
-        <w:t>catplot</w:t>
-      </w:r>
-      <w:proofErr w:type="spellEnd"/>
-      <w:r>
-        <w:t>’ fonksiyonundan yararlanılmışken ‘</w:t>
-      </w:r>
-      <w:proofErr w:type="spellStart"/>
-      <w:r>
-        <w:t>pie_plot</w:t>
-      </w:r>
-      <w:proofErr w:type="spellEnd"/>
-      <w:r>
-        <w:t>’ fonksiyonunda ‘Pandas’ kütüphanesinin kendi içinde bulunan ‘</w:t>
-      </w:r>
-      <w:proofErr w:type="spellStart"/>
-      <w:r>
-        <w:t>plot</w:t>
-      </w:r>
-      <w:proofErr w:type="spellEnd"/>
-      <w:r>
-        <w:t>’ fonksiyonundan yararlanılmıştır.</w:t>
+        <w:t xml:space="preserve"> kütüphanesinin ‘catplot’ fonksiyonundan yararlanılmışken ‘pie_plot’ fonksiyonunda ‘Pandas’ kütüphanesinin kendi içinde bulunan ‘plot’ fonksiyonundan yararlanılmıştır.</w:t>
       </w:r>
     </w:p>
     <w:p>
@@ -18507,23 +17517,7 @@
       </w:r>
       <w:r>
         <w:tab/>
-        <w:t xml:space="preserve"> Hazır kütüphane ile yapılan kısımları da bulunmaktadır. ‘</w:t>
-      </w:r>
-      <w:proofErr w:type="spellStart"/>
-      <w:r>
-        <w:t>sci</w:t>
-      </w:r>
-      <w:proofErr w:type="spellEnd"/>
-      <w:r>
-        <w:t xml:space="preserve">-kit </w:t>
-      </w:r>
-      <w:proofErr w:type="spellStart"/>
-      <w:r>
-        <w:t>learn</w:t>
-      </w:r>
-      <w:proofErr w:type="spellEnd"/>
-      <w:r>
-        <w:t>’ ve ‘Pandas’ gibi kütüphanelerden yararlanılabilir. Bu ön işlemenin başlıca nedeni makine ö</w:t>
+        <w:t xml:space="preserve"> Hazır kütüphane ile yapılan kısımları da bulunmaktadır. ‘sci-kit learn’ ve ‘Pandas’ gibi kütüphanelerden yararlanılabilir. Bu ön işlemenin başlıca nedeni makine ö</w:t>
       </w:r>
       <w:r>
         <w:t xml:space="preserve">ğrenmesi uygulanmadan önce belli başlı işlemlerin yapılması gerekir. </w:t>
@@ -18535,23 +17529,7 @@
       </w:pPr>
       <w:r>
         <w:lastRenderedPageBreak/>
-        <w:t>Örneğin regresyon analizine metin değeri giriş yapılamaz giriş değerleri tamamen sayısal olmalıdır. Metin değerine örnek olarak cinsiyet verilebilir. Cinsiyet erkek, kadın olarak kullanılması yerine 0 ve 1 kullanılır. Bu literatüre ‘</w:t>
-      </w:r>
-      <w:proofErr w:type="spellStart"/>
-      <w:r>
-        <w:t>one</w:t>
-      </w:r>
-      <w:proofErr w:type="spellEnd"/>
-      <w:r>
-        <w:t xml:space="preserve">-hot </w:t>
-      </w:r>
-      <w:proofErr w:type="spellStart"/>
-      <w:r>
-        <w:t>encoder</w:t>
-      </w:r>
-      <w:proofErr w:type="spellEnd"/>
-      <w:r>
-        <w:t xml:space="preserve">’ olarak geçmiştir. </w:t>
+        <w:t xml:space="preserve">Örneğin regresyon analizine metin değeri giriş yapılamaz giriş değerleri tamamen sayısal olmalıdır. Metin değerine örnek olarak cinsiyet verilebilir. Cinsiyet erkek, kadın olarak kullanılması yerine 0 ve 1 kullanılır. Bu literatüre ‘one-hot encoder’ olarak geçmiştir. </w:t>
       </w:r>
     </w:p>
     <w:p>
@@ -18673,16 +17651,11 @@
       <w:r>
         <w:t>Makine öğrenmesi kısmında en yaygın olarak genellikle ‘</w:t>
       </w:r>
-      <w:proofErr w:type="spellStart"/>
       <w:r>
         <w:t>s</w:t>
       </w:r>
       <w:r>
-        <w:t>ci</w:t>
-      </w:r>
-      <w:proofErr w:type="spellEnd"/>
-      <w:r>
-        <w:t>-kit Learn’ kütüphanesi kullanılır.</w:t>
+        <w:t>ci-kit Learn’ kütüphanesi kullanılır.</w:t>
       </w:r>
       <w:r>
         <w:t xml:space="preserve"> Burada genellikle hazır kütüphane kullanılmasının nedeni uzman seviyede matematik, istatistik ve mühendislik gerektiren bir alanın kısa kod parçaları ile zamandan ve iş gücünden tasarruf edilmesini sağlar.</w:t>
@@ -18856,7 +17829,13 @@
         <w:pStyle w:val="AnaParagrafYaziStiliSau"/>
       </w:pPr>
       <w:r>
-        <w:t>Şekil 3.2.3.2’ gösterilen fonksiyonda bütün değerlendirme metotları ile çıktı alınması sağlanmıştır. Bunun nedeni bütün metotların tek bir anda görüntülenip hep daha iyi anlaşılmasının sağlanması hem de başarı kriterinin daha kolay belirlenmesini sağlamaktır.</w:t>
+        <w:t>Şekil 3.2.3.2’</w:t>
+      </w:r>
+      <w:r>
+        <w:t>de</w:t>
+      </w:r>
+      <w:r>
+        <w:t xml:space="preserve"> gösterilen fonksiyonda bütün değerlendirme metotları ile çıktı alınması sağlanmıştır. Bunun nedeni bütün metotların tek bir anda görüntülenip hep daha iyi anlaşılmasının sağlanması hem de başarı kriterinin daha kolay belirlenmesini sağlamaktır.</w:t>
       </w:r>
       <w:r>
         <w:t xml:space="preserve"> Ayrıca </w:t>
@@ -18880,15 +17859,7 @@
         <w:t xml:space="preserve"> adet</w:t>
       </w:r>
       <w:r>
-        <w:t xml:space="preserve"> metot ‘</w:t>
-      </w:r>
-      <w:proofErr w:type="spellStart"/>
-      <w:r>
-        <w:t>sci</w:t>
-      </w:r>
-      <w:proofErr w:type="spellEnd"/>
-      <w:r>
-        <w:t>-kit Learn’ kütüphanesinden hazır olarak kullanılmak</w:t>
+        <w:t xml:space="preserve"> metot ‘sci-kit Learn’ kütüphanesinden hazır olarak kullanılmak</w:t>
       </w:r>
       <w:r>
         <w:t>ta iken 2 adet metot Şekil 3.2.3.1’de gösterilmiştir</w:t>
@@ -19206,6 +18177,12 @@
         <w:rPr>
           <w:lang w:val="tr-TR"/>
         </w:rPr>
+        <w:t xml:space="preserve"> </w:t>
+      </w:r>
+      <w:r>
+        <w:rPr>
+          <w:lang w:val="tr-TR"/>
+        </w:rPr>
         <w:t>Zaman hesaplama</w:t>
       </w:r>
       <w:bookmarkEnd w:id="119"/>
@@ -19217,1517 +18194,1505 @@
     </w:p>
     <w:p>
       <w:pPr>
+        <w:pStyle w:val="TabloYazs"/>
+      </w:pPr>
+      <w:r>
+        <w:t>Tablo 3.2.4</w:t>
+      </w:r>
+      <w:r>
+        <w:t>.1</w:t>
+      </w:r>
+      <w:r>
+        <w:t xml:space="preserve"> Makine Öğrenmesi Süre</w:t>
+      </w:r>
+    </w:p>
+    <w:tbl>
+      <w:tblPr>
+        <w:tblStyle w:val="DzTablo5"/>
+        <w:tblW w:w="0" w:type="auto"/>
+        <w:tblLook w:val="04A0" w:firstRow="1" w:lastRow="0" w:firstColumn="1" w:lastColumn="0" w:noHBand="0" w:noVBand="1"/>
+      </w:tblPr>
+      <w:tblGrid>
+        <w:gridCol w:w="1672"/>
+        <w:gridCol w:w="1672"/>
+        <w:gridCol w:w="1672"/>
+        <w:gridCol w:w="1672"/>
+        <w:gridCol w:w="1672"/>
+      </w:tblGrid>
+      <w:tr>
+        <w:trPr>
+          <w:cnfStyle w:val="100000000000" w:firstRow="1" w:lastRow="0" w:firstColumn="0" w:lastColumn="0" w:oddVBand="0" w:evenVBand="0" w:oddHBand="0" w:evenHBand="0" w:firstRowFirstColumn="0" w:firstRowLastColumn="0" w:lastRowFirstColumn="0" w:lastRowLastColumn="0"/>
+        </w:trPr>
+        <w:tc>
+          <w:tcPr>
+            <w:cnfStyle w:val="001000000100" w:firstRow="0" w:lastRow="0" w:firstColumn="1" w:lastColumn="0" w:oddVBand="0" w:evenVBand="0" w:oddHBand="0" w:evenHBand="0" w:firstRowFirstColumn="1" w:firstRowLastColumn="0" w:lastRowFirstColumn="0" w:lastRowLastColumn="0"/>
+            <w:tcW w:w="1672" w:type="dxa"/>
+          </w:tcPr>
+          <w:p>
+            <w:pPr>
+              <w:pStyle w:val="AnaParagrafYaziStiliSau"/>
+              <w:rPr>
+                <w:i w:val="0"/>
+                <w:iCs w:val="0"/>
+              </w:rPr>
+            </w:pPr>
+            <w:r>
+              <w:rPr>
+                <w:i w:val="0"/>
+                <w:iCs w:val="0"/>
+              </w:rPr>
+              <w:t>Algoritma Türü</w:t>
+            </w:r>
+          </w:p>
+        </w:tc>
+        <w:tc>
+          <w:tcPr>
+            <w:tcW w:w="1672" w:type="dxa"/>
+          </w:tcPr>
+          <w:p>
+            <w:pPr>
+              <w:pStyle w:val="AnaParagrafYaziStiliSau"/>
+              <w:cnfStyle w:val="100000000000" w:firstRow="1" w:lastRow="0" w:firstColumn="0" w:lastColumn="0" w:oddVBand="0" w:evenVBand="0" w:oddHBand="0" w:evenHBand="0" w:firstRowFirstColumn="0" w:firstRowLastColumn="0" w:lastRowFirstColumn="0" w:lastRowLastColumn="0"/>
+              <w:rPr>
+                <w:i w:val="0"/>
+                <w:iCs w:val="0"/>
+              </w:rPr>
+            </w:pPr>
+            <w:r>
+              <w:rPr>
+                <w:i w:val="0"/>
+                <w:iCs w:val="0"/>
+              </w:rPr>
+              <w:t xml:space="preserve">Ortalama </w:t>
+            </w:r>
+            <w:r>
+              <w:rPr>
+                <w:i w:val="0"/>
+                <w:iCs w:val="0"/>
+              </w:rPr>
+              <w:t>G</w:t>
+            </w:r>
+            <w:r>
+              <w:rPr>
+                <w:i w:val="0"/>
+                <w:iCs w:val="0"/>
+              </w:rPr>
+              <w:t xml:space="preserve">eçen </w:t>
+            </w:r>
+            <w:r>
+              <w:rPr>
+                <w:i w:val="0"/>
+                <w:iCs w:val="0"/>
+              </w:rPr>
+              <w:t>S</w:t>
+            </w:r>
+            <w:r>
+              <w:rPr>
+                <w:i w:val="0"/>
+                <w:iCs w:val="0"/>
+              </w:rPr>
+              <w:t>üre</w:t>
+            </w:r>
+          </w:p>
+        </w:tc>
+        <w:tc>
+          <w:tcPr>
+            <w:tcW w:w="1672" w:type="dxa"/>
+          </w:tcPr>
+          <w:p>
+            <w:pPr>
+              <w:pStyle w:val="AnaParagrafYaziStiliSau"/>
+              <w:cnfStyle w:val="100000000000" w:firstRow="1" w:lastRow="0" w:firstColumn="0" w:lastColumn="0" w:oddVBand="0" w:evenVBand="0" w:oddHBand="0" w:evenHBand="0" w:firstRowFirstColumn="0" w:firstRowLastColumn="0" w:lastRowFirstColumn="0" w:lastRowLastColumn="0"/>
+              <w:rPr>
+                <w:i w:val="0"/>
+                <w:iCs w:val="0"/>
+              </w:rPr>
+            </w:pPr>
+            <w:r>
+              <w:rPr>
+                <w:i w:val="0"/>
+                <w:iCs w:val="0"/>
+              </w:rPr>
+              <w:t>M</w:t>
+            </w:r>
+            <w:r>
+              <w:rPr>
+                <w:i w:val="0"/>
+                <w:iCs w:val="0"/>
+              </w:rPr>
+              <w:t xml:space="preserve">aksimum </w:t>
+            </w:r>
+            <w:r>
+              <w:rPr>
+                <w:i w:val="0"/>
+                <w:iCs w:val="0"/>
+              </w:rPr>
+              <w:t>G</w:t>
+            </w:r>
+            <w:r>
+              <w:rPr>
+                <w:i w:val="0"/>
+                <w:iCs w:val="0"/>
+              </w:rPr>
+              <w:t xml:space="preserve">eçen </w:t>
+            </w:r>
+            <w:r>
+              <w:rPr>
+                <w:i w:val="0"/>
+                <w:iCs w:val="0"/>
+              </w:rPr>
+              <w:t>S</w:t>
+            </w:r>
+            <w:r>
+              <w:rPr>
+                <w:i w:val="0"/>
+                <w:iCs w:val="0"/>
+              </w:rPr>
+              <w:t>üre</w:t>
+            </w:r>
+          </w:p>
+        </w:tc>
+        <w:tc>
+          <w:tcPr>
+            <w:tcW w:w="1672" w:type="dxa"/>
+          </w:tcPr>
+          <w:p>
+            <w:pPr>
+              <w:pStyle w:val="AnaParagrafYaziStiliSau"/>
+              <w:cnfStyle w:val="100000000000" w:firstRow="1" w:lastRow="0" w:firstColumn="0" w:lastColumn="0" w:oddVBand="0" w:evenVBand="0" w:oddHBand="0" w:evenHBand="0" w:firstRowFirstColumn="0" w:firstRowLastColumn="0" w:lastRowFirstColumn="0" w:lastRowLastColumn="0"/>
+              <w:rPr>
+                <w:i w:val="0"/>
+                <w:iCs w:val="0"/>
+              </w:rPr>
+            </w:pPr>
+            <w:r>
+              <w:rPr>
+                <w:i w:val="0"/>
+                <w:iCs w:val="0"/>
+              </w:rPr>
+              <w:t>M</w:t>
+            </w:r>
+            <w:r>
+              <w:rPr>
+                <w:i w:val="0"/>
+                <w:iCs w:val="0"/>
+              </w:rPr>
+              <w:t xml:space="preserve">inimum </w:t>
+            </w:r>
+            <w:r>
+              <w:rPr>
+                <w:i w:val="0"/>
+                <w:iCs w:val="0"/>
+              </w:rPr>
+              <w:t>G</w:t>
+            </w:r>
+            <w:r>
+              <w:rPr>
+                <w:i w:val="0"/>
+                <w:iCs w:val="0"/>
+              </w:rPr>
+              <w:t xml:space="preserve">eçen </w:t>
+            </w:r>
+            <w:r>
+              <w:rPr>
+                <w:i w:val="0"/>
+                <w:iCs w:val="0"/>
+              </w:rPr>
+              <w:t>S</w:t>
+            </w:r>
+            <w:r>
+              <w:rPr>
+                <w:i w:val="0"/>
+                <w:iCs w:val="0"/>
+              </w:rPr>
+              <w:t>üre</w:t>
+            </w:r>
+          </w:p>
+        </w:tc>
+        <w:tc>
+          <w:tcPr>
+            <w:tcW w:w="1672" w:type="dxa"/>
+          </w:tcPr>
+          <w:p>
+            <w:pPr>
+              <w:pStyle w:val="AnaParagrafYaziStiliSau"/>
+              <w:cnfStyle w:val="100000000000" w:firstRow="1" w:lastRow="0" w:firstColumn="0" w:lastColumn="0" w:oddVBand="0" w:evenVBand="0" w:oddHBand="0" w:evenHBand="0" w:firstRowFirstColumn="0" w:firstRowLastColumn="0" w:lastRowFirstColumn="0" w:lastRowLastColumn="0"/>
+              <w:rPr>
+                <w:i w:val="0"/>
+                <w:iCs w:val="0"/>
+              </w:rPr>
+            </w:pPr>
+            <w:r>
+              <w:rPr>
+                <w:i w:val="0"/>
+                <w:iCs w:val="0"/>
+              </w:rPr>
+              <w:t>T</w:t>
+            </w:r>
+            <w:r>
+              <w:rPr>
+                <w:i w:val="0"/>
+                <w:iCs w:val="0"/>
+              </w:rPr>
+              <w:t xml:space="preserve">oplam </w:t>
+            </w:r>
+            <w:r>
+              <w:rPr>
+                <w:i w:val="0"/>
+                <w:iCs w:val="0"/>
+              </w:rPr>
+              <w:t>G</w:t>
+            </w:r>
+            <w:r>
+              <w:rPr>
+                <w:i w:val="0"/>
+                <w:iCs w:val="0"/>
+              </w:rPr>
+              <w:t xml:space="preserve">eçen </w:t>
+            </w:r>
+            <w:r>
+              <w:rPr>
+                <w:i w:val="0"/>
+                <w:iCs w:val="0"/>
+              </w:rPr>
+              <w:t>S</w:t>
+            </w:r>
+            <w:r>
+              <w:rPr>
+                <w:i w:val="0"/>
+                <w:iCs w:val="0"/>
+              </w:rPr>
+              <w:t>üre</w:t>
+            </w:r>
+          </w:p>
+        </w:tc>
+      </w:tr>
+      <w:tr>
+        <w:trPr>
+          <w:cnfStyle w:val="000000100000" w:firstRow="0" w:lastRow="0" w:firstColumn="0" w:lastColumn="0" w:oddVBand="0" w:evenVBand="0" w:oddHBand="1" w:evenHBand="0" w:firstRowFirstColumn="0" w:firstRowLastColumn="0" w:lastRowFirstColumn="0" w:lastRowLastColumn="0"/>
+        </w:trPr>
+        <w:tc>
+          <w:tcPr>
+            <w:cnfStyle w:val="001000000000" w:firstRow="0" w:lastRow="0" w:firstColumn="1" w:lastColumn="0" w:oddVBand="0" w:evenVBand="0" w:oddHBand="0" w:evenHBand="0" w:firstRowFirstColumn="0" w:firstRowLastColumn="0" w:lastRowFirstColumn="0" w:lastRowLastColumn="0"/>
+            <w:tcW w:w="1672" w:type="dxa"/>
+          </w:tcPr>
+          <w:p>
+            <w:pPr>
+              <w:pStyle w:val="AnaParagrafYaziStiliSau"/>
+              <w:rPr>
+                <w:i w:val="0"/>
+                <w:iCs w:val="0"/>
+              </w:rPr>
+            </w:pPr>
+            <w:r>
+              <w:rPr>
+                <w:i w:val="0"/>
+                <w:iCs w:val="0"/>
+              </w:rPr>
+              <w:t>L</w:t>
+            </w:r>
+            <w:r>
+              <w:rPr>
+                <w:i w:val="0"/>
+                <w:iCs w:val="0"/>
+              </w:rPr>
+              <w:t xml:space="preserve">ineer </w:t>
+            </w:r>
+            <w:r>
+              <w:rPr>
+                <w:i w:val="0"/>
+                <w:iCs w:val="0"/>
+              </w:rPr>
+              <w:t>R</w:t>
+            </w:r>
+            <w:r>
+              <w:rPr>
+                <w:i w:val="0"/>
+                <w:iCs w:val="0"/>
+              </w:rPr>
+              <w:t>egresyon</w:t>
+            </w:r>
+          </w:p>
+        </w:tc>
+        <w:tc>
+          <w:tcPr>
+            <w:tcW w:w="1672" w:type="dxa"/>
+          </w:tcPr>
+          <w:p>
+            <w:pPr>
+              <w:pStyle w:val="AnaParagrafYaziStiliSau"/>
+              <w:cnfStyle w:val="000000100000" w:firstRow="0" w:lastRow="0" w:firstColumn="0" w:lastColumn="0" w:oddVBand="0" w:evenVBand="0" w:oddHBand="1" w:evenHBand="0" w:firstRowFirstColumn="0" w:firstRowLastColumn="0" w:lastRowFirstColumn="0" w:lastRowLastColumn="0"/>
+            </w:pPr>
+            <w:r>
+              <w:t>0.0007</w:t>
+            </w:r>
+            <w:r>
+              <w:t xml:space="preserve"> s</w:t>
+            </w:r>
+          </w:p>
+        </w:tc>
+        <w:tc>
+          <w:tcPr>
+            <w:tcW w:w="1672" w:type="dxa"/>
+          </w:tcPr>
+          <w:p>
+            <w:pPr>
+              <w:pStyle w:val="AnaParagrafYaziStiliSau"/>
+              <w:cnfStyle w:val="000000100000" w:firstRow="0" w:lastRow="0" w:firstColumn="0" w:lastColumn="0" w:oddVBand="0" w:evenVBand="0" w:oddHBand="1" w:evenHBand="0" w:firstRowFirstColumn="0" w:firstRowLastColumn="0" w:lastRowFirstColumn="0" w:lastRowLastColumn="0"/>
+            </w:pPr>
+            <w:r>
+              <w:t>0.0078</w:t>
+            </w:r>
+            <w:r>
+              <w:t xml:space="preserve"> s</w:t>
+            </w:r>
+          </w:p>
+        </w:tc>
+        <w:tc>
+          <w:tcPr>
+            <w:tcW w:w="1672" w:type="dxa"/>
+          </w:tcPr>
+          <w:p>
+            <w:pPr>
+              <w:pStyle w:val="AnaParagrafYaziStiliSau"/>
+              <w:cnfStyle w:val="000000100000" w:firstRow="0" w:lastRow="0" w:firstColumn="0" w:lastColumn="0" w:oddVBand="0" w:evenVBand="0" w:oddHBand="1" w:evenHBand="0" w:firstRowFirstColumn="0" w:firstRowLastColumn="0" w:lastRowFirstColumn="0" w:lastRowLastColumn="0"/>
+            </w:pPr>
+            <w:r>
+              <w:t>0.0006</w:t>
+            </w:r>
+            <w:r>
+              <w:t xml:space="preserve"> s</w:t>
+            </w:r>
+          </w:p>
+        </w:tc>
+        <w:tc>
+          <w:tcPr>
+            <w:tcW w:w="1672" w:type="dxa"/>
+          </w:tcPr>
+          <w:p>
+            <w:pPr>
+              <w:pStyle w:val="AnaParagrafYaziStiliSau"/>
+              <w:cnfStyle w:val="000000100000" w:firstRow="0" w:lastRow="0" w:firstColumn="0" w:lastColumn="0" w:oddVBand="0" w:evenVBand="0" w:oddHBand="1" w:evenHBand="0" w:firstRowFirstColumn="0" w:firstRowLastColumn="0" w:lastRowFirstColumn="0" w:lastRowLastColumn="0"/>
+            </w:pPr>
+            <w:r>
+              <w:t>0.6967</w:t>
+            </w:r>
+            <w:r>
+              <w:t xml:space="preserve"> s</w:t>
+            </w:r>
+          </w:p>
+        </w:tc>
+      </w:tr>
+      <w:tr>
+        <w:tc>
+          <w:tcPr>
+            <w:cnfStyle w:val="001000000000" w:firstRow="0" w:lastRow="0" w:firstColumn="1" w:lastColumn="0" w:oddVBand="0" w:evenVBand="0" w:oddHBand="0" w:evenHBand="0" w:firstRowFirstColumn="0" w:firstRowLastColumn="0" w:lastRowFirstColumn="0" w:lastRowLastColumn="0"/>
+            <w:tcW w:w="1672" w:type="dxa"/>
+          </w:tcPr>
+          <w:p>
+            <w:pPr>
+              <w:pStyle w:val="AnaParagrafYaziStiliSau"/>
+              <w:rPr>
+                <w:i w:val="0"/>
+                <w:iCs w:val="0"/>
+              </w:rPr>
+            </w:pPr>
+            <w:r>
+              <w:rPr>
+                <w:i w:val="0"/>
+                <w:iCs w:val="0"/>
+              </w:rPr>
+              <w:t>P</w:t>
+            </w:r>
+            <w:r>
+              <w:rPr>
+                <w:i w:val="0"/>
+                <w:iCs w:val="0"/>
+              </w:rPr>
+              <w:t xml:space="preserve">olinomal </w:t>
+            </w:r>
+            <w:r>
+              <w:rPr>
+                <w:i w:val="0"/>
+                <w:iCs w:val="0"/>
+              </w:rPr>
+              <w:t>R</w:t>
+            </w:r>
+            <w:r>
+              <w:rPr>
+                <w:i w:val="0"/>
+                <w:iCs w:val="0"/>
+              </w:rPr>
+              <w:t>egresyon</w:t>
+            </w:r>
+          </w:p>
+        </w:tc>
+        <w:tc>
+          <w:tcPr>
+            <w:tcW w:w="1672" w:type="dxa"/>
+          </w:tcPr>
+          <w:p>
+            <w:pPr>
+              <w:pStyle w:val="AnaParagrafYaziStiliSau"/>
+              <w:cnfStyle w:val="000000000000" w:firstRow="0" w:lastRow="0" w:firstColumn="0" w:lastColumn="0" w:oddVBand="0" w:evenVBand="0" w:oddHBand="0" w:evenHBand="0" w:firstRowFirstColumn="0" w:firstRowLastColumn="0" w:lastRowFirstColumn="0" w:lastRowLastColumn="0"/>
+            </w:pPr>
+            <w:r>
+              <w:t>0.0012</w:t>
+            </w:r>
+            <w:r>
+              <w:t xml:space="preserve"> s</w:t>
+            </w:r>
+          </w:p>
+        </w:tc>
+        <w:tc>
+          <w:tcPr>
+            <w:tcW w:w="1672" w:type="dxa"/>
+          </w:tcPr>
+          <w:p>
+            <w:pPr>
+              <w:pStyle w:val="AnaParagrafYaziStiliSau"/>
+              <w:cnfStyle w:val="000000000000" w:firstRow="0" w:lastRow="0" w:firstColumn="0" w:lastColumn="0" w:oddVBand="0" w:evenVBand="0" w:oddHBand="0" w:evenHBand="0" w:firstRowFirstColumn="0" w:firstRowLastColumn="0" w:lastRowFirstColumn="0" w:lastRowLastColumn="0"/>
+            </w:pPr>
+            <w:r>
+              <w:t>0.0019</w:t>
+            </w:r>
+            <w:r>
+              <w:t xml:space="preserve"> s</w:t>
+            </w:r>
+          </w:p>
+        </w:tc>
+        <w:tc>
+          <w:tcPr>
+            <w:tcW w:w="1672" w:type="dxa"/>
+          </w:tcPr>
+          <w:p>
+            <w:pPr>
+              <w:pStyle w:val="AnaParagrafYaziStiliSau"/>
+              <w:cnfStyle w:val="000000000000" w:firstRow="0" w:lastRow="0" w:firstColumn="0" w:lastColumn="0" w:oddVBand="0" w:evenVBand="0" w:oddHBand="0" w:evenHBand="0" w:firstRowFirstColumn="0" w:firstRowLastColumn="0" w:lastRowFirstColumn="0" w:lastRowLastColumn="0"/>
+            </w:pPr>
+            <w:r>
+              <w:t>0.0010</w:t>
+            </w:r>
+            <w:r>
+              <w:t xml:space="preserve"> s</w:t>
+            </w:r>
+          </w:p>
+        </w:tc>
+        <w:tc>
+          <w:tcPr>
+            <w:tcW w:w="1672" w:type="dxa"/>
+          </w:tcPr>
+          <w:p>
+            <w:pPr>
+              <w:pStyle w:val="AnaParagrafYaziStiliSau"/>
+              <w:cnfStyle w:val="000000000000" w:firstRow="0" w:lastRow="0" w:firstColumn="0" w:lastColumn="0" w:oddVBand="0" w:evenVBand="0" w:oddHBand="0" w:evenHBand="0" w:firstRowFirstColumn="0" w:firstRowLastColumn="0" w:lastRowFirstColumn="0" w:lastRowLastColumn="0"/>
+            </w:pPr>
+            <w:r>
+              <w:t>1.2196</w:t>
+            </w:r>
+            <w:r>
+              <w:t xml:space="preserve"> s</w:t>
+            </w:r>
+          </w:p>
+        </w:tc>
+      </w:tr>
+      <w:tr>
+        <w:trPr>
+          <w:cnfStyle w:val="000000100000" w:firstRow="0" w:lastRow="0" w:firstColumn="0" w:lastColumn="0" w:oddVBand="0" w:evenVBand="0" w:oddHBand="1" w:evenHBand="0" w:firstRowFirstColumn="0" w:firstRowLastColumn="0" w:lastRowFirstColumn="0" w:lastRowLastColumn="0"/>
+        </w:trPr>
+        <w:tc>
+          <w:tcPr>
+            <w:cnfStyle w:val="001000000000" w:firstRow="0" w:lastRow="0" w:firstColumn="1" w:lastColumn="0" w:oddVBand="0" w:evenVBand="0" w:oddHBand="0" w:evenHBand="0" w:firstRowFirstColumn="0" w:firstRowLastColumn="0" w:lastRowFirstColumn="0" w:lastRowLastColumn="0"/>
+            <w:tcW w:w="1672" w:type="dxa"/>
+          </w:tcPr>
+          <w:p>
+            <w:pPr>
+              <w:pStyle w:val="AnaParagrafYaziStiliSau"/>
+              <w:rPr>
+                <w:i w:val="0"/>
+                <w:iCs w:val="0"/>
+              </w:rPr>
+            </w:pPr>
+            <w:r>
+              <w:rPr>
+                <w:i w:val="0"/>
+                <w:iCs w:val="0"/>
+              </w:rPr>
+              <w:t>Rastgele Orman</w:t>
+            </w:r>
+          </w:p>
+        </w:tc>
+        <w:tc>
+          <w:tcPr>
+            <w:tcW w:w="1672" w:type="dxa"/>
+          </w:tcPr>
+          <w:p>
+            <w:pPr>
+              <w:pStyle w:val="AnaParagrafYaziStiliSau"/>
+              <w:cnfStyle w:val="000000100000" w:firstRow="0" w:lastRow="0" w:firstColumn="0" w:lastColumn="0" w:oddVBand="0" w:evenVBand="0" w:oddHBand="1" w:evenHBand="0" w:firstRowFirstColumn="0" w:firstRowLastColumn="0" w:lastRowFirstColumn="0" w:lastRowLastColumn="0"/>
+            </w:pPr>
+            <w:r>
+              <w:t>0.0476</w:t>
+            </w:r>
+            <w:r>
+              <w:t xml:space="preserve"> s</w:t>
+            </w:r>
+          </w:p>
+        </w:tc>
+        <w:tc>
+          <w:tcPr>
+            <w:tcW w:w="1672" w:type="dxa"/>
+          </w:tcPr>
+          <w:p>
+            <w:pPr>
+              <w:pStyle w:val="AnaParagrafYaziStiliSau"/>
+              <w:cnfStyle w:val="000000100000" w:firstRow="0" w:lastRow="0" w:firstColumn="0" w:lastColumn="0" w:oddVBand="0" w:evenVBand="0" w:oddHBand="1" w:evenHBand="0" w:firstRowFirstColumn="0" w:firstRowLastColumn="0" w:lastRowFirstColumn="0" w:lastRowLastColumn="0"/>
+            </w:pPr>
+            <w:r>
+              <w:t>0.0989</w:t>
+            </w:r>
+            <w:r>
+              <w:t xml:space="preserve"> s</w:t>
+            </w:r>
+          </w:p>
+        </w:tc>
+        <w:tc>
+          <w:tcPr>
+            <w:tcW w:w="1672" w:type="dxa"/>
+          </w:tcPr>
+          <w:p>
+            <w:pPr>
+              <w:pStyle w:val="AnaParagrafYaziStiliSau"/>
+              <w:cnfStyle w:val="000000100000" w:firstRow="0" w:lastRow="0" w:firstColumn="0" w:lastColumn="0" w:oddVBand="0" w:evenVBand="0" w:oddHBand="1" w:evenHBand="0" w:firstRowFirstColumn="0" w:firstRowLastColumn="0" w:lastRowFirstColumn="0" w:lastRowLastColumn="0"/>
+            </w:pPr>
+            <w:r>
+              <w:t>0.0365</w:t>
+            </w:r>
+            <w:r>
+              <w:t xml:space="preserve"> s</w:t>
+            </w:r>
+          </w:p>
+        </w:tc>
+        <w:tc>
+          <w:tcPr>
+            <w:tcW w:w="1672" w:type="dxa"/>
+          </w:tcPr>
+          <w:p>
+            <w:pPr>
+              <w:pStyle w:val="AnaParagrafYaziStiliSau"/>
+              <w:cnfStyle w:val="000000100000" w:firstRow="0" w:lastRow="0" w:firstColumn="0" w:lastColumn="0" w:oddVBand="0" w:evenVBand="0" w:oddHBand="1" w:evenHBand="0" w:firstRowFirstColumn="0" w:firstRowLastColumn="0" w:lastRowFirstColumn="0" w:lastRowLastColumn="0"/>
+            </w:pPr>
+            <w:r>
+              <w:t>50.4804</w:t>
+            </w:r>
+            <w:r>
+              <w:t xml:space="preserve"> s</w:t>
+            </w:r>
+          </w:p>
+        </w:tc>
+      </w:tr>
+      <w:tr>
+        <w:tc>
+          <w:tcPr>
+            <w:cnfStyle w:val="001000000000" w:firstRow="0" w:lastRow="0" w:firstColumn="1" w:lastColumn="0" w:oddVBand="0" w:evenVBand="0" w:oddHBand="0" w:evenHBand="0" w:firstRowFirstColumn="0" w:firstRowLastColumn="0" w:lastRowFirstColumn="0" w:lastRowLastColumn="0"/>
+            <w:tcW w:w="1672" w:type="dxa"/>
+          </w:tcPr>
+          <w:p>
+            <w:pPr>
+              <w:pStyle w:val="AnaParagrafYaziStiliSau"/>
+              <w:rPr>
+                <w:i w:val="0"/>
+                <w:iCs w:val="0"/>
+              </w:rPr>
+            </w:pPr>
+            <w:r>
+              <w:rPr>
+                <w:i w:val="0"/>
+                <w:iCs w:val="0"/>
+              </w:rPr>
+              <w:t>Karar Ağaçları</w:t>
+            </w:r>
+          </w:p>
+        </w:tc>
+        <w:tc>
+          <w:tcPr>
+            <w:tcW w:w="1672" w:type="dxa"/>
+          </w:tcPr>
+          <w:p>
+            <w:pPr>
+              <w:pStyle w:val="AnaParagrafYaziStiliSau"/>
+              <w:cnfStyle w:val="000000000000" w:firstRow="0" w:lastRow="0" w:firstColumn="0" w:lastColumn="0" w:oddVBand="0" w:evenVBand="0" w:oddHBand="0" w:evenHBand="0" w:firstRowFirstColumn="0" w:firstRowLastColumn="0" w:lastRowFirstColumn="0" w:lastRowLastColumn="0"/>
+            </w:pPr>
+            <w:r>
+              <w:t>0.0009</w:t>
+            </w:r>
+            <w:r>
+              <w:t xml:space="preserve"> s</w:t>
+            </w:r>
+          </w:p>
+        </w:tc>
+        <w:tc>
+          <w:tcPr>
+            <w:tcW w:w="1672" w:type="dxa"/>
+          </w:tcPr>
+          <w:p>
+            <w:pPr>
+              <w:pStyle w:val="AnaParagrafYaziStiliSau"/>
+              <w:cnfStyle w:val="000000000000" w:firstRow="0" w:lastRow="0" w:firstColumn="0" w:lastColumn="0" w:oddVBand="0" w:evenVBand="0" w:oddHBand="0" w:evenHBand="0" w:firstRowFirstColumn="0" w:firstRowLastColumn="0" w:lastRowFirstColumn="0" w:lastRowLastColumn="0"/>
+            </w:pPr>
+            <w:r>
+              <w:t>0.0017</w:t>
+            </w:r>
+            <w:r>
+              <w:t xml:space="preserve"> s</w:t>
+            </w:r>
+          </w:p>
+        </w:tc>
+        <w:tc>
+          <w:tcPr>
+            <w:tcW w:w="1672" w:type="dxa"/>
+          </w:tcPr>
+          <w:p>
+            <w:pPr>
+              <w:pStyle w:val="AnaParagrafYaziStiliSau"/>
+              <w:cnfStyle w:val="000000000000" w:firstRow="0" w:lastRow="0" w:firstColumn="0" w:lastColumn="0" w:oddVBand="0" w:evenVBand="0" w:oddHBand="0" w:evenHBand="0" w:firstRowFirstColumn="0" w:firstRowLastColumn="0" w:lastRowFirstColumn="0" w:lastRowLastColumn="0"/>
+            </w:pPr>
+            <w:r>
+              <w:t>0.0007</w:t>
+            </w:r>
+            <w:r>
+              <w:t xml:space="preserve"> s</w:t>
+            </w:r>
+          </w:p>
+        </w:tc>
+        <w:tc>
+          <w:tcPr>
+            <w:tcW w:w="1672" w:type="dxa"/>
+          </w:tcPr>
+          <w:p>
+            <w:pPr>
+              <w:pStyle w:val="AnaParagrafYaziStiliSau"/>
+              <w:cnfStyle w:val="000000000000" w:firstRow="0" w:lastRow="0" w:firstColumn="0" w:lastColumn="0" w:oddVBand="0" w:evenVBand="0" w:oddHBand="0" w:evenHBand="0" w:firstRowFirstColumn="0" w:firstRowLastColumn="0" w:lastRowFirstColumn="0" w:lastRowLastColumn="0"/>
+            </w:pPr>
+            <w:r>
+              <w:t>1.0014</w:t>
+            </w:r>
+            <w:r>
+              <w:t xml:space="preserve"> s</w:t>
+            </w:r>
+          </w:p>
+        </w:tc>
+      </w:tr>
+      <w:tr>
+        <w:trPr>
+          <w:cnfStyle w:val="000000100000" w:firstRow="0" w:lastRow="0" w:firstColumn="0" w:lastColumn="0" w:oddVBand="0" w:evenVBand="0" w:oddHBand="1" w:evenHBand="0" w:firstRowFirstColumn="0" w:firstRowLastColumn="0" w:lastRowFirstColumn="0" w:lastRowLastColumn="0"/>
+        </w:trPr>
+        <w:tc>
+          <w:tcPr>
+            <w:cnfStyle w:val="001000000000" w:firstRow="0" w:lastRow="0" w:firstColumn="1" w:lastColumn="0" w:oddVBand="0" w:evenVBand="0" w:oddHBand="0" w:evenHBand="0" w:firstRowFirstColumn="0" w:firstRowLastColumn="0" w:lastRowFirstColumn="0" w:lastRowLastColumn="0"/>
+            <w:tcW w:w="1672" w:type="dxa"/>
+          </w:tcPr>
+          <w:p>
+            <w:pPr>
+              <w:pStyle w:val="AnaParagrafYaziStiliSau"/>
+              <w:rPr>
+                <w:i w:val="0"/>
+                <w:iCs w:val="0"/>
+              </w:rPr>
+            </w:pPr>
+            <w:r>
+              <w:rPr>
+                <w:i w:val="0"/>
+                <w:iCs w:val="0"/>
+              </w:rPr>
+              <w:t>XGBoost</w:t>
+            </w:r>
+          </w:p>
+        </w:tc>
+        <w:tc>
+          <w:tcPr>
+            <w:tcW w:w="1672" w:type="dxa"/>
+          </w:tcPr>
+          <w:p>
+            <w:pPr>
+              <w:pStyle w:val="AnaParagrafYaziStiliSau"/>
+              <w:cnfStyle w:val="000000100000" w:firstRow="0" w:lastRow="0" w:firstColumn="0" w:lastColumn="0" w:oddVBand="0" w:evenVBand="0" w:oddHBand="1" w:evenHBand="0" w:firstRowFirstColumn="0" w:firstRowLastColumn="0" w:lastRowFirstColumn="0" w:lastRowLastColumn="0"/>
+            </w:pPr>
+            <w:r>
+              <w:t>0.0191</w:t>
+            </w:r>
+            <w:r>
+              <w:t xml:space="preserve"> s</w:t>
+            </w:r>
+          </w:p>
+        </w:tc>
+        <w:tc>
+          <w:tcPr>
+            <w:tcW w:w="1672" w:type="dxa"/>
+          </w:tcPr>
+          <w:p>
+            <w:pPr>
+              <w:pStyle w:val="AnaParagrafYaziStiliSau"/>
+              <w:cnfStyle w:val="000000100000" w:firstRow="0" w:lastRow="0" w:firstColumn="0" w:lastColumn="0" w:oddVBand="0" w:evenVBand="0" w:oddHBand="1" w:evenHBand="0" w:firstRowFirstColumn="0" w:firstRowLastColumn="0" w:lastRowFirstColumn="0" w:lastRowLastColumn="0"/>
+            </w:pPr>
+            <w:r>
+              <w:t>0.2188</w:t>
+            </w:r>
+            <w:r>
+              <w:t xml:space="preserve"> s</w:t>
+            </w:r>
+          </w:p>
+        </w:tc>
+        <w:tc>
+          <w:tcPr>
+            <w:tcW w:w="1672" w:type="dxa"/>
+          </w:tcPr>
+          <w:p>
+            <w:pPr>
+              <w:pStyle w:val="AnaParagrafYaziStiliSau"/>
+              <w:cnfStyle w:val="000000100000" w:firstRow="0" w:lastRow="0" w:firstColumn="0" w:lastColumn="0" w:oddVBand="0" w:evenVBand="0" w:oddHBand="1" w:evenHBand="0" w:firstRowFirstColumn="0" w:firstRowLastColumn="0" w:lastRowFirstColumn="0" w:lastRowLastColumn="0"/>
+            </w:pPr>
+            <w:r>
+              <w:t>0.0163</w:t>
+            </w:r>
+            <w:r>
+              <w:t xml:space="preserve"> s</w:t>
+            </w:r>
+          </w:p>
+        </w:tc>
+        <w:tc>
+          <w:tcPr>
+            <w:tcW w:w="1672" w:type="dxa"/>
+          </w:tcPr>
+          <w:p>
+            <w:pPr>
+              <w:pStyle w:val="AnaParagrafYaziStiliSau"/>
+              <w:cnfStyle w:val="000000100000" w:firstRow="0" w:lastRow="0" w:firstColumn="0" w:lastColumn="0" w:oddVBand="0" w:evenVBand="0" w:oddHBand="1" w:evenHBand="0" w:firstRowFirstColumn="0" w:firstRowLastColumn="0" w:lastRowFirstColumn="0" w:lastRowLastColumn="0"/>
+            </w:pPr>
+            <w:r>
+              <w:t>20.2609</w:t>
+            </w:r>
+            <w:r>
+              <w:t xml:space="preserve"> s</w:t>
+            </w:r>
+          </w:p>
+        </w:tc>
+      </w:tr>
+    </w:tbl>
+    <w:p>
+      <w:pPr>
         <w:pStyle w:val="AnaParagrafYaziStiliSau"/>
       </w:pPr>
-      <w:proofErr w:type="spellStart"/>
-      <w:r>
-        <w:t>Lorem</w:t>
-      </w:r>
-      <w:proofErr w:type="spellEnd"/>
+    </w:p>
+    <w:p>
+      <w:pPr>
+        <w:pStyle w:val="AnaParagrafYaziStiliSau"/>
+      </w:pPr>
+      <w:r>
+        <w:t>Tablo 3.2.4’te gösterilen süreler 1060 satır 14 sütundan oluşan veri setinden elde edilmiş değerlerdir. Geçen süre makine öğrenmesinin eğitimi, eğitim verisinin testi ve 2020-2021 yıllarının tahmini için geçen sürenin tamamıdır. Her satır ayrı veriler olarak değerlendirildiğinden ortalama geçen süreyi baz alarak değerlendirmek ve</w:t>
+      </w:r>
+      <w:r>
+        <w:t xml:space="preserve"> toplam süreyi değerlendirmek daha doğru olacaktır. Bu sürelere görselleştirme ve tahmin değerlerinin ekrana çıktı olarak verilmesi dahil </w:t>
+      </w:r>
+      <w:r>
+        <w:t>değildir. Bu</w:t>
+      </w:r>
+      <w:r>
+        <w:t xml:space="preserve"> tablo elde </w:t>
+      </w:r>
+      <w:r>
+        <w:lastRenderedPageBreak/>
+        <w:t>edilirken test edildiğinde toplam süre 109,4572 s elde edilmiştir. Süreler arasında bu kadar fark olmasının nedeni bütün süreleri tek tek ekrana çıktı olarak gösterilmesidir.</w:t>
+      </w:r>
+    </w:p>
+    <w:p>
+      <w:pPr>
+        <w:pStyle w:val="AnaParagrafYaziStiliSau"/>
+      </w:pPr>
+    </w:p>
+    <w:p>
+      <w:pPr>
+        <w:pStyle w:val="tabloyazisi"/>
+      </w:pPr>
+      <w:r>
+        <w:t>Tablo 3.2.4.2 Toplam Süre Değerlendirme</w:t>
+      </w:r>
+    </w:p>
+    <w:tbl>
+      <w:tblPr>
+        <w:tblStyle w:val="KlavuzTablo1Ak"/>
+        <w:tblW w:w="0" w:type="auto"/>
+        <w:jc w:val="center"/>
+        <w:tblLook w:val="04A0" w:firstRow="1" w:lastRow="0" w:firstColumn="1" w:lastColumn="0" w:noHBand="0" w:noVBand="1"/>
+      </w:tblPr>
+      <w:tblGrid>
+        <w:gridCol w:w="2090"/>
+        <w:gridCol w:w="2090"/>
+        <w:gridCol w:w="2090"/>
+        <w:gridCol w:w="2090"/>
+      </w:tblGrid>
+      <w:tr>
+        <w:trPr>
+          <w:cnfStyle w:val="100000000000" w:firstRow="1" w:lastRow="0" w:firstColumn="0" w:lastColumn="0" w:oddVBand="0" w:evenVBand="0" w:oddHBand="0" w:evenHBand="0" w:firstRowFirstColumn="0" w:firstRowLastColumn="0" w:lastRowFirstColumn="0" w:lastRowLastColumn="0"/>
+          <w:jc w:val="center"/>
+        </w:trPr>
+        <w:tc>
+          <w:tcPr>
+            <w:cnfStyle w:val="001000000000" w:firstRow="0" w:lastRow="0" w:firstColumn="1" w:lastColumn="0" w:oddVBand="0" w:evenVBand="0" w:oddHBand="0" w:evenHBand="0" w:firstRowFirstColumn="0" w:firstRowLastColumn="0" w:lastRowFirstColumn="0" w:lastRowLastColumn="0"/>
+            <w:tcW w:w="2090" w:type="dxa"/>
+          </w:tcPr>
+          <w:p>
+            <w:pPr>
+              <w:pStyle w:val="AnaParagrafYaziStiliSau"/>
+              <w:rPr>
+                <w:b w:val="0"/>
+                <w:bCs w:val="0"/>
+                <w:sz w:val="20"/>
+                <w:szCs w:val="20"/>
+              </w:rPr>
+            </w:pPr>
+            <w:r>
+              <w:rPr>
+                <w:b w:val="0"/>
+                <w:bCs w:val="0"/>
+                <w:sz w:val="20"/>
+                <w:szCs w:val="20"/>
+              </w:rPr>
+              <w:t>Görselleştirme</w:t>
+            </w:r>
+            <w:r>
+              <w:rPr>
+                <w:b w:val="0"/>
+                <w:bCs w:val="0"/>
+                <w:sz w:val="20"/>
+                <w:szCs w:val="20"/>
+              </w:rPr>
+              <w:t>:</w:t>
+            </w:r>
+            <w:r>
+              <w:rPr>
+                <w:b w:val="0"/>
+                <w:bCs w:val="0"/>
+                <w:sz w:val="20"/>
+                <w:szCs w:val="20"/>
+              </w:rPr>
+              <w:t xml:space="preserve"> </w:t>
+            </w:r>
+            <w:r>
+              <w:rPr>
+                <w:b w:val="0"/>
+                <w:bCs w:val="0"/>
+                <w:sz w:val="20"/>
+                <w:szCs w:val="20"/>
+              </w:rPr>
+              <w:t>açık</w:t>
+            </w:r>
+            <w:r>
+              <w:rPr>
+                <w:b w:val="0"/>
+                <w:bCs w:val="0"/>
+                <w:sz w:val="20"/>
+                <w:szCs w:val="20"/>
+              </w:rPr>
+              <w:br/>
+              <w:t>Değerlendirme</w:t>
+            </w:r>
+            <w:r>
+              <w:rPr>
+                <w:b w:val="0"/>
+                <w:bCs w:val="0"/>
+                <w:sz w:val="20"/>
+                <w:szCs w:val="20"/>
+              </w:rPr>
+              <w:t>:</w:t>
+            </w:r>
+            <w:r>
+              <w:rPr>
+                <w:b w:val="0"/>
+                <w:bCs w:val="0"/>
+                <w:sz w:val="20"/>
+                <w:szCs w:val="20"/>
+              </w:rPr>
+              <w:t xml:space="preserve"> </w:t>
+            </w:r>
+            <w:r>
+              <w:rPr>
+                <w:b w:val="0"/>
+                <w:bCs w:val="0"/>
+                <w:sz w:val="20"/>
+                <w:szCs w:val="20"/>
+              </w:rPr>
+              <w:t>kapalı</w:t>
+            </w:r>
+          </w:p>
+        </w:tc>
+        <w:tc>
+          <w:tcPr>
+            <w:tcW w:w="2090" w:type="dxa"/>
+          </w:tcPr>
+          <w:p>
+            <w:pPr>
+              <w:pStyle w:val="AnaParagrafYaziStiliSau"/>
+              <w:cnfStyle w:val="100000000000" w:firstRow="1" w:lastRow="0" w:firstColumn="0" w:lastColumn="0" w:oddVBand="0" w:evenVBand="0" w:oddHBand="0" w:evenHBand="0" w:firstRowFirstColumn="0" w:firstRowLastColumn="0" w:lastRowFirstColumn="0" w:lastRowLastColumn="0"/>
+              <w:rPr>
+                <w:b w:val="0"/>
+                <w:bCs w:val="0"/>
+                <w:sz w:val="20"/>
+                <w:szCs w:val="20"/>
+              </w:rPr>
+            </w:pPr>
+            <w:r>
+              <w:rPr>
+                <w:b w:val="0"/>
+                <w:bCs w:val="0"/>
+                <w:sz w:val="20"/>
+                <w:szCs w:val="20"/>
+              </w:rPr>
+              <w:t>Görselleştirme</w:t>
+            </w:r>
+            <w:r>
+              <w:rPr>
+                <w:b w:val="0"/>
+                <w:bCs w:val="0"/>
+                <w:sz w:val="20"/>
+                <w:szCs w:val="20"/>
+              </w:rPr>
+              <w:t xml:space="preserve">: </w:t>
+            </w:r>
+            <w:r>
+              <w:rPr>
+                <w:b w:val="0"/>
+                <w:bCs w:val="0"/>
+                <w:sz w:val="20"/>
+                <w:szCs w:val="20"/>
+              </w:rPr>
+              <w:t>kapalı</w:t>
+            </w:r>
+            <w:r>
+              <w:rPr>
+                <w:b w:val="0"/>
+                <w:bCs w:val="0"/>
+                <w:sz w:val="20"/>
+                <w:szCs w:val="20"/>
+              </w:rPr>
+              <w:br/>
+              <w:t>Değerlendirme</w:t>
+            </w:r>
+            <w:r>
+              <w:rPr>
+                <w:b w:val="0"/>
+                <w:bCs w:val="0"/>
+                <w:sz w:val="20"/>
+                <w:szCs w:val="20"/>
+              </w:rPr>
+              <w:t>:</w:t>
+            </w:r>
+            <w:r>
+              <w:rPr>
+                <w:b w:val="0"/>
+                <w:bCs w:val="0"/>
+                <w:sz w:val="20"/>
+                <w:szCs w:val="20"/>
+              </w:rPr>
+              <w:t xml:space="preserve"> açık</w:t>
+            </w:r>
+          </w:p>
+        </w:tc>
+        <w:tc>
+          <w:tcPr>
+            <w:tcW w:w="2090" w:type="dxa"/>
+          </w:tcPr>
+          <w:p>
+            <w:pPr>
+              <w:pStyle w:val="AnaParagrafYaziStiliSau"/>
+              <w:cnfStyle w:val="100000000000" w:firstRow="1" w:lastRow="0" w:firstColumn="0" w:lastColumn="0" w:oddVBand="0" w:evenVBand="0" w:oddHBand="0" w:evenHBand="0" w:firstRowFirstColumn="0" w:firstRowLastColumn="0" w:lastRowFirstColumn="0" w:lastRowLastColumn="0"/>
+              <w:rPr>
+                <w:b w:val="0"/>
+                <w:bCs w:val="0"/>
+                <w:sz w:val="20"/>
+                <w:szCs w:val="20"/>
+              </w:rPr>
+            </w:pPr>
+            <w:r>
+              <w:rPr>
+                <w:b w:val="0"/>
+                <w:bCs w:val="0"/>
+                <w:sz w:val="20"/>
+                <w:szCs w:val="20"/>
+              </w:rPr>
+              <w:t>Görselleştirme</w:t>
+            </w:r>
+            <w:r>
+              <w:rPr>
+                <w:b w:val="0"/>
+                <w:bCs w:val="0"/>
+                <w:sz w:val="20"/>
+                <w:szCs w:val="20"/>
+              </w:rPr>
+              <w:t>:</w:t>
+            </w:r>
+            <w:r>
+              <w:rPr>
+                <w:b w:val="0"/>
+                <w:bCs w:val="0"/>
+                <w:sz w:val="20"/>
+                <w:szCs w:val="20"/>
+              </w:rPr>
+              <w:t xml:space="preserve"> açık</w:t>
+            </w:r>
+            <w:r>
+              <w:rPr>
+                <w:b w:val="0"/>
+                <w:bCs w:val="0"/>
+                <w:sz w:val="20"/>
+                <w:szCs w:val="20"/>
+              </w:rPr>
+              <w:br/>
+              <w:t>Değerlendirme</w:t>
+            </w:r>
+            <w:r>
+              <w:rPr>
+                <w:b w:val="0"/>
+                <w:bCs w:val="0"/>
+                <w:sz w:val="20"/>
+                <w:szCs w:val="20"/>
+              </w:rPr>
+              <w:t>:</w:t>
+            </w:r>
+            <w:r>
+              <w:rPr>
+                <w:b w:val="0"/>
+                <w:bCs w:val="0"/>
+                <w:sz w:val="20"/>
+                <w:szCs w:val="20"/>
+              </w:rPr>
+              <w:t xml:space="preserve"> açık</w:t>
+            </w:r>
+          </w:p>
+        </w:tc>
+        <w:tc>
+          <w:tcPr>
+            <w:tcW w:w="2090" w:type="dxa"/>
+          </w:tcPr>
+          <w:p>
+            <w:pPr>
+              <w:pStyle w:val="AnaParagrafYaziStiliSau"/>
+              <w:cnfStyle w:val="100000000000" w:firstRow="1" w:lastRow="0" w:firstColumn="0" w:lastColumn="0" w:oddVBand="0" w:evenVBand="0" w:oddHBand="0" w:evenHBand="0" w:firstRowFirstColumn="0" w:firstRowLastColumn="0" w:lastRowFirstColumn="0" w:lastRowLastColumn="0"/>
+              <w:rPr>
+                <w:b w:val="0"/>
+                <w:bCs w:val="0"/>
+                <w:sz w:val="20"/>
+                <w:szCs w:val="20"/>
+              </w:rPr>
+            </w:pPr>
+            <w:r>
+              <w:rPr>
+                <w:b w:val="0"/>
+                <w:bCs w:val="0"/>
+                <w:sz w:val="20"/>
+                <w:szCs w:val="20"/>
+              </w:rPr>
+              <w:t>Görselleştirme</w:t>
+            </w:r>
+            <w:r>
+              <w:rPr>
+                <w:b w:val="0"/>
+                <w:bCs w:val="0"/>
+                <w:sz w:val="20"/>
+                <w:szCs w:val="20"/>
+              </w:rPr>
+              <w:t>:</w:t>
+            </w:r>
+            <w:r>
+              <w:rPr>
+                <w:b w:val="0"/>
+                <w:bCs w:val="0"/>
+                <w:sz w:val="20"/>
+                <w:szCs w:val="20"/>
+              </w:rPr>
+              <w:t xml:space="preserve"> kapalı</w:t>
+            </w:r>
+            <w:r>
+              <w:rPr>
+                <w:b w:val="0"/>
+                <w:bCs w:val="0"/>
+                <w:sz w:val="20"/>
+                <w:szCs w:val="20"/>
+              </w:rPr>
+              <w:br/>
+              <w:t>Değerlendirme</w:t>
+            </w:r>
+            <w:r>
+              <w:rPr>
+                <w:b w:val="0"/>
+                <w:bCs w:val="0"/>
+                <w:sz w:val="20"/>
+                <w:szCs w:val="20"/>
+              </w:rPr>
+              <w:t>:</w:t>
+            </w:r>
+            <w:r>
+              <w:rPr>
+                <w:b w:val="0"/>
+                <w:bCs w:val="0"/>
+                <w:sz w:val="20"/>
+                <w:szCs w:val="20"/>
+              </w:rPr>
+              <w:t xml:space="preserve"> kapalı</w:t>
+            </w:r>
+          </w:p>
+        </w:tc>
+      </w:tr>
+      <w:tr>
+        <w:trPr>
+          <w:jc w:val="center"/>
+        </w:trPr>
+        <w:tc>
+          <w:tcPr>
+            <w:cnfStyle w:val="001000000000" w:firstRow="0" w:lastRow="0" w:firstColumn="1" w:lastColumn="0" w:oddVBand="0" w:evenVBand="0" w:oddHBand="0" w:evenHBand="0" w:firstRowFirstColumn="0" w:firstRowLastColumn="0" w:lastRowFirstColumn="0" w:lastRowLastColumn="0"/>
+            <w:tcW w:w="2090" w:type="dxa"/>
+          </w:tcPr>
+          <w:p>
+            <w:pPr>
+              <w:pStyle w:val="AnaParagrafYaziStiliSau"/>
+              <w:rPr>
+                <w:b w:val="0"/>
+                <w:bCs w:val="0"/>
+                <w:sz w:val="20"/>
+                <w:szCs w:val="20"/>
+              </w:rPr>
+            </w:pPr>
+            <w:r>
+              <w:rPr>
+                <w:b w:val="0"/>
+                <w:bCs w:val="0"/>
+                <w:sz w:val="20"/>
+                <w:szCs w:val="20"/>
+              </w:rPr>
+              <w:t>1062.2566</w:t>
+            </w:r>
+            <w:r>
+              <w:rPr>
+                <w:b w:val="0"/>
+                <w:bCs w:val="0"/>
+                <w:sz w:val="20"/>
+                <w:szCs w:val="20"/>
+              </w:rPr>
+              <w:t xml:space="preserve"> s</w:t>
+            </w:r>
+          </w:p>
+        </w:tc>
+        <w:tc>
+          <w:tcPr>
+            <w:tcW w:w="2090" w:type="dxa"/>
+          </w:tcPr>
+          <w:p>
+            <w:pPr>
+              <w:pStyle w:val="AnaParagrafYaziStiliSau"/>
+              <w:cnfStyle w:val="000000000000" w:firstRow="0" w:lastRow="0" w:firstColumn="0" w:lastColumn="0" w:oddVBand="0" w:evenVBand="0" w:oddHBand="0" w:evenHBand="0" w:firstRowFirstColumn="0" w:firstRowLastColumn="0" w:lastRowFirstColumn="0" w:lastRowLastColumn="0"/>
+              <w:rPr>
+                <w:sz w:val="20"/>
+                <w:szCs w:val="20"/>
+              </w:rPr>
+            </w:pPr>
+            <w:r>
+              <w:rPr>
+                <w:sz w:val="20"/>
+                <w:szCs w:val="20"/>
+              </w:rPr>
+              <w:t>137.3815</w:t>
+            </w:r>
+            <w:r>
+              <w:rPr>
+                <w:sz w:val="20"/>
+                <w:szCs w:val="20"/>
+              </w:rPr>
+              <w:t xml:space="preserve"> s</w:t>
+            </w:r>
+          </w:p>
+        </w:tc>
+        <w:tc>
+          <w:tcPr>
+            <w:tcW w:w="2090" w:type="dxa"/>
+          </w:tcPr>
+          <w:p>
+            <w:pPr>
+              <w:pStyle w:val="AnaParagrafYaziStiliSau"/>
+              <w:cnfStyle w:val="000000000000" w:firstRow="0" w:lastRow="0" w:firstColumn="0" w:lastColumn="0" w:oddVBand="0" w:evenVBand="0" w:oddHBand="0" w:evenHBand="0" w:firstRowFirstColumn="0" w:firstRowLastColumn="0" w:lastRowFirstColumn="0" w:lastRowLastColumn="0"/>
+              <w:rPr>
+                <w:sz w:val="20"/>
+                <w:szCs w:val="20"/>
+              </w:rPr>
+            </w:pPr>
+            <w:r>
+              <w:rPr>
+                <w:sz w:val="20"/>
+                <w:szCs w:val="20"/>
+              </w:rPr>
+              <w:t>1057.0912</w:t>
+            </w:r>
+            <w:r>
+              <w:rPr>
+                <w:sz w:val="20"/>
+                <w:szCs w:val="20"/>
+              </w:rPr>
+              <w:t xml:space="preserve"> s</w:t>
+            </w:r>
+          </w:p>
+        </w:tc>
+        <w:tc>
+          <w:tcPr>
+            <w:tcW w:w="2090" w:type="dxa"/>
+          </w:tcPr>
+          <w:p>
+            <w:pPr>
+              <w:pStyle w:val="AnaParagrafYaziStiliSau"/>
+              <w:cnfStyle w:val="000000000000" w:firstRow="0" w:lastRow="0" w:firstColumn="0" w:lastColumn="0" w:oddVBand="0" w:evenVBand="0" w:oddHBand="0" w:evenHBand="0" w:firstRowFirstColumn="0" w:firstRowLastColumn="0" w:lastRowFirstColumn="0" w:lastRowLastColumn="0"/>
+              <w:rPr>
+                <w:sz w:val="20"/>
+                <w:szCs w:val="20"/>
+              </w:rPr>
+            </w:pPr>
+            <w:r>
+              <w:rPr>
+                <w:sz w:val="20"/>
+                <w:szCs w:val="20"/>
+              </w:rPr>
+              <w:t>109,4572 s</w:t>
+            </w:r>
+          </w:p>
+        </w:tc>
+      </w:tr>
+    </w:tbl>
+    <w:p>
+      <w:pPr>
+        <w:pStyle w:val="AnaParagrafYaziStiliSau"/>
+      </w:pPr>
+    </w:p>
+    <w:p>
+      <w:pPr>
+        <w:pStyle w:val="AnaParagrafYaziStiliSau"/>
+      </w:pPr>
+      <w:r>
+        <w:t>Tablo 3.2.4.2’de okunan değerlere göre süreyi uzatan en büyük etken görselleştirme. Değerlendirme %25 etki eder iken görselleştirme %974 etkilemiştir. İkisi açık olduğu zaman değerlendirme görselleştirmenin yanında etkisi çok olmadığından bir etkisi gözlemlenememiştir. Hızlı sonuçlar istenildiğinde sadece değerlendirme veya ikisi de kapalı şekilde test edilmelidir. Sadece ihtiyaç halince görselleştirme yapılması zaman tasarrufu açısından daha olumlu sonuçlar vermektedir.</w:t>
+      </w:r>
+    </w:p>
+    <w:p>
+      <w:pPr>
+        <w:pStyle w:val="AnaParagrafYaziStiliSau"/>
+      </w:pPr>
+    </w:p>
+    <w:p>
+      <w:pPr>
+        <w:pStyle w:val="AnaParagrafYaziStiliSau"/>
+      </w:pPr>
+      <w:r>
+        <w:t>Tablo 3.2.4.1 ve Tablo 3.2.4.2 de bulunan bütün süreler şu özelliklere sahip bilgisayarda test edilmiştir</w:t>
+      </w:r>
+      <w:r>
+        <w:t>:</w:t>
+      </w:r>
       <w:r>
         <w:t xml:space="preserve"> </w:t>
       </w:r>
-      <w:proofErr w:type="spellStart"/>
-      <w:r>
-        <w:t>ipsum</w:t>
-      </w:r>
-      <w:proofErr w:type="spellEnd"/>
+    </w:p>
+    <w:p>
+      <w:pPr>
+        <w:pStyle w:val="AnaParagrafYaziStiliSau"/>
+        <w:numPr>
+          <w:ilvl w:val="0"/>
+          <w:numId w:val="28"/>
+        </w:numPr>
+      </w:pPr>
+      <w:r>
+        <w:t>Intel Core i7 10875</w:t>
+      </w:r>
+      <w:r>
+        <w:t>H</w:t>
+      </w:r>
       <w:r>
         <w:t xml:space="preserve"> </w:t>
       </w:r>
-      <w:proofErr w:type="spellStart"/>
-      <w:r>
-        <w:t>dolor</w:t>
-      </w:r>
-      <w:proofErr w:type="spellEnd"/>
-      <w:r>
-        <w:t xml:space="preserve"> sit </w:t>
-      </w:r>
-      <w:proofErr w:type="spellStart"/>
-      <w:r>
-        <w:t>amet</w:t>
-      </w:r>
-      <w:proofErr w:type="spellEnd"/>
-      <w:r>
-        <w:t xml:space="preserve">, </w:t>
-      </w:r>
-      <w:proofErr w:type="spellStart"/>
-      <w:r>
-        <w:t>consetetur</w:t>
-      </w:r>
-      <w:proofErr w:type="spellEnd"/>
+    </w:p>
+    <w:p>
+      <w:pPr>
+        <w:pStyle w:val="AnaParagrafYaziStiliSau"/>
+        <w:numPr>
+          <w:ilvl w:val="0"/>
+          <w:numId w:val="28"/>
+        </w:numPr>
+      </w:pPr>
+      <w:r>
+        <w:t>N</w:t>
+      </w:r>
+      <w:r>
+        <w:t>v</w:t>
+      </w:r>
+      <w:r>
+        <w:t>idia RTX 2070 Super</w:t>
+      </w:r>
+    </w:p>
+    <w:p>
+      <w:pPr>
+        <w:pStyle w:val="AnaParagrafYaziStiliSau"/>
+        <w:numPr>
+          <w:ilvl w:val="0"/>
+          <w:numId w:val="28"/>
+        </w:numPr>
+      </w:pPr>
+      <w:r>
+        <w:t>16 x 1 GB 2933 MH</w:t>
+      </w:r>
+      <w:r>
+        <w:t>z</w:t>
+      </w:r>
+      <w:r>
+        <w:t xml:space="preserve"> Ram</w:t>
+      </w:r>
+    </w:p>
+    <w:p>
+      <w:pPr>
+        <w:pStyle w:val="AnaParagrafYaziStiliSau"/>
+        <w:numPr>
+          <w:ilvl w:val="0"/>
+          <w:numId w:val="28"/>
+        </w:numPr>
+      </w:pPr>
+      <w:r>
+        <w:t>Samsung 9</w:t>
+      </w:r>
+      <w:r>
+        <w:t>8</w:t>
+      </w:r>
+      <w:r>
+        <w:t xml:space="preserve">0 EVO Plus 512 GB Nvme2 SSD 3500Mb/s </w:t>
+      </w:r>
+      <w:r>
+        <w:t>okuma</w:t>
+      </w:r>
+      <w:r>
+        <w:t xml:space="preserve">, 3300Mb/s </w:t>
+      </w:r>
+      <w:r>
+        <w:t>yazma</w:t>
+      </w:r>
+    </w:p>
+    <w:p>
+      <w:pPr>
+        <w:pStyle w:val="AnaParagrafYaziStiliSau"/>
+      </w:pPr>
+    </w:p>
+    <w:p>
+      <w:pPr>
+        <w:pStyle w:val="IkincilAltBaslikSau"/>
+        <w:rPr>
+          <w:lang w:val="tr-TR"/>
+        </w:rPr>
+      </w:pPr>
       <w:r>
         <w:t xml:space="preserve"> </w:t>
       </w:r>
-      <w:proofErr w:type="spellStart"/>
-      <w:r>
-        <w:t>sadipscing</w:t>
-      </w:r>
-      <w:proofErr w:type="spellEnd"/>
-      <w:r>
+      <w:r>
+        <w:rPr>
+          <w:lang w:val="tr-TR"/>
+        </w:rPr>
+        <w:t>Makine öğrenmesi parametrelerinin iyileştirilmesi</w:t>
+      </w:r>
+    </w:p>
+    <w:p>
+      <w:pPr>
+        <w:pStyle w:val="AnaParagrafYaziStiliSau"/>
+      </w:pPr>
+    </w:p>
+    <w:p>
+      <w:pPr>
+        <w:pStyle w:val="AnaParagrafYaziStiliSau"/>
+      </w:pPr>
+      <w:r>
+        <w:t>Lorem ipsum dolor sit amet, consetetur sadipscing elitr,  sed diam nonumy eirmod tempor invidunt ut labore et dolore magna aliquyam erat, sed diam voluptua. At vero eos et accusam et justo duo dolores et ea rebum. Stet clita kasd gub rgren, no sea takimata sanctus est  Lorem ipsum dolor sit amet, consetetur sadipscing elitr,  sed diam nonumy eirmod tempor invidunt ut lab  ore sit et dolore magna. diam nonumy eirmod tempor invidunt ut lab  ore sit et dolore magna.</w:t>
+      </w:r>
+    </w:p>
+    <w:p>
+      <w:pPr>
+        <w:pStyle w:val="AnaParagrafYaziStiliSau"/>
+      </w:pPr>
+    </w:p>
+    <w:p>
+      <w:pPr>
+        <w:pStyle w:val="AnaParagrafYaziStiliSau"/>
+      </w:pPr>
+    </w:p>
+    <w:p>
+      <w:pPr>
+        <w:pStyle w:val="IkincilAltBaslikSau"/>
+        <w:rPr>
+          <w:lang w:val="tr-TR"/>
+        </w:rPr>
+      </w:pPr>
+      <w:bookmarkStart w:id="120" w:name="_Toc90317927"/>
+      <w:r>
+        <w:rPr>
+          <w:lang w:val="tr-TR"/>
+        </w:rPr>
+        <w:lastRenderedPageBreak/>
         <w:t xml:space="preserve"> </w:t>
       </w:r>
-      <w:proofErr w:type="spellStart"/>
-      <w:proofErr w:type="gramStart"/>
-      <w:r>
-        <w:t>elitr</w:t>
-      </w:r>
-      <w:proofErr w:type="spellEnd"/>
-      <w:r>
-        <w:t xml:space="preserve">,  </w:t>
-      </w:r>
-      <w:proofErr w:type="spellStart"/>
-      <w:r>
-        <w:t>sed</w:t>
-      </w:r>
-      <w:proofErr w:type="spellEnd"/>
-      <w:proofErr w:type="gramEnd"/>
-      <w:r>
-        <w:t xml:space="preserve"> diam </w:t>
-      </w:r>
-      <w:proofErr w:type="spellStart"/>
-      <w:r>
-        <w:t>nonumy</w:t>
-      </w:r>
-      <w:proofErr w:type="spellEnd"/>
-      <w:r>
-        <w:t xml:space="preserve"> </w:t>
-      </w:r>
-      <w:proofErr w:type="spellStart"/>
-      <w:r>
-        <w:t>eirmod</w:t>
-      </w:r>
-      <w:proofErr w:type="spellEnd"/>
-      <w:r>
-        <w:t xml:space="preserve"> </w:t>
-      </w:r>
-      <w:proofErr w:type="spellStart"/>
-      <w:r>
-        <w:t>tempor</w:t>
-      </w:r>
-      <w:proofErr w:type="spellEnd"/>
-      <w:r>
-        <w:t xml:space="preserve"> </w:t>
-      </w:r>
-      <w:proofErr w:type="spellStart"/>
-      <w:r>
-        <w:t>invidunt</w:t>
-      </w:r>
-      <w:proofErr w:type="spellEnd"/>
-      <w:r>
-        <w:t xml:space="preserve"> ut </w:t>
-      </w:r>
-      <w:proofErr w:type="spellStart"/>
-      <w:r>
-        <w:t>labore</w:t>
-      </w:r>
-      <w:proofErr w:type="spellEnd"/>
-      <w:r>
-        <w:t xml:space="preserve"> et </w:t>
-      </w:r>
-      <w:proofErr w:type="spellStart"/>
-      <w:r>
-        <w:t>dolore</w:t>
-      </w:r>
-      <w:proofErr w:type="spellEnd"/>
-      <w:r>
-        <w:t xml:space="preserve"> </w:t>
-      </w:r>
-      <w:proofErr w:type="spellStart"/>
-      <w:r>
-        <w:t>magna</w:t>
-      </w:r>
-      <w:proofErr w:type="spellEnd"/>
-      <w:r>
-        <w:t xml:space="preserve"> </w:t>
-      </w:r>
-      <w:proofErr w:type="spellStart"/>
-      <w:r>
-        <w:t>aliquyam</w:t>
-      </w:r>
-      <w:proofErr w:type="spellEnd"/>
-      <w:r>
-        <w:t xml:space="preserve"> erat, </w:t>
-      </w:r>
-      <w:proofErr w:type="spellStart"/>
-      <w:r>
-        <w:t>sed</w:t>
-      </w:r>
-      <w:proofErr w:type="spellEnd"/>
-      <w:r>
-        <w:t xml:space="preserve"> diam </w:t>
-      </w:r>
-      <w:proofErr w:type="spellStart"/>
-      <w:r>
-        <w:t>voluptua</w:t>
-      </w:r>
-      <w:proofErr w:type="spellEnd"/>
-      <w:r>
-        <w:t xml:space="preserve">. At </w:t>
-      </w:r>
-      <w:proofErr w:type="spellStart"/>
-      <w:r>
-        <w:t>vero</w:t>
-      </w:r>
-      <w:proofErr w:type="spellEnd"/>
-      <w:r>
-        <w:t xml:space="preserve"> </w:t>
-      </w:r>
-      <w:proofErr w:type="spellStart"/>
-      <w:r>
-        <w:t>eos</w:t>
-      </w:r>
-      <w:proofErr w:type="spellEnd"/>
-      <w:r>
-        <w:t xml:space="preserve"> et </w:t>
-      </w:r>
-      <w:proofErr w:type="spellStart"/>
-      <w:r>
-        <w:t>accusam</w:t>
-      </w:r>
-      <w:proofErr w:type="spellEnd"/>
-      <w:r>
-        <w:t xml:space="preserve"> et </w:t>
-      </w:r>
-      <w:proofErr w:type="spellStart"/>
-      <w:r>
-        <w:t>justo</w:t>
-      </w:r>
-      <w:proofErr w:type="spellEnd"/>
-      <w:r>
-        <w:t xml:space="preserve"> </w:t>
-      </w:r>
-      <w:proofErr w:type="spellStart"/>
-      <w:r>
-        <w:t>duo</w:t>
-      </w:r>
-      <w:proofErr w:type="spellEnd"/>
-      <w:r>
-        <w:t xml:space="preserve"> </w:t>
-      </w:r>
-      <w:proofErr w:type="spellStart"/>
-      <w:r>
-        <w:t>dolores</w:t>
-      </w:r>
-      <w:proofErr w:type="spellEnd"/>
-      <w:r>
-        <w:t xml:space="preserve"> et </w:t>
-      </w:r>
-      <w:proofErr w:type="spellStart"/>
-      <w:r>
-        <w:t>ea</w:t>
-      </w:r>
-      <w:proofErr w:type="spellEnd"/>
-      <w:r>
-        <w:t xml:space="preserve"> </w:t>
-      </w:r>
-      <w:proofErr w:type="spellStart"/>
-      <w:r>
-        <w:t>rebum</w:t>
-      </w:r>
-      <w:proofErr w:type="spellEnd"/>
-      <w:r>
-        <w:t xml:space="preserve">. </w:t>
-      </w:r>
-      <w:proofErr w:type="spellStart"/>
-      <w:r>
-        <w:t>Stet</w:t>
-      </w:r>
-      <w:proofErr w:type="spellEnd"/>
-      <w:r>
-        <w:t xml:space="preserve"> </w:t>
-      </w:r>
-      <w:proofErr w:type="spellStart"/>
-      <w:r>
-        <w:t>clita</w:t>
-      </w:r>
-      <w:proofErr w:type="spellEnd"/>
-      <w:r>
-        <w:t xml:space="preserve"> </w:t>
-      </w:r>
-      <w:proofErr w:type="spellStart"/>
-      <w:r>
-        <w:t>kasd</w:t>
-      </w:r>
-      <w:proofErr w:type="spellEnd"/>
-      <w:r>
-        <w:t xml:space="preserve"> </w:t>
-      </w:r>
-      <w:proofErr w:type="spellStart"/>
-      <w:r>
-        <w:t>gub</w:t>
-      </w:r>
-      <w:proofErr w:type="spellEnd"/>
-      <w:r>
-        <w:t xml:space="preserve"> </w:t>
-      </w:r>
-      <w:proofErr w:type="spellStart"/>
-      <w:r>
-        <w:t>rgren</w:t>
-      </w:r>
-      <w:proofErr w:type="spellEnd"/>
-      <w:r>
-        <w:t xml:space="preserve">, </w:t>
-      </w:r>
-      <w:proofErr w:type="spellStart"/>
-      <w:r>
-        <w:t>no</w:t>
-      </w:r>
-      <w:proofErr w:type="spellEnd"/>
-      <w:r>
-        <w:t xml:space="preserve"> </w:t>
-      </w:r>
-      <w:proofErr w:type="spellStart"/>
-      <w:r>
-        <w:t>sea</w:t>
-      </w:r>
-      <w:proofErr w:type="spellEnd"/>
-      <w:r>
-        <w:t xml:space="preserve"> </w:t>
-      </w:r>
-      <w:proofErr w:type="spellStart"/>
-      <w:r>
-        <w:t>takimata</w:t>
-      </w:r>
-      <w:proofErr w:type="spellEnd"/>
-      <w:r>
-        <w:t xml:space="preserve"> </w:t>
-      </w:r>
-      <w:proofErr w:type="spellStart"/>
-      <w:r>
-        <w:t>sanctus</w:t>
-      </w:r>
-      <w:proofErr w:type="spellEnd"/>
-      <w:r>
-        <w:t xml:space="preserve"> </w:t>
-      </w:r>
-      <w:proofErr w:type="spellStart"/>
-      <w:proofErr w:type="gramStart"/>
-      <w:r>
-        <w:t>est</w:t>
-      </w:r>
-      <w:proofErr w:type="spellEnd"/>
-      <w:r>
-        <w:t xml:space="preserve">  </w:t>
-      </w:r>
-      <w:proofErr w:type="spellStart"/>
-      <w:r>
-        <w:t>Lorem</w:t>
-      </w:r>
-      <w:proofErr w:type="spellEnd"/>
-      <w:proofErr w:type="gramEnd"/>
-      <w:r>
-        <w:t xml:space="preserve"> </w:t>
-      </w:r>
-      <w:proofErr w:type="spellStart"/>
-      <w:r>
-        <w:t>ipsum</w:t>
-      </w:r>
-      <w:proofErr w:type="spellEnd"/>
-      <w:r>
-        <w:t xml:space="preserve"> </w:t>
-      </w:r>
-      <w:proofErr w:type="spellStart"/>
-      <w:r>
-        <w:t>dolor</w:t>
-      </w:r>
-      <w:proofErr w:type="spellEnd"/>
-      <w:r>
-        <w:t xml:space="preserve"> sit </w:t>
-      </w:r>
-      <w:proofErr w:type="spellStart"/>
-      <w:r>
-        <w:t>amet</w:t>
-      </w:r>
-      <w:proofErr w:type="spellEnd"/>
-      <w:r>
-        <w:t xml:space="preserve">, </w:t>
-      </w:r>
-      <w:proofErr w:type="spellStart"/>
-      <w:r>
-        <w:t>consetetur</w:t>
-      </w:r>
-      <w:proofErr w:type="spellEnd"/>
-      <w:r>
-        <w:t xml:space="preserve"> </w:t>
-      </w:r>
-      <w:proofErr w:type="spellStart"/>
-      <w:r>
-        <w:t>sadipscing</w:t>
-      </w:r>
-      <w:proofErr w:type="spellEnd"/>
-      <w:r>
-        <w:t xml:space="preserve"> </w:t>
-      </w:r>
-      <w:proofErr w:type="spellStart"/>
-      <w:r>
-        <w:t>elitr</w:t>
-      </w:r>
-      <w:proofErr w:type="spellEnd"/>
-      <w:r>
-        <w:t xml:space="preserve">,  </w:t>
-      </w:r>
-      <w:proofErr w:type="spellStart"/>
-      <w:r>
-        <w:t>sed</w:t>
-      </w:r>
-      <w:proofErr w:type="spellEnd"/>
-      <w:r>
-        <w:t xml:space="preserve"> diam </w:t>
-      </w:r>
-      <w:proofErr w:type="spellStart"/>
-      <w:r>
-        <w:t>nonumy</w:t>
-      </w:r>
-      <w:proofErr w:type="spellEnd"/>
-      <w:r>
-        <w:t xml:space="preserve"> </w:t>
-      </w:r>
-      <w:proofErr w:type="spellStart"/>
-      <w:r>
-        <w:t>eirmod</w:t>
-      </w:r>
-      <w:proofErr w:type="spellEnd"/>
-      <w:r>
-        <w:t xml:space="preserve"> </w:t>
-      </w:r>
-      <w:proofErr w:type="spellStart"/>
-      <w:r>
-        <w:t>tempor</w:t>
-      </w:r>
-      <w:proofErr w:type="spellEnd"/>
-      <w:r>
-        <w:t xml:space="preserve"> </w:t>
-      </w:r>
-      <w:proofErr w:type="spellStart"/>
-      <w:r>
-        <w:t>invidunt</w:t>
-      </w:r>
-      <w:proofErr w:type="spellEnd"/>
-      <w:r>
-        <w:t xml:space="preserve"> ut </w:t>
-      </w:r>
-      <w:proofErr w:type="spellStart"/>
-      <w:r>
-        <w:t>lab</w:t>
-      </w:r>
-      <w:proofErr w:type="spellEnd"/>
-      <w:r>
-        <w:t xml:space="preserve">  </w:t>
-      </w:r>
-      <w:proofErr w:type="spellStart"/>
-      <w:r>
-        <w:t>ore</w:t>
-      </w:r>
-      <w:proofErr w:type="spellEnd"/>
-      <w:r>
-        <w:t xml:space="preserve"> sit et </w:t>
-      </w:r>
-      <w:proofErr w:type="spellStart"/>
-      <w:r>
-        <w:t>dolore</w:t>
-      </w:r>
-      <w:proofErr w:type="spellEnd"/>
-      <w:r>
-        <w:t xml:space="preserve"> </w:t>
-      </w:r>
-      <w:proofErr w:type="spellStart"/>
-      <w:r>
-        <w:t>magna</w:t>
-      </w:r>
-      <w:proofErr w:type="spellEnd"/>
-      <w:r>
-        <w:t xml:space="preserve">. diam </w:t>
-      </w:r>
-      <w:proofErr w:type="spellStart"/>
-      <w:r>
-        <w:t>nonumy</w:t>
-      </w:r>
-      <w:proofErr w:type="spellEnd"/>
-      <w:r>
-        <w:t xml:space="preserve"> </w:t>
-      </w:r>
-      <w:proofErr w:type="spellStart"/>
-      <w:r>
-        <w:t>eirmod</w:t>
-      </w:r>
-      <w:proofErr w:type="spellEnd"/>
-      <w:r>
-        <w:t xml:space="preserve"> </w:t>
-      </w:r>
-      <w:proofErr w:type="spellStart"/>
-      <w:r>
-        <w:t>tempor</w:t>
-      </w:r>
-      <w:proofErr w:type="spellEnd"/>
-      <w:r>
-        <w:t xml:space="preserve"> </w:t>
-      </w:r>
-      <w:proofErr w:type="spellStart"/>
-      <w:r>
-        <w:t>invidunt</w:t>
-      </w:r>
-      <w:proofErr w:type="spellEnd"/>
-      <w:r>
-        <w:t xml:space="preserve"> ut </w:t>
-      </w:r>
-      <w:proofErr w:type="spellStart"/>
-      <w:proofErr w:type="gramStart"/>
-      <w:r>
-        <w:t>lab</w:t>
-      </w:r>
-      <w:proofErr w:type="spellEnd"/>
-      <w:r>
-        <w:t xml:space="preserve">  </w:t>
-      </w:r>
-      <w:proofErr w:type="spellStart"/>
-      <w:r>
-        <w:t>ore</w:t>
-      </w:r>
-      <w:proofErr w:type="spellEnd"/>
-      <w:proofErr w:type="gramEnd"/>
-      <w:r>
-        <w:t xml:space="preserve"> sit et </w:t>
-      </w:r>
-      <w:proofErr w:type="spellStart"/>
-      <w:r>
-        <w:t>dolore</w:t>
-      </w:r>
-      <w:proofErr w:type="spellEnd"/>
-      <w:r>
-        <w:t xml:space="preserve"> </w:t>
-      </w:r>
-      <w:proofErr w:type="spellStart"/>
-      <w:r>
-        <w:t>magna</w:t>
-      </w:r>
-      <w:proofErr w:type="spellEnd"/>
+      <w:r>
+        <w:rPr>
+          <w:lang w:val="tr-TR"/>
+        </w:rPr>
+        <w:t>Program akışı</w:t>
+      </w:r>
+      <w:bookmarkEnd w:id="120"/>
+    </w:p>
+    <w:p>
+      <w:pPr>
+        <w:pStyle w:val="AnaParagrafYaziStiliSau"/>
+      </w:pPr>
+    </w:p>
+    <w:p>
+      <w:pPr>
+        <w:pStyle w:val="AnaParagrafYaziStiliSau"/>
+      </w:pPr>
+      <w:r>
+        <w:t>Lorem ipsum dolor sit amet, consetetur sadipscing elitr,  sed diam nonumy eirmod tempor invidunt ut labore et dolore magna aliquyam erat, sed diam voluptua. At vero eos et accusam et justo duo dolores et ea rebum. Stet clita kasd gub rgren, no sea takimata sanctus est  Lorem ipsum dolor sit amet, consetetur sadipscing elitr,  sed diam nonumy eirmod tempor invidunt ut lab  ore sit et dolore magna. diam nonumy eirmod tempor invidunt ut lab  ore sit et dolore magna.</w:t>
+      </w:r>
+    </w:p>
+    <w:p>
+      <w:pPr>
+        <w:pStyle w:val="AnaParagrafYaziStiliSau"/>
+      </w:pPr>
+    </w:p>
+    <w:p>
+      <w:pPr>
+        <w:pStyle w:val="AnaParagrafYaziStiliSau"/>
+      </w:pPr>
+    </w:p>
+    <w:p>
+      <w:pPr>
+        <w:pStyle w:val="Balk1"/>
+      </w:pPr>
+      <w:bookmarkStart w:id="121" w:name="_Toc90317928"/>
+      <w:r>
+        <w:t>SONUÇ VE DEĞERLENDİRME</w:t>
+      </w:r>
+      <w:bookmarkEnd w:id="121"/>
+    </w:p>
+    <w:p>
+      <w:pPr>
+        <w:pStyle w:val="AnaParagrafYaziStiliSau"/>
+      </w:pPr>
+    </w:p>
+    <w:p>
+      <w:pPr>
+        <w:pStyle w:val="AnaParagrafYaziStiliSau"/>
+      </w:pPr>
+      <w:r>
+        <w:t>Lorem ipsum dolor sit amet, consetetur sadipscing elitr,  sed diam nonumy eirmod tempor invidunt ut labore et dolore magna aliquyam erat, sed diam voluptua. At vero eos et accusam et justo duo dolores et ea rebum. Stet clita kasd gub rgren, no sea takimata sanctus est  Lorem ipsum dolor sit amet, consetetur sadipscing elitr,  sed diam nonumy eirmod tempor invidunt ut lab  ore sit et dolore magna</w:t>
+      </w:r>
       <w:r>
         <w:t>.</w:t>
       </w:r>
-    </w:p>
-    <w:p>
-      <w:pPr>
-        <w:pStyle w:val="AnaParagrafYaziStiliSau"/>
-      </w:pPr>
-    </w:p>
-    <w:p>
-      <w:pPr>
-        <w:pStyle w:val="AnaParagrafYaziStiliSau"/>
-      </w:pPr>
-    </w:p>
-    <w:p>
-      <w:pPr>
-        <w:pStyle w:val="IkincilAltBaslikSau"/>
-        <w:rPr>
-          <w:lang w:val="tr-TR"/>
-        </w:rPr>
-      </w:pPr>
-      <w:bookmarkStart w:id="120" w:name="_Toc90317927"/>
-      <w:r>
-        <w:rPr>
-          <w:lang w:val="tr-TR"/>
-        </w:rPr>
-        <w:t>Program akışı</w:t>
-      </w:r>
-      <w:bookmarkEnd w:id="120"/>
-    </w:p>
-    <w:p>
-      <w:pPr>
-        <w:pStyle w:val="AnaParagrafYaziStiliSau"/>
-      </w:pPr>
-    </w:p>
-    <w:p>
-      <w:pPr>
-        <w:pStyle w:val="AnaParagrafYaziStiliSau"/>
-      </w:pPr>
-      <w:proofErr w:type="spellStart"/>
-      <w:r>
-        <w:t>Lorem</w:t>
-      </w:r>
-      <w:proofErr w:type="spellEnd"/>
-      <w:r>
-        <w:t xml:space="preserve"> </w:t>
-      </w:r>
-      <w:proofErr w:type="spellStart"/>
-      <w:r>
-        <w:t>ipsum</w:t>
-      </w:r>
-      <w:proofErr w:type="spellEnd"/>
-      <w:r>
-        <w:t xml:space="preserve"> </w:t>
-      </w:r>
-      <w:proofErr w:type="spellStart"/>
-      <w:r>
-        <w:t>dolor</w:t>
-      </w:r>
-      <w:proofErr w:type="spellEnd"/>
-      <w:r>
-        <w:t xml:space="preserve"> sit </w:t>
-      </w:r>
-      <w:proofErr w:type="spellStart"/>
-      <w:r>
-        <w:t>amet</w:t>
-      </w:r>
-      <w:proofErr w:type="spellEnd"/>
-      <w:r>
-        <w:t xml:space="preserve">, </w:t>
-      </w:r>
-      <w:proofErr w:type="spellStart"/>
-      <w:r>
-        <w:t>consetetur</w:t>
-      </w:r>
-      <w:proofErr w:type="spellEnd"/>
-      <w:r>
-        <w:t xml:space="preserve"> </w:t>
-      </w:r>
-      <w:proofErr w:type="spellStart"/>
-      <w:r>
-        <w:t>sadipscing</w:t>
-      </w:r>
-      <w:proofErr w:type="spellEnd"/>
-      <w:r>
-        <w:t xml:space="preserve"> </w:t>
-      </w:r>
-      <w:proofErr w:type="spellStart"/>
-      <w:proofErr w:type="gramStart"/>
-      <w:r>
-        <w:t>elitr</w:t>
-      </w:r>
-      <w:proofErr w:type="spellEnd"/>
-      <w:r>
-        <w:t xml:space="preserve">,  </w:t>
-      </w:r>
-      <w:proofErr w:type="spellStart"/>
-      <w:r>
-        <w:t>sed</w:t>
-      </w:r>
-      <w:proofErr w:type="spellEnd"/>
-      <w:proofErr w:type="gramEnd"/>
-      <w:r>
-        <w:t xml:space="preserve"> diam </w:t>
-      </w:r>
-      <w:proofErr w:type="spellStart"/>
-      <w:r>
-        <w:t>nonumy</w:t>
-      </w:r>
-      <w:proofErr w:type="spellEnd"/>
-      <w:r>
-        <w:t xml:space="preserve"> </w:t>
-      </w:r>
-      <w:proofErr w:type="spellStart"/>
-      <w:r>
-        <w:t>eirmod</w:t>
-      </w:r>
-      <w:proofErr w:type="spellEnd"/>
-      <w:r>
-        <w:t xml:space="preserve"> </w:t>
-      </w:r>
-      <w:proofErr w:type="spellStart"/>
-      <w:r>
-        <w:t>tempor</w:t>
-      </w:r>
-      <w:proofErr w:type="spellEnd"/>
-      <w:r>
-        <w:t xml:space="preserve"> </w:t>
-      </w:r>
-      <w:proofErr w:type="spellStart"/>
-      <w:r>
-        <w:t>invidunt</w:t>
-      </w:r>
-      <w:proofErr w:type="spellEnd"/>
-      <w:r>
-        <w:t xml:space="preserve"> ut </w:t>
-      </w:r>
-      <w:proofErr w:type="spellStart"/>
-      <w:r>
-        <w:t>labore</w:t>
-      </w:r>
-      <w:proofErr w:type="spellEnd"/>
-      <w:r>
-        <w:t xml:space="preserve"> et </w:t>
-      </w:r>
-      <w:proofErr w:type="spellStart"/>
-      <w:r>
-        <w:t>dolore</w:t>
-      </w:r>
-      <w:proofErr w:type="spellEnd"/>
-      <w:r>
-        <w:t xml:space="preserve"> </w:t>
-      </w:r>
-      <w:proofErr w:type="spellStart"/>
-      <w:r>
-        <w:t>magna</w:t>
-      </w:r>
-      <w:proofErr w:type="spellEnd"/>
-      <w:r>
-        <w:t xml:space="preserve"> </w:t>
-      </w:r>
-      <w:proofErr w:type="spellStart"/>
-      <w:r>
-        <w:t>aliquyam</w:t>
-      </w:r>
-      <w:proofErr w:type="spellEnd"/>
-      <w:r>
-        <w:t xml:space="preserve"> erat, </w:t>
-      </w:r>
-      <w:proofErr w:type="spellStart"/>
-      <w:r>
-        <w:t>sed</w:t>
-      </w:r>
-      <w:proofErr w:type="spellEnd"/>
-      <w:r>
-        <w:t xml:space="preserve"> diam </w:t>
-      </w:r>
-      <w:proofErr w:type="spellStart"/>
-      <w:r>
-        <w:t>voluptua</w:t>
-      </w:r>
-      <w:proofErr w:type="spellEnd"/>
-      <w:r>
-        <w:t xml:space="preserve">. At </w:t>
-      </w:r>
-      <w:proofErr w:type="spellStart"/>
-      <w:r>
-        <w:t>vero</w:t>
-      </w:r>
-      <w:proofErr w:type="spellEnd"/>
-      <w:r>
-        <w:t xml:space="preserve"> </w:t>
-      </w:r>
-      <w:proofErr w:type="spellStart"/>
-      <w:r>
-        <w:t>eos</w:t>
-      </w:r>
-      <w:proofErr w:type="spellEnd"/>
-      <w:r>
-        <w:t xml:space="preserve"> et </w:t>
-      </w:r>
-      <w:proofErr w:type="spellStart"/>
-      <w:r>
-        <w:t>accusam</w:t>
-      </w:r>
-      <w:proofErr w:type="spellEnd"/>
-      <w:r>
-        <w:t xml:space="preserve"> et </w:t>
-      </w:r>
-      <w:proofErr w:type="spellStart"/>
-      <w:r>
-        <w:t>justo</w:t>
-      </w:r>
-      <w:proofErr w:type="spellEnd"/>
-      <w:r>
-        <w:t xml:space="preserve"> </w:t>
-      </w:r>
-      <w:proofErr w:type="spellStart"/>
-      <w:r>
-        <w:t>duo</w:t>
-      </w:r>
-      <w:proofErr w:type="spellEnd"/>
-      <w:r>
-        <w:t xml:space="preserve"> </w:t>
-      </w:r>
-      <w:proofErr w:type="spellStart"/>
-      <w:r>
-        <w:t>dolores</w:t>
-      </w:r>
-      <w:proofErr w:type="spellEnd"/>
-      <w:r>
-        <w:t xml:space="preserve"> et </w:t>
-      </w:r>
-      <w:proofErr w:type="spellStart"/>
-      <w:r>
-        <w:t>ea</w:t>
-      </w:r>
-      <w:proofErr w:type="spellEnd"/>
-      <w:r>
-        <w:t xml:space="preserve"> </w:t>
-      </w:r>
-      <w:proofErr w:type="spellStart"/>
-      <w:r>
-        <w:t>rebum</w:t>
-      </w:r>
-      <w:proofErr w:type="spellEnd"/>
-      <w:r>
-        <w:t xml:space="preserve">. </w:t>
-      </w:r>
-      <w:proofErr w:type="spellStart"/>
-      <w:r>
-        <w:t>Stet</w:t>
-      </w:r>
-      <w:proofErr w:type="spellEnd"/>
-      <w:r>
-        <w:t xml:space="preserve"> </w:t>
-      </w:r>
-      <w:proofErr w:type="spellStart"/>
-      <w:r>
-        <w:t>clita</w:t>
-      </w:r>
-      <w:proofErr w:type="spellEnd"/>
-      <w:r>
-        <w:t xml:space="preserve"> </w:t>
-      </w:r>
-      <w:proofErr w:type="spellStart"/>
-      <w:r>
-        <w:t>kasd</w:t>
-      </w:r>
-      <w:proofErr w:type="spellEnd"/>
-      <w:r>
-        <w:t xml:space="preserve"> </w:t>
-      </w:r>
-      <w:proofErr w:type="spellStart"/>
-      <w:r>
-        <w:t>gub</w:t>
-      </w:r>
-      <w:proofErr w:type="spellEnd"/>
-      <w:r>
-        <w:t xml:space="preserve"> </w:t>
-      </w:r>
-      <w:proofErr w:type="spellStart"/>
-      <w:r>
-        <w:t>rgren</w:t>
-      </w:r>
-      <w:proofErr w:type="spellEnd"/>
-      <w:r>
-        <w:t xml:space="preserve">, </w:t>
-      </w:r>
-      <w:proofErr w:type="spellStart"/>
-      <w:r>
-        <w:t>no</w:t>
-      </w:r>
-      <w:proofErr w:type="spellEnd"/>
-      <w:r>
-        <w:t xml:space="preserve"> </w:t>
-      </w:r>
-      <w:proofErr w:type="spellStart"/>
-      <w:r>
-        <w:t>sea</w:t>
-      </w:r>
-      <w:proofErr w:type="spellEnd"/>
-      <w:r>
-        <w:t xml:space="preserve"> </w:t>
-      </w:r>
-      <w:proofErr w:type="spellStart"/>
-      <w:r>
-        <w:t>takimata</w:t>
-      </w:r>
-      <w:proofErr w:type="spellEnd"/>
-      <w:r>
-        <w:t xml:space="preserve"> </w:t>
-      </w:r>
-      <w:proofErr w:type="spellStart"/>
-      <w:r>
-        <w:t>sanctus</w:t>
-      </w:r>
-      <w:proofErr w:type="spellEnd"/>
-      <w:r>
-        <w:t xml:space="preserve"> </w:t>
-      </w:r>
-      <w:proofErr w:type="spellStart"/>
-      <w:proofErr w:type="gramStart"/>
-      <w:r>
-        <w:t>est</w:t>
-      </w:r>
-      <w:proofErr w:type="spellEnd"/>
-      <w:r>
-        <w:t xml:space="preserve">  </w:t>
-      </w:r>
-      <w:proofErr w:type="spellStart"/>
-      <w:r>
-        <w:t>Lorem</w:t>
-      </w:r>
-      <w:proofErr w:type="spellEnd"/>
-      <w:proofErr w:type="gramEnd"/>
-      <w:r>
-        <w:t xml:space="preserve"> </w:t>
-      </w:r>
-      <w:proofErr w:type="spellStart"/>
-      <w:r>
-        <w:t>ipsum</w:t>
-      </w:r>
-      <w:proofErr w:type="spellEnd"/>
-      <w:r>
-        <w:t xml:space="preserve"> </w:t>
-      </w:r>
-      <w:proofErr w:type="spellStart"/>
-      <w:r>
-        <w:t>dolor</w:t>
-      </w:r>
-      <w:proofErr w:type="spellEnd"/>
-      <w:r>
-        <w:t xml:space="preserve"> sit </w:t>
-      </w:r>
-      <w:proofErr w:type="spellStart"/>
-      <w:r>
-        <w:t>amet</w:t>
-      </w:r>
-      <w:proofErr w:type="spellEnd"/>
-      <w:r>
-        <w:t xml:space="preserve">, </w:t>
-      </w:r>
-      <w:proofErr w:type="spellStart"/>
-      <w:r>
-        <w:t>consetetur</w:t>
-      </w:r>
-      <w:proofErr w:type="spellEnd"/>
-      <w:r>
-        <w:t xml:space="preserve"> </w:t>
-      </w:r>
-      <w:proofErr w:type="spellStart"/>
-      <w:r>
-        <w:t>sadipscing</w:t>
-      </w:r>
-      <w:proofErr w:type="spellEnd"/>
-      <w:r>
-        <w:t xml:space="preserve"> </w:t>
-      </w:r>
-      <w:proofErr w:type="spellStart"/>
-      <w:r>
-        <w:t>elitr</w:t>
-      </w:r>
-      <w:proofErr w:type="spellEnd"/>
-      <w:r>
-        <w:t xml:space="preserve">,  </w:t>
-      </w:r>
-      <w:proofErr w:type="spellStart"/>
-      <w:r>
-        <w:t>sed</w:t>
-      </w:r>
-      <w:proofErr w:type="spellEnd"/>
-      <w:r>
-        <w:t xml:space="preserve"> diam </w:t>
-      </w:r>
-      <w:proofErr w:type="spellStart"/>
-      <w:r>
-        <w:t>nonumy</w:t>
-      </w:r>
-      <w:proofErr w:type="spellEnd"/>
-      <w:r>
-        <w:t xml:space="preserve"> </w:t>
-      </w:r>
-      <w:proofErr w:type="spellStart"/>
-      <w:r>
-        <w:t>eirmod</w:t>
-      </w:r>
-      <w:proofErr w:type="spellEnd"/>
-      <w:r>
-        <w:t xml:space="preserve"> </w:t>
-      </w:r>
-      <w:proofErr w:type="spellStart"/>
-      <w:r>
-        <w:t>tempor</w:t>
-      </w:r>
-      <w:proofErr w:type="spellEnd"/>
-      <w:r>
-        <w:t xml:space="preserve"> </w:t>
-      </w:r>
-      <w:proofErr w:type="spellStart"/>
-      <w:r>
-        <w:t>invidunt</w:t>
-      </w:r>
-      <w:proofErr w:type="spellEnd"/>
-      <w:r>
-        <w:t xml:space="preserve"> ut </w:t>
-      </w:r>
-      <w:proofErr w:type="spellStart"/>
-      <w:r>
-        <w:t>lab</w:t>
-      </w:r>
-      <w:proofErr w:type="spellEnd"/>
-      <w:r>
-        <w:t xml:space="preserve">  </w:t>
-      </w:r>
-      <w:proofErr w:type="spellStart"/>
-      <w:r>
-        <w:t>ore</w:t>
-      </w:r>
-      <w:proofErr w:type="spellEnd"/>
-      <w:r>
-        <w:t xml:space="preserve"> sit et </w:t>
-      </w:r>
-      <w:proofErr w:type="spellStart"/>
-      <w:r>
-        <w:t>dolore</w:t>
-      </w:r>
-      <w:proofErr w:type="spellEnd"/>
-      <w:r>
-        <w:t xml:space="preserve"> </w:t>
-      </w:r>
-      <w:proofErr w:type="spellStart"/>
-      <w:r>
-        <w:t>magna</w:t>
-      </w:r>
-      <w:proofErr w:type="spellEnd"/>
-      <w:r>
-        <w:t xml:space="preserve">. diam </w:t>
-      </w:r>
-      <w:proofErr w:type="spellStart"/>
-      <w:r>
-        <w:t>nonumy</w:t>
-      </w:r>
-      <w:proofErr w:type="spellEnd"/>
-      <w:r>
-        <w:t xml:space="preserve"> </w:t>
-      </w:r>
-      <w:proofErr w:type="spellStart"/>
-      <w:r>
-        <w:t>eirmod</w:t>
-      </w:r>
-      <w:proofErr w:type="spellEnd"/>
-      <w:r>
-        <w:t xml:space="preserve"> </w:t>
-      </w:r>
-      <w:proofErr w:type="spellStart"/>
-      <w:r>
-        <w:t>tempor</w:t>
-      </w:r>
-      <w:proofErr w:type="spellEnd"/>
-      <w:r>
-        <w:t xml:space="preserve"> </w:t>
-      </w:r>
-      <w:proofErr w:type="spellStart"/>
-      <w:r>
-        <w:t>invidunt</w:t>
-      </w:r>
-      <w:proofErr w:type="spellEnd"/>
-      <w:r>
-        <w:t xml:space="preserve"> ut </w:t>
-      </w:r>
-      <w:proofErr w:type="spellStart"/>
-      <w:proofErr w:type="gramStart"/>
-      <w:r>
-        <w:t>lab</w:t>
-      </w:r>
-      <w:proofErr w:type="spellEnd"/>
-      <w:r>
-        <w:t xml:space="preserve">  </w:t>
-      </w:r>
-      <w:proofErr w:type="spellStart"/>
-      <w:r>
-        <w:t>ore</w:t>
-      </w:r>
-      <w:proofErr w:type="spellEnd"/>
-      <w:proofErr w:type="gramEnd"/>
-      <w:r>
-        <w:t xml:space="preserve"> sit et </w:t>
-      </w:r>
-      <w:proofErr w:type="spellStart"/>
-      <w:r>
-        <w:t>dolore</w:t>
-      </w:r>
-      <w:proofErr w:type="spellEnd"/>
-      <w:r>
-        <w:t xml:space="preserve"> </w:t>
-      </w:r>
-      <w:proofErr w:type="spellStart"/>
-      <w:r>
-        <w:t>magna</w:t>
-      </w:r>
-      <w:proofErr w:type="spellEnd"/>
-      <w:r>
-        <w:t>.</w:t>
-      </w:r>
-    </w:p>
-    <w:p>
-      <w:pPr>
-        <w:pStyle w:val="AnaParagrafYaziStiliSau"/>
-      </w:pPr>
-    </w:p>
-    <w:p>
-      <w:pPr>
-        <w:pStyle w:val="AnaParagrafYaziStiliSau"/>
-      </w:pPr>
-    </w:p>
-    <w:p>
-      <w:pPr>
-        <w:pStyle w:val="Balk1"/>
-      </w:pPr>
-      <w:bookmarkStart w:id="121" w:name="_Toc90317928"/>
-      <w:r>
-        <w:lastRenderedPageBreak/>
-        <w:t>SONUÇ VE DEĞERLENDİRME</w:t>
-      </w:r>
-      <w:bookmarkEnd w:id="121"/>
-    </w:p>
-    <w:p>
-      <w:pPr>
-        <w:pStyle w:val="AnaParagrafYaziStiliSau"/>
-      </w:pPr>
-    </w:p>
-    <w:p>
-      <w:pPr>
-        <w:pStyle w:val="AnaParagrafYaziStiliSau"/>
-      </w:pPr>
-      <w:proofErr w:type="spellStart"/>
-      <w:r>
-        <w:t>Lorem</w:t>
-      </w:r>
-      <w:proofErr w:type="spellEnd"/>
-      <w:r>
-        <w:t xml:space="preserve"> </w:t>
-      </w:r>
-      <w:proofErr w:type="spellStart"/>
-      <w:r>
-        <w:t>ipsum</w:t>
-      </w:r>
-      <w:proofErr w:type="spellEnd"/>
-      <w:r>
-        <w:t xml:space="preserve"> </w:t>
-      </w:r>
-      <w:proofErr w:type="spellStart"/>
-      <w:r>
-        <w:t>dolor</w:t>
-      </w:r>
-      <w:proofErr w:type="spellEnd"/>
-      <w:r>
-        <w:t xml:space="preserve"> sit </w:t>
-      </w:r>
-      <w:proofErr w:type="spellStart"/>
-      <w:r>
-        <w:t>amet</w:t>
-      </w:r>
-      <w:proofErr w:type="spellEnd"/>
-      <w:r>
-        <w:t xml:space="preserve">, </w:t>
-      </w:r>
-      <w:proofErr w:type="spellStart"/>
-      <w:r>
-        <w:t>consetetur</w:t>
-      </w:r>
-      <w:proofErr w:type="spellEnd"/>
-      <w:r>
-        <w:t xml:space="preserve"> </w:t>
-      </w:r>
-      <w:proofErr w:type="spellStart"/>
-      <w:r>
-        <w:t>sadipscing</w:t>
-      </w:r>
-      <w:proofErr w:type="spellEnd"/>
-      <w:r>
-        <w:t xml:space="preserve"> </w:t>
-      </w:r>
-      <w:proofErr w:type="spellStart"/>
-      <w:proofErr w:type="gramStart"/>
-      <w:r>
-        <w:t>elitr</w:t>
-      </w:r>
-      <w:proofErr w:type="spellEnd"/>
-      <w:r>
-        <w:t xml:space="preserve">,  </w:t>
-      </w:r>
-      <w:proofErr w:type="spellStart"/>
-      <w:r>
-        <w:t>sed</w:t>
-      </w:r>
-      <w:proofErr w:type="spellEnd"/>
-      <w:proofErr w:type="gramEnd"/>
-      <w:r>
-        <w:t xml:space="preserve"> diam </w:t>
-      </w:r>
-      <w:proofErr w:type="spellStart"/>
-      <w:r>
-        <w:t>nonumy</w:t>
-      </w:r>
-      <w:proofErr w:type="spellEnd"/>
-      <w:r>
-        <w:t xml:space="preserve"> </w:t>
-      </w:r>
-      <w:proofErr w:type="spellStart"/>
-      <w:r>
-        <w:t>eirmod</w:t>
-      </w:r>
-      <w:proofErr w:type="spellEnd"/>
-      <w:r>
-        <w:t xml:space="preserve"> </w:t>
-      </w:r>
-      <w:proofErr w:type="spellStart"/>
-      <w:r>
-        <w:t>tempor</w:t>
-      </w:r>
-      <w:proofErr w:type="spellEnd"/>
-      <w:r>
-        <w:t xml:space="preserve"> </w:t>
-      </w:r>
-      <w:proofErr w:type="spellStart"/>
-      <w:r>
-        <w:t>invidunt</w:t>
-      </w:r>
-      <w:proofErr w:type="spellEnd"/>
-      <w:r>
-        <w:t xml:space="preserve"> ut </w:t>
-      </w:r>
-      <w:proofErr w:type="spellStart"/>
-      <w:r>
-        <w:t>labore</w:t>
-      </w:r>
-      <w:proofErr w:type="spellEnd"/>
-      <w:r>
-        <w:t xml:space="preserve"> et </w:t>
-      </w:r>
-      <w:proofErr w:type="spellStart"/>
-      <w:r>
-        <w:t>dolore</w:t>
-      </w:r>
-      <w:proofErr w:type="spellEnd"/>
-      <w:r>
-        <w:t xml:space="preserve"> </w:t>
-      </w:r>
-      <w:proofErr w:type="spellStart"/>
-      <w:r>
-        <w:t>magna</w:t>
-      </w:r>
-      <w:proofErr w:type="spellEnd"/>
-      <w:r>
-        <w:t xml:space="preserve"> </w:t>
-      </w:r>
-      <w:proofErr w:type="spellStart"/>
-      <w:r>
-        <w:t>aliquyam</w:t>
-      </w:r>
-      <w:proofErr w:type="spellEnd"/>
-      <w:r>
-        <w:t xml:space="preserve"> erat, </w:t>
-      </w:r>
-      <w:proofErr w:type="spellStart"/>
-      <w:r>
-        <w:t>sed</w:t>
-      </w:r>
-      <w:proofErr w:type="spellEnd"/>
-      <w:r>
-        <w:t xml:space="preserve"> diam </w:t>
-      </w:r>
-      <w:proofErr w:type="spellStart"/>
-      <w:r>
-        <w:t>voluptua</w:t>
-      </w:r>
-      <w:proofErr w:type="spellEnd"/>
-      <w:r>
-        <w:t xml:space="preserve">. At </w:t>
-      </w:r>
-      <w:proofErr w:type="spellStart"/>
-      <w:r>
-        <w:t>vero</w:t>
-      </w:r>
-      <w:proofErr w:type="spellEnd"/>
-      <w:r>
-        <w:t xml:space="preserve"> </w:t>
-      </w:r>
-      <w:proofErr w:type="spellStart"/>
-      <w:r>
-        <w:t>eos</w:t>
-      </w:r>
-      <w:proofErr w:type="spellEnd"/>
-      <w:r>
-        <w:t xml:space="preserve"> et </w:t>
-      </w:r>
-      <w:proofErr w:type="spellStart"/>
-      <w:r>
-        <w:t>accusam</w:t>
-      </w:r>
-      <w:proofErr w:type="spellEnd"/>
-      <w:r>
-        <w:t xml:space="preserve"> et </w:t>
-      </w:r>
-      <w:proofErr w:type="spellStart"/>
-      <w:r>
-        <w:t>justo</w:t>
-      </w:r>
-      <w:proofErr w:type="spellEnd"/>
-      <w:r>
-        <w:t xml:space="preserve"> </w:t>
-      </w:r>
-      <w:proofErr w:type="spellStart"/>
-      <w:r>
-        <w:t>duo</w:t>
-      </w:r>
-      <w:proofErr w:type="spellEnd"/>
-      <w:r>
-        <w:t xml:space="preserve"> </w:t>
-      </w:r>
-      <w:proofErr w:type="spellStart"/>
-      <w:r>
-        <w:t>dolores</w:t>
-      </w:r>
-      <w:proofErr w:type="spellEnd"/>
-      <w:r>
-        <w:t xml:space="preserve"> et </w:t>
-      </w:r>
-      <w:proofErr w:type="spellStart"/>
-      <w:r>
-        <w:t>ea</w:t>
-      </w:r>
-      <w:proofErr w:type="spellEnd"/>
-      <w:r>
-        <w:t xml:space="preserve"> </w:t>
-      </w:r>
-      <w:proofErr w:type="spellStart"/>
-      <w:r>
-        <w:t>rebum</w:t>
-      </w:r>
-      <w:proofErr w:type="spellEnd"/>
-      <w:r>
-        <w:t xml:space="preserve">. </w:t>
-      </w:r>
-      <w:proofErr w:type="spellStart"/>
-      <w:r>
-        <w:t>Stet</w:t>
-      </w:r>
-      <w:proofErr w:type="spellEnd"/>
-      <w:r>
-        <w:t xml:space="preserve"> </w:t>
-      </w:r>
-      <w:proofErr w:type="spellStart"/>
-      <w:r>
-        <w:t>clita</w:t>
-      </w:r>
-      <w:proofErr w:type="spellEnd"/>
-      <w:r>
-        <w:t xml:space="preserve"> </w:t>
-      </w:r>
-      <w:proofErr w:type="spellStart"/>
-      <w:r>
-        <w:t>kasd</w:t>
-      </w:r>
-      <w:proofErr w:type="spellEnd"/>
-      <w:r>
-        <w:t xml:space="preserve"> </w:t>
-      </w:r>
-      <w:proofErr w:type="spellStart"/>
-      <w:r>
-        <w:t>gub</w:t>
-      </w:r>
-      <w:proofErr w:type="spellEnd"/>
-      <w:r>
-        <w:t xml:space="preserve"> </w:t>
-      </w:r>
-      <w:proofErr w:type="spellStart"/>
-      <w:r>
-        <w:t>rgren</w:t>
-      </w:r>
-      <w:proofErr w:type="spellEnd"/>
-      <w:r>
-        <w:t xml:space="preserve">, </w:t>
-      </w:r>
-      <w:proofErr w:type="spellStart"/>
-      <w:r>
-        <w:t>no</w:t>
-      </w:r>
-      <w:proofErr w:type="spellEnd"/>
-      <w:r>
-        <w:t xml:space="preserve"> </w:t>
-      </w:r>
-      <w:proofErr w:type="spellStart"/>
-      <w:r>
-        <w:t>sea</w:t>
-      </w:r>
-      <w:proofErr w:type="spellEnd"/>
-      <w:r>
-        <w:t xml:space="preserve"> </w:t>
-      </w:r>
-      <w:proofErr w:type="spellStart"/>
-      <w:r>
-        <w:t>takimata</w:t>
-      </w:r>
-      <w:proofErr w:type="spellEnd"/>
-      <w:r>
-        <w:t xml:space="preserve"> </w:t>
-      </w:r>
-      <w:proofErr w:type="spellStart"/>
-      <w:r>
-        <w:t>sanctus</w:t>
-      </w:r>
-      <w:proofErr w:type="spellEnd"/>
-      <w:r>
-        <w:t xml:space="preserve"> </w:t>
-      </w:r>
-      <w:proofErr w:type="spellStart"/>
-      <w:proofErr w:type="gramStart"/>
-      <w:r>
-        <w:t>est</w:t>
-      </w:r>
-      <w:proofErr w:type="spellEnd"/>
-      <w:r>
-        <w:t xml:space="preserve">  </w:t>
-      </w:r>
-      <w:proofErr w:type="spellStart"/>
-      <w:r>
-        <w:t>Lorem</w:t>
-      </w:r>
-      <w:proofErr w:type="spellEnd"/>
-      <w:proofErr w:type="gramEnd"/>
-      <w:r>
-        <w:t xml:space="preserve"> </w:t>
-      </w:r>
-      <w:proofErr w:type="spellStart"/>
-      <w:r>
-        <w:t>ipsum</w:t>
-      </w:r>
-      <w:proofErr w:type="spellEnd"/>
-      <w:r>
-        <w:t xml:space="preserve"> </w:t>
-      </w:r>
-      <w:proofErr w:type="spellStart"/>
-      <w:r>
-        <w:t>dolor</w:t>
-      </w:r>
-      <w:proofErr w:type="spellEnd"/>
-      <w:r>
-        <w:t xml:space="preserve"> sit </w:t>
-      </w:r>
-      <w:proofErr w:type="spellStart"/>
-      <w:r>
-        <w:t>amet</w:t>
-      </w:r>
-      <w:proofErr w:type="spellEnd"/>
-      <w:r>
-        <w:t xml:space="preserve">, </w:t>
-      </w:r>
-      <w:proofErr w:type="spellStart"/>
-      <w:r>
-        <w:t>consetetur</w:t>
-      </w:r>
-      <w:proofErr w:type="spellEnd"/>
-      <w:r>
-        <w:t xml:space="preserve"> </w:t>
-      </w:r>
-      <w:proofErr w:type="spellStart"/>
-      <w:r>
-        <w:t>sadipscing</w:t>
-      </w:r>
-      <w:proofErr w:type="spellEnd"/>
-      <w:r>
-        <w:t xml:space="preserve"> </w:t>
-      </w:r>
-      <w:proofErr w:type="spellStart"/>
-      <w:r>
-        <w:t>elitr</w:t>
-      </w:r>
-      <w:proofErr w:type="spellEnd"/>
-      <w:r>
-        <w:t xml:space="preserve">,  </w:t>
-      </w:r>
-      <w:proofErr w:type="spellStart"/>
-      <w:r>
-        <w:t>sed</w:t>
-      </w:r>
-      <w:proofErr w:type="spellEnd"/>
-      <w:r>
-        <w:t xml:space="preserve"> diam </w:t>
-      </w:r>
-      <w:proofErr w:type="spellStart"/>
-      <w:r>
-        <w:t>nonumy</w:t>
-      </w:r>
-      <w:proofErr w:type="spellEnd"/>
-      <w:r>
-        <w:t xml:space="preserve"> </w:t>
-      </w:r>
-      <w:proofErr w:type="spellStart"/>
-      <w:r>
-        <w:t>eirmod</w:t>
-      </w:r>
-      <w:proofErr w:type="spellEnd"/>
-      <w:r>
-        <w:t xml:space="preserve"> </w:t>
-      </w:r>
-      <w:proofErr w:type="spellStart"/>
-      <w:r>
-        <w:t>tempor</w:t>
-      </w:r>
-      <w:proofErr w:type="spellEnd"/>
-      <w:r>
-        <w:t xml:space="preserve"> </w:t>
-      </w:r>
-      <w:proofErr w:type="spellStart"/>
-      <w:r>
-        <w:t>invidunt</w:t>
-      </w:r>
-      <w:proofErr w:type="spellEnd"/>
-      <w:r>
-        <w:t xml:space="preserve"> ut </w:t>
-      </w:r>
-      <w:proofErr w:type="spellStart"/>
-      <w:r>
-        <w:t>lab</w:t>
-      </w:r>
-      <w:proofErr w:type="spellEnd"/>
-      <w:r>
-        <w:t xml:space="preserve">  </w:t>
-      </w:r>
-      <w:proofErr w:type="spellStart"/>
-      <w:r>
-        <w:t>ore</w:t>
-      </w:r>
-      <w:proofErr w:type="spellEnd"/>
-      <w:r>
-        <w:t xml:space="preserve"> sit et </w:t>
-      </w:r>
-      <w:proofErr w:type="spellStart"/>
-      <w:r>
-        <w:t>dolore</w:t>
-      </w:r>
-      <w:proofErr w:type="spellEnd"/>
-      <w:r>
-        <w:t xml:space="preserve"> </w:t>
-      </w:r>
-      <w:proofErr w:type="spellStart"/>
-      <w:r>
-        <w:t>magna</w:t>
-      </w:r>
-      <w:proofErr w:type="spellEnd"/>
-      <w:r>
-        <w:t>.</w:t>
-      </w:r>
-    </w:p>
-    <w:p>
-      <w:pPr>
-        <w:pStyle w:val="AnaParagrafYaziStiliSau"/>
-      </w:pPr>
-    </w:p>
-    <w:p>
-      <w:pPr>
-        <w:pStyle w:val="AnaParagrafYaziStiliSau"/>
-      </w:pPr>
-    </w:p>
-    <w:p>
-      <w:pPr>
-        <w:pStyle w:val="AnaParagrafYaziStiliSau"/>
-      </w:pPr>
-    </w:p>
-    <w:p>
-      <w:pPr>
-        <w:pStyle w:val="AnaParagrafYaziStiliSau"/>
-      </w:pPr>
-    </w:p>
-    <w:p>
-      <w:pPr>
-        <w:pStyle w:val="AnaParagrafYaziStiliSau"/>
-      </w:pPr>
-    </w:p>
-    <w:p>
-      <w:pPr>
-        <w:pStyle w:val="AnaParagrafYaziStiliSau"/>
-      </w:pPr>
-    </w:p>
-    <w:p>
-      <w:pPr>
-        <w:pStyle w:val="AnaParagrafYaziStiliSau"/>
-      </w:pPr>
-    </w:p>
-    <w:p>
-      <w:pPr>
-        <w:pStyle w:val="AnaParagrafYaziStiliSau"/>
-      </w:pPr>
-    </w:p>
-    <w:p>
-      <w:pPr>
-        <w:pStyle w:val="AnaParagrafYaziStiliSau"/>
-      </w:pPr>
-    </w:p>
-    <w:p>
-      <w:pPr>
-        <w:pStyle w:val="AnaParagrafYaziStiliSau"/>
-      </w:pPr>
     </w:p>
     <w:p>
       <w:pPr>
@@ -22497,21 +21462,7 @@
               <w:rPr>
                 <w:lang w:eastAsia="tr-TR"/>
               </w:rPr>
-              <w:t xml:space="preserve">A </w:t>
-            </w:r>
-            <w:proofErr w:type="spellStart"/>
-            <w:r>
-              <w:rPr>
-                <w:lang w:eastAsia="tr-TR"/>
-              </w:rPr>
-              <w:t>Beginner’s</w:t>
-            </w:r>
-            <w:proofErr w:type="spellEnd"/>
-            <w:r>
-              <w:rPr>
-                <w:lang w:eastAsia="tr-TR"/>
-              </w:rPr>
-              <w:t xml:space="preserve"> Guide Of XGBoost, Erişim Adresi:</w:t>
+              <w:t>A Beginner’s Guide Of XGBoost, Erişim Adresi:</w:t>
             </w:r>
             <w:r>
               <w:t xml:space="preserve"> </w:t>
@@ -22638,21 +21589,12 @@
                 <w:lang w:eastAsia="tr-TR"/>
               </w:rPr>
             </w:pPr>
-            <w:proofErr w:type="spellStart"/>
             <w:r>
               <w:rPr>
                 <w:rStyle w:val="Kpr"/>
                 <w:lang w:eastAsia="tr-TR"/>
               </w:rPr>
-              <w:t>content</w:t>
-            </w:r>
-            <w:proofErr w:type="spellEnd"/>
-            <w:r>
-              <w:rPr>
-                <w:rStyle w:val="Kpr"/>
-                <w:lang w:eastAsia="tr-TR"/>
-              </w:rPr>
-              <w:t>/0/4.%20hafta.pdf</w:t>
+              <w:t>content/0/4.%20hafta.pdf</w:t>
             </w:r>
             <w:r>
               <w:rPr>
@@ -22916,61 +21858,11 @@
                 <w:lang w:eastAsia="tr-TR"/>
               </w:rPr>
             </w:pPr>
-            <w:proofErr w:type="spellStart"/>
             <w:r>
               <w:rPr>
                 <w:lang w:eastAsia="tr-TR"/>
               </w:rPr>
-              <w:t>Mean</w:t>
-            </w:r>
-            <w:proofErr w:type="spellEnd"/>
-            <w:r>
-              <w:rPr>
-                <w:lang w:eastAsia="tr-TR"/>
-              </w:rPr>
-              <w:t xml:space="preserve"> </w:t>
-            </w:r>
-            <w:proofErr w:type="spellStart"/>
-            <w:r>
-              <w:rPr>
-                <w:lang w:eastAsia="tr-TR"/>
-              </w:rPr>
-              <w:t>Absolute</w:t>
-            </w:r>
-            <w:proofErr w:type="spellEnd"/>
-            <w:r>
-              <w:rPr>
-                <w:lang w:eastAsia="tr-TR"/>
-              </w:rPr>
-              <w:t xml:space="preserve"> </w:t>
-            </w:r>
-            <w:proofErr w:type="spellStart"/>
-            <w:r>
-              <w:rPr>
-                <w:lang w:eastAsia="tr-TR"/>
-              </w:rPr>
-              <w:t>Percantage</w:t>
-            </w:r>
-            <w:proofErr w:type="spellEnd"/>
-            <w:r>
-              <w:rPr>
-                <w:lang w:eastAsia="tr-TR"/>
-              </w:rPr>
-              <w:t xml:space="preserve"> </w:t>
-            </w:r>
-            <w:proofErr w:type="spellStart"/>
-            <w:r>
-              <w:rPr>
-                <w:lang w:eastAsia="tr-TR"/>
-              </w:rPr>
-              <w:t>Error</w:t>
-            </w:r>
-            <w:proofErr w:type="spellEnd"/>
-            <w:r>
-              <w:rPr>
-                <w:lang w:eastAsia="tr-TR"/>
-              </w:rPr>
-              <w:t xml:space="preserve">, Erişim Adresi: </w:t>
+              <w:t xml:space="preserve">Mean Absolute Percantage Error, Erişim Adresi: </w:t>
             </w:r>
             <w:hyperlink r:id="rId41" w:history="1">
               <w:r>
@@ -23493,51 +22385,31 @@
         </w:rPr>
       </w:pPr>
       <w:r>
-        <w:t xml:space="preserve">Fatih Gülşen, 07.01.1999 da Bursa’da doğdu. İlk ve orta eğitimini Osmangazi’de tamamladı. Lise eğitimini ise Nilüfer’de tamamladı. 2021 yılı itibarıyla Sakarya Üniversitesi, Bilgisayar ve Bilişim Bilimleri Fakültesinde eğitimine devam etmektedir. 2020 yılında </w:t>
-      </w:r>
-      <w:proofErr w:type="spellStart"/>
-      <w:r>
-        <w:t>Trade</w:t>
-      </w:r>
-      <w:proofErr w:type="spellEnd"/>
-      <w:r>
-        <w:t xml:space="preserve"> Atlas Bilgi Sistemleri Şirketinde yazılım stajını yaptı ve staj bitiminden </w:t>
-      </w:r>
-      <w:r>
-        <w:t xml:space="preserve">itibaren 1 sene burada çalışmaya devam etti. Şu anda aktif olarak </w:t>
-      </w:r>
-      <w:proofErr w:type="spellStart"/>
-      <w:r>
-        <w:t>Mol</w:t>
-      </w:r>
-      <w:proofErr w:type="spellEnd"/>
-      <w:r>
-        <w:t xml:space="preserve"> Kimya Ltd. Şti.</w:t>
-      </w:r>
-      <w:r>
-        <w:t>’</w:t>
-      </w:r>
-      <w:proofErr w:type="spellStart"/>
-      <w:r>
-        <w:t>nin</w:t>
-      </w:r>
-      <w:proofErr w:type="spellEnd"/>
-      <w:r>
-        <w:t xml:space="preserve"> </w:t>
+        <w:t xml:space="preserve">Fatih Gülşen, 07.01.1999 da Bursa’da doğdu. İlk ve orta eğitimini Osmangazi’de tamamladı. Lise eğitimini ise Nilüfer’de tamamladı. 2021 yılı itibarıyla Sakarya Üniversitesi, Bilgisayar ve Bilişim Bilimleri Fakültesinde eğitimine devam etmektedir. 2020 yılında Trade Atlas Bilgi Sistemleri Şirketinde yazılım stajını yaptı ve staj bitiminden </w:t>
+      </w:r>
+      <w:r>
+        <w:t>itibaren 1 sene burada çalışmaya devam etti. Şu anda aktif olarak Mol Kimya Ltd. Şti.</w:t>
+      </w:r>
+      <w:r>
+        <w:t xml:space="preserve">’nin </w:t>
       </w:r>
       <w:r>
         <w:t>ERP sisteminin tasarımı ve veri tabanı sistemi yöneticiliğini gerçekleştirmektedir.</w:t>
       </w:r>
       <w:r>
-        <w:t xml:space="preserve"> Bunun yanı sıra Kristal TEK LTD. ŞTİ.’</w:t>
-      </w:r>
-      <w:proofErr w:type="spellStart"/>
-      <w:r>
-        <w:t>nin</w:t>
-      </w:r>
-      <w:proofErr w:type="spellEnd"/>
-      <w:r>
-        <w:t xml:space="preserve"> ERP sistem tasarımını yapmıştır. </w:t>
+        <w:t xml:space="preserve"> Bunun yanı sıra Kristal TEK L</w:t>
+      </w:r>
+      <w:r>
+        <w:t>td</w:t>
+      </w:r>
+      <w:r>
+        <w:t>. Ş</w:t>
+      </w:r>
+      <w:r>
+        <w:t>ti</w:t>
+      </w:r>
+      <w:r>
+        <w:t xml:space="preserve">.’nin ERP sistem tasarımını yapmıştır. </w:t>
       </w:r>
     </w:p>
     <w:p>
@@ -23996,25 +22868,7 @@
                 <w:sz w:val="20"/>
                 <w:szCs w:val="20"/>
               </w:rPr>
-              <w:t xml:space="preserve">Çalışma </w:t>
-            </w:r>
-            <w:proofErr w:type="spellStart"/>
-            <w:r>
-              <w:rPr>
-                <w:b/>
-                <w:sz w:val="20"/>
-                <w:szCs w:val="20"/>
-              </w:rPr>
-              <w:t>klavuza</w:t>
-            </w:r>
-            <w:proofErr w:type="spellEnd"/>
-            <w:r>
-              <w:rPr>
-                <w:b/>
-                <w:sz w:val="20"/>
-                <w:szCs w:val="20"/>
-              </w:rPr>
-              <w:t xml:space="preserve"> uygun olarak hazırlanmış mı?</w:t>
+              <w:t>Çalışma klavuza uygun olarak hazırlanmış mı?</w:t>
             </w:r>
           </w:p>
         </w:tc>
@@ -24340,23 +23194,7 @@
                 <w:sz w:val="20"/>
                 <w:szCs w:val="20"/>
               </w:rPr>
-              <w:t>Geliştirilecek yazılımın/donanımın mimarisini içeren blok şeması (yazılımlar için veri akış şeması (</w:t>
-            </w:r>
-            <w:proofErr w:type="spellStart"/>
-            <w:r>
-              <w:rPr>
-                <w:sz w:val="20"/>
-                <w:szCs w:val="20"/>
-              </w:rPr>
-              <w:t>dfd</w:t>
-            </w:r>
-            <w:proofErr w:type="spellEnd"/>
-            <w:r>
-              <w:rPr>
-                <w:sz w:val="20"/>
-                <w:szCs w:val="20"/>
-              </w:rPr>
-              <w:t>) da olabilir) çizilerek açıklanmış mı?</w:t>
+              <w:t>Geliştirilecek yazılımın/donanımın mimarisini içeren blok şeması (yazılımlar için veri akış şeması (dfd) da olabilir) çizilerek açıklanmış mı?</w:t>
             </w:r>
           </w:p>
         </w:tc>
@@ -24933,53 +23771,12 @@
                 <w:szCs w:val="20"/>
               </w:rPr>
             </w:pPr>
-            <w:proofErr w:type="spellStart"/>
             <w:r>
               <w:rPr>
                 <w:sz w:val="20"/>
                 <w:szCs w:val="20"/>
               </w:rPr>
-              <w:t>Veritabanları</w:t>
-            </w:r>
-            <w:proofErr w:type="spellEnd"/>
-            <w:r>
-              <w:rPr>
-                <w:sz w:val="20"/>
-                <w:szCs w:val="20"/>
-              </w:rPr>
-              <w:t xml:space="preserve"> kullanılmış ise kavramsal model çıkarılmış mı? (Varlık ilişki modeli, </w:t>
-            </w:r>
-            <w:proofErr w:type="spellStart"/>
-            <w:r>
-              <w:rPr>
-                <w:sz w:val="20"/>
-                <w:szCs w:val="20"/>
-              </w:rPr>
-              <w:t>noSQL</w:t>
-            </w:r>
-            <w:proofErr w:type="spellEnd"/>
-            <w:r>
-              <w:rPr>
-                <w:sz w:val="20"/>
-                <w:szCs w:val="20"/>
-              </w:rPr>
-              <w:t xml:space="preserve"> kavramsal modelleri </w:t>
-            </w:r>
-            <w:proofErr w:type="spellStart"/>
-            <w:r>
-              <w:rPr>
-                <w:sz w:val="20"/>
-                <w:szCs w:val="20"/>
-              </w:rPr>
-              <w:t>v.b</w:t>
-            </w:r>
-            <w:proofErr w:type="spellEnd"/>
-            <w:r>
-              <w:rPr>
-                <w:sz w:val="20"/>
-                <w:szCs w:val="20"/>
-              </w:rPr>
-              <w:t>.)</w:t>
+              <w:t>Veritabanları kullanılmış ise kavramsal model çıkarılmış mı? (Varlık ilişki modeli, noSQL kavramsal modelleri v.b.)</w:t>
             </w:r>
           </w:p>
         </w:tc>
@@ -25464,71 +24261,7 @@
                 <w:sz w:val="20"/>
                 <w:szCs w:val="20"/>
               </w:rPr>
-              <w:t>Sürüm denetim sistemi (</w:t>
-            </w:r>
-            <w:proofErr w:type="spellStart"/>
-            <w:r>
-              <w:rPr>
-                <w:sz w:val="20"/>
-                <w:szCs w:val="20"/>
-              </w:rPr>
-              <w:t>Version</w:t>
-            </w:r>
-            <w:proofErr w:type="spellEnd"/>
-            <w:r>
-              <w:rPr>
-                <w:sz w:val="20"/>
-                <w:szCs w:val="20"/>
-              </w:rPr>
-              <w:t xml:space="preserve"> Control </w:t>
-            </w:r>
-            <w:proofErr w:type="spellStart"/>
-            <w:r>
-              <w:rPr>
-                <w:sz w:val="20"/>
-                <w:szCs w:val="20"/>
-              </w:rPr>
-              <w:t>System</w:t>
-            </w:r>
-            <w:proofErr w:type="spellEnd"/>
-            <w:r>
-              <w:rPr>
-                <w:sz w:val="20"/>
-                <w:szCs w:val="20"/>
-              </w:rPr>
-              <w:t xml:space="preserve">; Git, </w:t>
-            </w:r>
-            <w:proofErr w:type="spellStart"/>
-            <w:r>
-              <w:rPr>
-                <w:sz w:val="20"/>
-                <w:szCs w:val="20"/>
-              </w:rPr>
-              <w:t>Subversion</w:t>
-            </w:r>
-            <w:proofErr w:type="spellEnd"/>
-            <w:r>
-              <w:rPr>
-                <w:sz w:val="20"/>
-                <w:szCs w:val="20"/>
-              </w:rPr>
-              <w:t xml:space="preserve"> </w:t>
-            </w:r>
-            <w:proofErr w:type="spellStart"/>
-            <w:r>
-              <w:rPr>
-                <w:sz w:val="20"/>
-                <w:szCs w:val="20"/>
-              </w:rPr>
-              <w:t>v.s</w:t>
-            </w:r>
-            <w:proofErr w:type="spellEnd"/>
-            <w:r>
-              <w:rPr>
-                <w:sz w:val="20"/>
-                <w:szCs w:val="20"/>
-              </w:rPr>
-              <w:t>.) kullanılmış mı?</w:t>
+              <w:t>Sürüm denetim sistemi (Version Control System; Git, Subversion v.s.) kullanılmış mı?</w:t>
             </w:r>
           </w:p>
         </w:tc>
@@ -33075,6 +31808,66 @@
       </w:tblBorders>
     </w:tblPr>
   </w:style>
+  <w:style w:type="table" w:styleId="DzTablo1">
+    <w:name w:val="Plain Table 1"/>
+    <w:basedOn w:val="NormalTablo"/>
+    <w:uiPriority w:val="41"/>
+    <w:rsid w:val="00320A0D"/>
+    <w:tblPr>
+      <w:tblStyleRowBandSize w:val="1"/>
+      <w:tblStyleColBandSize w:val="1"/>
+      <w:tblBorders>
+        <w:top w:val="single" w:sz="4" w:space="0" w:color="BFBFBF" w:themeColor="background1" w:themeShade="BF"/>
+        <w:left w:val="single" w:sz="4" w:space="0" w:color="BFBFBF" w:themeColor="background1" w:themeShade="BF"/>
+        <w:bottom w:val="single" w:sz="4" w:space="0" w:color="BFBFBF" w:themeColor="background1" w:themeShade="BF"/>
+        <w:right w:val="single" w:sz="4" w:space="0" w:color="BFBFBF" w:themeColor="background1" w:themeShade="BF"/>
+        <w:insideH w:val="single" w:sz="4" w:space="0" w:color="BFBFBF" w:themeColor="background1" w:themeShade="BF"/>
+        <w:insideV w:val="single" w:sz="4" w:space="0" w:color="BFBFBF" w:themeColor="background1" w:themeShade="BF"/>
+      </w:tblBorders>
+    </w:tblPr>
+    <w:tblStylePr w:type="firstRow">
+      <w:rPr>
+        <w:b/>
+        <w:bCs/>
+      </w:rPr>
+    </w:tblStylePr>
+    <w:tblStylePr w:type="lastRow">
+      <w:rPr>
+        <w:b/>
+        <w:bCs/>
+      </w:rPr>
+      <w:tblPr/>
+      <w:tcPr>
+        <w:tcBorders>
+          <w:top w:val="double" w:sz="4" w:space="0" w:color="BFBFBF" w:themeColor="background1" w:themeShade="BF"/>
+        </w:tcBorders>
+      </w:tcPr>
+    </w:tblStylePr>
+    <w:tblStylePr w:type="firstCol">
+      <w:rPr>
+        <w:b/>
+        <w:bCs/>
+      </w:rPr>
+    </w:tblStylePr>
+    <w:tblStylePr w:type="lastCol">
+      <w:rPr>
+        <w:b/>
+        <w:bCs/>
+      </w:rPr>
+    </w:tblStylePr>
+    <w:tblStylePr w:type="band1Vert">
+      <w:tblPr/>
+      <w:tcPr>
+        <w:shd w:val="clear" w:color="auto" w:fill="F2F2F2" w:themeFill="background1" w:themeFillShade="F2"/>
+      </w:tcPr>
+    </w:tblStylePr>
+    <w:tblStylePr w:type="band1Horz">
+      <w:tblPr/>
+      <w:tcPr>
+        <w:shd w:val="clear" w:color="auto" w:fill="F2F2F2" w:themeFill="background1" w:themeFillShade="F2"/>
+      </w:tcPr>
+    </w:tblStylePr>
+  </w:style>
 </w:styles>
 </file>
 
